--- a/Plan van aanpak EIND.docx
+++ b/Plan van aanpak EIND.docx
@@ -202,6 +202,7 @@
                                       <w:calendar w:val="gregorian"/>
                                     </w:date>
                                   </w:sdtPr>
+                                  <w:sdtEndPr/>
                                   <w:sdtContent>
                                     <w:p>
                                       <w:pPr>
@@ -286,6 +287,7 @@
                                     <w:dataBinding w:prefixMappings="xmlns:ns0='http://schemas.openxmlformats.org/package/2006/metadata/core-properties' xmlns:ns1='http://purl.org/dc/elements/1.1/'" w:xpath="/ns0:coreProperties[1]/ns1:creator[1]" w:storeItemID="{6C3C8BC8-F283-45AE-878A-BAB7291924A1}"/>
                                     <w:text/>
                                   </w:sdtPr>
+                                  <w:sdtEndPr/>
                                   <w:sdtContent>
                                     <w:p>
                                       <w:pPr>
@@ -315,6 +317,7 @@
                                     <w:dataBinding w:prefixMappings="xmlns:ns0='http://schemas.openxmlformats.org/officeDocument/2006/extended-properties'" w:xpath="/ns0:Properties[1]/ns0:Company[1]" w:storeItemID="{6668398D-A668-4E3E-A5EB-62B293D839F1}"/>
                                     <w:text/>
                                   </w:sdtPr>
+                                  <w:sdtEndPr/>
                                   <w:sdtContent>
                                     <w:p>
                                       <w:pPr>
@@ -348,6 +351,7 @@
                                       <w:calendar w:val="gregorian"/>
                                     </w:date>
                                   </w:sdtPr>
+                                  <w:sdtEndPr/>
                                   <w:sdtContent>
                                     <w:p>
                                       <w:pPr>
@@ -388,7 +392,7 @@
                 <w:pict>
                   <v:group id="Groep 453" o:spid="_x0000_s1026" style="position:absolute;margin-left:193.95pt;margin-top:0;width:245.15pt;height:11in;z-index:251659264;mso-width-percent:400;mso-height-percent:1000;mso-position-horizontal:right;mso-position-horizontal-relative:page;mso-position-vertical:top;mso-position-vertical-relative:page;mso-width-percent:400;mso-height-percent:1000" coordsize="31136,100584" o:gfxdata="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">
                     <v:rect id="Rechthoek 459" o:spid="_x0000_s1027" alt="Light vertical" style="position:absolute;width:1385;height:100584;visibility:visible;mso-wrap-style:square;v-text-anchor:middle" o:gfxdata="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" fillcolor="#a8d08d [1945]" stroked="f" strokecolor="white" strokeweight="1pt">
-                      <v:fill r:id="rId5" o:title="" opacity="52428f" color2="white [3212]" o:opacity2="52428f" type="pattern"/>
+                      <v:fill r:id="rId9" o:title="" opacity="52428f" color2="white [3212]" o:opacity2="52428f" type="pattern"/>
                       <v:shadow color="#d8d8d8" offset="3pt,3pt"/>
                     </v:rect>
                     <v:rect id="Rechthoek 460" o:spid="_x0000_s1028" style="position:absolute;left:1246;width:29718;height:100584;visibility:visible;mso-wrap-style:square;v-text-anchor:top" o:gfxdata="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" fillcolor="#a8d08d [1945]" stroked="f" strokecolor="#d8d8d8"/>
@@ -414,6 +418,7 @@
                                 <w:calendar w:val="gregorian"/>
                               </w:date>
                             </w:sdtPr>
+                            <w:sdtEndPr/>
                             <w:sdtContent>
                               <w:p>
                                 <w:pPr>
@@ -453,6 +458,7 @@
                               <w:dataBinding w:prefixMappings="xmlns:ns0='http://schemas.openxmlformats.org/package/2006/metadata/core-properties' xmlns:ns1='http://purl.org/dc/elements/1.1/'" w:xpath="/ns0:coreProperties[1]/ns1:creator[1]" w:storeItemID="{6C3C8BC8-F283-45AE-878A-BAB7291924A1}"/>
                               <w:text/>
                             </w:sdtPr>
+                            <w:sdtEndPr/>
                             <w:sdtContent>
                               <w:p>
                                 <w:pPr>
@@ -482,6 +488,7 @@
                               <w:dataBinding w:prefixMappings="xmlns:ns0='http://schemas.openxmlformats.org/officeDocument/2006/extended-properties'" w:xpath="/ns0:Properties[1]/ns0:Company[1]" w:storeItemID="{6668398D-A668-4E3E-A5EB-62B293D839F1}"/>
                               <w:text/>
                             </w:sdtPr>
+                            <w:sdtEndPr/>
                             <w:sdtContent>
                               <w:p>
                                 <w:pPr>
@@ -515,6 +522,7 @@
                                 <w:calendar w:val="gregorian"/>
                               </w:date>
                             </w:sdtPr>
+                            <w:sdtEndPr/>
                             <w:sdtContent>
                               <w:p>
                                 <w:pPr>
@@ -613,6 +621,7 @@
                                   <w:dataBinding w:prefixMappings="xmlns:ns0='http://schemas.openxmlformats.org/package/2006/metadata/core-properties' xmlns:ns1='http://purl.org/dc/elements/1.1/'" w:xpath="/ns0:coreProperties[1]/ns1:title[1]" w:storeItemID="{6C3C8BC8-F283-45AE-878A-BAB7291924A1}"/>
                                   <w:text/>
                                 </w:sdtPr>
+                                <w:sdtEndPr/>
                                 <w:sdtContent>
                                   <w:p>
                                     <w:pPr>
@@ -679,6 +688,7 @@
                             <w:dataBinding w:prefixMappings="xmlns:ns0='http://schemas.openxmlformats.org/package/2006/metadata/core-properties' xmlns:ns1='http://purl.org/dc/elements/1.1/'" w:xpath="/ns0:coreProperties[1]/ns1:title[1]" w:storeItemID="{6C3C8BC8-F283-45AE-878A-BAB7291924A1}"/>
                             <w:text/>
                           </w:sdtPr>
+                          <w:sdtEndPr/>
                           <w:sdtContent>
                             <w:p>
                               <w:pPr>
@@ -741,35 +751,20 @@
       </w:pPr>
       <w:r>
         <w:lastRenderedPageBreak/>
-        <w:t>Inleiding</w:t>
-      </w:r>
-    </w:p>
-    <w:p>
-      <w:pPr>
-        <w:rPr>
-          <w:lang w:val="en-US"/>
-        </w:rPr>
-      </w:pPr>
-    </w:p>
-    <w:p>
-      <w:r>
-        <w:t xml:space="preserve">Dit project wordt gemaakt voor het bedrijf </w:t>
-      </w:r>
-      <w:proofErr w:type="spellStart"/>
-      <w:r>
-        <w:t>IConcepts</w:t>
-      </w:r>
-      <w:proofErr w:type="spellEnd"/>
-      <w:r>
-        <w:t xml:space="preserve">. Dit bedrijf wilt graag een </w:t>
-      </w:r>
-      <w:r>
-        <w:t xml:space="preserve">groene veiling website hebben omdat het bedrijf denkt dat die branche de komende jaren exponentieel gaat groeien. </w:t>
+        <w:t>Inhoudsopgave</w:t>
       </w:r>
     </w:p>
     <w:p/>
     <w:p/>
     <w:p>
+      <w:pPr>
+        <w:rPr>
+          <w:rFonts w:asciiTheme="majorHAnsi" w:eastAsiaTheme="majorEastAsia" w:hAnsiTheme="majorHAnsi" w:cstheme="majorBidi"/>
+          <w:color w:val="2F5496" w:themeColor="accent1" w:themeShade="BF"/>
+          <w:sz w:val="32"/>
+          <w:szCs w:val="32"/>
+        </w:rPr>
+      </w:pPr>
       <w:r>
         <w:br w:type="page"/>
       </w:r>
@@ -780,111 +775,454 @@
       </w:pPr>
       <w:r>
         <w:lastRenderedPageBreak/>
-        <w:t>Uiteindelijke resultaat project</w:t>
+        <w:t>Inleiding</w:t>
       </w:r>
     </w:p>
     <w:p/>
     <w:p>
       <w:r>
-        <w:t xml:space="preserve">Wat is het uiteindelijke doel van het project, en wat moet er na de deadline staan. Dat is wat er besproken gaat worden in dit </w:t>
-      </w:r>
-      <w:r>
-        <w:t>hoofdstuk</w:t>
-      </w:r>
-      <w:r>
-        <w:t xml:space="preserve">. </w:t>
-      </w:r>
-      <w:r>
-        <w:t xml:space="preserve">We gaan kijken naar wat er na de deadline moet staan om dit project succesvol af te ronden. </w:t>
-      </w:r>
-    </w:p>
-    <w:p>
-      <w:r>
-        <w:t xml:space="preserve">Het doel van dit project is het maken van de veiling website “eenmaal-andermaal”. </w:t>
+        <w:t xml:space="preserve">Dit project wordt gemaakt voor het bedrijf IConcepts. Dit bedrijf wilt graag een </w:t>
+      </w:r>
+      <w:r>
+        <w:t xml:space="preserve">groene veiling website hebben omdat het bedrijf denkt dat die branche de komende jaren exponentieel gaat groeien. </w:t>
+      </w:r>
+    </w:p>
+    <w:p/>
+    <w:p/>
+    <w:p>
+      <w:r>
+        <w:br w:type="page"/>
+      </w:r>
+    </w:p>
+    <w:p>
+      <w:pPr>
+        <w:pStyle w:val="Kop1"/>
+      </w:pPr>
+      <w:r>
+        <w:lastRenderedPageBreak/>
+        <w:t>Eindresultaat project</w:t>
       </w:r>
       <w:bookmarkStart w:id="0" w:name="_GoBack"/>
       <w:bookmarkEnd w:id="0"/>
+    </w:p>
+    <w:p/>
+    <w:p>
+      <w:r>
+        <w:t xml:space="preserve">Wat is het uiteindelijke doel van het project, en wat moet er na de deadline staan. Dat is wat er besproken gaat worden in dit </w:t>
+      </w:r>
+      <w:r>
+        <w:t>hoofdstuk</w:t>
+      </w:r>
+      <w:r>
+        <w:t xml:space="preserve">. </w:t>
+      </w:r>
+      <w:r>
+        <w:t xml:space="preserve">We gaan kijken naar wat er na de deadline moet staan om dit project succesvol af te ronden. </w:t>
+      </w:r>
+    </w:p>
+    <w:p>
+      <w:r>
+        <w:t xml:space="preserve">Het doel van dit project is het maken van de veiling website “eenmaal-andermaal”. </w:t>
+      </w:r>
+      <w:r>
+        <w:t xml:space="preserve">Op deze site kunnen items aangeboden worden ter veiling. Mensen kunnen deze artikelen zien, met foto en beschrijving er bij, en kunnen bieden op deze producten. Er moet natuurlijk een account gemaakt kunnen worden zodat gebruikers hun website kunnen personaliseren. </w:t>
+      </w:r>
+    </w:p>
+    <w:p>
+      <w:r>
+        <w:t xml:space="preserve">Ook moet er in </w:t>
+      </w:r>
+      <w:r>
+        <w:t xml:space="preserve">dit project een database opgezet worden waar alle bestanden, </w:t>
+      </w:r>
+      <w:proofErr w:type="spellStart"/>
+      <w:r>
+        <w:t>fotos</w:t>
+      </w:r>
+      <w:proofErr w:type="spellEnd"/>
+      <w:r>
+        <w:t xml:space="preserve">, beschrijvingen en </w:t>
+      </w:r>
+      <w:proofErr w:type="spellStart"/>
+      <w:r>
+        <w:t>id’s</w:t>
+      </w:r>
+      <w:proofErr w:type="spellEnd"/>
+      <w:r>
+        <w:t xml:space="preserve"> aan toegevoegd kunnen worden. Deze database moet ook worden geleverd bij het project. </w:t>
+      </w:r>
+    </w:p>
+    <w:p>
+      <w:r>
+        <w:t xml:space="preserve">Er zijn eisen gesteld voor verschillende partijen die meewerken aan dit project, namelijk de product </w:t>
+      </w:r>
+      <w:proofErr w:type="spellStart"/>
+      <w:r>
+        <w:t>owner</w:t>
+      </w:r>
+      <w:proofErr w:type="spellEnd"/>
+      <w:r>
+        <w:t xml:space="preserve"> IConcepts, en de HAN kijkt mee vanwege de betrokkenheid van studenten. Onderstaand een lijst met producten, rapporten of bestanden die een van de bovengenoemde partijen wilt hebben:</w:t>
+      </w:r>
+    </w:p>
+    <w:p/>
+    <w:p>
+      <w:pPr>
+        <w:pStyle w:val="Ondertitel"/>
+      </w:pPr>
+      <w:r>
+        <w:t>IConcepts:</w:t>
+      </w:r>
+    </w:p>
+    <w:p>
+      <w:pPr>
+        <w:pStyle w:val="Lijstalinea"/>
+        <w:numPr>
+          <w:ilvl w:val="0"/>
+          <w:numId w:val="4"/>
+        </w:numPr>
+      </w:pPr>
+      <w:r>
+        <w:t>Een plan van aanpak waarin de opdracht en de samenwerking precies beschreven staat.</w:t>
+      </w:r>
+    </w:p>
+    <w:p>
+      <w:pPr>
+        <w:pStyle w:val="Lijstalinea"/>
+        <w:numPr>
+          <w:ilvl w:val="0"/>
+          <w:numId w:val="4"/>
+        </w:numPr>
+      </w:pPr>
+      <w:r>
+        <w:t>Een onderzoeksrapport met de gebruikte ontwikkelmethoden en de werking daarvan</w:t>
+      </w:r>
+      <w:r>
+        <w:t>.</w:t>
+      </w:r>
+    </w:p>
+    <w:p>
+      <w:pPr>
+        <w:pStyle w:val="Lijstalinea"/>
+        <w:numPr>
+          <w:ilvl w:val="0"/>
+          <w:numId w:val="4"/>
+        </w:numPr>
+      </w:pPr>
+      <w:r>
+        <w:t xml:space="preserve">Een werkend prototype van </w:t>
+      </w:r>
+      <w:r>
+        <w:t>“Eenmaal Andermaal”</w:t>
+      </w:r>
+      <w:r>
+        <w:t xml:space="preserve"> en een beveiligde </w:t>
+      </w:r>
+      <w:r>
+        <w:t>beheer omgeving</w:t>
+      </w:r>
+      <w:r>
+        <w:t>.</w:t>
+      </w:r>
+    </w:p>
+    <w:p>
+      <w:pPr>
+        <w:pStyle w:val="Lijstalinea"/>
+        <w:numPr>
+          <w:ilvl w:val="0"/>
+          <w:numId w:val="4"/>
+        </w:numPr>
+      </w:pPr>
+      <w:r>
+        <w:t>Een testrapport met de beschreven test</w:t>
+      </w:r>
+      <w:r>
+        <w:t>en en de</w:t>
+      </w:r>
+      <w:r>
+        <w:t xml:space="preserve"> resultaten</w:t>
+      </w:r>
+      <w:r>
+        <w:t xml:space="preserve"> hiervan.</w:t>
+      </w:r>
+    </w:p>
+    <w:p>
+      <w:pPr>
+        <w:pStyle w:val="Lijstalinea"/>
+        <w:numPr>
+          <w:ilvl w:val="0"/>
+          <w:numId w:val="4"/>
+        </w:numPr>
+      </w:pPr>
+      <w:r>
+        <w:t>Een handleiding voor het gebruik van de website en het eventuele onderhouden hiervan.</w:t>
+      </w:r>
+    </w:p>
+    <w:p>
+      <w:pPr>
+        <w:pStyle w:val="Lijstalinea"/>
+        <w:numPr>
+          <w:ilvl w:val="0"/>
+          <w:numId w:val="4"/>
+        </w:numPr>
+      </w:pPr>
+      <w:r>
+        <w:t>Een presentatie om</w:t>
+      </w:r>
+      <w:r>
+        <w:t xml:space="preserve"> het prototype te laten zien.</w:t>
+      </w:r>
+    </w:p>
+    <w:p/>
+    <w:p>
+      <w:pPr>
+        <w:pStyle w:val="Ondertitel"/>
+      </w:pPr>
+      <w:r>
+        <w:t>HAN:</w:t>
+      </w:r>
+    </w:p>
+    <w:p>
+      <w:pPr>
+        <w:pStyle w:val="Lijstalinea"/>
+        <w:numPr>
+          <w:ilvl w:val="0"/>
+          <w:numId w:val="6"/>
+        </w:numPr>
+      </w:pPr>
+      <w:r>
+        <w:t>Alle bovengenoemde verslagen.</w:t>
+      </w:r>
+    </w:p>
+    <w:p>
+      <w:pPr>
+        <w:pStyle w:val="Lijstalinea"/>
+        <w:numPr>
+          <w:ilvl w:val="0"/>
+          <w:numId w:val="6"/>
+        </w:numPr>
+      </w:pPr>
+      <w:r>
+        <w:t>Een projectverslag</w:t>
+      </w:r>
+      <w:r>
+        <w:t>.</w:t>
+      </w:r>
+    </w:p>
+    <w:p>
+      <w:pPr>
+        <w:pStyle w:val="Lijstalinea"/>
+        <w:numPr>
+          <w:ilvl w:val="0"/>
+          <w:numId w:val="6"/>
+        </w:numPr>
+      </w:pPr>
+      <w:r>
+        <w:t xml:space="preserve">Een </w:t>
+      </w:r>
+      <w:r>
+        <w:t>individueel</w:t>
+      </w:r>
+      <w:r>
+        <w:t xml:space="preserve"> projectverslag en eventueel belangrijke individuele bijdrages en individuele ontwikkelingen.</w:t>
+      </w:r>
+    </w:p>
+    <w:p>
+      <w:pPr>
+        <w:pStyle w:val="Lijstalinea"/>
+        <w:numPr>
+          <w:ilvl w:val="0"/>
+          <w:numId w:val="6"/>
+        </w:numPr>
+      </w:pPr>
+      <w:r>
+        <w:t>Een logboek waarin staat wie wat gedaan heeft en waar hij/zij dit gedaan heeft.</w:t>
+      </w:r>
+    </w:p>
+    <w:p/>
+    <w:p>
+      <w:r>
+        <w:t xml:space="preserve">De hierboven genoemde onderdelen zijn voor nu een inschatting en er zullen ongetwijfeld veranderingen of extra producten bij komen. Maar voor nu is deze inschatting volgens de projectgroep voldoende en zijn er van overtuigd dat met deze bestanden er een </w:t>
+      </w:r>
+      <w:r>
+        <w:t>goed</w:t>
+      </w:r>
+      <w:r>
+        <w:t>e indicatie gegeven kan worden met wat er gemaakt moet worden en wat er uiteindelijk ingeleverd moet worden.</w:t>
+      </w:r>
     </w:p>
     <w:p/>
     <w:p/>
     <w:p/>
     <w:p>
       <w:pPr>
-        <w:rPr>
-          <w:rFonts w:cs="Arial"/>
-          <w:b/>
-        </w:rPr>
-      </w:pPr>
-      <w:r>
-        <w:rPr>
-          <w:b/>
-        </w:rPr>
-        <w:t xml:space="preserve">Het doel is een website die naar de eisen werkt en die beveiligd is tegen de eisen die </w:t>
+        <w:pStyle w:val="Kop1"/>
+      </w:pPr>
+      <w:r>
+        <w:lastRenderedPageBreak/>
+        <w:t>Projectgrenzen</w:t>
+      </w:r>
+    </w:p>
+    <w:p/>
+    <w:p>
+      <w:r>
+        <w:t xml:space="preserve">Het project kent 8 volledige werkweken. Daarna is er in week 9 de formele afronding met de eindpresentatie aan </w:t>
       </w:r>
       <w:proofErr w:type="spellStart"/>
       <w:r>
-        <w:rPr>
-          <w:b/>
-        </w:rPr>
-        <w:t>IConcepts</w:t>
+        <w:t>iConcepts</w:t>
       </w:r>
       <w:proofErr w:type="spellEnd"/>
       <w:r>
-        <w:rPr>
-          <w:b/>
-        </w:rPr>
-        <w:t xml:space="preserve"> stelt (bijv. SQL </w:t>
+        <w:t xml:space="preserve">. </w:t>
+      </w:r>
+    </w:p>
+    <w:p>
+      <w:r>
+        <w:t xml:space="preserve">Tijdens het project werken we niet alleen aan de opdracht voor </w:t>
       </w:r>
       <w:proofErr w:type="spellStart"/>
       <w:r>
-        <w:rPr>
-          <w:b/>
-        </w:rPr>
-        <w:t>injection</w:t>
+        <w:t>iConcepts</w:t>
       </w:r>
       <w:proofErr w:type="spellEnd"/>
       <w:r>
-        <w:rPr>
-          <w:b/>
-        </w:rPr>
-        <w:t xml:space="preserve">). Deze </w:t>
+        <w:t>. We werken ook aan onze eigen professionele ontwikkeling. Daarvoor reserveren we per saldo 1 dag (7,5 uur) per week. We besteden dus maximaal 30 uur per week aan de groepsproducten en de daaraan verwante projectactiviteiten.</w:t>
+      </w:r>
+    </w:p>
+    <w:p>
+      <w:r>
+        <w:t>We leveren per sprint een prototype op dat gebruikt kan worden voor testdoeleinden. Het hoeft nog niet volledig operationeel te zijn maar wel in bezit zijn van een testrapport en documentatie. Dit is zodat er snel gewerkt kan worden en duidelijk blijf wat er gebeurt</w:t>
+      </w:r>
+    </w:p>
+    <w:p/>
+    <w:p>
+      <w:r>
+        <w:br w:type="page"/>
+      </w:r>
+    </w:p>
+    <w:p>
+      <w:pPr>
+        <w:pStyle w:val="Kop1"/>
+      </w:pPr>
+      <w:r>
+        <w:lastRenderedPageBreak/>
+        <w:t>Randvoorwaarde</w:t>
+      </w:r>
+    </w:p>
+    <w:p/>
+    <w:p>
+      <w:r>
+        <w:t>Er is toegang tot benodigde systemen. (</w:t>
       </w:r>
       <w:proofErr w:type="spellStart"/>
       <w:r>
-        <w:rPr>
-          <w:b/>
-        </w:rPr>
-        <w:t>veiligheids-eisen</w:t>
+        <w:t>OnderwijsOnline</w:t>
       </w:r>
       <w:proofErr w:type="spellEnd"/>
       <w:r>
-        <w:rPr>
-          <w:b/>
-        </w:rPr>
-        <w:t xml:space="preserve"> worden besproken met de product </w:t>
+        <w:t xml:space="preserve">, </w:t>
       </w:r>
       <w:proofErr w:type="spellStart"/>
       <w:r>
-        <w:rPr>
-          <w:b/>
-        </w:rPr>
+        <w:t>iSAS</w:t>
+      </w:r>
+      <w:proofErr w:type="spellEnd"/>
+      <w:r>
+        <w:t xml:space="preserve">, </w:t>
+      </w:r>
+      <w:proofErr w:type="spellStart"/>
+      <w:r>
+        <w:t>PluralSight</w:t>
+      </w:r>
+      <w:proofErr w:type="spellEnd"/>
+      <w:r>
+        <w:t>)</w:t>
+      </w:r>
+    </w:p>
+    <w:p>
+      <w:r>
+        <w:t xml:space="preserve">Er is toegang tot </w:t>
+      </w:r>
+      <w:proofErr w:type="spellStart"/>
+      <w:r>
+        <w:t>github</w:t>
+      </w:r>
+      <w:proofErr w:type="spellEnd"/>
+      <w:r>
+        <w:t xml:space="preserve"> </w:t>
+      </w:r>
+    </w:p>
+    <w:p>
+      <w:r>
+        <w:t xml:space="preserve">Er moet bij elke </w:t>
+      </w:r>
+      <w:proofErr w:type="spellStart"/>
+      <w:r>
+        <w:t>comit</w:t>
+      </w:r>
+      <w:proofErr w:type="spellEnd"/>
+      <w:r>
+        <w:t xml:space="preserve"> bij </w:t>
+      </w:r>
+      <w:proofErr w:type="spellStart"/>
+      <w:r>
+        <w:t>github</w:t>
+      </w:r>
+      <w:proofErr w:type="spellEnd"/>
+      <w:r>
+        <w:t xml:space="preserve"> een titel en commentaar bij </w:t>
+      </w:r>
+    </w:p>
+    <w:p>
+      <w:r>
+        <w:t xml:space="preserve">Als iemand ziek is moet hij dat zo snel </w:t>
+      </w:r>
+      <w:proofErr w:type="spellStart"/>
+      <w:r>
+        <w:t>mogenlijk</w:t>
+      </w:r>
+      <w:proofErr w:type="spellEnd"/>
+      <w:r>
+        <w:t xml:space="preserve"> melden</w:t>
+      </w:r>
+    </w:p>
+    <w:p>
+      <w:r>
+        <w:t>Als iemand te laat is wordt dit vermeld via de whatsapp groep</w:t>
+      </w:r>
+    </w:p>
+    <w:p>
+      <w:r>
+        <w:t xml:space="preserve">Er mag </w:t>
+      </w:r>
+      <w:proofErr w:type="spellStart"/>
+      <w:r>
+        <w:t>mogenlijk</w:t>
+      </w:r>
+      <w:proofErr w:type="spellEnd"/>
+      <w:r>
+        <w:t xml:space="preserve"> van huis gewerkt worden via </w:t>
+      </w:r>
+      <w:proofErr w:type="spellStart"/>
+      <w:r>
+        <w:t>discord</w:t>
+      </w:r>
+      <w:proofErr w:type="spellEnd"/>
+    </w:p>
+    <w:p>
+      <w:r>
+        <w:t xml:space="preserve">De product </w:t>
+      </w:r>
+      <w:proofErr w:type="spellStart"/>
+      <w:r>
         <w:t>owner</w:t>
       </w:r>
       <w:proofErr w:type="spellEnd"/>
       <w:r>
-        <w:rPr>
-          <w:b/>
-        </w:rPr>
-        <w:t xml:space="preserve"> en worden daarop afgesteld zodat de eisen zo goed mogelijk geïmplementeerd worden. Ook aan het eind van het project moet er documentatie zijn over het gemaakte project en er moet ook duidelijk worden wat de capaciteiten zijn van het product en wat er wel en niet gedaan kan worden met dit product.</w:t>
-      </w:r>
-    </w:p>
-    <w:p/>
-    <w:p>
-      <w:r>
-        <w:br w:type="page"/>
-      </w:r>
-    </w:p>
-    <w:p/>
+        <w:t xml:space="preserve"> en scrum coach zijn (los van elkaar) minimaal eens per week aanwezig bij overleg en ze zijn tussendoor bereikbaar voor vragen.</w:t>
+      </w:r>
+    </w:p>
     <w:p>
       <w:r>
         <w:br w:type="page"/>
@@ -916,6 +1254,7 @@
     </w:p>
     <w:p/>
     <w:sectPr>
+      <w:footerReference w:type="default" r:id="rId10"/>
       <w:pgSz w:w="11906" w:h="16838"/>
       <w:pgMar w:top="1417" w:right="1417" w:bottom="1417" w:left="1417" w:header="708" w:footer="708" w:gutter="0"/>
       <w:pgNumType w:start="0"/>
@@ -925,6 +1264,727 @@
     </w:sectPr>
   </w:body>
 </w:document>
+</file>
+
+<file path=word/endnotes.xml><?xml version="1.0" encoding="utf-8"?>
+<w:endnotes xmlns:wpc="http://schemas.microsoft.com/office/word/2010/wordprocessingCanvas" xmlns:cx="http://schemas.microsoft.com/office/drawing/2014/chartex" xmlns:cx1="http://schemas.microsoft.com/office/drawing/2015/9/8/chartex" xmlns:cx2="http://schemas.microsoft.com/office/drawing/2015/10/21/chartex" xmlns:cx3="http://schemas.microsoft.com/office/drawing/2016/5/9/chartex" xmlns:cx4="http://schemas.microsoft.com/office/drawing/2016/5/10/chartex" xmlns:cx5="http://schemas.microsoft.com/office/drawing/2016/5/11/chartex" xmlns:cx6="http://schemas.microsoft.com/office/drawing/2016/5/12/chartex" xmlns:cx7="http://schemas.microsoft.com/office/drawing/2016/5/13/chartex" xmlns:cx8="http://schemas.microsoft.com/office/drawing/2016/5/14/chartex" xmlns:mc="http://schemas.openxmlformats.org/markup-compatibility/2006" xmlns:aink="http://schemas.microsoft.com/office/drawing/2016/ink" xmlns:am3d="http://schemas.microsoft.com/office/drawing/2017/model3d" xmlns:o="urn:schemas-microsoft-com:office:office" xmlns:r="http://schemas.openxmlformats.org/officeDocument/2006/relationships" xmlns:m="http://schemas.openxmlformats.org/officeDocument/2006/math" xmlns:v="urn:schemas-microsoft-com:vml" xmlns:wp14="http://schemas.microsoft.com/office/word/2010/wordprocessingDrawing" xmlns:wp="http://schemas.openxmlformats.org/drawingml/2006/wordprocessingDrawing" xmlns:w10="urn:schemas-microsoft-com:office:word" xmlns:w="http://schemas.openxmlformats.org/wordprocessingml/2006/main" xmlns:w14="http://schemas.microsoft.com/office/word/2010/wordml" xmlns:w15="http://schemas.microsoft.com/office/word/2012/wordml" xmlns:w16cid="http://schemas.microsoft.com/office/word/2016/wordml/cid" xmlns:w16se="http://schemas.microsoft.com/office/word/2015/wordml/symex" xmlns:wpg="http://schemas.microsoft.com/office/word/2010/wordprocessingGroup" xmlns:wpi="http://schemas.microsoft.com/office/word/2010/wordprocessingInk" xmlns:wne="http://schemas.microsoft.com/office/word/2006/wordml" xmlns:wps="http://schemas.microsoft.com/office/word/2010/wordprocessingShape" mc:Ignorable="w14 w15 w16se w16cid wp14">
+  <w:endnote w:type="separator" w:id="-1">
+    <w:p>
+      <w:pPr>
+        <w:spacing w:after="0" w:line="240" w:lineRule="auto"/>
+      </w:pPr>
+      <w:r>
+        <w:separator/>
+      </w:r>
+    </w:p>
+  </w:endnote>
+  <w:endnote w:type="continuationSeparator" w:id="0">
+    <w:p>
+      <w:pPr>
+        <w:spacing w:after="0" w:line="240" w:lineRule="auto"/>
+      </w:pPr>
+      <w:r>
+        <w:continuationSeparator/>
+      </w:r>
+    </w:p>
+  </w:endnote>
+</w:endnotes>
+</file>
+
+<file path=word/footer1.xml><?xml version="1.0" encoding="utf-8"?>
+<w:ftr xmlns:wpc="http://schemas.microsoft.com/office/word/2010/wordprocessingCanvas" xmlns:cx="http://schemas.microsoft.com/office/drawing/2014/chartex" xmlns:cx1="http://schemas.microsoft.com/office/drawing/2015/9/8/chartex" xmlns:cx2="http://schemas.microsoft.com/office/drawing/2015/10/21/chartex" xmlns:cx3="http://schemas.microsoft.com/office/drawing/2016/5/9/chartex" xmlns:cx4="http://schemas.microsoft.com/office/drawing/2016/5/10/chartex" xmlns:cx5="http://schemas.microsoft.com/office/drawing/2016/5/11/chartex" xmlns:cx6="http://schemas.microsoft.com/office/drawing/2016/5/12/chartex" xmlns:cx7="http://schemas.microsoft.com/office/drawing/2016/5/13/chartex" xmlns:cx8="http://schemas.microsoft.com/office/drawing/2016/5/14/chartex" xmlns:mc="http://schemas.openxmlformats.org/markup-compatibility/2006" xmlns:aink="http://schemas.microsoft.com/office/drawing/2016/ink" xmlns:am3d="http://schemas.microsoft.com/office/drawing/2017/model3d" xmlns:o="urn:schemas-microsoft-com:office:office" xmlns:r="http://schemas.openxmlformats.org/officeDocument/2006/relationships" xmlns:m="http://schemas.openxmlformats.org/officeDocument/2006/math" xmlns:v="urn:schemas-microsoft-com:vml" xmlns:wp14="http://schemas.microsoft.com/office/word/2010/wordprocessingDrawing" xmlns:wp="http://schemas.openxmlformats.org/drawingml/2006/wordprocessingDrawing" xmlns:w10="urn:schemas-microsoft-com:office:word" xmlns:w="http://schemas.openxmlformats.org/wordprocessingml/2006/main" xmlns:w14="http://schemas.microsoft.com/office/word/2010/wordml" xmlns:w15="http://schemas.microsoft.com/office/word/2012/wordml" xmlns:w16cid="http://schemas.microsoft.com/office/word/2016/wordml/cid" xmlns:w16se="http://schemas.microsoft.com/office/word/2015/wordml/symex" xmlns:wpg="http://schemas.microsoft.com/office/word/2010/wordprocessingGroup" xmlns:wpi="http://schemas.microsoft.com/office/word/2010/wordprocessingInk" xmlns:wne="http://schemas.microsoft.com/office/word/2006/wordml" xmlns:wps="http://schemas.microsoft.com/office/word/2010/wordprocessingShape" mc:Ignorable="w14 w15 w16se w16cid wp14">
+  <w:sdt>
+    <w:sdtPr>
+      <w:id w:val="1619710922"/>
+      <w:docPartObj>
+        <w:docPartGallery w:val="Page Numbers (Bottom of Page)"/>
+        <w:docPartUnique/>
+      </w:docPartObj>
+    </w:sdtPr>
+    <w:sdtContent>
+      <w:p>
+        <w:pPr>
+          <w:pStyle w:val="Voettekst"/>
+          <w:jc w:val="right"/>
+        </w:pPr>
+        <w:r>
+          <w:fldChar w:fldCharType="begin"/>
+        </w:r>
+        <w:r>
+          <w:instrText>PAGE   \* MERGEFORMAT</w:instrText>
+        </w:r>
+        <w:r>
+          <w:fldChar w:fldCharType="separate"/>
+        </w:r>
+        <w:r>
+          <w:t>2</w:t>
+        </w:r>
+        <w:r>
+          <w:fldChar w:fldCharType="end"/>
+        </w:r>
+      </w:p>
+    </w:sdtContent>
+  </w:sdt>
+  <w:p>
+    <w:pPr>
+      <w:pStyle w:val="Voettekst"/>
+    </w:pPr>
+  </w:p>
+</w:ftr>
+</file>
+
+<file path=word/footnotes.xml><?xml version="1.0" encoding="utf-8"?>
+<w:footnotes xmlns:wpc="http://schemas.microsoft.com/office/word/2010/wordprocessingCanvas" xmlns:cx="http://schemas.microsoft.com/office/drawing/2014/chartex" xmlns:cx1="http://schemas.microsoft.com/office/drawing/2015/9/8/chartex" xmlns:cx2="http://schemas.microsoft.com/office/drawing/2015/10/21/chartex" xmlns:cx3="http://schemas.microsoft.com/office/drawing/2016/5/9/chartex" xmlns:cx4="http://schemas.microsoft.com/office/drawing/2016/5/10/chartex" xmlns:cx5="http://schemas.microsoft.com/office/drawing/2016/5/11/chartex" xmlns:cx6="http://schemas.microsoft.com/office/drawing/2016/5/12/chartex" xmlns:cx7="http://schemas.microsoft.com/office/drawing/2016/5/13/chartex" xmlns:cx8="http://schemas.microsoft.com/office/drawing/2016/5/14/chartex" xmlns:mc="http://schemas.openxmlformats.org/markup-compatibility/2006" xmlns:aink="http://schemas.microsoft.com/office/drawing/2016/ink" xmlns:am3d="http://schemas.microsoft.com/office/drawing/2017/model3d" xmlns:o="urn:schemas-microsoft-com:office:office" xmlns:r="http://schemas.openxmlformats.org/officeDocument/2006/relationships" xmlns:m="http://schemas.openxmlformats.org/officeDocument/2006/math" xmlns:v="urn:schemas-microsoft-com:vml" xmlns:wp14="http://schemas.microsoft.com/office/word/2010/wordprocessingDrawing" xmlns:wp="http://schemas.openxmlformats.org/drawingml/2006/wordprocessingDrawing" xmlns:w10="urn:schemas-microsoft-com:office:word" xmlns:w="http://schemas.openxmlformats.org/wordprocessingml/2006/main" xmlns:w14="http://schemas.microsoft.com/office/word/2010/wordml" xmlns:w15="http://schemas.microsoft.com/office/word/2012/wordml" xmlns:w16cid="http://schemas.microsoft.com/office/word/2016/wordml/cid" xmlns:w16se="http://schemas.microsoft.com/office/word/2015/wordml/symex" xmlns:wpg="http://schemas.microsoft.com/office/word/2010/wordprocessingGroup" xmlns:wpi="http://schemas.microsoft.com/office/word/2010/wordprocessingInk" xmlns:wne="http://schemas.microsoft.com/office/word/2006/wordml" xmlns:wps="http://schemas.microsoft.com/office/word/2010/wordprocessingShape" mc:Ignorable="w14 w15 w16se w16cid wp14">
+  <w:footnote w:type="separator" w:id="-1">
+    <w:p>
+      <w:pPr>
+        <w:spacing w:after="0" w:line="240" w:lineRule="auto"/>
+      </w:pPr>
+      <w:r>
+        <w:separator/>
+      </w:r>
+    </w:p>
+  </w:footnote>
+  <w:footnote w:type="continuationSeparator" w:id="0">
+    <w:p>
+      <w:pPr>
+        <w:spacing w:after="0" w:line="240" w:lineRule="auto"/>
+      </w:pPr>
+      <w:r>
+        <w:continuationSeparator/>
+      </w:r>
+    </w:p>
+  </w:footnote>
+</w:footnotes>
+</file>
+
+<file path=word/numbering.xml><?xml version="1.0" encoding="utf-8"?>
+<w:numbering xmlns:wpc="http://schemas.microsoft.com/office/word/2010/wordprocessingCanvas" xmlns:cx="http://schemas.microsoft.com/office/drawing/2014/chartex" xmlns:cx1="http://schemas.microsoft.com/office/drawing/2015/9/8/chartex" xmlns:cx2="http://schemas.microsoft.com/office/drawing/2015/10/21/chartex" xmlns:cx3="http://schemas.microsoft.com/office/drawing/2016/5/9/chartex" xmlns:cx4="http://schemas.microsoft.com/office/drawing/2016/5/10/chartex" xmlns:cx5="http://schemas.microsoft.com/office/drawing/2016/5/11/chartex" xmlns:cx6="http://schemas.microsoft.com/office/drawing/2016/5/12/chartex" xmlns:cx7="http://schemas.microsoft.com/office/drawing/2016/5/13/chartex" xmlns:cx8="http://schemas.microsoft.com/office/drawing/2016/5/14/chartex" xmlns:mc="http://schemas.openxmlformats.org/markup-compatibility/2006" xmlns:aink="http://schemas.microsoft.com/office/drawing/2016/ink" xmlns:am3d="http://schemas.microsoft.com/office/drawing/2017/model3d" xmlns:o="urn:schemas-microsoft-com:office:office" xmlns:r="http://schemas.openxmlformats.org/officeDocument/2006/relationships" xmlns:m="http://schemas.openxmlformats.org/officeDocument/2006/math" xmlns:v="urn:schemas-microsoft-com:vml" xmlns:wp14="http://schemas.microsoft.com/office/word/2010/wordprocessingDrawing" xmlns:wp="http://schemas.openxmlformats.org/drawingml/2006/wordprocessingDrawing" xmlns:w10="urn:schemas-microsoft-com:office:word" xmlns:w="http://schemas.openxmlformats.org/wordprocessingml/2006/main" xmlns:w14="http://schemas.microsoft.com/office/word/2010/wordml" xmlns:w15="http://schemas.microsoft.com/office/word/2012/wordml" xmlns:w16cid="http://schemas.microsoft.com/office/word/2016/wordml/cid" xmlns:w16se="http://schemas.microsoft.com/office/word/2015/wordml/symex" xmlns:wpg="http://schemas.microsoft.com/office/word/2010/wordprocessingGroup" xmlns:wpi="http://schemas.microsoft.com/office/word/2010/wordprocessingInk" xmlns:wne="http://schemas.microsoft.com/office/word/2006/wordml" xmlns:wps="http://schemas.microsoft.com/office/word/2010/wordprocessingShape" mc:Ignorable="w14 w15 w16se w16cid wp14">
+  <w:abstractNum w:abstractNumId="0" w15:restartNumberingAfterBreak="0">
+    <w:nsid w:val="41632EB1"/>
+    <w:multiLevelType w:val="hybridMultilevel"/>
+    <w:tmpl w:val="8808364A"/>
+    <w:lvl w:ilvl="0" w:tplc="04130011">
+      <w:start w:val="1"/>
+      <w:numFmt w:val="decimal"/>
+      <w:lvlText w:val="%1)"/>
+      <w:lvlJc w:val="left"/>
+      <w:pPr>
+        <w:ind w:left="720" w:hanging="360"/>
+      </w:pPr>
+      <w:rPr>
+        <w:rFonts w:hint="default"/>
+      </w:rPr>
+    </w:lvl>
+    <w:lvl w:ilvl="1" w:tplc="04130019" w:tentative="1">
+      <w:start w:val="1"/>
+      <w:numFmt w:val="lowerLetter"/>
+      <w:lvlText w:val="%2."/>
+      <w:lvlJc w:val="left"/>
+      <w:pPr>
+        <w:ind w:left="1440" w:hanging="360"/>
+      </w:pPr>
+    </w:lvl>
+    <w:lvl w:ilvl="2" w:tplc="0413001B" w:tentative="1">
+      <w:start w:val="1"/>
+      <w:numFmt w:val="lowerRoman"/>
+      <w:lvlText w:val="%3."/>
+      <w:lvlJc w:val="right"/>
+      <w:pPr>
+        <w:ind w:left="2160" w:hanging="180"/>
+      </w:pPr>
+    </w:lvl>
+    <w:lvl w:ilvl="3" w:tplc="0413000F" w:tentative="1">
+      <w:start w:val="1"/>
+      <w:numFmt w:val="decimal"/>
+      <w:lvlText w:val="%4."/>
+      <w:lvlJc w:val="left"/>
+      <w:pPr>
+        <w:ind w:left="2880" w:hanging="360"/>
+      </w:pPr>
+    </w:lvl>
+    <w:lvl w:ilvl="4" w:tplc="04130019" w:tentative="1">
+      <w:start w:val="1"/>
+      <w:numFmt w:val="lowerLetter"/>
+      <w:lvlText w:val="%5."/>
+      <w:lvlJc w:val="left"/>
+      <w:pPr>
+        <w:ind w:left="3600" w:hanging="360"/>
+      </w:pPr>
+    </w:lvl>
+    <w:lvl w:ilvl="5" w:tplc="0413001B" w:tentative="1">
+      <w:start w:val="1"/>
+      <w:numFmt w:val="lowerRoman"/>
+      <w:lvlText w:val="%6."/>
+      <w:lvlJc w:val="right"/>
+      <w:pPr>
+        <w:ind w:left="4320" w:hanging="180"/>
+      </w:pPr>
+    </w:lvl>
+    <w:lvl w:ilvl="6" w:tplc="0413000F" w:tentative="1">
+      <w:start w:val="1"/>
+      <w:numFmt w:val="decimal"/>
+      <w:lvlText w:val="%7."/>
+      <w:lvlJc w:val="left"/>
+      <w:pPr>
+        <w:ind w:left="5040" w:hanging="360"/>
+      </w:pPr>
+    </w:lvl>
+    <w:lvl w:ilvl="7" w:tplc="04130019" w:tentative="1">
+      <w:start w:val="1"/>
+      <w:numFmt w:val="lowerLetter"/>
+      <w:lvlText w:val="%8."/>
+      <w:lvlJc w:val="left"/>
+      <w:pPr>
+        <w:ind w:left="5760" w:hanging="360"/>
+      </w:pPr>
+    </w:lvl>
+    <w:lvl w:ilvl="8" w:tplc="0413001B" w:tentative="1">
+      <w:start w:val="1"/>
+      <w:numFmt w:val="lowerRoman"/>
+      <w:lvlText w:val="%9."/>
+      <w:lvlJc w:val="right"/>
+      <w:pPr>
+        <w:ind w:left="6480" w:hanging="180"/>
+      </w:pPr>
+    </w:lvl>
+  </w:abstractNum>
+  <w:abstractNum w:abstractNumId="1" w15:restartNumberingAfterBreak="0">
+    <w:nsid w:val="47F723E1"/>
+    <w:multiLevelType w:val="hybridMultilevel"/>
+    <w:tmpl w:val="4B708122"/>
+    <w:lvl w:ilvl="0" w:tplc="04130001">
+      <w:start w:val="1"/>
+      <w:numFmt w:val="bullet"/>
+      <w:lvlText w:val=""/>
+      <w:lvlJc w:val="left"/>
+      <w:pPr>
+        <w:ind w:left="720" w:hanging="360"/>
+      </w:pPr>
+      <w:rPr>
+        <w:rFonts w:ascii="Symbol" w:hAnsi="Symbol" w:hint="default"/>
+      </w:rPr>
+    </w:lvl>
+    <w:lvl w:ilvl="1" w:tplc="04130019" w:tentative="1">
+      <w:start w:val="1"/>
+      <w:numFmt w:val="lowerLetter"/>
+      <w:lvlText w:val="%2."/>
+      <w:lvlJc w:val="left"/>
+      <w:pPr>
+        <w:ind w:left="1440" w:hanging="360"/>
+      </w:pPr>
+    </w:lvl>
+    <w:lvl w:ilvl="2" w:tplc="0413001B" w:tentative="1">
+      <w:start w:val="1"/>
+      <w:numFmt w:val="lowerRoman"/>
+      <w:lvlText w:val="%3."/>
+      <w:lvlJc w:val="right"/>
+      <w:pPr>
+        <w:ind w:left="2160" w:hanging="180"/>
+      </w:pPr>
+    </w:lvl>
+    <w:lvl w:ilvl="3" w:tplc="0413000F" w:tentative="1">
+      <w:start w:val="1"/>
+      <w:numFmt w:val="decimal"/>
+      <w:lvlText w:val="%4."/>
+      <w:lvlJc w:val="left"/>
+      <w:pPr>
+        <w:ind w:left="2880" w:hanging="360"/>
+      </w:pPr>
+    </w:lvl>
+    <w:lvl w:ilvl="4" w:tplc="04130019" w:tentative="1">
+      <w:start w:val="1"/>
+      <w:numFmt w:val="lowerLetter"/>
+      <w:lvlText w:val="%5."/>
+      <w:lvlJc w:val="left"/>
+      <w:pPr>
+        <w:ind w:left="3600" w:hanging="360"/>
+      </w:pPr>
+    </w:lvl>
+    <w:lvl w:ilvl="5" w:tplc="0413001B" w:tentative="1">
+      <w:start w:val="1"/>
+      <w:numFmt w:val="lowerRoman"/>
+      <w:lvlText w:val="%6."/>
+      <w:lvlJc w:val="right"/>
+      <w:pPr>
+        <w:ind w:left="4320" w:hanging="180"/>
+      </w:pPr>
+    </w:lvl>
+    <w:lvl w:ilvl="6" w:tplc="0413000F" w:tentative="1">
+      <w:start w:val="1"/>
+      <w:numFmt w:val="decimal"/>
+      <w:lvlText w:val="%7."/>
+      <w:lvlJc w:val="left"/>
+      <w:pPr>
+        <w:ind w:left="5040" w:hanging="360"/>
+      </w:pPr>
+    </w:lvl>
+    <w:lvl w:ilvl="7" w:tplc="04130019" w:tentative="1">
+      <w:start w:val="1"/>
+      <w:numFmt w:val="lowerLetter"/>
+      <w:lvlText w:val="%8."/>
+      <w:lvlJc w:val="left"/>
+      <w:pPr>
+        <w:ind w:left="5760" w:hanging="360"/>
+      </w:pPr>
+    </w:lvl>
+    <w:lvl w:ilvl="8" w:tplc="0413001B" w:tentative="1">
+      <w:start w:val="1"/>
+      <w:numFmt w:val="lowerRoman"/>
+      <w:lvlText w:val="%9."/>
+      <w:lvlJc w:val="right"/>
+      <w:pPr>
+        <w:ind w:left="6480" w:hanging="180"/>
+      </w:pPr>
+    </w:lvl>
+  </w:abstractNum>
+  <w:abstractNum w:abstractNumId="2" w15:restartNumberingAfterBreak="0">
+    <w:nsid w:val="4D1F6C41"/>
+    <w:multiLevelType w:val="hybridMultilevel"/>
+    <w:tmpl w:val="8CDC6D48"/>
+    <w:lvl w:ilvl="0" w:tplc="04130001">
+      <w:start w:val="1"/>
+      <w:numFmt w:val="bullet"/>
+      <w:lvlText w:val=""/>
+      <w:lvlJc w:val="left"/>
+      <w:pPr>
+        <w:ind w:left="720" w:hanging="360"/>
+      </w:pPr>
+      <w:rPr>
+        <w:rFonts w:ascii="Symbol" w:hAnsi="Symbol" w:hint="default"/>
+      </w:rPr>
+    </w:lvl>
+    <w:lvl w:ilvl="1" w:tplc="04130003" w:tentative="1">
+      <w:start w:val="1"/>
+      <w:numFmt w:val="bullet"/>
+      <w:lvlText w:val="o"/>
+      <w:lvlJc w:val="left"/>
+      <w:pPr>
+        <w:ind w:left="1440" w:hanging="360"/>
+      </w:pPr>
+      <w:rPr>
+        <w:rFonts w:ascii="Courier New" w:hAnsi="Courier New" w:cs="Courier New" w:hint="default"/>
+      </w:rPr>
+    </w:lvl>
+    <w:lvl w:ilvl="2" w:tplc="04130005" w:tentative="1">
+      <w:start w:val="1"/>
+      <w:numFmt w:val="bullet"/>
+      <w:lvlText w:val=""/>
+      <w:lvlJc w:val="left"/>
+      <w:pPr>
+        <w:ind w:left="2160" w:hanging="360"/>
+      </w:pPr>
+      <w:rPr>
+        <w:rFonts w:ascii="Wingdings" w:hAnsi="Wingdings" w:hint="default"/>
+      </w:rPr>
+    </w:lvl>
+    <w:lvl w:ilvl="3" w:tplc="04130001" w:tentative="1">
+      <w:start w:val="1"/>
+      <w:numFmt w:val="bullet"/>
+      <w:lvlText w:val=""/>
+      <w:lvlJc w:val="left"/>
+      <w:pPr>
+        <w:ind w:left="2880" w:hanging="360"/>
+      </w:pPr>
+      <w:rPr>
+        <w:rFonts w:ascii="Symbol" w:hAnsi="Symbol" w:hint="default"/>
+      </w:rPr>
+    </w:lvl>
+    <w:lvl w:ilvl="4" w:tplc="04130003" w:tentative="1">
+      <w:start w:val="1"/>
+      <w:numFmt w:val="bullet"/>
+      <w:lvlText w:val="o"/>
+      <w:lvlJc w:val="left"/>
+      <w:pPr>
+        <w:ind w:left="3600" w:hanging="360"/>
+      </w:pPr>
+      <w:rPr>
+        <w:rFonts w:ascii="Courier New" w:hAnsi="Courier New" w:cs="Courier New" w:hint="default"/>
+      </w:rPr>
+    </w:lvl>
+    <w:lvl w:ilvl="5" w:tplc="04130005" w:tentative="1">
+      <w:start w:val="1"/>
+      <w:numFmt w:val="bullet"/>
+      <w:lvlText w:val=""/>
+      <w:lvlJc w:val="left"/>
+      <w:pPr>
+        <w:ind w:left="4320" w:hanging="360"/>
+      </w:pPr>
+      <w:rPr>
+        <w:rFonts w:ascii="Wingdings" w:hAnsi="Wingdings" w:hint="default"/>
+      </w:rPr>
+    </w:lvl>
+    <w:lvl w:ilvl="6" w:tplc="04130001" w:tentative="1">
+      <w:start w:val="1"/>
+      <w:numFmt w:val="bullet"/>
+      <w:lvlText w:val=""/>
+      <w:lvlJc w:val="left"/>
+      <w:pPr>
+        <w:ind w:left="5040" w:hanging="360"/>
+      </w:pPr>
+      <w:rPr>
+        <w:rFonts w:ascii="Symbol" w:hAnsi="Symbol" w:hint="default"/>
+      </w:rPr>
+    </w:lvl>
+    <w:lvl w:ilvl="7" w:tplc="04130003" w:tentative="1">
+      <w:start w:val="1"/>
+      <w:numFmt w:val="bullet"/>
+      <w:lvlText w:val="o"/>
+      <w:lvlJc w:val="left"/>
+      <w:pPr>
+        <w:ind w:left="5760" w:hanging="360"/>
+      </w:pPr>
+      <w:rPr>
+        <w:rFonts w:ascii="Courier New" w:hAnsi="Courier New" w:cs="Courier New" w:hint="default"/>
+      </w:rPr>
+    </w:lvl>
+    <w:lvl w:ilvl="8" w:tplc="04130005" w:tentative="1">
+      <w:start w:val="1"/>
+      <w:numFmt w:val="bullet"/>
+      <w:lvlText w:val=""/>
+      <w:lvlJc w:val="left"/>
+      <w:pPr>
+        <w:ind w:left="6480" w:hanging="360"/>
+      </w:pPr>
+      <w:rPr>
+        <w:rFonts w:ascii="Wingdings" w:hAnsi="Wingdings" w:hint="default"/>
+      </w:rPr>
+    </w:lvl>
+  </w:abstractNum>
+  <w:abstractNum w:abstractNumId="3" w15:restartNumberingAfterBreak="0">
+    <w:nsid w:val="53B75E08"/>
+    <w:multiLevelType w:val="hybridMultilevel"/>
+    <w:tmpl w:val="40E4EE44"/>
+    <w:lvl w:ilvl="0" w:tplc="0413000F">
+      <w:start w:val="1"/>
+      <w:numFmt w:val="decimal"/>
+      <w:lvlText w:val="%1."/>
+      <w:lvlJc w:val="left"/>
+      <w:pPr>
+        <w:ind w:left="720" w:hanging="360"/>
+      </w:pPr>
+      <w:rPr>
+        <w:rFonts w:hint="default"/>
+      </w:rPr>
+    </w:lvl>
+    <w:lvl w:ilvl="1" w:tplc="04130003" w:tentative="1">
+      <w:start w:val="1"/>
+      <w:numFmt w:val="bullet"/>
+      <w:lvlText w:val="o"/>
+      <w:lvlJc w:val="left"/>
+      <w:pPr>
+        <w:ind w:left="1440" w:hanging="360"/>
+      </w:pPr>
+      <w:rPr>
+        <w:rFonts w:ascii="Courier New" w:hAnsi="Courier New" w:cs="Courier New" w:hint="default"/>
+      </w:rPr>
+    </w:lvl>
+    <w:lvl w:ilvl="2" w:tplc="04130005" w:tentative="1">
+      <w:start w:val="1"/>
+      <w:numFmt w:val="bullet"/>
+      <w:lvlText w:val=""/>
+      <w:lvlJc w:val="left"/>
+      <w:pPr>
+        <w:ind w:left="2160" w:hanging="360"/>
+      </w:pPr>
+      <w:rPr>
+        <w:rFonts w:ascii="Wingdings" w:hAnsi="Wingdings" w:hint="default"/>
+      </w:rPr>
+    </w:lvl>
+    <w:lvl w:ilvl="3" w:tplc="04130001" w:tentative="1">
+      <w:start w:val="1"/>
+      <w:numFmt w:val="bullet"/>
+      <w:lvlText w:val=""/>
+      <w:lvlJc w:val="left"/>
+      <w:pPr>
+        <w:ind w:left="2880" w:hanging="360"/>
+      </w:pPr>
+      <w:rPr>
+        <w:rFonts w:ascii="Symbol" w:hAnsi="Symbol" w:hint="default"/>
+      </w:rPr>
+    </w:lvl>
+    <w:lvl w:ilvl="4" w:tplc="04130003" w:tentative="1">
+      <w:start w:val="1"/>
+      <w:numFmt w:val="bullet"/>
+      <w:lvlText w:val="o"/>
+      <w:lvlJc w:val="left"/>
+      <w:pPr>
+        <w:ind w:left="3600" w:hanging="360"/>
+      </w:pPr>
+      <w:rPr>
+        <w:rFonts w:ascii="Courier New" w:hAnsi="Courier New" w:cs="Courier New" w:hint="default"/>
+      </w:rPr>
+    </w:lvl>
+    <w:lvl w:ilvl="5" w:tplc="04130005" w:tentative="1">
+      <w:start w:val="1"/>
+      <w:numFmt w:val="bullet"/>
+      <w:lvlText w:val=""/>
+      <w:lvlJc w:val="left"/>
+      <w:pPr>
+        <w:ind w:left="4320" w:hanging="360"/>
+      </w:pPr>
+      <w:rPr>
+        <w:rFonts w:ascii="Wingdings" w:hAnsi="Wingdings" w:hint="default"/>
+      </w:rPr>
+    </w:lvl>
+    <w:lvl w:ilvl="6" w:tplc="04130001" w:tentative="1">
+      <w:start w:val="1"/>
+      <w:numFmt w:val="bullet"/>
+      <w:lvlText w:val=""/>
+      <w:lvlJc w:val="left"/>
+      <w:pPr>
+        <w:ind w:left="5040" w:hanging="360"/>
+      </w:pPr>
+      <w:rPr>
+        <w:rFonts w:ascii="Symbol" w:hAnsi="Symbol" w:hint="default"/>
+      </w:rPr>
+    </w:lvl>
+    <w:lvl w:ilvl="7" w:tplc="04130003" w:tentative="1">
+      <w:start w:val="1"/>
+      <w:numFmt w:val="bullet"/>
+      <w:lvlText w:val="o"/>
+      <w:lvlJc w:val="left"/>
+      <w:pPr>
+        <w:ind w:left="5760" w:hanging="360"/>
+      </w:pPr>
+      <w:rPr>
+        <w:rFonts w:ascii="Courier New" w:hAnsi="Courier New" w:cs="Courier New" w:hint="default"/>
+      </w:rPr>
+    </w:lvl>
+    <w:lvl w:ilvl="8" w:tplc="04130005" w:tentative="1">
+      <w:start w:val="1"/>
+      <w:numFmt w:val="bullet"/>
+      <w:lvlText w:val=""/>
+      <w:lvlJc w:val="left"/>
+      <w:pPr>
+        <w:ind w:left="6480" w:hanging="360"/>
+      </w:pPr>
+      <w:rPr>
+        <w:rFonts w:ascii="Wingdings" w:hAnsi="Wingdings" w:hint="default"/>
+      </w:rPr>
+    </w:lvl>
+  </w:abstractNum>
+  <w:abstractNum w:abstractNumId="4" w15:restartNumberingAfterBreak="0">
+    <w:nsid w:val="7AA42CA2"/>
+    <w:multiLevelType w:val="hybridMultilevel"/>
+    <w:tmpl w:val="F622291A"/>
+    <w:lvl w:ilvl="0" w:tplc="04130011">
+      <w:start w:val="1"/>
+      <w:numFmt w:val="decimal"/>
+      <w:lvlText w:val="%1)"/>
+      <w:lvlJc w:val="left"/>
+      <w:pPr>
+        <w:ind w:left="720" w:hanging="360"/>
+      </w:pPr>
+      <w:rPr>
+        <w:rFonts w:hint="default"/>
+      </w:rPr>
+    </w:lvl>
+    <w:lvl w:ilvl="1" w:tplc="04130019" w:tentative="1">
+      <w:start w:val="1"/>
+      <w:numFmt w:val="lowerLetter"/>
+      <w:lvlText w:val="%2."/>
+      <w:lvlJc w:val="left"/>
+      <w:pPr>
+        <w:ind w:left="1440" w:hanging="360"/>
+      </w:pPr>
+    </w:lvl>
+    <w:lvl w:ilvl="2" w:tplc="0413001B" w:tentative="1">
+      <w:start w:val="1"/>
+      <w:numFmt w:val="lowerRoman"/>
+      <w:lvlText w:val="%3."/>
+      <w:lvlJc w:val="right"/>
+      <w:pPr>
+        <w:ind w:left="2160" w:hanging="180"/>
+      </w:pPr>
+    </w:lvl>
+    <w:lvl w:ilvl="3" w:tplc="0413000F" w:tentative="1">
+      <w:start w:val="1"/>
+      <w:numFmt w:val="decimal"/>
+      <w:lvlText w:val="%4."/>
+      <w:lvlJc w:val="left"/>
+      <w:pPr>
+        <w:ind w:left="2880" w:hanging="360"/>
+      </w:pPr>
+    </w:lvl>
+    <w:lvl w:ilvl="4" w:tplc="04130019" w:tentative="1">
+      <w:start w:val="1"/>
+      <w:numFmt w:val="lowerLetter"/>
+      <w:lvlText w:val="%5."/>
+      <w:lvlJc w:val="left"/>
+      <w:pPr>
+        <w:ind w:left="3600" w:hanging="360"/>
+      </w:pPr>
+    </w:lvl>
+    <w:lvl w:ilvl="5" w:tplc="0413001B" w:tentative="1">
+      <w:start w:val="1"/>
+      <w:numFmt w:val="lowerRoman"/>
+      <w:lvlText w:val="%6."/>
+      <w:lvlJc w:val="right"/>
+      <w:pPr>
+        <w:ind w:left="4320" w:hanging="180"/>
+      </w:pPr>
+    </w:lvl>
+    <w:lvl w:ilvl="6" w:tplc="0413000F" w:tentative="1">
+      <w:start w:val="1"/>
+      <w:numFmt w:val="decimal"/>
+      <w:lvlText w:val="%7."/>
+      <w:lvlJc w:val="left"/>
+      <w:pPr>
+        <w:ind w:left="5040" w:hanging="360"/>
+      </w:pPr>
+    </w:lvl>
+    <w:lvl w:ilvl="7" w:tplc="04130019" w:tentative="1">
+      <w:start w:val="1"/>
+      <w:numFmt w:val="lowerLetter"/>
+      <w:lvlText w:val="%8."/>
+      <w:lvlJc w:val="left"/>
+      <w:pPr>
+        <w:ind w:left="5760" w:hanging="360"/>
+      </w:pPr>
+    </w:lvl>
+    <w:lvl w:ilvl="8" w:tplc="0413001B" w:tentative="1">
+      <w:start w:val="1"/>
+      <w:numFmt w:val="lowerRoman"/>
+      <w:lvlText w:val="%9."/>
+      <w:lvlJc w:val="right"/>
+      <w:pPr>
+        <w:ind w:left="6480" w:hanging="180"/>
+      </w:pPr>
+    </w:lvl>
+  </w:abstractNum>
+  <w:abstractNum w:abstractNumId="5" w15:restartNumberingAfterBreak="0">
+    <w:nsid w:val="7BB92E58"/>
+    <w:multiLevelType w:val="hybridMultilevel"/>
+    <w:tmpl w:val="48404650"/>
+    <w:lvl w:ilvl="0" w:tplc="04130001">
+      <w:start w:val="1"/>
+      <w:numFmt w:val="bullet"/>
+      <w:lvlText w:val=""/>
+      <w:lvlJc w:val="left"/>
+      <w:pPr>
+        <w:ind w:left="720" w:hanging="360"/>
+      </w:pPr>
+      <w:rPr>
+        <w:rFonts w:ascii="Symbol" w:hAnsi="Symbol" w:hint="default"/>
+      </w:rPr>
+    </w:lvl>
+    <w:lvl w:ilvl="1" w:tplc="04130003" w:tentative="1">
+      <w:start w:val="1"/>
+      <w:numFmt w:val="bullet"/>
+      <w:lvlText w:val="o"/>
+      <w:lvlJc w:val="left"/>
+      <w:pPr>
+        <w:ind w:left="1440" w:hanging="360"/>
+      </w:pPr>
+      <w:rPr>
+        <w:rFonts w:ascii="Courier New" w:hAnsi="Courier New" w:cs="Courier New" w:hint="default"/>
+      </w:rPr>
+    </w:lvl>
+    <w:lvl w:ilvl="2" w:tplc="04130005" w:tentative="1">
+      <w:start w:val="1"/>
+      <w:numFmt w:val="bullet"/>
+      <w:lvlText w:val=""/>
+      <w:lvlJc w:val="left"/>
+      <w:pPr>
+        <w:ind w:left="2160" w:hanging="360"/>
+      </w:pPr>
+      <w:rPr>
+        <w:rFonts w:ascii="Wingdings" w:hAnsi="Wingdings" w:hint="default"/>
+      </w:rPr>
+    </w:lvl>
+    <w:lvl w:ilvl="3" w:tplc="04130001" w:tentative="1">
+      <w:start w:val="1"/>
+      <w:numFmt w:val="bullet"/>
+      <w:lvlText w:val=""/>
+      <w:lvlJc w:val="left"/>
+      <w:pPr>
+        <w:ind w:left="2880" w:hanging="360"/>
+      </w:pPr>
+      <w:rPr>
+        <w:rFonts w:ascii="Symbol" w:hAnsi="Symbol" w:hint="default"/>
+      </w:rPr>
+    </w:lvl>
+    <w:lvl w:ilvl="4" w:tplc="04130003" w:tentative="1">
+      <w:start w:val="1"/>
+      <w:numFmt w:val="bullet"/>
+      <w:lvlText w:val="o"/>
+      <w:lvlJc w:val="left"/>
+      <w:pPr>
+        <w:ind w:left="3600" w:hanging="360"/>
+      </w:pPr>
+      <w:rPr>
+        <w:rFonts w:ascii="Courier New" w:hAnsi="Courier New" w:cs="Courier New" w:hint="default"/>
+      </w:rPr>
+    </w:lvl>
+    <w:lvl w:ilvl="5" w:tplc="04130005" w:tentative="1">
+      <w:start w:val="1"/>
+      <w:numFmt w:val="bullet"/>
+      <w:lvlText w:val=""/>
+      <w:lvlJc w:val="left"/>
+      <w:pPr>
+        <w:ind w:left="4320" w:hanging="360"/>
+      </w:pPr>
+      <w:rPr>
+        <w:rFonts w:ascii="Wingdings" w:hAnsi="Wingdings" w:hint="default"/>
+      </w:rPr>
+    </w:lvl>
+    <w:lvl w:ilvl="6" w:tplc="04130001" w:tentative="1">
+      <w:start w:val="1"/>
+      <w:numFmt w:val="bullet"/>
+      <w:lvlText w:val=""/>
+      <w:lvlJc w:val="left"/>
+      <w:pPr>
+        <w:ind w:left="5040" w:hanging="360"/>
+      </w:pPr>
+      <w:rPr>
+        <w:rFonts w:ascii="Symbol" w:hAnsi="Symbol" w:hint="default"/>
+      </w:rPr>
+    </w:lvl>
+    <w:lvl w:ilvl="7" w:tplc="04130003" w:tentative="1">
+      <w:start w:val="1"/>
+      <w:numFmt w:val="bullet"/>
+      <w:lvlText w:val="o"/>
+      <w:lvlJc w:val="left"/>
+      <w:pPr>
+        <w:ind w:left="5760" w:hanging="360"/>
+      </w:pPr>
+      <w:rPr>
+        <w:rFonts w:ascii="Courier New" w:hAnsi="Courier New" w:cs="Courier New" w:hint="default"/>
+      </w:rPr>
+    </w:lvl>
+    <w:lvl w:ilvl="8" w:tplc="04130005" w:tentative="1">
+      <w:start w:val="1"/>
+      <w:numFmt w:val="bullet"/>
+      <w:lvlText w:val=""/>
+      <w:lvlJc w:val="left"/>
+      <w:pPr>
+        <w:ind w:left="6480" w:hanging="360"/>
+      </w:pPr>
+      <w:rPr>
+        <w:rFonts w:ascii="Wingdings" w:hAnsi="Wingdings" w:hint="default"/>
+      </w:rPr>
+    </w:lvl>
+  </w:abstractNum>
+  <w:num w:numId="1">
+    <w:abstractNumId w:val="0"/>
+  </w:num>
+  <w:num w:numId="2">
+    <w:abstractNumId w:val="2"/>
+  </w:num>
+  <w:num w:numId="3">
+    <w:abstractNumId w:val="3"/>
+  </w:num>
+  <w:num w:numId="4">
+    <w:abstractNumId w:val="5"/>
+  </w:num>
+  <w:num w:numId="5">
+    <w:abstractNumId w:val="4"/>
+  </w:num>
+  <w:num w:numId="6">
+    <w:abstractNumId w:val="1"/>
+  </w:num>
+</w:numbering>
 </file>
 
 <file path=word/styles.xml><?xml version="1.0" encoding="utf-8"?>
@@ -1050,6 +2110,7 @@
     <w:lsdException w:name="HTML Sample" w:semiHidden="1" w:unhideWhenUsed="1"/>
     <w:lsdException w:name="HTML Typewriter" w:semiHidden="1" w:unhideWhenUsed="1"/>
     <w:lsdException w:name="HTML Variable" w:semiHidden="1" w:unhideWhenUsed="1"/>
+    <w:lsdException w:name="Normal Table" w:semiHidden="1" w:unhideWhenUsed="1"/>
     <w:lsdException w:name="annotation subject" w:semiHidden="1" w:unhideWhenUsed="1"/>
     <w:lsdException w:name="No List" w:semiHidden="1" w:unhideWhenUsed="1"/>
     <w:lsdException w:name="Outline List 1" w:semiHidden="1" w:unhideWhenUsed="1"/>
@@ -1096,8 +2157,10 @@
     <w:lsdException w:name="Table Subtle 2" w:semiHidden="1" w:unhideWhenUsed="1"/>
     <w:lsdException w:name="Table Web 1" w:semiHidden="1" w:unhideWhenUsed="1"/>
     <w:lsdException w:name="Table Web 2" w:semiHidden="1" w:unhideWhenUsed="1"/>
+    <w:lsdException w:name="Table Web 3" w:semiHidden="1" w:unhideWhenUsed="1"/>
     <w:lsdException w:name="Balloon Text" w:semiHidden="1" w:unhideWhenUsed="1"/>
     <w:lsdException w:name="Table Grid" w:uiPriority="39"/>
+    <w:lsdException w:name="Table Theme" w:semiHidden="1" w:unhideWhenUsed="1"/>
     <w:lsdException w:name="Placeholder Text" w:semiHidden="1"/>
     <w:lsdException w:name="No Spacing" w:uiPriority="1" w:qFormat="1"/>
     <w:lsdException w:name="Light Shading" w:uiPriority="60"/>
@@ -1409,6 +2472,92 @@
       <w:szCs w:val="32"/>
     </w:rPr>
   </w:style>
+  <w:style w:type="paragraph" w:styleId="Ondertitel">
+    <w:name w:val="Subtitle"/>
+    <w:basedOn w:val="Standaard"/>
+    <w:next w:val="Standaard"/>
+    <w:link w:val="OndertitelChar"/>
+    <w:uiPriority w:val="11"/>
+    <w:qFormat/>
+    <w:rsid w:val="004D506A"/>
+    <w:pPr>
+      <w:numPr>
+        <w:ilvl w:val="1"/>
+      </w:numPr>
+    </w:pPr>
+    <w:rPr>
+      <w:rFonts w:eastAsiaTheme="minorEastAsia"/>
+      <w:color w:val="5A5A5A" w:themeColor="text1" w:themeTint="A5"/>
+      <w:spacing w:val="15"/>
+    </w:rPr>
+  </w:style>
+  <w:style w:type="character" w:customStyle="1" w:styleId="OndertitelChar">
+    <w:name w:val="Ondertitel Char"/>
+    <w:basedOn w:val="Standaardalinea-lettertype"/>
+    <w:link w:val="Ondertitel"/>
+    <w:uiPriority w:val="11"/>
+    <w:rsid w:val="004D506A"/>
+    <w:rPr>
+      <w:rFonts w:eastAsiaTheme="minorEastAsia"/>
+      <w:color w:val="5A5A5A" w:themeColor="text1" w:themeTint="A5"/>
+      <w:spacing w:val="15"/>
+    </w:rPr>
+  </w:style>
+  <w:style w:type="paragraph" w:styleId="Lijstalinea">
+    <w:name w:val="List Paragraph"/>
+    <w:basedOn w:val="Standaard"/>
+    <w:uiPriority w:val="34"/>
+    <w:qFormat/>
+    <w:rsid w:val="004D506A"/>
+    <w:pPr>
+      <w:ind w:left="720"/>
+      <w:contextualSpacing/>
+    </w:pPr>
+  </w:style>
+  <w:style w:type="paragraph" w:styleId="Koptekst">
+    <w:name w:val="header"/>
+    <w:basedOn w:val="Standaard"/>
+    <w:link w:val="KoptekstChar"/>
+    <w:uiPriority w:val="99"/>
+    <w:unhideWhenUsed/>
+    <w:rsid w:val="00175178"/>
+    <w:pPr>
+      <w:tabs>
+        <w:tab w:val="center" w:pos="4536"/>
+        <w:tab w:val="right" w:pos="9072"/>
+      </w:tabs>
+      <w:spacing w:after="0" w:line="240" w:lineRule="auto"/>
+    </w:pPr>
+  </w:style>
+  <w:style w:type="character" w:customStyle="1" w:styleId="KoptekstChar">
+    <w:name w:val="Koptekst Char"/>
+    <w:basedOn w:val="Standaardalinea-lettertype"/>
+    <w:link w:val="Koptekst"/>
+    <w:uiPriority w:val="99"/>
+    <w:rsid w:val="00175178"/>
+  </w:style>
+  <w:style w:type="paragraph" w:styleId="Voettekst">
+    <w:name w:val="footer"/>
+    <w:basedOn w:val="Standaard"/>
+    <w:link w:val="VoettekstChar"/>
+    <w:uiPriority w:val="99"/>
+    <w:unhideWhenUsed/>
+    <w:rsid w:val="00175178"/>
+    <w:pPr>
+      <w:tabs>
+        <w:tab w:val="center" w:pos="4536"/>
+        <w:tab w:val="right" w:pos="9072"/>
+      </w:tabs>
+      <w:spacing w:after="0" w:line="240" w:lineRule="auto"/>
+    </w:pPr>
+  </w:style>
+  <w:style w:type="character" w:customStyle="1" w:styleId="VoettekstChar">
+    <w:name w:val="Voettekst Char"/>
+    <w:basedOn w:val="Standaardalinea-lettertype"/>
+    <w:link w:val="Voettekst"/>
+    <w:uiPriority w:val="99"/>
+    <w:rsid w:val="00175178"/>
+  </w:style>
 </w:styles>
 </file>
 
@@ -1718,10 +2867,22 @@
 </CoverPageProperties>
 </file>
 
+<file path=customXml/item2.xml><?xml version="1.0" encoding="utf-8"?>
+<b:Sources xmlns:b="http://schemas.openxmlformats.org/officeDocument/2006/bibliography" xmlns="http://schemas.openxmlformats.org/officeDocument/2006/bibliography" SelectedStyle="\APASixthEditionOfficeOnline.xsl" StyleName="APA" Version="6"/>
+</file>
+
 <file path=customXml/itemProps1.xml><?xml version="1.0" encoding="utf-8"?>
 <ds:datastoreItem xmlns:ds="http://schemas.openxmlformats.org/officeDocument/2006/customXml" ds:itemID="{55AF091B-3C7A-41E3-B477-F2FDAA23CFDA}">
   <ds:schemaRefs>
     <ds:schemaRef ds:uri="http://schemas.microsoft.com/office/2006/coverPageProps"/>
   </ds:schemaRefs>
 </ds:datastoreItem>
+</file>
+
+<file path=customXml/itemProps2.xml><?xml version="1.0" encoding="utf-8"?>
+<ds:datastoreItem xmlns:ds="http://schemas.openxmlformats.org/officeDocument/2006/customXml" ds:itemID="{7ED84348-4CE9-4BF2-81C7-78BCDAA4222D}">
+  <ds:schemaRefs>
+    <ds:schemaRef ds:uri="http://schemas.openxmlformats.org/officeDocument/2006/bibliography"/>
+  </ds:schemaRefs>
+</ds:datastoreItem>
 </file>
--- a/Plan van aanpak EIND.docx
+++ b/Plan van aanpak EIND.docx
@@ -24,7 +24,7 @@
             <mc:AlternateContent>
               <mc:Choice Requires="wpg">
                 <w:drawing>
-                  <wp:anchor distT="0" distB="0" distL="114300" distR="114300" simplePos="0" relativeHeight="251659264" behindDoc="0" locked="0" layoutInCell="1" allowOverlap="1">
+                  <wp:anchor distT="0" distB="0" distL="114300" distR="114300" simplePos="0" relativeHeight="251659264" behindDoc="0" locked="0" layoutInCell="1" allowOverlap="1" wp14:anchorId="411580BA" wp14:editId="70F82E9E">
                     <wp:simplePos x="0" y="0"/>
                     <wp:positionH relativeFrom="page">
                       <wp:align>right</wp:align>
@@ -205,7 +205,7 @@
                                   <w:sdtContent>
                                     <w:p>
                                       <w:pPr>
-                                        <w:pStyle w:val="Geenafstand"/>
+                                        <w:pStyle w:val="NoSpacing"/>
                                         <w:rPr>
                                           <w:color w:val="FFFFFF" w:themeColor="background1"/>
                                           <w:sz w:val="96"/>
@@ -289,7 +289,7 @@
                                   <w:sdtContent>
                                     <w:p>
                                       <w:pPr>
-                                        <w:pStyle w:val="Geenafstand"/>
+                                        <w:pStyle w:val="NoSpacing"/>
                                         <w:spacing w:line="360" w:lineRule="auto"/>
                                         <w:rPr>
                                           <w:color w:val="FFFFFF" w:themeColor="background1"/>
@@ -318,7 +318,7 @@
                                   <w:sdtContent>
                                     <w:p>
                                       <w:pPr>
-                                        <w:pStyle w:val="Geenafstand"/>
+                                        <w:pStyle w:val="NoSpacing"/>
                                         <w:spacing w:line="360" w:lineRule="auto"/>
                                         <w:rPr>
                                           <w:color w:val="FFFFFF" w:themeColor="background1"/>
@@ -351,7 +351,7 @@
                                   <w:sdtContent>
                                     <w:p>
                                       <w:pPr>
-                                        <w:pStyle w:val="Geenafstand"/>
+                                        <w:pStyle w:val="NoSpacing"/>
                                         <w:spacing w:line="360" w:lineRule="auto"/>
                                         <w:rPr>
                                           <w:color w:val="FFFFFF" w:themeColor="background1"/>
@@ -386,7 +386,7 @@
               </mc:Choice>
               <mc:Fallback>
                 <w:pict>
-                  <v:group id="Groep 453" o:spid="_x0000_s1026" style="position:absolute;margin-left:193.95pt;margin-top:0;width:245.15pt;height:11in;z-index:251659264;mso-width-percent:400;mso-height-percent:1000;mso-position-horizontal:right;mso-position-horizontal-relative:page;mso-position-vertical:top;mso-position-vertical-relative:page;mso-width-percent:400;mso-height-percent:1000" coordsize="31136,100584" o:gfxdata="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">
+                  <v:group w14:anchorId="411580BA" id="Groep 453" o:spid="_x0000_s1026" style="position:absolute;margin-left:193.95pt;margin-top:0;width:245.15pt;height:11in;z-index:251659264;mso-width-percent:400;mso-height-percent:1000;mso-position-horizontal:right;mso-position-horizontal-relative:page;mso-position-vertical:top;mso-position-vertical-relative:page;mso-width-percent:400;mso-height-percent:1000" coordsize="31136,100584" o:gfxdata="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">
                     <v:rect id="Rechthoek 459" o:spid="_x0000_s1027" alt="Light vertical" style="position:absolute;width:1385;height:100584;visibility:visible;mso-wrap-style:square;v-text-anchor:middle" o:gfxdata="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" fillcolor="#a8d08d [1945]" stroked="f" strokecolor="white" strokeweight="1pt">
                       <v:fill r:id="rId5" o:title="" opacity="52428f" color2="white [3212]" o:opacity2="52428f" type="pattern"/>
                       <v:shadow color="#d8d8d8" offset="3pt,3pt"/>
@@ -417,7 +417,7 @@
                             <w:sdtContent>
                               <w:p>
                                 <w:pPr>
-                                  <w:pStyle w:val="Geenafstand"/>
+                                  <w:pStyle w:val="NoSpacing"/>
                                   <w:rPr>
                                     <w:color w:val="FFFFFF" w:themeColor="background1"/>
                                     <w:sz w:val="96"/>
@@ -456,7 +456,7 @@
                             <w:sdtContent>
                               <w:p>
                                 <w:pPr>
-                                  <w:pStyle w:val="Geenafstand"/>
+                                  <w:pStyle w:val="NoSpacing"/>
                                   <w:spacing w:line="360" w:lineRule="auto"/>
                                   <w:rPr>
                                     <w:color w:val="FFFFFF" w:themeColor="background1"/>
@@ -485,7 +485,7 @@
                             <w:sdtContent>
                               <w:p>
                                 <w:pPr>
-                                  <w:pStyle w:val="Geenafstand"/>
+                                  <w:pStyle w:val="NoSpacing"/>
                                   <w:spacing w:line="360" w:lineRule="auto"/>
                                   <w:rPr>
                                     <w:color w:val="FFFFFF" w:themeColor="background1"/>
@@ -518,7 +518,7 @@
                             <w:sdtContent>
                               <w:p>
                                 <w:pPr>
-                                  <w:pStyle w:val="Geenafstand"/>
+                                  <w:pStyle w:val="NoSpacing"/>
                                   <w:spacing w:line="360" w:lineRule="auto"/>
                                   <w:rPr>
                                     <w:color w:val="FFFFFF" w:themeColor="background1"/>
@@ -549,7 +549,7 @@
             <mc:AlternateContent>
               <mc:Choice Requires="wps">
                 <w:drawing>
-                  <wp:anchor distT="0" distB="0" distL="114300" distR="114300" simplePos="0" relativeHeight="251661312" behindDoc="0" locked="0" layoutInCell="0" allowOverlap="1">
+                  <wp:anchor distT="0" distB="0" distL="114300" distR="114300" simplePos="0" relativeHeight="251661312" behindDoc="0" locked="0" layoutInCell="0" allowOverlap="1" wp14:anchorId="7C215570" wp14:editId="25D79536">
                     <wp:simplePos x="0" y="0"/>
                     <wp:positionH relativeFrom="page">
                       <wp:align>left</wp:align>
@@ -616,7 +616,7 @@
                                 <w:sdtContent>
                                   <w:p>
                                     <w:pPr>
-                                      <w:pStyle w:val="Geenafstand"/>
+                                      <w:pStyle w:val="NoSpacing"/>
                                       <w:jc w:val="right"/>
                                       <w:rPr>
                                         <w:color w:val="FFFFFF" w:themeColor="background1"/>
@@ -664,7 +664,7 @@
               </mc:Choice>
               <mc:Fallback>
                 <w:pict>
-                  <v:rect id="Rechthoek 16" o:spid="_x0000_s1031" style="position:absolute;margin-left:0;margin-top:0;width:548.85pt;height:50.4pt;z-index:251661312;visibility:visible;mso-wrap-style:square;mso-width-percent:900;mso-height-percent:73;mso-top-percent:250;mso-wrap-distance-left:9pt;mso-wrap-distance-top:0;mso-wrap-distance-right:9pt;mso-wrap-distance-bottom:0;mso-position-horizontal:left;mso-position-horizontal-relative:page;mso-position-vertical-relative:page;mso-width-percent:900;mso-height-percent:73;mso-top-percent:250;mso-width-relative:page;mso-height-relative:page;v-text-anchor:middle" o:gfxdata="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" o:allowincell="f" fillcolor="black [3213]" strokecolor="black [3213]" strokeweight="1.5pt">
+                  <v:rect w14:anchorId="7C215570" id="Rechthoek 16" o:spid="_x0000_s1031" style="position:absolute;margin-left:0;margin-top:0;width:548.85pt;height:50.4pt;z-index:251661312;visibility:visible;mso-wrap-style:square;mso-width-percent:900;mso-height-percent:73;mso-top-percent:250;mso-wrap-distance-left:9pt;mso-wrap-distance-top:0;mso-wrap-distance-right:9pt;mso-wrap-distance-bottom:0;mso-position-horizontal:left;mso-position-horizontal-relative:page;mso-position-vertical-relative:page;mso-width-percent:900;mso-height-percent:73;mso-top-percent:250;mso-width-relative:page;mso-height-relative:page;v-text-anchor:middle" o:gfxdata="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" o:allowincell="f" fillcolor="black [3213]" strokecolor="black [3213]" strokeweight="1.5pt">
                     <v:textbox style="mso-fit-shape-to-text:t" inset="14.4pt,,14.4pt">
                       <w:txbxContent>
                         <w:sdt>
@@ -682,7 +682,7 @@
                           <w:sdtContent>
                             <w:p>
                               <w:pPr>
-                                <w:pStyle w:val="Geenafstand"/>
+                                <w:pStyle w:val="NoSpacing"/>
                                 <w:jc w:val="right"/>
                                 <w:rPr>
                                   <w:color w:val="FFFFFF" w:themeColor="background1"/>
@@ -735,22 +735,217 @@
         </w:p>
       </w:sdtContent>
     </w:sdt>
+    <w:sdt>
+      <w:sdtPr>
+        <w:id w:val="-1544442939"/>
+        <w:docPartObj>
+          <w:docPartGallery w:val="Table of Contents"/>
+          <w:docPartUnique/>
+        </w:docPartObj>
+      </w:sdtPr>
+      <w:sdtEndPr>
+        <w:rPr>
+          <w:rFonts w:asciiTheme="minorHAnsi" w:eastAsiaTheme="minorHAnsi" w:hAnsiTheme="minorHAnsi" w:cstheme="minorBidi"/>
+          <w:b/>
+          <w:bCs/>
+          <w:noProof/>
+          <w:color w:val="auto"/>
+          <w:sz w:val="22"/>
+          <w:szCs w:val="22"/>
+          <w:lang w:val="nl-NL"/>
+        </w:rPr>
+      </w:sdtEndPr>
+      <w:sdtContent>
+        <w:p>
+          <w:pPr>
+            <w:pStyle w:val="TOCHeading"/>
+          </w:pPr>
+          <w:r>
+            <w:t>Inhoudsopgave</w:t>
+          </w:r>
+        </w:p>
+        <w:p>
+          <w:pPr>
+            <w:pStyle w:val="TOC1"/>
+            <w:tabs>
+              <w:tab w:val="right" w:leader="dot" w:pos="9062"/>
+            </w:tabs>
+            <w:rPr>
+              <w:noProof/>
+            </w:rPr>
+          </w:pPr>
+          <w:r>
+            <w:fldChar w:fldCharType="begin"/>
+          </w:r>
+          <w:r>
+            <w:instrText xml:space="preserve"> TOC \o "1-3" \h \z \u </w:instrText>
+          </w:r>
+          <w:r>
+            <w:fldChar w:fldCharType="separate"/>
+          </w:r>
+          <w:hyperlink w:anchor="_Toc6223159" w:history="1">
+            <w:r>
+              <w:rPr>
+                <w:rStyle w:val="Hyperlink"/>
+                <w:noProof/>
+              </w:rPr>
+              <w:t>Inleiding</w:t>
+            </w:r>
+            <w:r>
+              <w:rPr>
+                <w:noProof/>
+                <w:webHidden/>
+              </w:rPr>
+              <w:tab/>
+            </w:r>
+            <w:r>
+              <w:rPr>
+                <w:noProof/>
+                <w:webHidden/>
+              </w:rPr>
+              <w:fldChar w:fldCharType="begin"/>
+            </w:r>
+            <w:r>
+              <w:rPr>
+                <w:noProof/>
+                <w:webHidden/>
+              </w:rPr>
+              <w:instrText xml:space="preserve"> PAGEREF _Toc6223159 \h </w:instrText>
+            </w:r>
+            <w:r>
+              <w:rPr>
+                <w:noProof/>
+                <w:webHidden/>
+              </w:rPr>
+            </w:r>
+            <w:r>
+              <w:rPr>
+                <w:noProof/>
+                <w:webHidden/>
+              </w:rPr>
+              <w:fldChar w:fldCharType="separate"/>
+            </w:r>
+            <w:r>
+              <w:rPr>
+                <w:noProof/>
+                <w:webHidden/>
+              </w:rPr>
+              <w:t>1</w:t>
+            </w:r>
+            <w:r>
+              <w:rPr>
+                <w:noProof/>
+                <w:webHidden/>
+              </w:rPr>
+              <w:fldChar w:fldCharType="end"/>
+            </w:r>
+          </w:hyperlink>
+        </w:p>
+        <w:p>
+          <w:pPr>
+            <w:pStyle w:val="TOC1"/>
+            <w:tabs>
+              <w:tab w:val="right" w:leader="dot" w:pos="9062"/>
+            </w:tabs>
+            <w:rPr>
+              <w:noProof/>
+            </w:rPr>
+          </w:pPr>
+          <w:hyperlink w:anchor="_Toc6223160" w:history="1">
+            <w:r>
+              <w:rPr>
+                <w:rStyle w:val="Hyperlink"/>
+                <w:noProof/>
+              </w:rPr>
+              <w:t>Uiteindelijke resultaat project</w:t>
+            </w:r>
+            <w:r>
+              <w:rPr>
+                <w:noProof/>
+                <w:webHidden/>
+              </w:rPr>
+              <w:tab/>
+            </w:r>
+            <w:r>
+              <w:rPr>
+                <w:noProof/>
+                <w:webHidden/>
+              </w:rPr>
+              <w:fldChar w:fldCharType="begin"/>
+            </w:r>
+            <w:r>
+              <w:rPr>
+                <w:noProof/>
+                <w:webHidden/>
+              </w:rPr>
+              <w:instrText xml:space="preserve"> PAGEREF _Toc6223160 \h </w:instrText>
+            </w:r>
+            <w:r>
+              <w:rPr>
+                <w:noProof/>
+                <w:webHidden/>
+              </w:rPr>
+            </w:r>
+            <w:r>
+              <w:rPr>
+                <w:noProof/>
+                <w:webHidden/>
+              </w:rPr>
+              <w:fldChar w:fldCharType="separate"/>
+            </w:r>
+            <w:r>
+              <w:rPr>
+                <w:noProof/>
+                <w:webHidden/>
+              </w:rPr>
+              <w:t>2</w:t>
+            </w:r>
+            <w:r>
+              <w:rPr>
+                <w:noProof/>
+                <w:webHidden/>
+              </w:rPr>
+              <w:fldChar w:fldCharType="end"/>
+            </w:r>
+          </w:hyperlink>
+        </w:p>
+        <w:p>
+          <w:r>
+            <w:rPr>
+              <w:b/>
+              <w:bCs/>
+              <w:noProof/>
+            </w:rPr>
+            <w:fldChar w:fldCharType="end"/>
+          </w:r>
+        </w:p>
+      </w:sdtContent>
+    </w:sdt>
     <w:p>
       <w:pPr>
-        <w:pStyle w:val="Kop1"/>
+        <w:rPr>
+          <w:rFonts w:asciiTheme="majorHAnsi" w:eastAsiaTheme="majorEastAsia" w:hAnsiTheme="majorHAnsi" w:cstheme="majorBidi"/>
+          <w:color w:val="2F5496" w:themeColor="accent1" w:themeShade="BF"/>
+          <w:sz w:val="32"/>
+          <w:szCs w:val="32"/>
+        </w:rPr>
       </w:pPr>
+      <w:r>
+        <w:br w:type="page"/>
+      </w:r>
+    </w:p>
+    <w:p>
+      <w:pPr>
+        <w:pStyle w:val="Heading1"/>
+      </w:pPr>
+      <w:bookmarkStart w:id="0" w:name="_Toc6223159"/>
       <w:r>
         <w:lastRenderedPageBreak/>
         <w:t>Inleiding</w:t>
       </w:r>
+      <w:bookmarkEnd w:id="0"/>
     </w:p>
-    <w:p>
-      <w:pPr>
-        <w:rPr>
-          <w:lang w:val="en-US"/>
-        </w:rPr>
-      </w:pPr>
-    </w:p>
+    <w:p/>
     <w:p>
       <w:r>
         <w:t xml:space="preserve">Dit project wordt gemaakt voor het bedrijf </w:t>
@@ -761,7 +956,15 @@
       </w:r>
       <w:proofErr w:type="spellEnd"/>
       <w:r>
-        <w:t xml:space="preserve">. Dit bedrijf wilt graag een </w:t>
+        <w:t xml:space="preserve">. Dit bedrijf </w:t>
+      </w:r>
+      <w:proofErr w:type="gramStart"/>
+      <w:r>
+        <w:t>wilt</w:t>
+      </w:r>
+      <w:proofErr w:type="gramEnd"/>
+      <w:r>
+        <w:t xml:space="preserve"> graag een </w:t>
       </w:r>
       <w:r>
         <w:t xml:space="preserve">groene veiling website hebben omdat het bedrijf denkt dat die branche de komende jaren exponentieel gaat groeien. </w:t>
@@ -776,12 +979,14 @@
     </w:p>
     <w:p>
       <w:pPr>
-        <w:pStyle w:val="Kop1"/>
+        <w:pStyle w:val="Heading1"/>
       </w:pPr>
+      <w:bookmarkStart w:id="1" w:name="_Toc6223160"/>
       <w:r>
         <w:lastRenderedPageBreak/>
         <w:t>Uiteindelijke resultaat project</w:t>
       </w:r>
+      <w:bookmarkEnd w:id="1"/>
     </w:p>
     <w:p/>
     <w:p>
@@ -802,8 +1007,6 @@
       <w:r>
         <w:t xml:space="preserve">Het doel van dit project is het maken van de veiling website “eenmaal-andermaal”. </w:t>
       </w:r>
-      <w:bookmarkStart w:id="0" w:name="_GoBack"/>
-      <w:bookmarkEnd w:id="0"/>
     </w:p>
     <w:p/>
     <w:p/>
@@ -826,14 +1029,26 @@
         <w:rPr>
           <w:b/>
         </w:rPr>
-        <w:t>IConcepts</w:t>
+        <w:t>i</w:t>
+      </w:r>
+      <w:r>
+        <w:rPr>
+          <w:b/>
+        </w:rPr>
+        <w:t>Concepts</w:t>
       </w:r>
       <w:proofErr w:type="spellEnd"/>
       <w:r>
         <w:rPr>
           <w:b/>
         </w:rPr>
-        <w:t xml:space="preserve"> stelt (bijv. SQL </w:t>
+        <w:t xml:space="preserve"> stelt (bijv. SQL</w:t>
+      </w:r>
+      <w:r>
+        <w:rPr>
+          <w:b/>
+        </w:rPr>
+        <w:t>-</w:t>
       </w:r>
       <w:proofErr w:type="spellStart"/>
       <w:r>
@@ -847,21 +1062,7 @@
         <w:rPr>
           <w:b/>
         </w:rPr>
-        <w:t xml:space="preserve">). Deze </w:t>
-      </w:r>
-      <w:proofErr w:type="spellStart"/>
-      <w:r>
-        <w:rPr>
-          <w:b/>
-        </w:rPr>
-        <w:t>veiligheids-eisen</w:t>
-      </w:r>
-      <w:proofErr w:type="spellEnd"/>
-      <w:r>
-        <w:rPr>
-          <w:b/>
-        </w:rPr>
-        <w:t xml:space="preserve"> worden besproken met de product </w:t>
+        <w:t xml:space="preserve">). Deze veiligheidseisen worden besproken met de product </w:t>
       </w:r>
       <w:proofErr w:type="spellStart"/>
       <w:r>
@@ -878,43 +1079,218 @@
         <w:t xml:space="preserve"> en worden daarop afgesteld zodat de eisen zo goed mogelijk geïmplementeerd worden. Ook aan het eind van het project moet er documentatie zijn over het gemaakte project en er moet ook duidelijk worden wat de capaciteiten zijn van het product en wat er wel en niet gedaan kan worden met dit product.</w:t>
       </w:r>
     </w:p>
-    <w:p/>
     <w:p>
+      <w:pPr>
+        <w:rPr>
+          <w:rFonts w:cs="Arial"/>
+          <w:b/>
+        </w:rPr>
+      </w:pPr>
       <w:r>
+        <w:rPr>
+          <w:rFonts w:cs="Arial"/>
+          <w:b/>
+        </w:rPr>
         <w:br w:type="page"/>
       </w:r>
     </w:p>
-    <w:p/>
+    <w:p>
+      <w:pPr>
+        <w:pStyle w:val="Heading1"/>
+      </w:pPr>
+      <w:r>
+        <w:lastRenderedPageBreak/>
+        <w:t xml:space="preserve">Hoofdstuk </w:t>
+      </w:r>
+      <w:r>
+        <w:t>2</w:t>
+      </w:r>
+      <w:r>
+        <w:t>: Achtergronden</w:t>
+      </w:r>
+    </w:p>
+    <w:p>
+      <w:pPr>
+        <w:rPr>
+          <w:szCs w:val="24"/>
+        </w:rPr>
+      </w:pPr>
+      <w:proofErr w:type="spellStart"/>
+      <w:proofErr w:type="gramStart"/>
+      <w:r>
+        <w:rPr>
+          <w:szCs w:val="24"/>
+        </w:rPr>
+        <w:t>iConcepts</w:t>
+      </w:r>
+      <w:proofErr w:type="spellEnd"/>
+      <w:proofErr w:type="gramEnd"/>
+      <w:r>
+        <w:rPr>
+          <w:szCs w:val="24"/>
+        </w:rPr>
+        <w:t xml:space="preserve"> wil de veilingsite </w:t>
+      </w:r>
+      <w:proofErr w:type="spellStart"/>
+      <w:r>
+        <w:rPr>
+          <w:szCs w:val="24"/>
+        </w:rPr>
+        <w:t>EenmaalAndermaal</w:t>
+      </w:r>
+      <w:proofErr w:type="spellEnd"/>
+      <w:r>
+        <w:rPr>
+          <w:szCs w:val="24"/>
+        </w:rPr>
+        <w:t xml:space="preserve"> lanceren omdat zij een groei verwacht in de vraag naar gebruikte artikelen door de economische crisis. Verder ziet zij nu ook ruimte tussen de bestaande veilingsites voor een eigen aanpak en bijbehorend marktaandeel.</w:t>
+      </w:r>
+    </w:p>
+    <w:p>
+      <w:pPr>
+        <w:rPr>
+          <w:szCs w:val="24"/>
+        </w:rPr>
+      </w:pPr>
+      <w:proofErr w:type="spellStart"/>
+      <w:proofErr w:type="gramStart"/>
+      <w:r>
+        <w:rPr>
+          <w:szCs w:val="24"/>
+        </w:rPr>
+        <w:t>iConcepts</w:t>
+      </w:r>
+      <w:proofErr w:type="spellEnd"/>
+      <w:proofErr w:type="gramEnd"/>
+      <w:r>
+        <w:rPr>
+          <w:szCs w:val="24"/>
+        </w:rPr>
+        <w:t xml:space="preserve"> kiest ervoor deze opdracht bij studenten van ICA uit te zetten omdat de verwachting is dat daarmee creatieve oplossingen bereikt worden, die een meerwaarde geven ten opzicht van concurrerende veilingsites.</w:t>
+      </w:r>
+    </w:p>
+    <w:p>
+      <w:pPr>
+        <w:rPr>
+          <w:szCs w:val="24"/>
+        </w:rPr>
+      </w:pPr>
+      <w:r>
+        <w:rPr>
+          <w:szCs w:val="24"/>
+        </w:rPr>
+        <w:t>Alle</w:t>
+      </w:r>
+      <w:r>
+        <w:rPr>
+          <w:szCs w:val="24"/>
+        </w:rPr>
+        <w:t xml:space="preserve"> studenten van de </w:t>
+      </w:r>
+      <w:r>
+        <w:rPr>
+          <w:szCs w:val="24"/>
+        </w:rPr>
+        <w:t xml:space="preserve">ICA zijn verantwoordelijk voor de uitvoering van het project, en zij zullen het project ook presenteren. </w:t>
+      </w:r>
+      <w:bookmarkStart w:id="2" w:name="_GoBack"/>
+      <w:bookmarkEnd w:id="2"/>
+    </w:p>
+    <w:p>
+      <w:pPr>
+        <w:pStyle w:val="Heading1"/>
+      </w:pPr>
+      <w:r>
+        <w:t xml:space="preserve">Hoofdstuk </w:t>
+      </w:r>
+      <w:r>
+        <w:t>9</w:t>
+      </w:r>
+      <w:r>
+        <w:t>: Planning</w:t>
+      </w:r>
+    </w:p>
     <w:p>
       <w:r>
-        <w:br w:type="page"/>
+        <w:t xml:space="preserve">Het project valt te onderscheiden tussen drie verschillende fases: PreGame, Game (bestaande uit 3 sprints), </w:t>
       </w:r>
+      <w:proofErr w:type="spellStart"/>
+      <w:r>
+        <w:t>PostGame</w:t>
+      </w:r>
+      <w:proofErr w:type="spellEnd"/>
+      <w:r>
+        <w:t xml:space="preserve">. </w:t>
+      </w:r>
+    </w:p>
+    <w:p>
+      <w:pPr>
+        <w:pStyle w:val="Heading2"/>
+      </w:pPr>
+      <w:proofErr w:type="spellStart"/>
+      <w:r>
+        <w:t>PreGame</w:t>
+      </w:r>
+      <w:proofErr w:type="spellEnd"/>
     </w:p>
     <w:p/>
     <w:p>
+      <w:pPr>
+        <w:pStyle w:val="Heading2"/>
+      </w:pPr>
       <w:r>
-        <w:br w:type="page"/>
+        <w:t>Game</w:t>
       </w:r>
+    </w:p>
+    <w:p>
+      <w:r>
+        <w:t>De game bestaat uit drie sprints van twee weken elk.</w:t>
+      </w:r>
+    </w:p>
+    <w:p>
+      <w:pPr>
+        <w:pStyle w:val="Heading2"/>
+      </w:pPr>
+      <w:proofErr w:type="spellStart"/>
+      <w:r>
+        <w:t>PostGame</w:t>
+      </w:r>
+      <w:proofErr w:type="spellEnd"/>
     </w:p>
     <w:p/>
     <w:p>
+      <w:pPr>
+        <w:pStyle w:val="Heading2"/>
+      </w:pPr>
       <w:r>
-        <w:br w:type="page"/>
+        <w:t>Tijdlijn</w:t>
       </w:r>
     </w:p>
-    <w:p/>
     <w:p>
       <w:r>
-        <w:br w:type="page"/>
+        <w:rPr>
+          <w:noProof/>
+        </w:rPr>
+        <w:drawing>
+          <wp:inline distT="0" distB="0" distL="0" distR="0" wp14:anchorId="682B7A2F" wp14:editId="583B0597">
+            <wp:extent cx="6019800" cy="2857500"/>
+            <wp:effectExtent l="19050" t="0" r="0" b="0"/>
+            <wp:docPr id="1" name="Diagram 1"/>
+            <wp:cNvGraphicFramePr/>
+            <a:graphic xmlns:a="http://schemas.openxmlformats.org/drawingml/2006/main">
+              <a:graphicData uri="http://schemas.openxmlformats.org/drawingml/2006/diagram">
+                <dgm:relIds xmlns:dgm="http://schemas.openxmlformats.org/drawingml/2006/diagram" xmlns:r="http://schemas.openxmlformats.org/officeDocument/2006/relationships" r:dm="rId6" r:lo="rId7" r:qs="rId8" r:cs="rId9"/>
+              </a:graphicData>
+            </a:graphic>
+          </wp:inline>
+        </w:drawing>
       </w:r>
     </w:p>
-    <w:p/>
     <w:p>
-      <w:r>
-        <w:br w:type="page"/>
-      </w:r>
+      <w:pPr>
+        <w:pStyle w:val="NoSpacing"/>
+      </w:pPr>
     </w:p>
-    <w:p/>
     <w:sectPr>
       <w:pgSz w:w="11906" w:h="16838"/>
       <w:pgMar w:top="1417" w:right="1417" w:bottom="1417" w:left="1417" w:header="708" w:footer="708" w:gutter="0"/>
@@ -1050,6 +1426,7 @@
     <w:lsdException w:name="HTML Sample" w:semiHidden="1" w:unhideWhenUsed="1"/>
     <w:lsdException w:name="HTML Typewriter" w:semiHidden="1" w:unhideWhenUsed="1"/>
     <w:lsdException w:name="HTML Variable" w:semiHidden="1" w:unhideWhenUsed="1"/>
+    <w:lsdException w:name="Normal Table" w:semiHidden="1" w:unhideWhenUsed="1"/>
     <w:lsdException w:name="annotation subject" w:semiHidden="1" w:unhideWhenUsed="1"/>
     <w:lsdException w:name="No List" w:semiHidden="1" w:unhideWhenUsed="1"/>
     <w:lsdException w:name="Outline List 1" w:semiHidden="1" w:unhideWhenUsed="1"/>
@@ -1096,8 +1473,10 @@
     <w:lsdException w:name="Table Subtle 2" w:semiHidden="1" w:unhideWhenUsed="1"/>
     <w:lsdException w:name="Table Web 1" w:semiHidden="1" w:unhideWhenUsed="1"/>
     <w:lsdException w:name="Table Web 2" w:semiHidden="1" w:unhideWhenUsed="1"/>
+    <w:lsdException w:name="Table Web 3" w:semiHidden="1" w:unhideWhenUsed="1"/>
     <w:lsdException w:name="Balloon Text" w:semiHidden="1" w:unhideWhenUsed="1"/>
     <w:lsdException w:name="Table Grid" w:uiPriority="39"/>
+    <w:lsdException w:name="Table Theme" w:semiHidden="1" w:unhideWhenUsed="1"/>
     <w:lsdException w:name="Placeholder Text" w:semiHidden="1"/>
     <w:lsdException w:name="No Spacing" w:uiPriority="1" w:qFormat="1"/>
     <w:lsdException w:name="Light Shading" w:uiPriority="60"/>
@@ -1319,15 +1698,15 @@
     <w:lsdException w:name="Unresolved Mention" w:semiHidden="1" w:unhideWhenUsed="1"/>
     <w:lsdException w:name="Smart Link" w:semiHidden="1" w:unhideWhenUsed="1"/>
   </w:latentStyles>
-  <w:style w:type="paragraph" w:default="1" w:styleId="Standaard">
+  <w:style w:type="paragraph" w:default="1" w:styleId="Normal">
     <w:name w:val="Normal"/>
     <w:qFormat/>
   </w:style>
-  <w:style w:type="paragraph" w:styleId="Kop1">
+  <w:style w:type="paragraph" w:styleId="Heading1">
     <w:name w:val="heading 1"/>
-    <w:basedOn w:val="Standaard"/>
-    <w:next w:val="Standaard"/>
-    <w:link w:val="Kop1Char"/>
+    <w:basedOn w:val="Normal"/>
+    <w:next w:val="Normal"/>
+    <w:link w:val="Heading1Char"/>
     <w:uiPriority w:val="9"/>
     <w:qFormat/>
     <w:rsid w:val="006F081E"/>
@@ -1344,13 +1723,35 @@
       <w:szCs w:val="32"/>
     </w:rPr>
   </w:style>
-  <w:style w:type="character" w:default="1" w:styleId="Standaardalinea-lettertype">
+  <w:style w:type="paragraph" w:styleId="Heading2">
+    <w:name w:val="heading 2"/>
+    <w:basedOn w:val="Normal"/>
+    <w:next w:val="Normal"/>
+    <w:link w:val="Heading2Char"/>
+    <w:uiPriority w:val="9"/>
+    <w:unhideWhenUsed/>
+    <w:qFormat/>
+    <w:rsid w:val="009C269C"/>
+    <w:pPr>
+      <w:keepNext/>
+      <w:keepLines/>
+      <w:spacing w:before="40" w:after="0"/>
+      <w:outlineLvl w:val="1"/>
+    </w:pPr>
+    <w:rPr>
+      <w:rFonts w:asciiTheme="majorHAnsi" w:eastAsiaTheme="majorEastAsia" w:hAnsiTheme="majorHAnsi" w:cstheme="majorBidi"/>
+      <w:color w:val="2F5496" w:themeColor="accent1" w:themeShade="BF"/>
+      <w:sz w:val="26"/>
+      <w:szCs w:val="26"/>
+    </w:rPr>
+  </w:style>
+  <w:style w:type="character" w:default="1" w:styleId="DefaultParagraphFont">
     <w:name w:val="Default Paragraph Font"/>
     <w:uiPriority w:val="1"/>
     <w:semiHidden/>
     <w:unhideWhenUsed/>
   </w:style>
-  <w:style w:type="table" w:default="1" w:styleId="Standaardtabel">
+  <w:style w:type="table" w:default="1" w:styleId="TableNormal">
     <w:name w:val="Normal Table"/>
     <w:uiPriority w:val="99"/>
     <w:semiHidden/>
@@ -1365,15 +1766,15 @@
       </w:tblCellMar>
     </w:tblPr>
   </w:style>
-  <w:style w:type="numbering" w:default="1" w:styleId="Geenlijst">
+  <w:style w:type="numbering" w:default="1" w:styleId="NoList">
     <w:name w:val="No List"/>
     <w:uiPriority w:val="99"/>
     <w:semiHidden/>
     <w:unhideWhenUsed/>
   </w:style>
-  <w:style w:type="paragraph" w:styleId="Geenafstand">
+  <w:style w:type="paragraph" w:styleId="NoSpacing">
     <w:name w:val="No Spacing"/>
-    <w:link w:val="GeenafstandChar"/>
+    <w:link w:val="NoSpacingChar"/>
     <w:uiPriority w:val="1"/>
     <w:qFormat/>
     <w:rsid w:val="00BA7AE4"/>
@@ -1385,10 +1786,10 @@
       <w:lang w:eastAsia="nl-NL"/>
     </w:rPr>
   </w:style>
-  <w:style w:type="character" w:customStyle="1" w:styleId="GeenafstandChar">
-    <w:name w:val="Geen afstand Char"/>
-    <w:basedOn w:val="Standaardalinea-lettertype"/>
-    <w:link w:val="Geenafstand"/>
+  <w:style w:type="character" w:customStyle="1" w:styleId="NoSpacingChar">
+    <w:name w:val="No Spacing Char"/>
+    <w:basedOn w:val="DefaultParagraphFont"/>
+    <w:link w:val="NoSpacing"/>
     <w:uiPriority w:val="1"/>
     <w:rsid w:val="00BA7AE4"/>
     <w:rPr>
@@ -1396,10 +1797,10 @@
       <w:lang w:eastAsia="nl-NL"/>
     </w:rPr>
   </w:style>
-  <w:style w:type="character" w:customStyle="1" w:styleId="Kop1Char">
-    <w:name w:val="Kop 1 Char"/>
-    <w:basedOn w:val="Standaardalinea-lettertype"/>
-    <w:link w:val="Kop1"/>
+  <w:style w:type="character" w:customStyle="1" w:styleId="Heading1Char">
+    <w:name w:val="Heading 1 Char"/>
+    <w:basedOn w:val="DefaultParagraphFont"/>
+    <w:link w:val="Heading1"/>
     <w:uiPriority w:val="9"/>
     <w:rsid w:val="006F081E"/>
     <w:rPr>
@@ -1409,7 +1810,3269 @@
       <w:szCs w:val="32"/>
     </w:rPr>
   </w:style>
+  <w:style w:type="paragraph" w:styleId="TOCHeading">
+    <w:name w:val="TOC Heading"/>
+    <w:basedOn w:val="Heading1"/>
+    <w:next w:val="Normal"/>
+    <w:uiPriority w:val="39"/>
+    <w:unhideWhenUsed/>
+    <w:qFormat/>
+    <w:rsid w:val="00162338"/>
+    <w:pPr>
+      <w:outlineLvl w:val="9"/>
+    </w:pPr>
+    <w:rPr>
+      <w:lang w:val="en-US"/>
+    </w:rPr>
+  </w:style>
+  <w:style w:type="paragraph" w:styleId="TOC1">
+    <w:name w:val="toc 1"/>
+    <w:basedOn w:val="Normal"/>
+    <w:next w:val="Normal"/>
+    <w:autoRedefine/>
+    <w:uiPriority w:val="39"/>
+    <w:unhideWhenUsed/>
+    <w:rsid w:val="00162338"/>
+    <w:pPr>
+      <w:spacing w:after="100"/>
+    </w:pPr>
+  </w:style>
+  <w:style w:type="character" w:styleId="Hyperlink">
+    <w:name w:val="Hyperlink"/>
+    <w:basedOn w:val="DefaultParagraphFont"/>
+    <w:uiPriority w:val="99"/>
+    <w:unhideWhenUsed/>
+    <w:rsid w:val="00162338"/>
+    <w:rPr>
+      <w:color w:val="0563C1" w:themeColor="hyperlink"/>
+      <w:u w:val="single"/>
+    </w:rPr>
+  </w:style>
+  <w:style w:type="character" w:customStyle="1" w:styleId="Heading2Char">
+    <w:name w:val="Heading 2 Char"/>
+    <w:basedOn w:val="DefaultParagraphFont"/>
+    <w:link w:val="Heading2"/>
+    <w:uiPriority w:val="9"/>
+    <w:rsid w:val="009C269C"/>
+    <w:rPr>
+      <w:rFonts w:asciiTheme="majorHAnsi" w:eastAsiaTheme="majorEastAsia" w:hAnsiTheme="majorHAnsi" w:cstheme="majorBidi"/>
+      <w:color w:val="2F5496" w:themeColor="accent1" w:themeShade="BF"/>
+      <w:sz w:val="26"/>
+      <w:szCs w:val="26"/>
+    </w:rPr>
+  </w:style>
+  <w:style w:type="paragraph" w:styleId="BalloonText">
+    <w:name w:val="Balloon Text"/>
+    <w:basedOn w:val="Normal"/>
+    <w:link w:val="BalloonTextChar"/>
+    <w:uiPriority w:val="99"/>
+    <w:semiHidden/>
+    <w:unhideWhenUsed/>
+    <w:rsid w:val="00960E67"/>
+    <w:pPr>
+      <w:spacing w:after="0" w:line="240" w:lineRule="auto"/>
+    </w:pPr>
+    <w:rPr>
+      <w:rFonts w:ascii="Segoe UI" w:hAnsi="Segoe UI" w:cs="Segoe UI"/>
+      <w:sz w:val="18"/>
+      <w:szCs w:val="18"/>
+    </w:rPr>
+  </w:style>
+  <w:style w:type="character" w:customStyle="1" w:styleId="BalloonTextChar">
+    <w:name w:val="Balloon Text Char"/>
+    <w:basedOn w:val="DefaultParagraphFont"/>
+    <w:link w:val="BalloonText"/>
+    <w:uiPriority w:val="99"/>
+    <w:semiHidden/>
+    <w:rsid w:val="00960E67"/>
+    <w:rPr>
+      <w:rFonts w:ascii="Segoe UI" w:hAnsi="Segoe UI" w:cs="Segoe UI"/>
+      <w:sz w:val="18"/>
+      <w:szCs w:val="18"/>
+    </w:rPr>
+  </w:style>
 </w:styles>
+</file>
+
+<file path=word/diagrams/colors1.xml><?xml version="1.0" encoding="utf-8"?>
+<dgm:colorsDef xmlns:dgm="http://schemas.openxmlformats.org/drawingml/2006/diagram" xmlns:a="http://schemas.openxmlformats.org/drawingml/2006/main" uniqueId="urn:microsoft.com/office/officeart/2005/8/colors/accent1_2">
+  <dgm:title val=""/>
+  <dgm:desc val=""/>
+  <dgm:catLst>
+    <dgm:cat type="accent1" pri="11200"/>
+  </dgm:catLst>
+  <dgm:styleLbl name="node0">
+    <dgm:fillClrLst meth="repeat">
+      <a:schemeClr val="accent1"/>
+    </dgm:fillClrLst>
+    <dgm:linClrLst meth="repeat">
+      <a:schemeClr val="lt1"/>
+    </dgm:linClrLst>
+    <dgm:effectClrLst/>
+    <dgm:txLinClrLst/>
+    <dgm:txFillClrLst/>
+    <dgm:txEffectClrLst/>
+  </dgm:styleLbl>
+  <dgm:styleLbl name="alignNode1">
+    <dgm:fillClrLst meth="repeat">
+      <a:schemeClr val="accent1"/>
+    </dgm:fillClrLst>
+    <dgm:linClrLst meth="repeat">
+      <a:schemeClr val="accent1"/>
+    </dgm:linClrLst>
+    <dgm:effectClrLst/>
+    <dgm:txLinClrLst/>
+    <dgm:txFillClrLst/>
+    <dgm:txEffectClrLst/>
+  </dgm:styleLbl>
+  <dgm:styleLbl name="node1">
+    <dgm:fillClrLst meth="repeat">
+      <a:schemeClr val="accent1"/>
+    </dgm:fillClrLst>
+    <dgm:linClrLst meth="repeat">
+      <a:schemeClr val="lt1"/>
+    </dgm:linClrLst>
+    <dgm:effectClrLst/>
+    <dgm:txLinClrLst/>
+    <dgm:txFillClrLst/>
+    <dgm:txEffectClrLst/>
+  </dgm:styleLbl>
+  <dgm:styleLbl name="lnNode1">
+    <dgm:fillClrLst meth="repeat">
+      <a:schemeClr val="accent1"/>
+    </dgm:fillClrLst>
+    <dgm:linClrLst meth="repeat">
+      <a:schemeClr val="lt1"/>
+    </dgm:linClrLst>
+    <dgm:effectClrLst/>
+    <dgm:txLinClrLst/>
+    <dgm:txFillClrLst/>
+    <dgm:txEffectClrLst/>
+  </dgm:styleLbl>
+  <dgm:styleLbl name="vennNode1">
+    <dgm:fillClrLst meth="repeat">
+      <a:schemeClr val="accent1">
+        <a:alpha val="50000"/>
+      </a:schemeClr>
+    </dgm:fillClrLst>
+    <dgm:linClrLst meth="repeat">
+      <a:schemeClr val="lt1"/>
+    </dgm:linClrLst>
+    <dgm:effectClrLst/>
+    <dgm:txLinClrLst/>
+    <dgm:txFillClrLst/>
+    <dgm:txEffectClrLst/>
+  </dgm:styleLbl>
+  <dgm:styleLbl name="node2">
+    <dgm:fillClrLst meth="repeat">
+      <a:schemeClr val="accent1"/>
+    </dgm:fillClrLst>
+    <dgm:linClrLst meth="repeat">
+      <a:schemeClr val="lt1"/>
+    </dgm:linClrLst>
+    <dgm:effectClrLst/>
+    <dgm:txLinClrLst/>
+    <dgm:txFillClrLst/>
+    <dgm:txEffectClrLst/>
+  </dgm:styleLbl>
+  <dgm:styleLbl name="node3">
+    <dgm:fillClrLst meth="repeat">
+      <a:schemeClr val="accent1"/>
+    </dgm:fillClrLst>
+    <dgm:linClrLst meth="repeat">
+      <a:schemeClr val="lt1"/>
+    </dgm:linClrLst>
+    <dgm:effectClrLst/>
+    <dgm:txLinClrLst/>
+    <dgm:txFillClrLst/>
+    <dgm:txEffectClrLst/>
+  </dgm:styleLbl>
+  <dgm:styleLbl name="node4">
+    <dgm:fillClrLst meth="repeat">
+      <a:schemeClr val="accent1"/>
+    </dgm:fillClrLst>
+    <dgm:linClrLst meth="repeat">
+      <a:schemeClr val="lt1"/>
+    </dgm:linClrLst>
+    <dgm:effectClrLst/>
+    <dgm:txLinClrLst/>
+    <dgm:txFillClrLst/>
+    <dgm:txEffectClrLst/>
+  </dgm:styleLbl>
+  <dgm:styleLbl name="fgImgPlace1">
+    <dgm:fillClrLst meth="repeat">
+      <a:schemeClr val="accent1">
+        <a:tint val="50000"/>
+      </a:schemeClr>
+    </dgm:fillClrLst>
+    <dgm:linClrLst meth="repeat">
+      <a:schemeClr val="lt1"/>
+    </dgm:linClrLst>
+    <dgm:effectClrLst/>
+    <dgm:txLinClrLst/>
+    <dgm:txFillClrLst meth="repeat">
+      <a:schemeClr val="lt1"/>
+    </dgm:txFillClrLst>
+    <dgm:txEffectClrLst/>
+  </dgm:styleLbl>
+  <dgm:styleLbl name="alignImgPlace1">
+    <dgm:fillClrLst meth="repeat">
+      <a:schemeClr val="accent1">
+        <a:tint val="50000"/>
+      </a:schemeClr>
+    </dgm:fillClrLst>
+    <dgm:linClrLst meth="repeat">
+      <a:schemeClr val="lt1"/>
+    </dgm:linClrLst>
+    <dgm:effectClrLst/>
+    <dgm:txLinClrLst/>
+    <dgm:txFillClrLst meth="repeat">
+      <a:schemeClr val="lt1"/>
+    </dgm:txFillClrLst>
+    <dgm:txEffectClrLst/>
+  </dgm:styleLbl>
+  <dgm:styleLbl name="bgImgPlace1">
+    <dgm:fillClrLst meth="repeat">
+      <a:schemeClr val="accent1">
+        <a:tint val="50000"/>
+      </a:schemeClr>
+    </dgm:fillClrLst>
+    <dgm:linClrLst meth="repeat">
+      <a:schemeClr val="lt1"/>
+    </dgm:linClrLst>
+    <dgm:effectClrLst/>
+    <dgm:txLinClrLst/>
+    <dgm:txFillClrLst meth="repeat">
+      <a:schemeClr val="lt1"/>
+    </dgm:txFillClrLst>
+    <dgm:txEffectClrLst/>
+  </dgm:styleLbl>
+  <dgm:styleLbl name="sibTrans2D1">
+    <dgm:fillClrLst meth="repeat">
+      <a:schemeClr val="accent1">
+        <a:tint val="60000"/>
+      </a:schemeClr>
+    </dgm:fillClrLst>
+    <dgm:linClrLst meth="repeat">
+      <a:schemeClr val="accent1">
+        <a:tint val="60000"/>
+      </a:schemeClr>
+    </dgm:linClrLst>
+    <dgm:effectClrLst/>
+    <dgm:txLinClrLst/>
+    <dgm:txFillClrLst/>
+    <dgm:txEffectClrLst/>
+  </dgm:styleLbl>
+  <dgm:styleLbl name="fgSibTrans2D1">
+    <dgm:fillClrLst meth="repeat">
+      <a:schemeClr val="accent1">
+        <a:tint val="60000"/>
+      </a:schemeClr>
+    </dgm:fillClrLst>
+    <dgm:linClrLst meth="repeat">
+      <a:schemeClr val="accent1">
+        <a:tint val="60000"/>
+      </a:schemeClr>
+    </dgm:linClrLst>
+    <dgm:effectClrLst/>
+    <dgm:txLinClrLst/>
+    <dgm:txFillClrLst/>
+    <dgm:txEffectClrLst/>
+  </dgm:styleLbl>
+  <dgm:styleLbl name="bgSibTrans2D1">
+    <dgm:fillClrLst meth="repeat">
+      <a:schemeClr val="accent1">
+        <a:tint val="60000"/>
+      </a:schemeClr>
+    </dgm:fillClrLst>
+    <dgm:linClrLst meth="repeat">
+      <a:schemeClr val="accent1">
+        <a:tint val="60000"/>
+      </a:schemeClr>
+    </dgm:linClrLst>
+    <dgm:effectClrLst/>
+    <dgm:txLinClrLst/>
+    <dgm:txFillClrLst/>
+    <dgm:txEffectClrLst/>
+  </dgm:styleLbl>
+  <dgm:styleLbl name="sibTrans1D1">
+    <dgm:fillClrLst meth="repeat">
+      <a:schemeClr val="accent1"/>
+    </dgm:fillClrLst>
+    <dgm:linClrLst meth="repeat">
+      <a:schemeClr val="accent1"/>
+    </dgm:linClrLst>
+    <dgm:effectClrLst/>
+    <dgm:txLinClrLst/>
+    <dgm:txFillClrLst meth="repeat">
+      <a:schemeClr val="tx1"/>
+    </dgm:txFillClrLst>
+    <dgm:txEffectClrLst/>
+  </dgm:styleLbl>
+  <dgm:styleLbl name="callout">
+    <dgm:fillClrLst meth="repeat">
+      <a:schemeClr val="accent1"/>
+    </dgm:fillClrLst>
+    <dgm:linClrLst meth="repeat">
+      <a:schemeClr val="accent1">
+        <a:tint val="50000"/>
+      </a:schemeClr>
+    </dgm:linClrLst>
+    <dgm:effectClrLst/>
+    <dgm:txLinClrLst/>
+    <dgm:txFillClrLst meth="repeat">
+      <a:schemeClr val="tx1"/>
+    </dgm:txFillClrLst>
+    <dgm:txEffectClrLst/>
+  </dgm:styleLbl>
+  <dgm:styleLbl name="asst0">
+    <dgm:fillClrLst meth="repeat">
+      <a:schemeClr val="accent1"/>
+    </dgm:fillClrLst>
+    <dgm:linClrLst meth="repeat">
+      <a:schemeClr val="lt1"/>
+    </dgm:linClrLst>
+    <dgm:effectClrLst/>
+    <dgm:txLinClrLst/>
+    <dgm:txFillClrLst/>
+    <dgm:txEffectClrLst/>
+  </dgm:styleLbl>
+  <dgm:styleLbl name="asst1">
+    <dgm:fillClrLst meth="repeat">
+      <a:schemeClr val="accent1"/>
+    </dgm:fillClrLst>
+    <dgm:linClrLst meth="repeat">
+      <a:schemeClr val="lt1"/>
+    </dgm:linClrLst>
+    <dgm:effectClrLst/>
+    <dgm:txLinClrLst/>
+    <dgm:txFillClrLst/>
+    <dgm:txEffectClrLst/>
+  </dgm:styleLbl>
+  <dgm:styleLbl name="asst2">
+    <dgm:fillClrLst meth="repeat">
+      <a:schemeClr val="accent1"/>
+    </dgm:fillClrLst>
+    <dgm:linClrLst meth="repeat">
+      <a:schemeClr val="lt1"/>
+    </dgm:linClrLst>
+    <dgm:effectClrLst/>
+    <dgm:txLinClrLst/>
+    <dgm:txFillClrLst/>
+    <dgm:txEffectClrLst/>
+  </dgm:styleLbl>
+  <dgm:styleLbl name="asst3">
+    <dgm:fillClrLst meth="repeat">
+      <a:schemeClr val="accent1"/>
+    </dgm:fillClrLst>
+    <dgm:linClrLst meth="repeat">
+      <a:schemeClr val="lt1"/>
+    </dgm:linClrLst>
+    <dgm:effectClrLst/>
+    <dgm:txLinClrLst/>
+    <dgm:txFillClrLst/>
+    <dgm:txEffectClrLst/>
+  </dgm:styleLbl>
+  <dgm:styleLbl name="asst4">
+    <dgm:fillClrLst meth="repeat">
+      <a:schemeClr val="accent1"/>
+    </dgm:fillClrLst>
+    <dgm:linClrLst meth="repeat">
+      <a:schemeClr val="lt1"/>
+    </dgm:linClrLst>
+    <dgm:effectClrLst/>
+    <dgm:txLinClrLst/>
+    <dgm:txFillClrLst/>
+    <dgm:txEffectClrLst/>
+  </dgm:styleLbl>
+  <dgm:styleLbl name="parChTrans2D1">
+    <dgm:fillClrLst meth="repeat">
+      <a:schemeClr val="accent1">
+        <a:tint val="60000"/>
+      </a:schemeClr>
+    </dgm:fillClrLst>
+    <dgm:linClrLst meth="repeat">
+      <a:schemeClr val="accent1">
+        <a:tint val="60000"/>
+      </a:schemeClr>
+    </dgm:linClrLst>
+    <dgm:effectClrLst/>
+    <dgm:txLinClrLst/>
+    <dgm:txFillClrLst meth="repeat">
+      <a:schemeClr val="lt1"/>
+    </dgm:txFillClrLst>
+    <dgm:txEffectClrLst/>
+  </dgm:styleLbl>
+  <dgm:styleLbl name="parChTrans2D2">
+    <dgm:fillClrLst meth="repeat">
+      <a:schemeClr val="accent1"/>
+    </dgm:fillClrLst>
+    <dgm:linClrLst meth="repeat">
+      <a:schemeClr val="accent1"/>
+    </dgm:linClrLst>
+    <dgm:effectClrLst/>
+    <dgm:txLinClrLst/>
+    <dgm:txFillClrLst meth="repeat">
+      <a:schemeClr val="lt1"/>
+    </dgm:txFillClrLst>
+    <dgm:txEffectClrLst/>
+  </dgm:styleLbl>
+  <dgm:styleLbl name="parChTrans2D3">
+    <dgm:fillClrLst meth="repeat">
+      <a:schemeClr val="accent1"/>
+    </dgm:fillClrLst>
+    <dgm:linClrLst meth="repeat">
+      <a:schemeClr val="accent1"/>
+    </dgm:linClrLst>
+    <dgm:effectClrLst/>
+    <dgm:txLinClrLst/>
+    <dgm:txFillClrLst meth="repeat">
+      <a:schemeClr val="lt1"/>
+    </dgm:txFillClrLst>
+    <dgm:txEffectClrLst/>
+  </dgm:styleLbl>
+  <dgm:styleLbl name="parChTrans2D4">
+    <dgm:fillClrLst meth="repeat">
+      <a:schemeClr val="accent1"/>
+    </dgm:fillClrLst>
+    <dgm:linClrLst meth="repeat">
+      <a:schemeClr val="accent1"/>
+    </dgm:linClrLst>
+    <dgm:effectClrLst/>
+    <dgm:txLinClrLst/>
+    <dgm:txFillClrLst meth="repeat">
+      <a:schemeClr val="lt1"/>
+    </dgm:txFillClrLst>
+    <dgm:txEffectClrLst/>
+  </dgm:styleLbl>
+  <dgm:styleLbl name="parChTrans1D1">
+    <dgm:fillClrLst meth="repeat">
+      <a:schemeClr val="accent1"/>
+    </dgm:fillClrLst>
+    <dgm:linClrLst meth="repeat">
+      <a:schemeClr val="accent1">
+        <a:shade val="60000"/>
+      </a:schemeClr>
+    </dgm:linClrLst>
+    <dgm:effectClrLst/>
+    <dgm:txLinClrLst/>
+    <dgm:txFillClrLst meth="repeat">
+      <a:schemeClr val="tx1"/>
+    </dgm:txFillClrLst>
+    <dgm:txEffectClrLst/>
+  </dgm:styleLbl>
+  <dgm:styleLbl name="parChTrans1D2">
+    <dgm:fillClrLst meth="repeat">
+      <a:schemeClr val="accent1"/>
+    </dgm:fillClrLst>
+    <dgm:linClrLst meth="repeat">
+      <a:schemeClr val="accent1">
+        <a:shade val="60000"/>
+      </a:schemeClr>
+    </dgm:linClrLst>
+    <dgm:effectClrLst/>
+    <dgm:txLinClrLst/>
+    <dgm:txFillClrLst meth="repeat">
+      <a:schemeClr val="tx1"/>
+    </dgm:txFillClrLst>
+    <dgm:txEffectClrLst/>
+  </dgm:styleLbl>
+  <dgm:styleLbl name="parChTrans1D3">
+    <dgm:fillClrLst meth="repeat">
+      <a:schemeClr val="accent1"/>
+    </dgm:fillClrLst>
+    <dgm:linClrLst meth="repeat">
+      <a:schemeClr val="accent1">
+        <a:shade val="80000"/>
+      </a:schemeClr>
+    </dgm:linClrLst>
+    <dgm:effectClrLst/>
+    <dgm:txLinClrLst/>
+    <dgm:txFillClrLst meth="repeat">
+      <a:schemeClr val="tx1"/>
+    </dgm:txFillClrLst>
+    <dgm:txEffectClrLst/>
+  </dgm:styleLbl>
+  <dgm:styleLbl name="parChTrans1D4">
+    <dgm:fillClrLst meth="repeat">
+      <a:schemeClr val="accent1"/>
+    </dgm:fillClrLst>
+    <dgm:linClrLst meth="repeat">
+      <a:schemeClr val="accent1">
+        <a:shade val="80000"/>
+      </a:schemeClr>
+    </dgm:linClrLst>
+    <dgm:effectClrLst/>
+    <dgm:txLinClrLst/>
+    <dgm:txFillClrLst meth="repeat">
+      <a:schemeClr val="tx1"/>
+    </dgm:txFillClrLst>
+    <dgm:txEffectClrLst/>
+  </dgm:styleLbl>
+  <dgm:styleLbl name="fgAcc1">
+    <dgm:fillClrLst meth="repeat">
+      <a:schemeClr val="lt1">
+        <a:alpha val="90000"/>
+      </a:schemeClr>
+    </dgm:fillClrLst>
+    <dgm:linClrLst meth="repeat">
+      <a:schemeClr val="accent1"/>
+    </dgm:linClrLst>
+    <dgm:effectClrLst/>
+    <dgm:txLinClrLst/>
+    <dgm:txFillClrLst meth="repeat">
+      <a:schemeClr val="dk1"/>
+    </dgm:txFillClrLst>
+    <dgm:txEffectClrLst/>
+  </dgm:styleLbl>
+  <dgm:styleLbl name="conFgAcc1">
+    <dgm:fillClrLst meth="repeat">
+      <a:schemeClr val="lt1">
+        <a:alpha val="90000"/>
+      </a:schemeClr>
+    </dgm:fillClrLst>
+    <dgm:linClrLst meth="repeat">
+      <a:schemeClr val="accent1"/>
+    </dgm:linClrLst>
+    <dgm:effectClrLst/>
+    <dgm:txLinClrLst/>
+    <dgm:txFillClrLst meth="repeat">
+      <a:schemeClr val="dk1"/>
+    </dgm:txFillClrLst>
+    <dgm:txEffectClrLst/>
+  </dgm:styleLbl>
+  <dgm:styleLbl name="alignAcc1">
+    <dgm:fillClrLst meth="repeat">
+      <a:schemeClr val="lt1">
+        <a:alpha val="90000"/>
+      </a:schemeClr>
+    </dgm:fillClrLst>
+    <dgm:linClrLst meth="repeat">
+      <a:schemeClr val="accent1"/>
+    </dgm:linClrLst>
+    <dgm:effectClrLst/>
+    <dgm:txLinClrLst/>
+    <dgm:txFillClrLst meth="repeat">
+      <a:schemeClr val="dk1"/>
+    </dgm:txFillClrLst>
+    <dgm:txEffectClrLst/>
+  </dgm:styleLbl>
+  <dgm:styleLbl name="trAlignAcc1">
+    <dgm:fillClrLst meth="repeat">
+      <a:schemeClr val="lt1">
+        <a:alpha val="40000"/>
+      </a:schemeClr>
+    </dgm:fillClrLst>
+    <dgm:linClrLst meth="repeat">
+      <a:schemeClr val="accent1"/>
+    </dgm:linClrLst>
+    <dgm:effectClrLst/>
+    <dgm:txLinClrLst/>
+    <dgm:txFillClrLst meth="repeat">
+      <a:schemeClr val="dk1"/>
+    </dgm:txFillClrLst>
+    <dgm:txEffectClrLst/>
+  </dgm:styleLbl>
+  <dgm:styleLbl name="bgAcc1">
+    <dgm:fillClrLst meth="repeat">
+      <a:schemeClr val="lt1">
+        <a:alpha val="90000"/>
+      </a:schemeClr>
+    </dgm:fillClrLst>
+    <dgm:linClrLst meth="repeat">
+      <a:schemeClr val="accent1"/>
+    </dgm:linClrLst>
+    <dgm:effectClrLst/>
+    <dgm:txLinClrLst/>
+    <dgm:txFillClrLst meth="repeat">
+      <a:schemeClr val="dk1"/>
+    </dgm:txFillClrLst>
+    <dgm:txEffectClrLst/>
+  </dgm:styleLbl>
+  <dgm:styleLbl name="solidFgAcc1">
+    <dgm:fillClrLst meth="repeat">
+      <a:schemeClr val="lt1"/>
+    </dgm:fillClrLst>
+    <dgm:linClrLst meth="repeat">
+      <a:schemeClr val="accent1"/>
+    </dgm:linClrLst>
+    <dgm:effectClrLst/>
+    <dgm:txLinClrLst/>
+    <dgm:txFillClrLst meth="repeat">
+      <a:schemeClr val="dk1"/>
+    </dgm:txFillClrLst>
+    <dgm:txEffectClrLst/>
+  </dgm:styleLbl>
+  <dgm:styleLbl name="solidAlignAcc1">
+    <dgm:fillClrLst meth="repeat">
+      <a:schemeClr val="lt1"/>
+    </dgm:fillClrLst>
+    <dgm:linClrLst meth="repeat">
+      <a:schemeClr val="accent1"/>
+    </dgm:linClrLst>
+    <dgm:effectClrLst/>
+    <dgm:txLinClrLst/>
+    <dgm:txFillClrLst meth="repeat">
+      <a:schemeClr val="dk1"/>
+    </dgm:txFillClrLst>
+    <dgm:txEffectClrLst/>
+  </dgm:styleLbl>
+  <dgm:styleLbl name="solidBgAcc1">
+    <dgm:fillClrLst meth="repeat">
+      <a:schemeClr val="lt1"/>
+    </dgm:fillClrLst>
+    <dgm:linClrLst meth="repeat">
+      <a:schemeClr val="accent1"/>
+    </dgm:linClrLst>
+    <dgm:effectClrLst/>
+    <dgm:txLinClrLst/>
+    <dgm:txFillClrLst meth="repeat">
+      <a:schemeClr val="dk1"/>
+    </dgm:txFillClrLst>
+    <dgm:txEffectClrLst/>
+  </dgm:styleLbl>
+  <dgm:styleLbl name="fgAccFollowNode1">
+    <dgm:fillClrLst meth="repeat">
+      <a:schemeClr val="accent1">
+        <a:alpha val="90000"/>
+        <a:tint val="40000"/>
+      </a:schemeClr>
+    </dgm:fillClrLst>
+    <dgm:linClrLst meth="repeat">
+      <a:schemeClr val="accent1">
+        <a:alpha val="90000"/>
+        <a:tint val="40000"/>
+      </a:schemeClr>
+    </dgm:linClrLst>
+    <dgm:effectClrLst/>
+    <dgm:txLinClrLst/>
+    <dgm:txFillClrLst meth="repeat">
+      <a:schemeClr val="dk1"/>
+    </dgm:txFillClrLst>
+    <dgm:txEffectClrLst/>
+  </dgm:styleLbl>
+  <dgm:styleLbl name="alignAccFollowNode1">
+    <dgm:fillClrLst meth="repeat">
+      <a:schemeClr val="accent1">
+        <a:alpha val="90000"/>
+        <a:tint val="40000"/>
+      </a:schemeClr>
+    </dgm:fillClrLst>
+    <dgm:linClrLst meth="repeat">
+      <a:schemeClr val="accent1">
+        <a:alpha val="90000"/>
+        <a:tint val="40000"/>
+      </a:schemeClr>
+    </dgm:linClrLst>
+    <dgm:effectClrLst/>
+    <dgm:txLinClrLst/>
+    <dgm:txFillClrLst meth="repeat">
+      <a:schemeClr val="dk1"/>
+    </dgm:txFillClrLst>
+    <dgm:txEffectClrLst/>
+  </dgm:styleLbl>
+  <dgm:styleLbl name="bgAccFollowNode1">
+    <dgm:fillClrLst meth="repeat">
+      <a:schemeClr val="accent1">
+        <a:alpha val="90000"/>
+        <a:tint val="40000"/>
+      </a:schemeClr>
+    </dgm:fillClrLst>
+    <dgm:linClrLst meth="repeat">
+      <a:schemeClr val="accent1">
+        <a:alpha val="90000"/>
+        <a:tint val="40000"/>
+      </a:schemeClr>
+    </dgm:linClrLst>
+    <dgm:effectClrLst/>
+    <dgm:txLinClrLst/>
+    <dgm:txFillClrLst meth="repeat">
+      <a:schemeClr val="dk1"/>
+    </dgm:txFillClrLst>
+    <dgm:txEffectClrLst/>
+  </dgm:styleLbl>
+  <dgm:styleLbl name="fgAcc0">
+    <dgm:fillClrLst meth="repeat">
+      <a:schemeClr val="lt1">
+        <a:alpha val="90000"/>
+      </a:schemeClr>
+    </dgm:fillClrLst>
+    <dgm:linClrLst meth="repeat">
+      <a:schemeClr val="accent1"/>
+    </dgm:linClrLst>
+    <dgm:effectClrLst/>
+    <dgm:txLinClrLst/>
+    <dgm:txFillClrLst meth="repeat">
+      <a:schemeClr val="dk1"/>
+    </dgm:txFillClrLst>
+    <dgm:txEffectClrLst/>
+  </dgm:styleLbl>
+  <dgm:styleLbl name="fgAcc2">
+    <dgm:fillClrLst meth="repeat">
+      <a:schemeClr val="lt1">
+        <a:alpha val="90000"/>
+      </a:schemeClr>
+    </dgm:fillClrLst>
+    <dgm:linClrLst meth="repeat">
+      <a:schemeClr val="accent1"/>
+    </dgm:linClrLst>
+    <dgm:effectClrLst/>
+    <dgm:txLinClrLst/>
+    <dgm:txFillClrLst meth="repeat">
+      <a:schemeClr val="dk1"/>
+    </dgm:txFillClrLst>
+    <dgm:txEffectClrLst/>
+  </dgm:styleLbl>
+  <dgm:styleLbl name="fgAcc3">
+    <dgm:fillClrLst meth="repeat">
+      <a:schemeClr val="lt1">
+        <a:alpha val="90000"/>
+      </a:schemeClr>
+    </dgm:fillClrLst>
+    <dgm:linClrLst meth="repeat">
+      <a:schemeClr val="accent1"/>
+    </dgm:linClrLst>
+    <dgm:effectClrLst/>
+    <dgm:txLinClrLst/>
+    <dgm:txFillClrLst meth="repeat">
+      <a:schemeClr val="dk1"/>
+    </dgm:txFillClrLst>
+    <dgm:txEffectClrLst/>
+  </dgm:styleLbl>
+  <dgm:styleLbl name="fgAcc4">
+    <dgm:fillClrLst meth="repeat">
+      <a:schemeClr val="lt1">
+        <a:alpha val="90000"/>
+      </a:schemeClr>
+    </dgm:fillClrLst>
+    <dgm:linClrLst meth="repeat">
+      <a:schemeClr val="accent1"/>
+    </dgm:linClrLst>
+    <dgm:effectClrLst/>
+    <dgm:txLinClrLst/>
+    <dgm:txFillClrLst meth="repeat">
+      <a:schemeClr val="dk1"/>
+    </dgm:txFillClrLst>
+    <dgm:txEffectClrLst/>
+  </dgm:styleLbl>
+  <dgm:styleLbl name="bgShp">
+    <dgm:fillClrLst meth="repeat">
+      <a:schemeClr val="accent1">
+        <a:tint val="40000"/>
+      </a:schemeClr>
+    </dgm:fillClrLst>
+    <dgm:linClrLst meth="repeat">
+      <a:schemeClr val="accent1"/>
+    </dgm:linClrLst>
+    <dgm:effectClrLst/>
+    <dgm:txLinClrLst/>
+    <dgm:txFillClrLst meth="repeat">
+      <a:schemeClr val="dk1"/>
+    </dgm:txFillClrLst>
+    <dgm:txEffectClrLst/>
+  </dgm:styleLbl>
+  <dgm:styleLbl name="dkBgShp">
+    <dgm:fillClrLst meth="repeat">
+      <a:schemeClr val="accent1">
+        <a:shade val="80000"/>
+      </a:schemeClr>
+    </dgm:fillClrLst>
+    <dgm:linClrLst meth="repeat">
+      <a:schemeClr val="accent1"/>
+    </dgm:linClrLst>
+    <dgm:effectClrLst/>
+    <dgm:txLinClrLst/>
+    <dgm:txFillClrLst meth="repeat">
+      <a:schemeClr val="lt1"/>
+    </dgm:txFillClrLst>
+    <dgm:txEffectClrLst/>
+  </dgm:styleLbl>
+  <dgm:styleLbl name="trBgShp">
+    <dgm:fillClrLst meth="repeat">
+      <a:schemeClr val="accent1">
+        <a:tint val="50000"/>
+        <a:alpha val="40000"/>
+      </a:schemeClr>
+    </dgm:fillClrLst>
+    <dgm:linClrLst meth="repeat">
+      <a:schemeClr val="accent1"/>
+    </dgm:linClrLst>
+    <dgm:effectClrLst/>
+    <dgm:txLinClrLst/>
+    <dgm:txFillClrLst meth="repeat">
+      <a:schemeClr val="lt1"/>
+    </dgm:txFillClrLst>
+    <dgm:txEffectClrLst/>
+  </dgm:styleLbl>
+  <dgm:styleLbl name="fgShp">
+    <dgm:fillClrLst meth="repeat">
+      <a:schemeClr val="accent1">
+        <a:tint val="60000"/>
+      </a:schemeClr>
+    </dgm:fillClrLst>
+    <dgm:linClrLst meth="repeat">
+      <a:schemeClr val="lt1"/>
+    </dgm:linClrLst>
+    <dgm:effectClrLst/>
+    <dgm:txLinClrLst/>
+    <dgm:txFillClrLst meth="repeat">
+      <a:schemeClr val="dk1"/>
+    </dgm:txFillClrLst>
+    <dgm:txEffectClrLst/>
+  </dgm:styleLbl>
+  <dgm:styleLbl name="revTx">
+    <dgm:fillClrLst meth="repeat">
+      <a:schemeClr val="lt1">
+        <a:alpha val="0"/>
+      </a:schemeClr>
+    </dgm:fillClrLst>
+    <dgm:linClrLst meth="repeat">
+      <a:schemeClr val="dk1">
+        <a:alpha val="0"/>
+      </a:schemeClr>
+    </dgm:linClrLst>
+    <dgm:effectClrLst/>
+    <dgm:txLinClrLst/>
+    <dgm:txFillClrLst meth="repeat">
+      <a:schemeClr val="tx1"/>
+    </dgm:txFillClrLst>
+    <dgm:txEffectClrLst/>
+  </dgm:styleLbl>
+</dgm:colorsDef>
+</file>
+
+<file path=word/diagrams/data1.xml><?xml version="1.0" encoding="utf-8"?>
+<dgm:dataModel xmlns:dgm="http://schemas.openxmlformats.org/drawingml/2006/diagram" xmlns:a="http://schemas.openxmlformats.org/drawingml/2006/main">
+  <dgm:ptLst>
+    <dgm:pt modelId="{D893E225-7C46-43E5-A2A9-149E90C97912}" type="doc">
+      <dgm:prSet loTypeId="urn:microsoft.com/office/officeart/2005/8/layout/hProcess11" loCatId="process" qsTypeId="urn:microsoft.com/office/officeart/2005/8/quickstyle/simple1" qsCatId="simple" csTypeId="urn:microsoft.com/office/officeart/2005/8/colors/accent1_2" csCatId="accent1" phldr="1"/>
+      <dgm:spPr/>
+    </dgm:pt>
+    <dgm:pt modelId="{07D8042C-3BF6-49C4-967F-B924D4038994}">
+      <dgm:prSet phldrT="[Text]"/>
+      <dgm:spPr/>
+      <dgm:t>
+        <a:bodyPr/>
+        <a:lstStyle/>
+        <a:p>
+          <a:endParaRPr lang="nl-NL"/>
+        </a:p>
+        <a:p>
+          <a:endParaRPr lang="nl-NL"/>
+        </a:p>
+        <a:p>
+          <a:r>
+            <a:rPr lang="nl-NL"/>
+            <a:t>15/04/2019</a:t>
+          </a:r>
+        </a:p>
+        <a:p>
+          <a:r>
+            <a:rPr lang="nl-NL"/>
+            <a:t>PreGame</a:t>
+          </a:r>
+        </a:p>
+      </dgm:t>
+    </dgm:pt>
+    <dgm:pt modelId="{5C9D8BBE-55F3-4459-9251-18CA7EFD3EDE}" type="parTrans" cxnId="{6BD95BF6-45FE-4A95-A2D8-BC357A7F4C23}">
+      <dgm:prSet/>
+      <dgm:spPr/>
+      <dgm:t>
+        <a:bodyPr/>
+        <a:lstStyle/>
+        <a:p>
+          <a:endParaRPr lang="nl-NL"/>
+        </a:p>
+      </dgm:t>
+    </dgm:pt>
+    <dgm:pt modelId="{40BAB545-D363-426A-B143-545E360AF375}" type="sibTrans" cxnId="{6BD95BF6-45FE-4A95-A2D8-BC357A7F4C23}">
+      <dgm:prSet/>
+      <dgm:spPr/>
+      <dgm:t>
+        <a:bodyPr/>
+        <a:lstStyle/>
+        <a:p>
+          <a:endParaRPr lang="nl-NL"/>
+        </a:p>
+      </dgm:t>
+    </dgm:pt>
+    <dgm:pt modelId="{F74E8FF2-3B04-4992-B4D3-380FB60CE566}">
+      <dgm:prSet phldrT="[Text]"/>
+      <dgm:spPr/>
+      <dgm:t>
+        <a:bodyPr/>
+        <a:lstStyle/>
+        <a:p>
+          <a:r>
+            <a:rPr lang="nl-NL"/>
+            <a:t>13/05/2019</a:t>
+          </a:r>
+        </a:p>
+        <a:p>
+          <a:r>
+            <a:rPr lang="nl-NL"/>
+            <a:t>Game: Tweede sprint</a:t>
+          </a:r>
+        </a:p>
+      </dgm:t>
+    </dgm:pt>
+    <dgm:pt modelId="{C9D782F3-4DCF-4FDB-B94C-1058A5BF576D}" type="parTrans" cxnId="{DDB21000-3196-4B3B-BE97-1C6507462662}">
+      <dgm:prSet/>
+      <dgm:spPr/>
+      <dgm:t>
+        <a:bodyPr/>
+        <a:lstStyle/>
+        <a:p>
+          <a:endParaRPr lang="nl-NL"/>
+        </a:p>
+      </dgm:t>
+    </dgm:pt>
+    <dgm:pt modelId="{C5482A05-0675-459B-A3D4-8AD94D1F30AD}" type="sibTrans" cxnId="{DDB21000-3196-4B3B-BE97-1C6507462662}">
+      <dgm:prSet/>
+      <dgm:spPr/>
+      <dgm:t>
+        <a:bodyPr/>
+        <a:lstStyle/>
+        <a:p>
+          <a:endParaRPr lang="nl-NL"/>
+        </a:p>
+      </dgm:t>
+    </dgm:pt>
+    <dgm:pt modelId="{EF573E70-739D-40E5-AD76-FEBF23C4AD7D}">
+      <dgm:prSet phldrT="[Text]"/>
+      <dgm:spPr/>
+      <dgm:t>
+        <a:bodyPr/>
+        <a:lstStyle/>
+        <a:p>
+          <a:r>
+            <a:rPr lang="nl-NL"/>
+            <a:t>10/06/2019</a:t>
+          </a:r>
+        </a:p>
+        <a:p>
+          <a:r>
+            <a:rPr lang="nl-NL"/>
+            <a:t>PostGame</a:t>
+          </a:r>
+        </a:p>
+      </dgm:t>
+    </dgm:pt>
+    <dgm:pt modelId="{F2909AD3-BDFC-4A19-A259-3E7D3DAF3711}" type="parTrans" cxnId="{94E5C49C-1301-4FB0-8CD5-C6AF0D9FD21D}">
+      <dgm:prSet/>
+      <dgm:spPr/>
+      <dgm:t>
+        <a:bodyPr/>
+        <a:lstStyle/>
+        <a:p>
+          <a:endParaRPr lang="nl-NL"/>
+        </a:p>
+      </dgm:t>
+    </dgm:pt>
+    <dgm:pt modelId="{32DB88A5-A23D-4C27-A007-8B8C9A5DCE35}" type="sibTrans" cxnId="{94E5C49C-1301-4FB0-8CD5-C6AF0D9FD21D}">
+      <dgm:prSet/>
+      <dgm:spPr/>
+      <dgm:t>
+        <a:bodyPr/>
+        <a:lstStyle/>
+        <a:p>
+          <a:endParaRPr lang="nl-NL"/>
+        </a:p>
+      </dgm:t>
+    </dgm:pt>
+    <dgm:pt modelId="{EFBF77CE-CDA4-436A-8AF9-4849AF7C064B}">
+      <dgm:prSet phldrT="[Text]"/>
+      <dgm:spPr/>
+      <dgm:t>
+        <a:bodyPr/>
+        <a:lstStyle/>
+        <a:p>
+          <a:r>
+            <a:rPr lang="nl-NL"/>
+            <a:t>Game: Eerste sprint</a:t>
+          </a:r>
+        </a:p>
+        <a:p>
+          <a:r>
+            <a:rPr lang="nl-NL"/>
+            <a:t>22/04/2019</a:t>
+          </a:r>
+        </a:p>
+      </dgm:t>
+    </dgm:pt>
+    <dgm:pt modelId="{A563A25D-BEA2-45F4-849E-4D83935C992D}" type="parTrans" cxnId="{0277D60E-12D2-4D1C-AE08-CC0BE5DC4CA6}">
+      <dgm:prSet/>
+      <dgm:spPr/>
+      <dgm:t>
+        <a:bodyPr/>
+        <a:lstStyle/>
+        <a:p>
+          <a:endParaRPr lang="nl-NL"/>
+        </a:p>
+      </dgm:t>
+    </dgm:pt>
+    <dgm:pt modelId="{00C5297F-8EA1-4F2E-B773-AB27EB433CE2}" type="sibTrans" cxnId="{0277D60E-12D2-4D1C-AE08-CC0BE5DC4CA6}">
+      <dgm:prSet/>
+      <dgm:spPr/>
+      <dgm:t>
+        <a:bodyPr/>
+        <a:lstStyle/>
+        <a:p>
+          <a:endParaRPr lang="nl-NL"/>
+        </a:p>
+      </dgm:t>
+    </dgm:pt>
+    <dgm:pt modelId="{7F79022C-0E9B-4EF8-8787-B35F5FCD1F14}">
+      <dgm:prSet phldrT="[Text]"/>
+      <dgm:spPr/>
+      <dgm:t>
+        <a:bodyPr/>
+        <a:lstStyle/>
+        <a:p>
+          <a:r>
+            <a:rPr lang="nl-NL"/>
+            <a:t>Game: Derde sprint</a:t>
+          </a:r>
+        </a:p>
+        <a:p>
+          <a:r>
+            <a:rPr lang="nl-NL"/>
+            <a:t>27/05/2019</a:t>
+          </a:r>
+        </a:p>
+      </dgm:t>
+    </dgm:pt>
+    <dgm:pt modelId="{1AEF7C52-6121-4300-9272-227729B7B1C1}" type="parTrans" cxnId="{4D8ED298-AA6E-461D-BFA7-360D8A9BEA5B}">
+      <dgm:prSet/>
+      <dgm:spPr/>
+      <dgm:t>
+        <a:bodyPr/>
+        <a:lstStyle/>
+        <a:p>
+          <a:endParaRPr lang="nl-NL"/>
+        </a:p>
+      </dgm:t>
+    </dgm:pt>
+    <dgm:pt modelId="{9E5484BE-A27C-4E8D-BD09-47E81E4F1711}" type="sibTrans" cxnId="{4D8ED298-AA6E-461D-BFA7-360D8A9BEA5B}">
+      <dgm:prSet/>
+      <dgm:spPr/>
+      <dgm:t>
+        <a:bodyPr/>
+        <a:lstStyle/>
+        <a:p>
+          <a:endParaRPr lang="nl-NL"/>
+        </a:p>
+      </dgm:t>
+    </dgm:pt>
+    <dgm:pt modelId="{9B3ABB2E-829F-4384-9285-F3FF55823F1B}" type="pres">
+      <dgm:prSet presAssocID="{D893E225-7C46-43E5-A2A9-149E90C97912}" presName="Name0" presStyleCnt="0">
+        <dgm:presLayoutVars>
+          <dgm:dir/>
+          <dgm:resizeHandles val="exact"/>
+        </dgm:presLayoutVars>
+      </dgm:prSet>
+      <dgm:spPr/>
+    </dgm:pt>
+    <dgm:pt modelId="{CFC2F787-339C-43AA-B32D-17C8942E12C2}" type="pres">
+      <dgm:prSet presAssocID="{D893E225-7C46-43E5-A2A9-149E90C97912}" presName="arrow" presStyleLbl="bgShp" presStyleIdx="0" presStyleCnt="1"/>
+      <dgm:spPr/>
+    </dgm:pt>
+    <dgm:pt modelId="{14382D61-7A8C-4DA2-B964-01AF472CC67E}" type="pres">
+      <dgm:prSet presAssocID="{D893E225-7C46-43E5-A2A9-149E90C97912}" presName="points" presStyleCnt="0"/>
+      <dgm:spPr/>
+    </dgm:pt>
+    <dgm:pt modelId="{B0FB1732-0964-4F9E-903B-D13A33631B7E}" type="pres">
+      <dgm:prSet presAssocID="{07D8042C-3BF6-49C4-967F-B924D4038994}" presName="compositeA" presStyleCnt="0"/>
+      <dgm:spPr/>
+    </dgm:pt>
+    <dgm:pt modelId="{F46A1494-85FA-42FD-9C97-2DC577BACB71}" type="pres">
+      <dgm:prSet presAssocID="{07D8042C-3BF6-49C4-967F-B924D4038994}" presName="textA" presStyleLbl="revTx" presStyleIdx="0" presStyleCnt="5">
+        <dgm:presLayoutVars>
+          <dgm:bulletEnabled val="1"/>
+        </dgm:presLayoutVars>
+      </dgm:prSet>
+      <dgm:spPr/>
+    </dgm:pt>
+    <dgm:pt modelId="{96AE7F70-13D8-42F7-AB58-82BB3E159771}" type="pres">
+      <dgm:prSet presAssocID="{07D8042C-3BF6-49C4-967F-B924D4038994}" presName="circleA" presStyleLbl="node1" presStyleIdx="0" presStyleCnt="5"/>
+      <dgm:spPr/>
+    </dgm:pt>
+    <dgm:pt modelId="{12D142FB-DF06-4DF7-BDCD-3B5BB5D0CB65}" type="pres">
+      <dgm:prSet presAssocID="{07D8042C-3BF6-49C4-967F-B924D4038994}" presName="spaceA" presStyleCnt="0"/>
+      <dgm:spPr/>
+    </dgm:pt>
+    <dgm:pt modelId="{022FC0A8-261D-4849-88C0-E408A23818AF}" type="pres">
+      <dgm:prSet presAssocID="{40BAB545-D363-426A-B143-545E360AF375}" presName="space" presStyleCnt="0"/>
+      <dgm:spPr/>
+    </dgm:pt>
+    <dgm:pt modelId="{52B035AF-D950-4517-8FAB-2C366FA2E137}" type="pres">
+      <dgm:prSet presAssocID="{EFBF77CE-CDA4-436A-8AF9-4849AF7C064B}" presName="compositeB" presStyleCnt="0"/>
+      <dgm:spPr/>
+    </dgm:pt>
+    <dgm:pt modelId="{1B7D91AC-96C4-44C4-B6AE-B7C457EB2359}" type="pres">
+      <dgm:prSet presAssocID="{EFBF77CE-CDA4-436A-8AF9-4849AF7C064B}" presName="textB" presStyleLbl="revTx" presStyleIdx="1" presStyleCnt="5">
+        <dgm:presLayoutVars>
+          <dgm:bulletEnabled val="1"/>
+        </dgm:presLayoutVars>
+      </dgm:prSet>
+      <dgm:spPr/>
+    </dgm:pt>
+    <dgm:pt modelId="{EE56BABA-9ACB-47C2-B21E-FCD37AE3F102}" type="pres">
+      <dgm:prSet presAssocID="{EFBF77CE-CDA4-436A-8AF9-4849AF7C064B}" presName="circleB" presStyleLbl="node1" presStyleIdx="1" presStyleCnt="5"/>
+      <dgm:spPr/>
+    </dgm:pt>
+    <dgm:pt modelId="{A0A1CFBB-FBCF-4AE7-93EA-1C2B42051346}" type="pres">
+      <dgm:prSet presAssocID="{EFBF77CE-CDA4-436A-8AF9-4849AF7C064B}" presName="spaceB" presStyleCnt="0"/>
+      <dgm:spPr/>
+    </dgm:pt>
+    <dgm:pt modelId="{974C2413-F8F9-4CA2-A030-10E904DE6EBE}" type="pres">
+      <dgm:prSet presAssocID="{00C5297F-8EA1-4F2E-B773-AB27EB433CE2}" presName="space" presStyleCnt="0"/>
+      <dgm:spPr/>
+    </dgm:pt>
+    <dgm:pt modelId="{E5A60C99-4360-4A03-84B9-7B9D147B5B27}" type="pres">
+      <dgm:prSet presAssocID="{F74E8FF2-3B04-4992-B4D3-380FB60CE566}" presName="compositeA" presStyleCnt="0"/>
+      <dgm:spPr/>
+    </dgm:pt>
+    <dgm:pt modelId="{85D3797E-2FA5-4D9A-AAEA-948DF0C3DE13}" type="pres">
+      <dgm:prSet presAssocID="{F74E8FF2-3B04-4992-B4D3-380FB60CE566}" presName="textA" presStyleLbl="revTx" presStyleIdx="2" presStyleCnt="5">
+        <dgm:presLayoutVars>
+          <dgm:bulletEnabled val="1"/>
+        </dgm:presLayoutVars>
+      </dgm:prSet>
+      <dgm:spPr/>
+    </dgm:pt>
+    <dgm:pt modelId="{7D55D6B1-64B8-42C6-B911-02ADAB627C6E}" type="pres">
+      <dgm:prSet presAssocID="{F74E8FF2-3B04-4992-B4D3-380FB60CE566}" presName="circleA" presStyleLbl="node1" presStyleIdx="2" presStyleCnt="5"/>
+      <dgm:spPr/>
+    </dgm:pt>
+    <dgm:pt modelId="{7551C46C-2D64-44B4-8DE8-02EB3E9384CD}" type="pres">
+      <dgm:prSet presAssocID="{F74E8FF2-3B04-4992-B4D3-380FB60CE566}" presName="spaceA" presStyleCnt="0"/>
+      <dgm:spPr/>
+    </dgm:pt>
+    <dgm:pt modelId="{988C089E-CD43-4707-8C79-E7BE0A613DF1}" type="pres">
+      <dgm:prSet presAssocID="{C5482A05-0675-459B-A3D4-8AD94D1F30AD}" presName="space" presStyleCnt="0"/>
+      <dgm:spPr/>
+    </dgm:pt>
+    <dgm:pt modelId="{4B05D940-1F40-4B4D-BD1F-94B8A64B6996}" type="pres">
+      <dgm:prSet presAssocID="{7F79022C-0E9B-4EF8-8787-B35F5FCD1F14}" presName="compositeB" presStyleCnt="0"/>
+      <dgm:spPr/>
+    </dgm:pt>
+    <dgm:pt modelId="{0348BB08-E03F-4020-8CCC-1055A5B495B5}" type="pres">
+      <dgm:prSet presAssocID="{7F79022C-0E9B-4EF8-8787-B35F5FCD1F14}" presName="textB" presStyleLbl="revTx" presStyleIdx="3" presStyleCnt="5">
+        <dgm:presLayoutVars>
+          <dgm:bulletEnabled val="1"/>
+        </dgm:presLayoutVars>
+      </dgm:prSet>
+      <dgm:spPr/>
+    </dgm:pt>
+    <dgm:pt modelId="{0A449BD2-CF1F-42E6-A620-D9762449CE0A}" type="pres">
+      <dgm:prSet presAssocID="{7F79022C-0E9B-4EF8-8787-B35F5FCD1F14}" presName="circleB" presStyleLbl="node1" presStyleIdx="3" presStyleCnt="5"/>
+      <dgm:spPr/>
+    </dgm:pt>
+    <dgm:pt modelId="{8D90BA81-D6DA-4179-9D4F-DD823A46DCCA}" type="pres">
+      <dgm:prSet presAssocID="{7F79022C-0E9B-4EF8-8787-B35F5FCD1F14}" presName="spaceB" presStyleCnt="0"/>
+      <dgm:spPr/>
+    </dgm:pt>
+    <dgm:pt modelId="{F3D333D3-FF59-48F4-A14D-C72B3830EF8F}" type="pres">
+      <dgm:prSet presAssocID="{9E5484BE-A27C-4E8D-BD09-47E81E4F1711}" presName="space" presStyleCnt="0"/>
+      <dgm:spPr/>
+    </dgm:pt>
+    <dgm:pt modelId="{1FB32C43-3CA5-435D-A158-D26C3C88D991}" type="pres">
+      <dgm:prSet presAssocID="{EF573E70-739D-40E5-AD76-FEBF23C4AD7D}" presName="compositeA" presStyleCnt="0"/>
+      <dgm:spPr/>
+    </dgm:pt>
+    <dgm:pt modelId="{DE0D3DE9-279E-4545-B197-62CE9AC53D72}" type="pres">
+      <dgm:prSet presAssocID="{EF573E70-739D-40E5-AD76-FEBF23C4AD7D}" presName="textA" presStyleLbl="revTx" presStyleIdx="4" presStyleCnt="5">
+        <dgm:presLayoutVars>
+          <dgm:bulletEnabled val="1"/>
+        </dgm:presLayoutVars>
+      </dgm:prSet>
+      <dgm:spPr/>
+    </dgm:pt>
+    <dgm:pt modelId="{3B2688C0-09B6-4100-961F-863E3EBCE088}" type="pres">
+      <dgm:prSet presAssocID="{EF573E70-739D-40E5-AD76-FEBF23C4AD7D}" presName="circleA" presStyleLbl="node1" presStyleIdx="4" presStyleCnt="5"/>
+      <dgm:spPr/>
+    </dgm:pt>
+    <dgm:pt modelId="{FEF50C66-C899-432C-89FE-C0681FE98900}" type="pres">
+      <dgm:prSet presAssocID="{EF573E70-739D-40E5-AD76-FEBF23C4AD7D}" presName="spaceA" presStyleCnt="0"/>
+      <dgm:spPr/>
+    </dgm:pt>
+  </dgm:ptLst>
+  <dgm:cxnLst>
+    <dgm:cxn modelId="{DDB21000-3196-4B3B-BE97-1C6507462662}" srcId="{D893E225-7C46-43E5-A2A9-149E90C97912}" destId="{F74E8FF2-3B04-4992-B4D3-380FB60CE566}" srcOrd="2" destOrd="0" parTransId="{C9D782F3-4DCF-4FDB-B94C-1058A5BF576D}" sibTransId="{C5482A05-0675-459B-A3D4-8AD94D1F30AD}"/>
+    <dgm:cxn modelId="{0277D60E-12D2-4D1C-AE08-CC0BE5DC4CA6}" srcId="{D893E225-7C46-43E5-A2A9-149E90C97912}" destId="{EFBF77CE-CDA4-436A-8AF9-4849AF7C064B}" srcOrd="1" destOrd="0" parTransId="{A563A25D-BEA2-45F4-849E-4D83935C992D}" sibTransId="{00C5297F-8EA1-4F2E-B773-AB27EB433CE2}"/>
+    <dgm:cxn modelId="{38C21838-8B87-449E-81B8-5E279C4BE049}" type="presOf" srcId="{D893E225-7C46-43E5-A2A9-149E90C97912}" destId="{9B3ABB2E-829F-4384-9285-F3FF55823F1B}" srcOrd="0" destOrd="0" presId="urn:microsoft.com/office/officeart/2005/8/layout/hProcess11"/>
+    <dgm:cxn modelId="{AB8C833E-3051-4BED-B2D6-2FCD63460CD7}" type="presOf" srcId="{EFBF77CE-CDA4-436A-8AF9-4849AF7C064B}" destId="{1B7D91AC-96C4-44C4-B6AE-B7C457EB2359}" srcOrd="0" destOrd="0" presId="urn:microsoft.com/office/officeart/2005/8/layout/hProcess11"/>
+    <dgm:cxn modelId="{B687505F-7872-4A80-98A3-66D7C237D84A}" type="presOf" srcId="{7F79022C-0E9B-4EF8-8787-B35F5FCD1F14}" destId="{0348BB08-E03F-4020-8CCC-1055A5B495B5}" srcOrd="0" destOrd="0" presId="urn:microsoft.com/office/officeart/2005/8/layout/hProcess11"/>
+    <dgm:cxn modelId="{849DAE96-7380-4441-AE74-B5FFF84757A4}" type="presOf" srcId="{EF573E70-739D-40E5-AD76-FEBF23C4AD7D}" destId="{DE0D3DE9-279E-4545-B197-62CE9AC53D72}" srcOrd="0" destOrd="0" presId="urn:microsoft.com/office/officeart/2005/8/layout/hProcess11"/>
+    <dgm:cxn modelId="{4D8ED298-AA6E-461D-BFA7-360D8A9BEA5B}" srcId="{D893E225-7C46-43E5-A2A9-149E90C97912}" destId="{7F79022C-0E9B-4EF8-8787-B35F5FCD1F14}" srcOrd="3" destOrd="0" parTransId="{1AEF7C52-6121-4300-9272-227729B7B1C1}" sibTransId="{9E5484BE-A27C-4E8D-BD09-47E81E4F1711}"/>
+    <dgm:cxn modelId="{94E5C49C-1301-4FB0-8CD5-C6AF0D9FD21D}" srcId="{D893E225-7C46-43E5-A2A9-149E90C97912}" destId="{EF573E70-739D-40E5-AD76-FEBF23C4AD7D}" srcOrd="4" destOrd="0" parTransId="{F2909AD3-BDFC-4A19-A259-3E7D3DAF3711}" sibTransId="{32DB88A5-A23D-4C27-A007-8B8C9A5DCE35}"/>
+    <dgm:cxn modelId="{DB912CA0-4B26-4D27-8394-35CFFD48ECE1}" type="presOf" srcId="{F74E8FF2-3B04-4992-B4D3-380FB60CE566}" destId="{85D3797E-2FA5-4D9A-AAEA-948DF0C3DE13}" srcOrd="0" destOrd="0" presId="urn:microsoft.com/office/officeart/2005/8/layout/hProcess11"/>
+    <dgm:cxn modelId="{474912B8-F3B6-4385-A1A5-8E01318E730E}" type="presOf" srcId="{07D8042C-3BF6-49C4-967F-B924D4038994}" destId="{F46A1494-85FA-42FD-9C97-2DC577BACB71}" srcOrd="0" destOrd="0" presId="urn:microsoft.com/office/officeart/2005/8/layout/hProcess11"/>
+    <dgm:cxn modelId="{6BD95BF6-45FE-4A95-A2D8-BC357A7F4C23}" srcId="{D893E225-7C46-43E5-A2A9-149E90C97912}" destId="{07D8042C-3BF6-49C4-967F-B924D4038994}" srcOrd="0" destOrd="0" parTransId="{5C9D8BBE-55F3-4459-9251-18CA7EFD3EDE}" sibTransId="{40BAB545-D363-426A-B143-545E360AF375}"/>
+    <dgm:cxn modelId="{546EC52B-706C-428B-B496-70985C8BEE22}" type="presParOf" srcId="{9B3ABB2E-829F-4384-9285-F3FF55823F1B}" destId="{CFC2F787-339C-43AA-B32D-17C8942E12C2}" srcOrd="0" destOrd="0" presId="urn:microsoft.com/office/officeart/2005/8/layout/hProcess11"/>
+    <dgm:cxn modelId="{7DA2FE11-C6CD-4C7F-AF7F-B6CBDAA0A647}" type="presParOf" srcId="{9B3ABB2E-829F-4384-9285-F3FF55823F1B}" destId="{14382D61-7A8C-4DA2-B964-01AF472CC67E}" srcOrd="1" destOrd="0" presId="urn:microsoft.com/office/officeart/2005/8/layout/hProcess11"/>
+    <dgm:cxn modelId="{A87FAE36-07AF-4B76-80BA-85829E1D0F11}" type="presParOf" srcId="{14382D61-7A8C-4DA2-B964-01AF472CC67E}" destId="{B0FB1732-0964-4F9E-903B-D13A33631B7E}" srcOrd="0" destOrd="0" presId="urn:microsoft.com/office/officeart/2005/8/layout/hProcess11"/>
+    <dgm:cxn modelId="{2E84D56F-4C1F-458A-B8DF-ADA9681CE37D}" type="presParOf" srcId="{B0FB1732-0964-4F9E-903B-D13A33631B7E}" destId="{F46A1494-85FA-42FD-9C97-2DC577BACB71}" srcOrd="0" destOrd="0" presId="urn:microsoft.com/office/officeart/2005/8/layout/hProcess11"/>
+    <dgm:cxn modelId="{B729CCC7-B370-49F2-B227-458084D5D389}" type="presParOf" srcId="{B0FB1732-0964-4F9E-903B-D13A33631B7E}" destId="{96AE7F70-13D8-42F7-AB58-82BB3E159771}" srcOrd="1" destOrd="0" presId="urn:microsoft.com/office/officeart/2005/8/layout/hProcess11"/>
+    <dgm:cxn modelId="{870A6E22-A2FB-45B1-8272-A31499DEE275}" type="presParOf" srcId="{B0FB1732-0964-4F9E-903B-D13A33631B7E}" destId="{12D142FB-DF06-4DF7-BDCD-3B5BB5D0CB65}" srcOrd="2" destOrd="0" presId="urn:microsoft.com/office/officeart/2005/8/layout/hProcess11"/>
+    <dgm:cxn modelId="{2FAFAADC-6C20-43D1-A170-475E45053F46}" type="presParOf" srcId="{14382D61-7A8C-4DA2-B964-01AF472CC67E}" destId="{022FC0A8-261D-4849-88C0-E408A23818AF}" srcOrd="1" destOrd="0" presId="urn:microsoft.com/office/officeart/2005/8/layout/hProcess11"/>
+    <dgm:cxn modelId="{D3C6AFA7-4863-4847-8669-853F59B0349E}" type="presParOf" srcId="{14382D61-7A8C-4DA2-B964-01AF472CC67E}" destId="{52B035AF-D950-4517-8FAB-2C366FA2E137}" srcOrd="2" destOrd="0" presId="urn:microsoft.com/office/officeart/2005/8/layout/hProcess11"/>
+    <dgm:cxn modelId="{7FB6FDDE-FBF7-49C9-9931-D12E8463BE61}" type="presParOf" srcId="{52B035AF-D950-4517-8FAB-2C366FA2E137}" destId="{1B7D91AC-96C4-44C4-B6AE-B7C457EB2359}" srcOrd="0" destOrd="0" presId="urn:microsoft.com/office/officeart/2005/8/layout/hProcess11"/>
+    <dgm:cxn modelId="{C798E183-E9B2-484B-B43E-3D6E8919A60D}" type="presParOf" srcId="{52B035AF-D950-4517-8FAB-2C366FA2E137}" destId="{EE56BABA-9ACB-47C2-B21E-FCD37AE3F102}" srcOrd="1" destOrd="0" presId="urn:microsoft.com/office/officeart/2005/8/layout/hProcess11"/>
+    <dgm:cxn modelId="{9EF490FC-47A4-45DC-BB30-8EAF7E2B3D33}" type="presParOf" srcId="{52B035AF-D950-4517-8FAB-2C366FA2E137}" destId="{A0A1CFBB-FBCF-4AE7-93EA-1C2B42051346}" srcOrd="2" destOrd="0" presId="urn:microsoft.com/office/officeart/2005/8/layout/hProcess11"/>
+    <dgm:cxn modelId="{2EC35A74-D1DF-4CEA-A9A0-4BCDF1841806}" type="presParOf" srcId="{14382D61-7A8C-4DA2-B964-01AF472CC67E}" destId="{974C2413-F8F9-4CA2-A030-10E904DE6EBE}" srcOrd="3" destOrd="0" presId="urn:microsoft.com/office/officeart/2005/8/layout/hProcess11"/>
+    <dgm:cxn modelId="{8010423C-EAA2-4A36-A18B-DF8E153BAB97}" type="presParOf" srcId="{14382D61-7A8C-4DA2-B964-01AF472CC67E}" destId="{E5A60C99-4360-4A03-84B9-7B9D147B5B27}" srcOrd="4" destOrd="0" presId="urn:microsoft.com/office/officeart/2005/8/layout/hProcess11"/>
+    <dgm:cxn modelId="{A4EA7351-1FE4-412D-AF2C-0C63E415BFC1}" type="presParOf" srcId="{E5A60C99-4360-4A03-84B9-7B9D147B5B27}" destId="{85D3797E-2FA5-4D9A-AAEA-948DF0C3DE13}" srcOrd="0" destOrd="0" presId="urn:microsoft.com/office/officeart/2005/8/layout/hProcess11"/>
+    <dgm:cxn modelId="{7AD7C09F-EF0A-4A60-931E-955483ACD83E}" type="presParOf" srcId="{E5A60C99-4360-4A03-84B9-7B9D147B5B27}" destId="{7D55D6B1-64B8-42C6-B911-02ADAB627C6E}" srcOrd="1" destOrd="0" presId="urn:microsoft.com/office/officeart/2005/8/layout/hProcess11"/>
+    <dgm:cxn modelId="{68BA78D2-D587-4120-9E7A-9C01694234A1}" type="presParOf" srcId="{E5A60C99-4360-4A03-84B9-7B9D147B5B27}" destId="{7551C46C-2D64-44B4-8DE8-02EB3E9384CD}" srcOrd="2" destOrd="0" presId="urn:microsoft.com/office/officeart/2005/8/layout/hProcess11"/>
+    <dgm:cxn modelId="{CD694A51-972F-4374-A0D1-CDBEF574F01E}" type="presParOf" srcId="{14382D61-7A8C-4DA2-B964-01AF472CC67E}" destId="{988C089E-CD43-4707-8C79-E7BE0A613DF1}" srcOrd="5" destOrd="0" presId="urn:microsoft.com/office/officeart/2005/8/layout/hProcess11"/>
+    <dgm:cxn modelId="{FB6033A6-9591-4D13-ADBD-D6113BDBBB30}" type="presParOf" srcId="{14382D61-7A8C-4DA2-B964-01AF472CC67E}" destId="{4B05D940-1F40-4B4D-BD1F-94B8A64B6996}" srcOrd="6" destOrd="0" presId="urn:microsoft.com/office/officeart/2005/8/layout/hProcess11"/>
+    <dgm:cxn modelId="{96C12DD7-EC41-41F6-AB0B-73FFA2552EFB}" type="presParOf" srcId="{4B05D940-1F40-4B4D-BD1F-94B8A64B6996}" destId="{0348BB08-E03F-4020-8CCC-1055A5B495B5}" srcOrd="0" destOrd="0" presId="urn:microsoft.com/office/officeart/2005/8/layout/hProcess11"/>
+    <dgm:cxn modelId="{B12C7A97-22C9-49C0-8CAF-BB0F29C4F921}" type="presParOf" srcId="{4B05D940-1F40-4B4D-BD1F-94B8A64B6996}" destId="{0A449BD2-CF1F-42E6-A620-D9762449CE0A}" srcOrd="1" destOrd="0" presId="urn:microsoft.com/office/officeart/2005/8/layout/hProcess11"/>
+    <dgm:cxn modelId="{0A80AB12-D3C0-4412-A1A7-0F005A25CA3B}" type="presParOf" srcId="{4B05D940-1F40-4B4D-BD1F-94B8A64B6996}" destId="{8D90BA81-D6DA-4179-9D4F-DD823A46DCCA}" srcOrd="2" destOrd="0" presId="urn:microsoft.com/office/officeart/2005/8/layout/hProcess11"/>
+    <dgm:cxn modelId="{93FACA7B-E04B-4BB6-9D5C-6D9E5E7CE20A}" type="presParOf" srcId="{14382D61-7A8C-4DA2-B964-01AF472CC67E}" destId="{F3D333D3-FF59-48F4-A14D-C72B3830EF8F}" srcOrd="7" destOrd="0" presId="urn:microsoft.com/office/officeart/2005/8/layout/hProcess11"/>
+    <dgm:cxn modelId="{A3784A6B-D241-486D-A9B6-FD9AF1583F46}" type="presParOf" srcId="{14382D61-7A8C-4DA2-B964-01AF472CC67E}" destId="{1FB32C43-3CA5-435D-A158-D26C3C88D991}" srcOrd="8" destOrd="0" presId="urn:microsoft.com/office/officeart/2005/8/layout/hProcess11"/>
+    <dgm:cxn modelId="{4E6C3034-13E9-4123-A32E-338C04F8CC4B}" type="presParOf" srcId="{1FB32C43-3CA5-435D-A158-D26C3C88D991}" destId="{DE0D3DE9-279E-4545-B197-62CE9AC53D72}" srcOrd="0" destOrd="0" presId="urn:microsoft.com/office/officeart/2005/8/layout/hProcess11"/>
+    <dgm:cxn modelId="{1D9DCDA4-940F-4EC3-B616-F0D44A20245D}" type="presParOf" srcId="{1FB32C43-3CA5-435D-A158-D26C3C88D991}" destId="{3B2688C0-09B6-4100-961F-863E3EBCE088}" srcOrd="1" destOrd="0" presId="urn:microsoft.com/office/officeart/2005/8/layout/hProcess11"/>
+    <dgm:cxn modelId="{14271304-484E-4379-8F52-3EA523D343D1}" type="presParOf" srcId="{1FB32C43-3CA5-435D-A158-D26C3C88D991}" destId="{FEF50C66-C899-432C-89FE-C0681FE98900}" srcOrd="2" destOrd="0" presId="urn:microsoft.com/office/officeart/2005/8/layout/hProcess11"/>
+  </dgm:cxnLst>
+  <dgm:bg/>
+  <dgm:whole/>
+  <dgm:extLst>
+    <a:ext uri="http://schemas.microsoft.com/office/drawing/2008/diagram">
+      <dsp:dataModelExt xmlns:dsp="http://schemas.microsoft.com/office/drawing/2008/diagram" relId="rId10" minVer="http://schemas.openxmlformats.org/drawingml/2006/diagram"/>
+    </a:ext>
+  </dgm:extLst>
+</dgm:dataModel>
+</file>
+
+<file path=word/diagrams/drawing1.xml><?xml version="1.0" encoding="utf-8"?>
+<dsp:drawing xmlns:dgm="http://schemas.openxmlformats.org/drawingml/2006/diagram" xmlns:dsp="http://schemas.microsoft.com/office/drawing/2008/diagram" xmlns:a="http://schemas.openxmlformats.org/drawingml/2006/main">
+  <dsp:spTree>
+    <dsp:nvGrpSpPr>
+      <dsp:cNvPr id="0" name=""/>
+      <dsp:cNvGrpSpPr/>
+    </dsp:nvGrpSpPr>
+    <dsp:grpSpPr/>
+    <dsp:sp modelId="{CFC2F787-339C-43AA-B32D-17C8942E12C2}">
+      <dsp:nvSpPr>
+        <dsp:cNvPr id="0" name=""/>
+        <dsp:cNvSpPr/>
+      </dsp:nvSpPr>
+      <dsp:spPr>
+        <a:xfrm>
+          <a:off x="0" y="857250"/>
+          <a:ext cx="6019800" cy="1143000"/>
+        </a:xfrm>
+        <a:prstGeom prst="notchedRightArrow">
+          <a:avLst/>
+        </a:prstGeom>
+        <a:solidFill>
+          <a:schemeClr val="accent1">
+            <a:tint val="40000"/>
+            <a:hueOff val="0"/>
+            <a:satOff val="0"/>
+            <a:lumOff val="0"/>
+            <a:alphaOff val="0"/>
+          </a:schemeClr>
+        </a:solidFill>
+        <a:ln>
+          <a:noFill/>
+        </a:ln>
+        <a:effectLst/>
+      </dsp:spPr>
+      <dsp:style>
+        <a:lnRef idx="0">
+          <a:scrgbClr r="0" g="0" b="0"/>
+        </a:lnRef>
+        <a:fillRef idx="1">
+          <a:scrgbClr r="0" g="0" b="0"/>
+        </a:fillRef>
+        <a:effectRef idx="0">
+          <a:scrgbClr r="0" g="0" b="0"/>
+        </a:effectRef>
+        <a:fontRef idx="minor"/>
+      </dsp:style>
+    </dsp:sp>
+    <dsp:sp modelId="{F46A1494-85FA-42FD-9C97-2DC577BACB71}">
+      <dsp:nvSpPr>
+        <dsp:cNvPr id="0" name=""/>
+        <dsp:cNvSpPr/>
+      </dsp:nvSpPr>
+      <dsp:spPr>
+        <a:xfrm>
+          <a:off x="2380" y="0"/>
+          <a:ext cx="1040972" cy="1143000"/>
+        </a:xfrm>
+        <a:prstGeom prst="rect">
+          <a:avLst/>
+        </a:prstGeom>
+        <a:noFill/>
+        <a:ln>
+          <a:noFill/>
+        </a:ln>
+        <a:effectLst/>
+      </dsp:spPr>
+      <dsp:style>
+        <a:lnRef idx="0">
+          <a:scrgbClr r="0" g="0" b="0"/>
+        </a:lnRef>
+        <a:fillRef idx="0">
+          <a:scrgbClr r="0" g="0" b="0"/>
+        </a:fillRef>
+        <a:effectRef idx="0">
+          <a:scrgbClr r="0" g="0" b="0"/>
+        </a:effectRef>
+        <a:fontRef idx="minor"/>
+      </dsp:style>
+      <dsp:txBody>
+        <a:bodyPr spcFirstLastPara="0" vert="horz" wrap="square" lIns="92456" tIns="92456" rIns="92456" bIns="92456" numCol="1" spcCol="1270" anchor="b" anchorCtr="0">
+          <a:noAutofit/>
+        </a:bodyPr>
+        <a:lstStyle/>
+        <a:p>
+          <a:pPr marL="0" lvl="0" indent="0" algn="ctr" defTabSz="577850">
+            <a:lnSpc>
+              <a:spcPct val="90000"/>
+            </a:lnSpc>
+            <a:spcBef>
+              <a:spcPct val="0"/>
+            </a:spcBef>
+            <a:spcAft>
+              <a:spcPct val="35000"/>
+            </a:spcAft>
+            <a:buNone/>
+          </a:pPr>
+          <a:endParaRPr lang="nl-NL" sz="1300" kern="1200"/>
+        </a:p>
+        <a:p>
+          <a:pPr marL="0" lvl="0" indent="0" algn="ctr" defTabSz="577850">
+            <a:lnSpc>
+              <a:spcPct val="90000"/>
+            </a:lnSpc>
+            <a:spcBef>
+              <a:spcPct val="0"/>
+            </a:spcBef>
+            <a:spcAft>
+              <a:spcPct val="35000"/>
+            </a:spcAft>
+            <a:buNone/>
+          </a:pPr>
+          <a:endParaRPr lang="nl-NL" sz="1300" kern="1200"/>
+        </a:p>
+        <a:p>
+          <a:pPr marL="0" lvl="0" indent="0" algn="ctr" defTabSz="577850">
+            <a:lnSpc>
+              <a:spcPct val="90000"/>
+            </a:lnSpc>
+            <a:spcBef>
+              <a:spcPct val="0"/>
+            </a:spcBef>
+            <a:spcAft>
+              <a:spcPct val="35000"/>
+            </a:spcAft>
+            <a:buNone/>
+          </a:pPr>
+          <a:r>
+            <a:rPr lang="nl-NL" sz="1300" kern="1200"/>
+            <a:t>15/04/2019</a:t>
+          </a:r>
+        </a:p>
+        <a:p>
+          <a:pPr marL="0" lvl="0" indent="0" algn="ctr" defTabSz="577850">
+            <a:lnSpc>
+              <a:spcPct val="90000"/>
+            </a:lnSpc>
+            <a:spcBef>
+              <a:spcPct val="0"/>
+            </a:spcBef>
+            <a:spcAft>
+              <a:spcPct val="35000"/>
+            </a:spcAft>
+            <a:buNone/>
+          </a:pPr>
+          <a:r>
+            <a:rPr lang="nl-NL" sz="1300" kern="1200"/>
+            <a:t>PreGame</a:t>
+          </a:r>
+        </a:p>
+      </dsp:txBody>
+      <dsp:txXfrm>
+        <a:off x="2380" y="0"/>
+        <a:ext cx="1040972" cy="1143000"/>
+      </dsp:txXfrm>
+    </dsp:sp>
+    <dsp:sp modelId="{96AE7F70-13D8-42F7-AB58-82BB3E159771}">
+      <dsp:nvSpPr>
+        <dsp:cNvPr id="0" name=""/>
+        <dsp:cNvSpPr/>
+      </dsp:nvSpPr>
+      <dsp:spPr>
+        <a:xfrm>
+          <a:off x="379992" y="1285875"/>
+          <a:ext cx="285750" cy="285750"/>
+        </a:xfrm>
+        <a:prstGeom prst="ellipse">
+          <a:avLst/>
+        </a:prstGeom>
+        <a:solidFill>
+          <a:schemeClr val="accent1">
+            <a:hueOff val="0"/>
+            <a:satOff val="0"/>
+            <a:lumOff val="0"/>
+            <a:alphaOff val="0"/>
+          </a:schemeClr>
+        </a:solidFill>
+        <a:ln w="12700" cap="flat" cmpd="sng" algn="ctr">
+          <a:solidFill>
+            <a:schemeClr val="lt1">
+              <a:hueOff val="0"/>
+              <a:satOff val="0"/>
+              <a:lumOff val="0"/>
+              <a:alphaOff val="0"/>
+            </a:schemeClr>
+          </a:solidFill>
+          <a:prstDash val="solid"/>
+          <a:miter lim="800000"/>
+        </a:ln>
+        <a:effectLst/>
+      </dsp:spPr>
+      <dsp:style>
+        <a:lnRef idx="2">
+          <a:scrgbClr r="0" g="0" b="0"/>
+        </a:lnRef>
+        <a:fillRef idx="1">
+          <a:scrgbClr r="0" g="0" b="0"/>
+        </a:fillRef>
+        <a:effectRef idx="0">
+          <a:scrgbClr r="0" g="0" b="0"/>
+        </a:effectRef>
+        <a:fontRef idx="minor">
+          <a:schemeClr val="lt1"/>
+        </a:fontRef>
+      </dsp:style>
+    </dsp:sp>
+    <dsp:sp modelId="{1B7D91AC-96C4-44C4-B6AE-B7C457EB2359}">
+      <dsp:nvSpPr>
+        <dsp:cNvPr id="0" name=""/>
+        <dsp:cNvSpPr/>
+      </dsp:nvSpPr>
+      <dsp:spPr>
+        <a:xfrm>
+          <a:off x="1095402" y="1714500"/>
+          <a:ext cx="1040972" cy="1143000"/>
+        </a:xfrm>
+        <a:prstGeom prst="rect">
+          <a:avLst/>
+        </a:prstGeom>
+        <a:noFill/>
+        <a:ln>
+          <a:noFill/>
+        </a:ln>
+        <a:effectLst/>
+      </dsp:spPr>
+      <dsp:style>
+        <a:lnRef idx="0">
+          <a:scrgbClr r="0" g="0" b="0"/>
+        </a:lnRef>
+        <a:fillRef idx="0">
+          <a:scrgbClr r="0" g="0" b="0"/>
+        </a:fillRef>
+        <a:effectRef idx="0">
+          <a:scrgbClr r="0" g="0" b="0"/>
+        </a:effectRef>
+        <a:fontRef idx="minor"/>
+      </dsp:style>
+      <dsp:txBody>
+        <a:bodyPr spcFirstLastPara="0" vert="horz" wrap="square" lIns="92456" tIns="92456" rIns="92456" bIns="92456" numCol="1" spcCol="1270" anchor="t" anchorCtr="0">
+          <a:noAutofit/>
+        </a:bodyPr>
+        <a:lstStyle/>
+        <a:p>
+          <a:pPr marL="0" lvl="0" indent="0" algn="ctr" defTabSz="577850">
+            <a:lnSpc>
+              <a:spcPct val="90000"/>
+            </a:lnSpc>
+            <a:spcBef>
+              <a:spcPct val="0"/>
+            </a:spcBef>
+            <a:spcAft>
+              <a:spcPct val="35000"/>
+            </a:spcAft>
+            <a:buNone/>
+          </a:pPr>
+          <a:r>
+            <a:rPr lang="nl-NL" sz="1300" kern="1200"/>
+            <a:t>Game: Eerste sprint</a:t>
+          </a:r>
+        </a:p>
+        <a:p>
+          <a:pPr marL="0" lvl="0" indent="0" algn="ctr" defTabSz="577850">
+            <a:lnSpc>
+              <a:spcPct val="90000"/>
+            </a:lnSpc>
+            <a:spcBef>
+              <a:spcPct val="0"/>
+            </a:spcBef>
+            <a:spcAft>
+              <a:spcPct val="35000"/>
+            </a:spcAft>
+            <a:buNone/>
+          </a:pPr>
+          <a:r>
+            <a:rPr lang="nl-NL" sz="1300" kern="1200"/>
+            <a:t>22/04/2019</a:t>
+          </a:r>
+        </a:p>
+      </dsp:txBody>
+      <dsp:txXfrm>
+        <a:off x="1095402" y="1714500"/>
+        <a:ext cx="1040972" cy="1143000"/>
+      </dsp:txXfrm>
+    </dsp:sp>
+    <dsp:sp modelId="{EE56BABA-9ACB-47C2-B21E-FCD37AE3F102}">
+      <dsp:nvSpPr>
+        <dsp:cNvPr id="0" name=""/>
+        <dsp:cNvSpPr/>
+      </dsp:nvSpPr>
+      <dsp:spPr>
+        <a:xfrm>
+          <a:off x="1473013" y="1285875"/>
+          <a:ext cx="285750" cy="285750"/>
+        </a:xfrm>
+        <a:prstGeom prst="ellipse">
+          <a:avLst/>
+        </a:prstGeom>
+        <a:solidFill>
+          <a:schemeClr val="accent1">
+            <a:hueOff val="0"/>
+            <a:satOff val="0"/>
+            <a:lumOff val="0"/>
+            <a:alphaOff val="0"/>
+          </a:schemeClr>
+        </a:solidFill>
+        <a:ln w="12700" cap="flat" cmpd="sng" algn="ctr">
+          <a:solidFill>
+            <a:schemeClr val="lt1">
+              <a:hueOff val="0"/>
+              <a:satOff val="0"/>
+              <a:lumOff val="0"/>
+              <a:alphaOff val="0"/>
+            </a:schemeClr>
+          </a:solidFill>
+          <a:prstDash val="solid"/>
+          <a:miter lim="800000"/>
+        </a:ln>
+        <a:effectLst/>
+      </dsp:spPr>
+      <dsp:style>
+        <a:lnRef idx="2">
+          <a:scrgbClr r="0" g="0" b="0"/>
+        </a:lnRef>
+        <a:fillRef idx="1">
+          <a:scrgbClr r="0" g="0" b="0"/>
+        </a:fillRef>
+        <a:effectRef idx="0">
+          <a:scrgbClr r="0" g="0" b="0"/>
+        </a:effectRef>
+        <a:fontRef idx="minor">
+          <a:schemeClr val="lt1"/>
+        </a:fontRef>
+      </dsp:style>
+    </dsp:sp>
+    <dsp:sp modelId="{85D3797E-2FA5-4D9A-AAEA-948DF0C3DE13}">
+      <dsp:nvSpPr>
+        <dsp:cNvPr id="0" name=""/>
+        <dsp:cNvSpPr/>
+      </dsp:nvSpPr>
+      <dsp:spPr>
+        <a:xfrm>
+          <a:off x="2188423" y="0"/>
+          <a:ext cx="1040972" cy="1143000"/>
+        </a:xfrm>
+        <a:prstGeom prst="rect">
+          <a:avLst/>
+        </a:prstGeom>
+        <a:noFill/>
+        <a:ln>
+          <a:noFill/>
+        </a:ln>
+        <a:effectLst/>
+      </dsp:spPr>
+      <dsp:style>
+        <a:lnRef idx="0">
+          <a:scrgbClr r="0" g="0" b="0"/>
+        </a:lnRef>
+        <a:fillRef idx="0">
+          <a:scrgbClr r="0" g="0" b="0"/>
+        </a:fillRef>
+        <a:effectRef idx="0">
+          <a:scrgbClr r="0" g="0" b="0"/>
+        </a:effectRef>
+        <a:fontRef idx="minor"/>
+      </dsp:style>
+      <dsp:txBody>
+        <a:bodyPr spcFirstLastPara="0" vert="horz" wrap="square" lIns="92456" tIns="92456" rIns="92456" bIns="92456" numCol="1" spcCol="1270" anchor="b" anchorCtr="0">
+          <a:noAutofit/>
+        </a:bodyPr>
+        <a:lstStyle/>
+        <a:p>
+          <a:pPr marL="0" lvl="0" indent="0" algn="ctr" defTabSz="577850">
+            <a:lnSpc>
+              <a:spcPct val="90000"/>
+            </a:lnSpc>
+            <a:spcBef>
+              <a:spcPct val="0"/>
+            </a:spcBef>
+            <a:spcAft>
+              <a:spcPct val="35000"/>
+            </a:spcAft>
+            <a:buNone/>
+          </a:pPr>
+          <a:r>
+            <a:rPr lang="nl-NL" sz="1300" kern="1200"/>
+            <a:t>13/05/2019</a:t>
+          </a:r>
+        </a:p>
+        <a:p>
+          <a:pPr marL="0" lvl="0" indent="0" algn="ctr" defTabSz="577850">
+            <a:lnSpc>
+              <a:spcPct val="90000"/>
+            </a:lnSpc>
+            <a:spcBef>
+              <a:spcPct val="0"/>
+            </a:spcBef>
+            <a:spcAft>
+              <a:spcPct val="35000"/>
+            </a:spcAft>
+            <a:buNone/>
+          </a:pPr>
+          <a:r>
+            <a:rPr lang="nl-NL" sz="1300" kern="1200"/>
+            <a:t>Game: Tweede sprint</a:t>
+          </a:r>
+        </a:p>
+      </dsp:txBody>
+      <dsp:txXfrm>
+        <a:off x="2188423" y="0"/>
+        <a:ext cx="1040972" cy="1143000"/>
+      </dsp:txXfrm>
+    </dsp:sp>
+    <dsp:sp modelId="{7D55D6B1-64B8-42C6-B911-02ADAB627C6E}">
+      <dsp:nvSpPr>
+        <dsp:cNvPr id="0" name=""/>
+        <dsp:cNvSpPr/>
+      </dsp:nvSpPr>
+      <dsp:spPr>
+        <a:xfrm>
+          <a:off x="2566034" y="1285875"/>
+          <a:ext cx="285750" cy="285750"/>
+        </a:xfrm>
+        <a:prstGeom prst="ellipse">
+          <a:avLst/>
+        </a:prstGeom>
+        <a:solidFill>
+          <a:schemeClr val="accent1">
+            <a:hueOff val="0"/>
+            <a:satOff val="0"/>
+            <a:lumOff val="0"/>
+            <a:alphaOff val="0"/>
+          </a:schemeClr>
+        </a:solidFill>
+        <a:ln w="12700" cap="flat" cmpd="sng" algn="ctr">
+          <a:solidFill>
+            <a:schemeClr val="lt1">
+              <a:hueOff val="0"/>
+              <a:satOff val="0"/>
+              <a:lumOff val="0"/>
+              <a:alphaOff val="0"/>
+            </a:schemeClr>
+          </a:solidFill>
+          <a:prstDash val="solid"/>
+          <a:miter lim="800000"/>
+        </a:ln>
+        <a:effectLst/>
+      </dsp:spPr>
+      <dsp:style>
+        <a:lnRef idx="2">
+          <a:scrgbClr r="0" g="0" b="0"/>
+        </a:lnRef>
+        <a:fillRef idx="1">
+          <a:scrgbClr r="0" g="0" b="0"/>
+        </a:fillRef>
+        <a:effectRef idx="0">
+          <a:scrgbClr r="0" g="0" b="0"/>
+        </a:effectRef>
+        <a:fontRef idx="minor">
+          <a:schemeClr val="lt1"/>
+        </a:fontRef>
+      </dsp:style>
+    </dsp:sp>
+    <dsp:sp modelId="{0348BB08-E03F-4020-8CCC-1055A5B495B5}">
+      <dsp:nvSpPr>
+        <dsp:cNvPr id="0" name=""/>
+        <dsp:cNvSpPr/>
+      </dsp:nvSpPr>
+      <dsp:spPr>
+        <a:xfrm>
+          <a:off x="3281445" y="1714500"/>
+          <a:ext cx="1040972" cy="1143000"/>
+        </a:xfrm>
+        <a:prstGeom prst="rect">
+          <a:avLst/>
+        </a:prstGeom>
+        <a:noFill/>
+        <a:ln>
+          <a:noFill/>
+        </a:ln>
+        <a:effectLst/>
+      </dsp:spPr>
+      <dsp:style>
+        <a:lnRef idx="0">
+          <a:scrgbClr r="0" g="0" b="0"/>
+        </a:lnRef>
+        <a:fillRef idx="0">
+          <a:scrgbClr r="0" g="0" b="0"/>
+        </a:fillRef>
+        <a:effectRef idx="0">
+          <a:scrgbClr r="0" g="0" b="0"/>
+        </a:effectRef>
+        <a:fontRef idx="minor"/>
+      </dsp:style>
+      <dsp:txBody>
+        <a:bodyPr spcFirstLastPara="0" vert="horz" wrap="square" lIns="92456" tIns="92456" rIns="92456" bIns="92456" numCol="1" spcCol="1270" anchor="t" anchorCtr="0">
+          <a:noAutofit/>
+        </a:bodyPr>
+        <a:lstStyle/>
+        <a:p>
+          <a:pPr marL="0" lvl="0" indent="0" algn="ctr" defTabSz="577850">
+            <a:lnSpc>
+              <a:spcPct val="90000"/>
+            </a:lnSpc>
+            <a:spcBef>
+              <a:spcPct val="0"/>
+            </a:spcBef>
+            <a:spcAft>
+              <a:spcPct val="35000"/>
+            </a:spcAft>
+            <a:buNone/>
+          </a:pPr>
+          <a:r>
+            <a:rPr lang="nl-NL" sz="1300" kern="1200"/>
+            <a:t>Game: Derde sprint</a:t>
+          </a:r>
+        </a:p>
+        <a:p>
+          <a:pPr marL="0" lvl="0" indent="0" algn="ctr" defTabSz="577850">
+            <a:lnSpc>
+              <a:spcPct val="90000"/>
+            </a:lnSpc>
+            <a:spcBef>
+              <a:spcPct val="0"/>
+            </a:spcBef>
+            <a:spcAft>
+              <a:spcPct val="35000"/>
+            </a:spcAft>
+            <a:buNone/>
+          </a:pPr>
+          <a:r>
+            <a:rPr lang="nl-NL" sz="1300" kern="1200"/>
+            <a:t>27/05/2019</a:t>
+          </a:r>
+        </a:p>
+      </dsp:txBody>
+      <dsp:txXfrm>
+        <a:off x="3281445" y="1714500"/>
+        <a:ext cx="1040972" cy="1143000"/>
+      </dsp:txXfrm>
+    </dsp:sp>
+    <dsp:sp modelId="{0A449BD2-CF1F-42E6-A620-D9762449CE0A}">
+      <dsp:nvSpPr>
+        <dsp:cNvPr id="0" name=""/>
+        <dsp:cNvSpPr/>
+      </dsp:nvSpPr>
+      <dsp:spPr>
+        <a:xfrm>
+          <a:off x="3659056" y="1285875"/>
+          <a:ext cx="285750" cy="285750"/>
+        </a:xfrm>
+        <a:prstGeom prst="ellipse">
+          <a:avLst/>
+        </a:prstGeom>
+        <a:solidFill>
+          <a:schemeClr val="accent1">
+            <a:hueOff val="0"/>
+            <a:satOff val="0"/>
+            <a:lumOff val="0"/>
+            <a:alphaOff val="0"/>
+          </a:schemeClr>
+        </a:solidFill>
+        <a:ln w="12700" cap="flat" cmpd="sng" algn="ctr">
+          <a:solidFill>
+            <a:schemeClr val="lt1">
+              <a:hueOff val="0"/>
+              <a:satOff val="0"/>
+              <a:lumOff val="0"/>
+              <a:alphaOff val="0"/>
+            </a:schemeClr>
+          </a:solidFill>
+          <a:prstDash val="solid"/>
+          <a:miter lim="800000"/>
+        </a:ln>
+        <a:effectLst/>
+      </dsp:spPr>
+      <dsp:style>
+        <a:lnRef idx="2">
+          <a:scrgbClr r="0" g="0" b="0"/>
+        </a:lnRef>
+        <a:fillRef idx="1">
+          <a:scrgbClr r="0" g="0" b="0"/>
+        </a:fillRef>
+        <a:effectRef idx="0">
+          <a:scrgbClr r="0" g="0" b="0"/>
+        </a:effectRef>
+        <a:fontRef idx="minor">
+          <a:schemeClr val="lt1"/>
+        </a:fontRef>
+      </dsp:style>
+    </dsp:sp>
+    <dsp:sp modelId="{DE0D3DE9-279E-4545-B197-62CE9AC53D72}">
+      <dsp:nvSpPr>
+        <dsp:cNvPr id="0" name=""/>
+        <dsp:cNvSpPr/>
+      </dsp:nvSpPr>
+      <dsp:spPr>
+        <a:xfrm>
+          <a:off x="4374466" y="0"/>
+          <a:ext cx="1040972" cy="1143000"/>
+        </a:xfrm>
+        <a:prstGeom prst="rect">
+          <a:avLst/>
+        </a:prstGeom>
+        <a:noFill/>
+        <a:ln>
+          <a:noFill/>
+        </a:ln>
+        <a:effectLst/>
+      </dsp:spPr>
+      <dsp:style>
+        <a:lnRef idx="0">
+          <a:scrgbClr r="0" g="0" b="0"/>
+        </a:lnRef>
+        <a:fillRef idx="0">
+          <a:scrgbClr r="0" g="0" b="0"/>
+        </a:fillRef>
+        <a:effectRef idx="0">
+          <a:scrgbClr r="0" g="0" b="0"/>
+        </a:effectRef>
+        <a:fontRef idx="minor"/>
+      </dsp:style>
+      <dsp:txBody>
+        <a:bodyPr spcFirstLastPara="0" vert="horz" wrap="square" lIns="92456" tIns="92456" rIns="92456" bIns="92456" numCol="1" spcCol="1270" anchor="b" anchorCtr="0">
+          <a:noAutofit/>
+        </a:bodyPr>
+        <a:lstStyle/>
+        <a:p>
+          <a:pPr marL="0" lvl="0" indent="0" algn="ctr" defTabSz="577850">
+            <a:lnSpc>
+              <a:spcPct val="90000"/>
+            </a:lnSpc>
+            <a:spcBef>
+              <a:spcPct val="0"/>
+            </a:spcBef>
+            <a:spcAft>
+              <a:spcPct val="35000"/>
+            </a:spcAft>
+            <a:buNone/>
+          </a:pPr>
+          <a:r>
+            <a:rPr lang="nl-NL" sz="1300" kern="1200"/>
+            <a:t>10/06/2019</a:t>
+          </a:r>
+        </a:p>
+        <a:p>
+          <a:pPr marL="0" lvl="0" indent="0" algn="ctr" defTabSz="577850">
+            <a:lnSpc>
+              <a:spcPct val="90000"/>
+            </a:lnSpc>
+            <a:spcBef>
+              <a:spcPct val="0"/>
+            </a:spcBef>
+            <a:spcAft>
+              <a:spcPct val="35000"/>
+            </a:spcAft>
+            <a:buNone/>
+          </a:pPr>
+          <a:r>
+            <a:rPr lang="nl-NL" sz="1300" kern="1200"/>
+            <a:t>PostGame</a:t>
+          </a:r>
+        </a:p>
+      </dsp:txBody>
+      <dsp:txXfrm>
+        <a:off x="4374466" y="0"/>
+        <a:ext cx="1040972" cy="1143000"/>
+      </dsp:txXfrm>
+    </dsp:sp>
+    <dsp:sp modelId="{3B2688C0-09B6-4100-961F-863E3EBCE088}">
+      <dsp:nvSpPr>
+        <dsp:cNvPr id="0" name=""/>
+        <dsp:cNvSpPr/>
+      </dsp:nvSpPr>
+      <dsp:spPr>
+        <a:xfrm>
+          <a:off x="4752077" y="1285875"/>
+          <a:ext cx="285750" cy="285750"/>
+        </a:xfrm>
+        <a:prstGeom prst="ellipse">
+          <a:avLst/>
+        </a:prstGeom>
+        <a:solidFill>
+          <a:schemeClr val="accent1">
+            <a:hueOff val="0"/>
+            <a:satOff val="0"/>
+            <a:lumOff val="0"/>
+            <a:alphaOff val="0"/>
+          </a:schemeClr>
+        </a:solidFill>
+        <a:ln w="12700" cap="flat" cmpd="sng" algn="ctr">
+          <a:solidFill>
+            <a:schemeClr val="lt1">
+              <a:hueOff val="0"/>
+              <a:satOff val="0"/>
+              <a:lumOff val="0"/>
+              <a:alphaOff val="0"/>
+            </a:schemeClr>
+          </a:solidFill>
+          <a:prstDash val="solid"/>
+          <a:miter lim="800000"/>
+        </a:ln>
+        <a:effectLst/>
+      </dsp:spPr>
+      <dsp:style>
+        <a:lnRef idx="2">
+          <a:scrgbClr r="0" g="0" b="0"/>
+        </a:lnRef>
+        <a:fillRef idx="1">
+          <a:scrgbClr r="0" g="0" b="0"/>
+        </a:fillRef>
+        <a:effectRef idx="0">
+          <a:scrgbClr r="0" g="0" b="0"/>
+        </a:effectRef>
+        <a:fontRef idx="minor">
+          <a:schemeClr val="lt1"/>
+        </a:fontRef>
+      </dsp:style>
+    </dsp:sp>
+  </dsp:spTree>
+</dsp:drawing>
+</file>
+
+<file path=word/diagrams/layout1.xml><?xml version="1.0" encoding="utf-8"?>
+<dgm:layoutDef xmlns:dgm="http://schemas.openxmlformats.org/drawingml/2006/diagram" xmlns:a="http://schemas.openxmlformats.org/drawingml/2006/main" uniqueId="urn:microsoft.com/office/officeart/2005/8/layout/hProcess11">
+  <dgm:title val=""/>
+  <dgm:desc val=""/>
+  <dgm:catLst>
+    <dgm:cat type="process" pri="8000"/>
+    <dgm:cat type="convert" pri="14000"/>
+  </dgm:catLst>
+  <dgm:sampData useDef="1">
+    <dgm:dataModel>
+      <dgm:ptLst/>
+      <dgm:bg/>
+      <dgm:whole/>
+    </dgm:dataModel>
+  </dgm:sampData>
+  <dgm:styleData>
+    <dgm:dataModel>
+      <dgm:ptLst>
+        <dgm:pt modelId="0" type="doc"/>
+        <dgm:pt modelId="1"/>
+        <dgm:pt modelId="2"/>
+      </dgm:ptLst>
+      <dgm:cxnLst>
+        <dgm:cxn modelId="4" srcId="0" destId="1" srcOrd="0" destOrd="0"/>
+        <dgm:cxn modelId="5" srcId="0" destId="2" srcOrd="1" destOrd="0"/>
+      </dgm:cxnLst>
+      <dgm:bg/>
+      <dgm:whole/>
+    </dgm:dataModel>
+  </dgm:styleData>
+  <dgm:clrData>
+    <dgm:dataModel>
+      <dgm:ptLst>
+        <dgm:pt modelId="0" type="doc"/>
+        <dgm:pt modelId="1"/>
+        <dgm:pt modelId="2"/>
+        <dgm:pt modelId="3"/>
+        <dgm:pt modelId="4"/>
+      </dgm:ptLst>
+      <dgm:cxnLst>
+        <dgm:cxn modelId="5" srcId="0" destId="1" srcOrd="0" destOrd="0"/>
+        <dgm:cxn modelId="6" srcId="0" destId="2" srcOrd="1" destOrd="0"/>
+        <dgm:cxn modelId="7" srcId="0" destId="3" srcOrd="2" destOrd="0"/>
+        <dgm:cxn modelId="8" srcId="0" destId="4" srcOrd="3" destOrd="0"/>
+      </dgm:cxnLst>
+      <dgm:bg/>
+      <dgm:whole/>
+    </dgm:dataModel>
+  </dgm:clrData>
+  <dgm:layoutNode name="Name0">
+    <dgm:varLst>
+      <dgm:dir/>
+      <dgm:resizeHandles val="exact"/>
+    </dgm:varLst>
+    <dgm:alg type="composite"/>
+    <dgm:shape xmlns:r="http://schemas.openxmlformats.org/officeDocument/2006/relationships" r:blip="">
+      <dgm:adjLst/>
+    </dgm:shape>
+    <dgm:presOf/>
+    <dgm:choose name="Name1">
+      <dgm:if name="Name2" func="var" arg="dir" op="equ" val="norm">
+        <dgm:constrLst>
+          <dgm:constr type="w" for="ch" forName="arrow" refType="w"/>
+          <dgm:constr type="h" for="ch" forName="arrow" refType="h" fact="0.4"/>
+          <dgm:constr type="ctrY" for="ch" forName="arrow" refType="h" fact="0.5"/>
+          <dgm:constr type="l" for="ch" forName="arrow"/>
+          <dgm:constr type="w" for="ch" forName="points" refType="w" fact="0.9"/>
+          <dgm:constr type="h" for="ch" forName="points" refType="h"/>
+          <dgm:constr type="t" for="ch" forName="points"/>
+          <dgm:constr type="l" for="ch" forName="points"/>
+        </dgm:constrLst>
+      </dgm:if>
+      <dgm:else name="Name3">
+        <dgm:constrLst>
+          <dgm:constr type="w" for="ch" forName="arrow" refType="w"/>
+          <dgm:constr type="h" for="ch" forName="arrow" refType="h" fact="0.4"/>
+          <dgm:constr type="ctrY" for="ch" forName="arrow" refType="h" fact="0.5"/>
+          <dgm:constr type="r" for="ch" forName="arrow" refType="w"/>
+          <dgm:constr type="w" for="ch" forName="points" refType="w" fact="0.9"/>
+          <dgm:constr type="h" for="ch" forName="points" refType="h"/>
+          <dgm:constr type="t" for="ch" forName="points"/>
+          <dgm:constr type="r" for="ch" forName="points" refType="w"/>
+        </dgm:constrLst>
+      </dgm:else>
+    </dgm:choose>
+    <dgm:ruleLst/>
+    <dgm:layoutNode name="arrow" styleLbl="bgShp">
+      <dgm:alg type="sp"/>
+      <dgm:choose name="Name4">
+        <dgm:if name="Name5" func="var" arg="dir" op="equ" val="norm">
+          <dgm:shape xmlns:r="http://schemas.openxmlformats.org/officeDocument/2006/relationships" type="notchedRightArrow" r:blip="">
+            <dgm:adjLst/>
+          </dgm:shape>
+        </dgm:if>
+        <dgm:else name="Name6">
+          <dgm:shape xmlns:r="http://schemas.openxmlformats.org/officeDocument/2006/relationships" rot="180" type="notchedRightArrow" r:blip="">
+            <dgm:adjLst/>
+          </dgm:shape>
+        </dgm:else>
+      </dgm:choose>
+      <dgm:presOf/>
+      <dgm:constrLst/>
+      <dgm:ruleLst/>
+    </dgm:layoutNode>
+    <dgm:layoutNode name="points">
+      <dgm:choose name="Name7">
+        <dgm:if name="Name8" func="var" arg="dir" op="equ" val="norm">
+          <dgm:alg type="lin">
+            <dgm:param type="linDir" val="fromL"/>
+          </dgm:alg>
+        </dgm:if>
+        <dgm:else name="Name9">
+          <dgm:alg type="lin">
+            <dgm:param type="linDir" val="fromR"/>
+          </dgm:alg>
+        </dgm:else>
+      </dgm:choose>
+      <dgm:shape xmlns:r="http://schemas.openxmlformats.org/officeDocument/2006/relationships" r:blip="">
+        <dgm:adjLst/>
+      </dgm:shape>
+      <dgm:presOf/>
+      <dgm:constrLst>
+        <dgm:constr type="w" for="ch" forName="compositeA" refType="w"/>
+        <dgm:constr type="h" for="ch" forName="compositeA" refType="h"/>
+        <dgm:constr type="w" for="ch" forName="compositeB" refType="w" refFor="ch" refForName="compositeA" op="equ"/>
+        <dgm:constr type="h" for="ch" forName="compositeB" refType="h" refFor="ch" refForName="compositeA" op="equ"/>
+        <dgm:constr type="primFontSz" for="des" ptType="node" op="equ" val="65"/>
+        <dgm:constr type="w" for="ch" forName="space" refType="w" refFor="ch" refForName="compositeA" op="equ" fact="0.05"/>
+      </dgm:constrLst>
+      <dgm:ruleLst/>
+      <dgm:forEach name="Name10" axis="ch" ptType="node">
+        <dgm:choose name="Name11">
+          <dgm:if name="Name12" axis="self" ptType="node" func="posOdd" op="equ" val="1">
+            <dgm:layoutNode name="compositeA">
+              <dgm:alg type="composite"/>
+              <dgm:shape xmlns:r="http://schemas.openxmlformats.org/officeDocument/2006/relationships" r:blip="">
+                <dgm:adjLst/>
+              </dgm:shape>
+              <dgm:presOf/>
+              <dgm:constrLst>
+                <dgm:constr type="w" for="ch" forName="textA" refType="w"/>
+                <dgm:constr type="h" for="ch" forName="textA" refType="h" fact="0.4"/>
+                <dgm:constr type="t" for="ch" forName="textA"/>
+                <dgm:constr type="l" for="ch" forName="textA"/>
+                <dgm:constr type="h" for="ch" forName="circleA" refType="h" fact="0.1"/>
+                <dgm:constr type="h" for="ch" forName="circleA" refType="w" op="lte"/>
+                <dgm:constr type="w" for="ch" forName="circleA" refType="h" refFor="ch" refForName="circleA" op="equ"/>
+                <dgm:constr type="ctrY" for="ch" forName="circleA" refType="h" fact="0.5"/>
+                <dgm:constr type="ctrX" for="ch" forName="circleA" refType="w" refFor="ch" refForName="textA" fact="0.5"/>
+                <dgm:constr type="w" for="ch" forName="spaceA" refType="w"/>
+                <dgm:constr type="h" for="ch" forName="spaceA" refType="h" fact="0.4"/>
+                <dgm:constr type="b" for="ch" forName="spaceA" refType="h"/>
+                <dgm:constr type="l" for="ch" forName="spaceA"/>
+              </dgm:constrLst>
+              <dgm:ruleLst/>
+              <dgm:layoutNode name="textA" styleLbl="revTx">
+                <dgm:varLst>
+                  <dgm:bulletEnabled val="1"/>
+                </dgm:varLst>
+                <dgm:alg type="tx">
+                  <dgm:param type="txAnchorVert" val="b"/>
+                  <dgm:param type="txAnchorVertCh" val="b"/>
+                  <dgm:param type="txAnchorHorzCh" val="ctr"/>
+                </dgm:alg>
+                <dgm:shape xmlns:r="http://schemas.openxmlformats.org/officeDocument/2006/relationships" type="rect" r:blip="">
+                  <dgm:adjLst/>
+                </dgm:shape>
+                <dgm:presOf axis="desOrSelf" ptType="node"/>
+                <dgm:constrLst/>
+                <dgm:ruleLst>
+                  <dgm:rule type="primFontSz" val="5" fact="NaN" max="NaN"/>
+                </dgm:ruleLst>
+              </dgm:layoutNode>
+              <dgm:layoutNode name="circleA">
+                <dgm:alg type="sp"/>
+                <dgm:shape xmlns:r="http://schemas.openxmlformats.org/officeDocument/2006/relationships" type="ellipse" r:blip="">
+                  <dgm:adjLst/>
+                </dgm:shape>
+                <dgm:presOf/>
+                <dgm:constrLst/>
+                <dgm:ruleLst/>
+              </dgm:layoutNode>
+              <dgm:layoutNode name="spaceA">
+                <dgm:alg type="sp"/>
+                <dgm:shape xmlns:r="http://schemas.openxmlformats.org/officeDocument/2006/relationships" r:blip="">
+                  <dgm:adjLst/>
+                </dgm:shape>
+                <dgm:presOf/>
+                <dgm:constrLst/>
+                <dgm:ruleLst/>
+              </dgm:layoutNode>
+            </dgm:layoutNode>
+          </dgm:if>
+          <dgm:else name="Name13">
+            <dgm:layoutNode name="compositeB">
+              <dgm:alg type="composite"/>
+              <dgm:shape xmlns:r="http://schemas.openxmlformats.org/officeDocument/2006/relationships" r:blip="">
+                <dgm:adjLst/>
+              </dgm:shape>
+              <dgm:presOf/>
+              <dgm:constrLst>
+                <dgm:constr type="w" for="ch" forName="textB" refType="w"/>
+                <dgm:constr type="h" for="ch" forName="textB" refType="h" fact="0.4"/>
+                <dgm:constr type="b" for="ch" forName="textB" refType="h"/>
+                <dgm:constr type="l" for="ch" forName="textB"/>
+                <dgm:constr type="h" for="ch" forName="circleB" refType="h" fact="0.1"/>
+                <dgm:constr type="w" for="ch" forName="circleB" refType="h" refFor="ch" refForName="circleB" op="equ"/>
+                <dgm:constr type="h" for="ch" forName="circleB" refType="w" op="lte"/>
+                <dgm:constr type="ctrY" for="ch" forName="circleB" refType="h" fact="0.5"/>
+                <dgm:constr type="ctrX" for="ch" forName="circleB" refType="w" refFor="ch" refForName="textB" fact="0.5"/>
+                <dgm:constr type="w" for="ch" forName="spaceB" refType="w"/>
+                <dgm:constr type="h" for="ch" forName="spaceB" refType="h" fact="0.4"/>
+                <dgm:constr type="t" for="ch" forName="spaceB"/>
+                <dgm:constr type="l" for="ch" forName="spaceB"/>
+              </dgm:constrLst>
+              <dgm:ruleLst/>
+              <dgm:layoutNode name="textB" styleLbl="revTx">
+                <dgm:varLst>
+                  <dgm:bulletEnabled val="1"/>
+                </dgm:varLst>
+                <dgm:alg type="tx">
+                  <dgm:param type="txAnchorVert" val="t"/>
+                  <dgm:param type="txAnchorVertCh" val="t"/>
+                  <dgm:param type="txAnchorHorzCh" val="ctr"/>
+                </dgm:alg>
+                <dgm:shape xmlns:r="http://schemas.openxmlformats.org/officeDocument/2006/relationships" type="rect" r:blip="">
+                  <dgm:adjLst/>
+                </dgm:shape>
+                <dgm:presOf axis="desOrSelf" ptType="node"/>
+                <dgm:constrLst/>
+                <dgm:ruleLst>
+                  <dgm:rule type="primFontSz" val="5" fact="NaN" max="NaN"/>
+                </dgm:ruleLst>
+              </dgm:layoutNode>
+              <dgm:layoutNode name="circleB">
+                <dgm:alg type="sp"/>
+                <dgm:shape xmlns:r="http://schemas.openxmlformats.org/officeDocument/2006/relationships" type="ellipse" r:blip="">
+                  <dgm:adjLst/>
+                </dgm:shape>
+                <dgm:presOf/>
+                <dgm:constrLst/>
+                <dgm:ruleLst/>
+              </dgm:layoutNode>
+              <dgm:layoutNode name="spaceB">
+                <dgm:alg type="sp"/>
+                <dgm:shape xmlns:r="http://schemas.openxmlformats.org/officeDocument/2006/relationships" r:blip="">
+                  <dgm:adjLst/>
+                </dgm:shape>
+                <dgm:presOf/>
+                <dgm:constrLst/>
+                <dgm:ruleLst/>
+              </dgm:layoutNode>
+            </dgm:layoutNode>
+          </dgm:else>
+        </dgm:choose>
+        <dgm:forEach name="Name14" axis="followSib" ptType="sibTrans" cnt="1">
+          <dgm:layoutNode name="space">
+            <dgm:alg type="sp"/>
+            <dgm:shape xmlns:r="http://schemas.openxmlformats.org/officeDocument/2006/relationships" r:blip="">
+              <dgm:adjLst/>
+            </dgm:shape>
+            <dgm:presOf/>
+            <dgm:constrLst/>
+            <dgm:ruleLst/>
+          </dgm:layoutNode>
+        </dgm:forEach>
+      </dgm:forEach>
+    </dgm:layoutNode>
+  </dgm:layoutNode>
+</dgm:layoutDef>
+</file>
+
+<file path=word/diagrams/quickStyle1.xml><?xml version="1.0" encoding="utf-8"?>
+<dgm:styleDef xmlns:dgm="http://schemas.openxmlformats.org/drawingml/2006/diagram" xmlns:a="http://schemas.openxmlformats.org/drawingml/2006/main" uniqueId="urn:microsoft.com/office/officeart/2005/8/quickstyle/simple1">
+  <dgm:title val=""/>
+  <dgm:desc val=""/>
+  <dgm:catLst>
+    <dgm:cat type="simple" pri="10100"/>
+  </dgm:catLst>
+  <dgm:scene3d>
+    <a:camera prst="orthographicFront"/>
+    <a:lightRig rig="threePt" dir="t"/>
+  </dgm:scene3d>
+  <dgm:styleLbl name="node0">
+    <dgm:scene3d>
+      <a:camera prst="orthographicFront"/>
+      <a:lightRig rig="threePt" dir="t"/>
+    </dgm:scene3d>
+    <dgm:sp3d/>
+    <dgm:txPr/>
+    <dgm:style>
+      <a:lnRef idx="2">
+        <a:scrgbClr r="0" g="0" b="0"/>
+      </a:lnRef>
+      <a:fillRef idx="1">
+        <a:scrgbClr r="0" g="0" b="0"/>
+      </a:fillRef>
+      <a:effectRef idx="0">
+        <a:scrgbClr r="0" g="0" b="0"/>
+      </a:effectRef>
+      <a:fontRef idx="minor">
+        <a:schemeClr val="lt1"/>
+      </a:fontRef>
+    </dgm:style>
+  </dgm:styleLbl>
+  <dgm:styleLbl name="lnNode1">
+    <dgm:scene3d>
+      <a:camera prst="orthographicFront"/>
+      <a:lightRig rig="threePt" dir="t"/>
+    </dgm:scene3d>
+    <dgm:sp3d/>
+    <dgm:txPr/>
+    <dgm:style>
+      <a:lnRef idx="2">
+        <a:scrgbClr r="0" g="0" b="0"/>
+      </a:lnRef>
+      <a:fillRef idx="1">
+        <a:scrgbClr r="0" g="0" b="0"/>
+      </a:fillRef>
+      <a:effectRef idx="0">
+        <a:scrgbClr r="0" g="0" b="0"/>
+      </a:effectRef>
+      <a:fontRef idx="minor">
+        <a:schemeClr val="lt1"/>
+      </a:fontRef>
+    </dgm:style>
+  </dgm:styleLbl>
+  <dgm:styleLbl name="vennNode1">
+    <dgm:scene3d>
+      <a:camera prst="orthographicFront"/>
+      <a:lightRig rig="threePt" dir="t"/>
+    </dgm:scene3d>
+    <dgm:sp3d/>
+    <dgm:txPr/>
+    <dgm:style>
+      <a:lnRef idx="2">
+        <a:scrgbClr r="0" g="0" b="0"/>
+      </a:lnRef>
+      <a:fillRef idx="1">
+        <a:scrgbClr r="0" g="0" b="0"/>
+      </a:fillRef>
+      <a:effectRef idx="0">
+        <a:scrgbClr r="0" g="0" b="0"/>
+      </a:effectRef>
+      <a:fontRef idx="minor">
+        <a:schemeClr val="tx1"/>
+      </a:fontRef>
+    </dgm:style>
+  </dgm:styleLbl>
+  <dgm:styleLbl name="alignNode1">
+    <dgm:scene3d>
+      <a:camera prst="orthographicFront"/>
+      <a:lightRig rig="threePt" dir="t"/>
+    </dgm:scene3d>
+    <dgm:sp3d/>
+    <dgm:txPr/>
+    <dgm:style>
+      <a:lnRef idx="2">
+        <a:scrgbClr r="0" g="0" b="0"/>
+      </a:lnRef>
+      <a:fillRef idx="1">
+        <a:scrgbClr r="0" g="0" b="0"/>
+      </a:fillRef>
+      <a:effectRef idx="0">
+        <a:scrgbClr r="0" g="0" b="0"/>
+      </a:effectRef>
+      <a:fontRef idx="minor">
+        <a:schemeClr val="lt1"/>
+      </a:fontRef>
+    </dgm:style>
+  </dgm:styleLbl>
+  <dgm:styleLbl name="node1">
+    <dgm:scene3d>
+      <a:camera prst="orthographicFront"/>
+      <a:lightRig rig="threePt" dir="t"/>
+    </dgm:scene3d>
+    <dgm:sp3d/>
+    <dgm:txPr/>
+    <dgm:style>
+      <a:lnRef idx="2">
+        <a:scrgbClr r="0" g="0" b="0"/>
+      </a:lnRef>
+      <a:fillRef idx="1">
+        <a:scrgbClr r="0" g="0" b="0"/>
+      </a:fillRef>
+      <a:effectRef idx="0">
+        <a:scrgbClr r="0" g="0" b="0"/>
+      </a:effectRef>
+      <a:fontRef idx="minor">
+        <a:schemeClr val="lt1"/>
+      </a:fontRef>
+    </dgm:style>
+  </dgm:styleLbl>
+  <dgm:styleLbl name="node2">
+    <dgm:scene3d>
+      <a:camera prst="orthographicFront"/>
+      <a:lightRig rig="threePt" dir="t"/>
+    </dgm:scene3d>
+    <dgm:sp3d/>
+    <dgm:txPr/>
+    <dgm:style>
+      <a:lnRef idx="2">
+        <a:scrgbClr r="0" g="0" b="0"/>
+      </a:lnRef>
+      <a:fillRef idx="1">
+        <a:scrgbClr r="0" g="0" b="0"/>
+      </a:fillRef>
+      <a:effectRef idx="0">
+        <a:scrgbClr r="0" g="0" b="0"/>
+      </a:effectRef>
+      <a:fontRef idx="minor">
+        <a:schemeClr val="lt1"/>
+      </a:fontRef>
+    </dgm:style>
+  </dgm:styleLbl>
+  <dgm:styleLbl name="node3">
+    <dgm:scene3d>
+      <a:camera prst="orthographicFront"/>
+      <a:lightRig rig="threePt" dir="t"/>
+    </dgm:scene3d>
+    <dgm:sp3d/>
+    <dgm:txPr/>
+    <dgm:style>
+      <a:lnRef idx="2">
+        <a:scrgbClr r="0" g="0" b="0"/>
+      </a:lnRef>
+      <a:fillRef idx="1">
+        <a:scrgbClr r="0" g="0" b="0"/>
+      </a:fillRef>
+      <a:effectRef idx="0">
+        <a:scrgbClr r="0" g="0" b="0"/>
+      </a:effectRef>
+      <a:fontRef idx="minor">
+        <a:schemeClr val="lt1"/>
+      </a:fontRef>
+    </dgm:style>
+  </dgm:styleLbl>
+  <dgm:styleLbl name="node4">
+    <dgm:scene3d>
+      <a:camera prst="orthographicFront"/>
+      <a:lightRig rig="threePt" dir="t"/>
+    </dgm:scene3d>
+    <dgm:sp3d/>
+    <dgm:txPr/>
+    <dgm:style>
+      <a:lnRef idx="2">
+        <a:scrgbClr r="0" g="0" b="0"/>
+      </a:lnRef>
+      <a:fillRef idx="1">
+        <a:scrgbClr r="0" g="0" b="0"/>
+      </a:fillRef>
+      <a:effectRef idx="0">
+        <a:scrgbClr r="0" g="0" b="0"/>
+      </a:effectRef>
+      <a:fontRef idx="minor">
+        <a:schemeClr val="lt1"/>
+      </a:fontRef>
+    </dgm:style>
+  </dgm:styleLbl>
+  <dgm:styleLbl name="fgImgPlace1">
+    <dgm:scene3d>
+      <a:camera prst="orthographicFront"/>
+      <a:lightRig rig="threePt" dir="t"/>
+    </dgm:scene3d>
+    <dgm:sp3d/>
+    <dgm:txPr/>
+    <dgm:style>
+      <a:lnRef idx="2">
+        <a:scrgbClr r="0" g="0" b="0"/>
+      </a:lnRef>
+      <a:fillRef idx="1">
+        <a:scrgbClr r="0" g="0" b="0"/>
+      </a:fillRef>
+      <a:effectRef idx="0">
+        <a:scrgbClr r="0" g="0" b="0"/>
+      </a:effectRef>
+      <a:fontRef idx="minor"/>
+    </dgm:style>
+  </dgm:styleLbl>
+  <dgm:styleLbl name="alignImgPlace1">
+    <dgm:scene3d>
+      <a:camera prst="orthographicFront"/>
+      <a:lightRig rig="threePt" dir="t"/>
+    </dgm:scene3d>
+    <dgm:sp3d/>
+    <dgm:txPr/>
+    <dgm:style>
+      <a:lnRef idx="2">
+        <a:scrgbClr r="0" g="0" b="0"/>
+      </a:lnRef>
+      <a:fillRef idx="1">
+        <a:scrgbClr r="0" g="0" b="0"/>
+      </a:fillRef>
+      <a:effectRef idx="0">
+        <a:scrgbClr r="0" g="0" b="0"/>
+      </a:effectRef>
+      <a:fontRef idx="minor"/>
+    </dgm:style>
+  </dgm:styleLbl>
+  <dgm:styleLbl name="bgImgPlace1">
+    <dgm:scene3d>
+      <a:camera prst="orthographicFront"/>
+      <a:lightRig rig="threePt" dir="t"/>
+    </dgm:scene3d>
+    <dgm:sp3d/>
+    <dgm:txPr/>
+    <dgm:style>
+      <a:lnRef idx="2">
+        <a:scrgbClr r="0" g="0" b="0"/>
+      </a:lnRef>
+      <a:fillRef idx="1">
+        <a:scrgbClr r="0" g="0" b="0"/>
+      </a:fillRef>
+      <a:effectRef idx="0">
+        <a:scrgbClr r="0" g="0" b="0"/>
+      </a:effectRef>
+      <a:fontRef idx="minor"/>
+    </dgm:style>
+  </dgm:styleLbl>
+  <dgm:styleLbl name="sibTrans2D1">
+    <dgm:scene3d>
+      <a:camera prst="orthographicFront"/>
+      <a:lightRig rig="threePt" dir="t"/>
+    </dgm:scene3d>
+    <dgm:sp3d/>
+    <dgm:txPr/>
+    <dgm:style>
+      <a:lnRef idx="0">
+        <a:scrgbClr r="0" g="0" b="0"/>
+      </a:lnRef>
+      <a:fillRef idx="1">
+        <a:scrgbClr r="0" g="0" b="0"/>
+      </a:fillRef>
+      <a:effectRef idx="0">
+        <a:scrgbClr r="0" g="0" b="0"/>
+      </a:effectRef>
+      <a:fontRef idx="minor">
+        <a:schemeClr val="lt1"/>
+      </a:fontRef>
+    </dgm:style>
+  </dgm:styleLbl>
+  <dgm:styleLbl name="fgSibTrans2D1">
+    <dgm:scene3d>
+      <a:camera prst="orthographicFront"/>
+      <a:lightRig rig="threePt" dir="t"/>
+    </dgm:scene3d>
+    <dgm:sp3d/>
+    <dgm:txPr/>
+    <dgm:style>
+      <a:lnRef idx="0">
+        <a:scrgbClr r="0" g="0" b="0"/>
+      </a:lnRef>
+      <a:fillRef idx="1">
+        <a:scrgbClr r="0" g="0" b="0"/>
+      </a:fillRef>
+      <a:effectRef idx="0">
+        <a:scrgbClr r="0" g="0" b="0"/>
+      </a:effectRef>
+      <a:fontRef idx="minor">
+        <a:schemeClr val="lt1"/>
+      </a:fontRef>
+    </dgm:style>
+  </dgm:styleLbl>
+  <dgm:styleLbl name="bgSibTrans2D1">
+    <dgm:scene3d>
+      <a:camera prst="orthographicFront"/>
+      <a:lightRig rig="threePt" dir="t"/>
+    </dgm:scene3d>
+    <dgm:sp3d/>
+    <dgm:txPr/>
+    <dgm:style>
+      <a:lnRef idx="0">
+        <a:scrgbClr r="0" g="0" b="0"/>
+      </a:lnRef>
+      <a:fillRef idx="1">
+        <a:scrgbClr r="0" g="0" b="0"/>
+      </a:fillRef>
+      <a:effectRef idx="0">
+        <a:scrgbClr r="0" g="0" b="0"/>
+      </a:effectRef>
+      <a:fontRef idx="minor">
+        <a:schemeClr val="lt1"/>
+      </a:fontRef>
+    </dgm:style>
+  </dgm:styleLbl>
+  <dgm:styleLbl name="sibTrans1D1">
+    <dgm:scene3d>
+      <a:camera prst="orthographicFront"/>
+      <a:lightRig rig="threePt" dir="t"/>
+    </dgm:scene3d>
+    <dgm:sp3d/>
+    <dgm:txPr/>
+    <dgm:style>
+      <a:lnRef idx="1">
+        <a:scrgbClr r="0" g="0" b="0"/>
+      </a:lnRef>
+      <a:fillRef idx="0">
+        <a:scrgbClr r="0" g="0" b="0"/>
+      </a:fillRef>
+      <a:effectRef idx="0">
+        <a:scrgbClr r="0" g="0" b="0"/>
+      </a:effectRef>
+      <a:fontRef idx="minor"/>
+    </dgm:style>
+  </dgm:styleLbl>
+  <dgm:styleLbl name="callout">
+    <dgm:scene3d>
+      <a:camera prst="orthographicFront"/>
+      <a:lightRig rig="threePt" dir="t"/>
+    </dgm:scene3d>
+    <dgm:sp3d/>
+    <dgm:txPr/>
+    <dgm:style>
+      <a:lnRef idx="2">
+        <a:scrgbClr r="0" g="0" b="0"/>
+      </a:lnRef>
+      <a:fillRef idx="1">
+        <a:scrgbClr r="0" g="0" b="0"/>
+      </a:fillRef>
+      <a:effectRef idx="0">
+        <a:scrgbClr r="0" g="0" b="0"/>
+      </a:effectRef>
+      <a:fontRef idx="minor"/>
+    </dgm:style>
+  </dgm:styleLbl>
+  <dgm:styleLbl name="asst0">
+    <dgm:scene3d>
+      <a:camera prst="orthographicFront"/>
+      <a:lightRig rig="threePt" dir="t"/>
+    </dgm:scene3d>
+    <dgm:sp3d/>
+    <dgm:txPr/>
+    <dgm:style>
+      <a:lnRef idx="2">
+        <a:scrgbClr r="0" g="0" b="0"/>
+      </a:lnRef>
+      <a:fillRef idx="1">
+        <a:scrgbClr r="0" g="0" b="0"/>
+      </a:fillRef>
+      <a:effectRef idx="0">
+        <a:scrgbClr r="0" g="0" b="0"/>
+      </a:effectRef>
+      <a:fontRef idx="minor">
+        <a:schemeClr val="lt1"/>
+      </a:fontRef>
+    </dgm:style>
+  </dgm:styleLbl>
+  <dgm:styleLbl name="asst1">
+    <dgm:scene3d>
+      <a:camera prst="orthographicFront"/>
+      <a:lightRig rig="threePt" dir="t"/>
+    </dgm:scene3d>
+    <dgm:sp3d/>
+    <dgm:txPr/>
+    <dgm:style>
+      <a:lnRef idx="2">
+        <a:scrgbClr r="0" g="0" b="0"/>
+      </a:lnRef>
+      <a:fillRef idx="1">
+        <a:scrgbClr r="0" g="0" b="0"/>
+      </a:fillRef>
+      <a:effectRef idx="0">
+        <a:scrgbClr r="0" g="0" b="0"/>
+      </a:effectRef>
+      <a:fontRef idx="minor">
+        <a:schemeClr val="lt1"/>
+      </a:fontRef>
+    </dgm:style>
+  </dgm:styleLbl>
+  <dgm:styleLbl name="asst2">
+    <dgm:scene3d>
+      <a:camera prst="orthographicFront"/>
+      <a:lightRig rig="threePt" dir="t"/>
+    </dgm:scene3d>
+    <dgm:sp3d/>
+    <dgm:txPr/>
+    <dgm:style>
+      <a:lnRef idx="2">
+        <a:scrgbClr r="0" g="0" b="0"/>
+      </a:lnRef>
+      <a:fillRef idx="1">
+        <a:scrgbClr r="0" g="0" b="0"/>
+      </a:fillRef>
+      <a:effectRef idx="0">
+        <a:scrgbClr r="0" g="0" b="0"/>
+      </a:effectRef>
+      <a:fontRef idx="minor">
+        <a:schemeClr val="lt1"/>
+      </a:fontRef>
+    </dgm:style>
+  </dgm:styleLbl>
+  <dgm:styleLbl name="asst3">
+    <dgm:scene3d>
+      <a:camera prst="orthographicFront"/>
+      <a:lightRig rig="threePt" dir="t"/>
+    </dgm:scene3d>
+    <dgm:sp3d/>
+    <dgm:txPr/>
+    <dgm:style>
+      <a:lnRef idx="2">
+        <a:scrgbClr r="0" g="0" b="0"/>
+      </a:lnRef>
+      <a:fillRef idx="1">
+        <a:scrgbClr r="0" g="0" b="0"/>
+      </a:fillRef>
+      <a:effectRef idx="0">
+        <a:scrgbClr r="0" g="0" b="0"/>
+      </a:effectRef>
+      <a:fontRef idx="minor">
+        <a:schemeClr val="lt1"/>
+      </a:fontRef>
+    </dgm:style>
+  </dgm:styleLbl>
+  <dgm:styleLbl name="asst4">
+    <dgm:scene3d>
+      <a:camera prst="orthographicFront"/>
+      <a:lightRig rig="threePt" dir="t"/>
+    </dgm:scene3d>
+    <dgm:sp3d/>
+    <dgm:txPr/>
+    <dgm:style>
+      <a:lnRef idx="2">
+        <a:scrgbClr r="0" g="0" b="0"/>
+      </a:lnRef>
+      <a:fillRef idx="1">
+        <a:scrgbClr r="0" g="0" b="0"/>
+      </a:fillRef>
+      <a:effectRef idx="0">
+        <a:scrgbClr r="0" g="0" b="0"/>
+      </a:effectRef>
+      <a:fontRef idx="minor">
+        <a:schemeClr val="lt1"/>
+      </a:fontRef>
+    </dgm:style>
+  </dgm:styleLbl>
+  <dgm:styleLbl name="parChTrans2D1">
+    <dgm:scene3d>
+      <a:camera prst="orthographicFront"/>
+      <a:lightRig rig="threePt" dir="t"/>
+    </dgm:scene3d>
+    <dgm:sp3d/>
+    <dgm:txPr/>
+    <dgm:style>
+      <a:lnRef idx="2">
+        <a:scrgbClr r="0" g="0" b="0"/>
+      </a:lnRef>
+      <a:fillRef idx="1">
+        <a:scrgbClr r="0" g="0" b="0"/>
+      </a:fillRef>
+      <a:effectRef idx="0">
+        <a:scrgbClr r="0" g="0" b="0"/>
+      </a:effectRef>
+      <a:fontRef idx="minor">
+        <a:schemeClr val="lt1"/>
+      </a:fontRef>
+    </dgm:style>
+  </dgm:styleLbl>
+  <dgm:styleLbl name="parChTrans2D2">
+    <dgm:scene3d>
+      <a:camera prst="orthographicFront"/>
+      <a:lightRig rig="threePt" dir="t"/>
+    </dgm:scene3d>
+    <dgm:sp3d/>
+    <dgm:txPr/>
+    <dgm:style>
+      <a:lnRef idx="2">
+        <a:scrgbClr r="0" g="0" b="0"/>
+      </a:lnRef>
+      <a:fillRef idx="1">
+        <a:scrgbClr r="0" g="0" b="0"/>
+      </a:fillRef>
+      <a:effectRef idx="0">
+        <a:scrgbClr r="0" g="0" b="0"/>
+      </a:effectRef>
+      <a:fontRef idx="minor">
+        <a:schemeClr val="lt1"/>
+      </a:fontRef>
+    </dgm:style>
+  </dgm:styleLbl>
+  <dgm:styleLbl name="parChTrans2D3">
+    <dgm:scene3d>
+      <a:camera prst="orthographicFront"/>
+      <a:lightRig rig="threePt" dir="t"/>
+    </dgm:scene3d>
+    <dgm:sp3d/>
+    <dgm:txPr/>
+    <dgm:style>
+      <a:lnRef idx="2">
+        <a:scrgbClr r="0" g="0" b="0"/>
+      </a:lnRef>
+      <a:fillRef idx="1">
+        <a:scrgbClr r="0" g="0" b="0"/>
+      </a:fillRef>
+      <a:effectRef idx="0">
+        <a:scrgbClr r="0" g="0" b="0"/>
+      </a:effectRef>
+      <a:fontRef idx="minor">
+        <a:schemeClr val="lt1"/>
+      </a:fontRef>
+    </dgm:style>
+  </dgm:styleLbl>
+  <dgm:styleLbl name="parChTrans2D4">
+    <dgm:scene3d>
+      <a:camera prst="orthographicFront"/>
+      <a:lightRig rig="threePt" dir="t"/>
+    </dgm:scene3d>
+    <dgm:sp3d/>
+    <dgm:txPr/>
+    <dgm:style>
+      <a:lnRef idx="2">
+        <a:scrgbClr r="0" g="0" b="0"/>
+      </a:lnRef>
+      <a:fillRef idx="1">
+        <a:scrgbClr r="0" g="0" b="0"/>
+      </a:fillRef>
+      <a:effectRef idx="0">
+        <a:scrgbClr r="0" g="0" b="0"/>
+      </a:effectRef>
+      <a:fontRef idx="minor">
+        <a:schemeClr val="lt1"/>
+      </a:fontRef>
+    </dgm:style>
+  </dgm:styleLbl>
+  <dgm:styleLbl name="parChTrans1D1">
+    <dgm:scene3d>
+      <a:camera prst="orthographicFront"/>
+      <a:lightRig rig="threePt" dir="t"/>
+    </dgm:scene3d>
+    <dgm:sp3d/>
+    <dgm:txPr/>
+    <dgm:style>
+      <a:lnRef idx="2">
+        <a:scrgbClr r="0" g="0" b="0"/>
+      </a:lnRef>
+      <a:fillRef idx="0">
+        <a:scrgbClr r="0" g="0" b="0"/>
+      </a:fillRef>
+      <a:effectRef idx="0">
+        <a:scrgbClr r="0" g="0" b="0"/>
+      </a:effectRef>
+      <a:fontRef idx="minor"/>
+    </dgm:style>
+  </dgm:styleLbl>
+  <dgm:styleLbl name="parChTrans1D2">
+    <dgm:scene3d>
+      <a:camera prst="orthographicFront"/>
+      <a:lightRig rig="threePt" dir="t"/>
+    </dgm:scene3d>
+    <dgm:sp3d/>
+    <dgm:txPr/>
+    <dgm:style>
+      <a:lnRef idx="2">
+        <a:scrgbClr r="0" g="0" b="0"/>
+      </a:lnRef>
+      <a:fillRef idx="0">
+        <a:scrgbClr r="0" g="0" b="0"/>
+      </a:fillRef>
+      <a:effectRef idx="0">
+        <a:scrgbClr r="0" g="0" b="0"/>
+      </a:effectRef>
+      <a:fontRef idx="minor"/>
+    </dgm:style>
+  </dgm:styleLbl>
+  <dgm:styleLbl name="parChTrans1D3">
+    <dgm:scene3d>
+      <a:camera prst="orthographicFront"/>
+      <a:lightRig rig="threePt" dir="t"/>
+    </dgm:scene3d>
+    <dgm:sp3d/>
+    <dgm:txPr/>
+    <dgm:style>
+      <a:lnRef idx="2">
+        <a:scrgbClr r="0" g="0" b="0"/>
+      </a:lnRef>
+      <a:fillRef idx="0">
+        <a:scrgbClr r="0" g="0" b="0"/>
+      </a:fillRef>
+      <a:effectRef idx="0">
+        <a:scrgbClr r="0" g="0" b="0"/>
+      </a:effectRef>
+      <a:fontRef idx="minor"/>
+    </dgm:style>
+  </dgm:styleLbl>
+  <dgm:styleLbl name="parChTrans1D4">
+    <dgm:scene3d>
+      <a:camera prst="orthographicFront"/>
+      <a:lightRig rig="threePt" dir="t"/>
+    </dgm:scene3d>
+    <dgm:sp3d/>
+    <dgm:txPr/>
+    <dgm:style>
+      <a:lnRef idx="2">
+        <a:scrgbClr r="0" g="0" b="0"/>
+      </a:lnRef>
+      <a:fillRef idx="0">
+        <a:scrgbClr r="0" g="0" b="0"/>
+      </a:fillRef>
+      <a:effectRef idx="0">
+        <a:scrgbClr r="0" g="0" b="0"/>
+      </a:effectRef>
+      <a:fontRef idx="minor"/>
+    </dgm:style>
+  </dgm:styleLbl>
+  <dgm:styleLbl name="fgAcc1">
+    <dgm:scene3d>
+      <a:camera prst="orthographicFront"/>
+      <a:lightRig rig="threePt" dir="t"/>
+    </dgm:scene3d>
+    <dgm:sp3d/>
+    <dgm:txPr/>
+    <dgm:style>
+      <a:lnRef idx="2">
+        <a:scrgbClr r="0" g="0" b="0"/>
+      </a:lnRef>
+      <a:fillRef idx="1">
+        <a:scrgbClr r="0" g="0" b="0"/>
+      </a:fillRef>
+      <a:effectRef idx="0">
+        <a:scrgbClr r="0" g="0" b="0"/>
+      </a:effectRef>
+      <a:fontRef idx="minor"/>
+    </dgm:style>
+  </dgm:styleLbl>
+  <dgm:styleLbl name="conFgAcc1">
+    <dgm:scene3d>
+      <a:camera prst="orthographicFront"/>
+      <a:lightRig rig="threePt" dir="t"/>
+    </dgm:scene3d>
+    <dgm:sp3d/>
+    <dgm:txPr/>
+    <dgm:style>
+      <a:lnRef idx="2">
+        <a:scrgbClr r="0" g="0" b="0"/>
+      </a:lnRef>
+      <a:fillRef idx="1">
+        <a:scrgbClr r="0" g="0" b="0"/>
+      </a:fillRef>
+      <a:effectRef idx="0">
+        <a:scrgbClr r="0" g="0" b="0"/>
+      </a:effectRef>
+      <a:fontRef idx="minor"/>
+    </dgm:style>
+  </dgm:styleLbl>
+  <dgm:styleLbl name="alignAcc1">
+    <dgm:scene3d>
+      <a:camera prst="orthographicFront"/>
+      <a:lightRig rig="threePt" dir="t"/>
+    </dgm:scene3d>
+    <dgm:sp3d/>
+    <dgm:txPr/>
+    <dgm:style>
+      <a:lnRef idx="2">
+        <a:scrgbClr r="0" g="0" b="0"/>
+      </a:lnRef>
+      <a:fillRef idx="1">
+        <a:scrgbClr r="0" g="0" b="0"/>
+      </a:fillRef>
+      <a:effectRef idx="0">
+        <a:scrgbClr r="0" g="0" b="0"/>
+      </a:effectRef>
+      <a:fontRef idx="minor"/>
+    </dgm:style>
+  </dgm:styleLbl>
+  <dgm:styleLbl name="trAlignAcc1">
+    <dgm:scene3d>
+      <a:camera prst="orthographicFront"/>
+      <a:lightRig rig="threePt" dir="t"/>
+    </dgm:scene3d>
+    <dgm:sp3d/>
+    <dgm:txPr/>
+    <dgm:style>
+      <a:lnRef idx="1">
+        <a:scrgbClr r="0" g="0" b="0"/>
+      </a:lnRef>
+      <a:fillRef idx="1">
+        <a:scrgbClr r="0" g="0" b="0"/>
+      </a:fillRef>
+      <a:effectRef idx="0">
+        <a:scrgbClr r="0" g="0" b="0"/>
+      </a:effectRef>
+      <a:fontRef idx="minor"/>
+    </dgm:style>
+  </dgm:styleLbl>
+  <dgm:styleLbl name="bgAcc1">
+    <dgm:scene3d>
+      <a:camera prst="orthographicFront"/>
+      <a:lightRig rig="threePt" dir="t"/>
+    </dgm:scene3d>
+    <dgm:sp3d/>
+    <dgm:txPr/>
+    <dgm:style>
+      <a:lnRef idx="2">
+        <a:scrgbClr r="0" g="0" b="0"/>
+      </a:lnRef>
+      <a:fillRef idx="1">
+        <a:scrgbClr r="0" g="0" b="0"/>
+      </a:fillRef>
+      <a:effectRef idx="0">
+        <a:scrgbClr r="0" g="0" b="0"/>
+      </a:effectRef>
+      <a:fontRef idx="minor"/>
+    </dgm:style>
+  </dgm:styleLbl>
+  <dgm:styleLbl name="solidFgAcc1">
+    <dgm:scene3d>
+      <a:camera prst="orthographicFront"/>
+      <a:lightRig rig="threePt" dir="t"/>
+    </dgm:scene3d>
+    <dgm:sp3d/>
+    <dgm:txPr/>
+    <dgm:style>
+      <a:lnRef idx="2">
+        <a:scrgbClr r="0" g="0" b="0"/>
+      </a:lnRef>
+      <a:fillRef idx="1">
+        <a:scrgbClr r="0" g="0" b="0"/>
+      </a:fillRef>
+      <a:effectRef idx="0">
+        <a:scrgbClr r="0" g="0" b="0"/>
+      </a:effectRef>
+      <a:fontRef idx="minor"/>
+    </dgm:style>
+  </dgm:styleLbl>
+  <dgm:styleLbl name="solidAlignAcc1">
+    <dgm:scene3d>
+      <a:camera prst="orthographicFront"/>
+      <a:lightRig rig="threePt" dir="t"/>
+    </dgm:scene3d>
+    <dgm:sp3d/>
+    <dgm:txPr/>
+    <dgm:style>
+      <a:lnRef idx="2">
+        <a:scrgbClr r="0" g="0" b="0"/>
+      </a:lnRef>
+      <a:fillRef idx="1">
+        <a:scrgbClr r="0" g="0" b="0"/>
+      </a:fillRef>
+      <a:effectRef idx="0">
+        <a:scrgbClr r="0" g="0" b="0"/>
+      </a:effectRef>
+      <a:fontRef idx="minor"/>
+    </dgm:style>
+  </dgm:styleLbl>
+  <dgm:styleLbl name="solidBgAcc1">
+    <dgm:scene3d>
+      <a:camera prst="orthographicFront"/>
+      <a:lightRig rig="threePt" dir="t"/>
+    </dgm:scene3d>
+    <dgm:sp3d/>
+    <dgm:txPr/>
+    <dgm:style>
+      <a:lnRef idx="2">
+        <a:scrgbClr r="0" g="0" b="0"/>
+      </a:lnRef>
+      <a:fillRef idx="1">
+        <a:scrgbClr r="0" g="0" b="0"/>
+      </a:fillRef>
+      <a:effectRef idx="0">
+        <a:scrgbClr r="0" g="0" b="0"/>
+      </a:effectRef>
+      <a:fontRef idx="minor"/>
+    </dgm:style>
+  </dgm:styleLbl>
+  <dgm:styleLbl name="fgAccFollowNode1">
+    <dgm:scene3d>
+      <a:camera prst="orthographicFront"/>
+      <a:lightRig rig="threePt" dir="t"/>
+    </dgm:scene3d>
+    <dgm:sp3d/>
+    <dgm:txPr/>
+    <dgm:style>
+      <a:lnRef idx="2">
+        <a:scrgbClr r="0" g="0" b="0"/>
+      </a:lnRef>
+      <a:fillRef idx="1">
+        <a:scrgbClr r="0" g="0" b="0"/>
+      </a:fillRef>
+      <a:effectRef idx="0">
+        <a:scrgbClr r="0" g="0" b="0"/>
+      </a:effectRef>
+      <a:fontRef idx="minor"/>
+    </dgm:style>
+  </dgm:styleLbl>
+  <dgm:styleLbl name="alignAccFollowNode1">
+    <dgm:scene3d>
+      <a:camera prst="orthographicFront"/>
+      <a:lightRig rig="threePt" dir="t"/>
+    </dgm:scene3d>
+    <dgm:sp3d/>
+    <dgm:txPr/>
+    <dgm:style>
+      <a:lnRef idx="2">
+        <a:scrgbClr r="0" g="0" b="0"/>
+      </a:lnRef>
+      <a:fillRef idx="1">
+        <a:scrgbClr r="0" g="0" b="0"/>
+      </a:fillRef>
+      <a:effectRef idx="0">
+        <a:scrgbClr r="0" g="0" b="0"/>
+      </a:effectRef>
+      <a:fontRef idx="minor"/>
+    </dgm:style>
+  </dgm:styleLbl>
+  <dgm:styleLbl name="bgAccFollowNode1">
+    <dgm:scene3d>
+      <a:camera prst="orthographicFront"/>
+      <a:lightRig rig="threePt" dir="t"/>
+    </dgm:scene3d>
+    <dgm:sp3d/>
+    <dgm:txPr/>
+    <dgm:style>
+      <a:lnRef idx="2">
+        <a:scrgbClr r="0" g="0" b="0"/>
+      </a:lnRef>
+      <a:fillRef idx="1">
+        <a:scrgbClr r="0" g="0" b="0"/>
+      </a:fillRef>
+      <a:effectRef idx="0">
+        <a:scrgbClr r="0" g="0" b="0"/>
+      </a:effectRef>
+      <a:fontRef idx="minor"/>
+    </dgm:style>
+  </dgm:styleLbl>
+  <dgm:styleLbl name="fgAcc0">
+    <dgm:scene3d>
+      <a:camera prst="orthographicFront"/>
+      <a:lightRig rig="threePt" dir="t"/>
+    </dgm:scene3d>
+    <dgm:sp3d/>
+    <dgm:txPr/>
+    <dgm:style>
+      <a:lnRef idx="2">
+        <a:scrgbClr r="0" g="0" b="0"/>
+      </a:lnRef>
+      <a:fillRef idx="1">
+        <a:scrgbClr r="0" g="0" b="0"/>
+      </a:fillRef>
+      <a:effectRef idx="0">
+        <a:scrgbClr r="0" g="0" b="0"/>
+      </a:effectRef>
+      <a:fontRef idx="minor"/>
+    </dgm:style>
+  </dgm:styleLbl>
+  <dgm:styleLbl name="fgAcc2">
+    <dgm:scene3d>
+      <a:camera prst="orthographicFront"/>
+      <a:lightRig rig="threePt" dir="t"/>
+    </dgm:scene3d>
+    <dgm:sp3d/>
+    <dgm:txPr/>
+    <dgm:style>
+      <a:lnRef idx="2">
+        <a:scrgbClr r="0" g="0" b="0"/>
+      </a:lnRef>
+      <a:fillRef idx="1">
+        <a:scrgbClr r="0" g="0" b="0"/>
+      </a:fillRef>
+      <a:effectRef idx="0">
+        <a:scrgbClr r="0" g="0" b="0"/>
+      </a:effectRef>
+      <a:fontRef idx="minor"/>
+    </dgm:style>
+  </dgm:styleLbl>
+  <dgm:styleLbl name="fgAcc3">
+    <dgm:scene3d>
+      <a:camera prst="orthographicFront"/>
+      <a:lightRig rig="threePt" dir="t"/>
+    </dgm:scene3d>
+    <dgm:sp3d/>
+    <dgm:txPr/>
+    <dgm:style>
+      <a:lnRef idx="2">
+        <a:scrgbClr r="0" g="0" b="0"/>
+      </a:lnRef>
+      <a:fillRef idx="1">
+        <a:scrgbClr r="0" g="0" b="0"/>
+      </a:fillRef>
+      <a:effectRef idx="0">
+        <a:scrgbClr r="0" g="0" b="0"/>
+      </a:effectRef>
+      <a:fontRef idx="minor"/>
+    </dgm:style>
+  </dgm:styleLbl>
+  <dgm:styleLbl name="fgAcc4">
+    <dgm:scene3d>
+      <a:camera prst="orthographicFront"/>
+      <a:lightRig rig="threePt" dir="t"/>
+    </dgm:scene3d>
+    <dgm:sp3d/>
+    <dgm:txPr/>
+    <dgm:style>
+      <a:lnRef idx="2">
+        <a:scrgbClr r="0" g="0" b="0"/>
+      </a:lnRef>
+      <a:fillRef idx="1">
+        <a:scrgbClr r="0" g="0" b="0"/>
+      </a:fillRef>
+      <a:effectRef idx="0">
+        <a:scrgbClr r="0" g="0" b="0"/>
+      </a:effectRef>
+      <a:fontRef idx="minor"/>
+    </dgm:style>
+  </dgm:styleLbl>
+  <dgm:styleLbl name="bgShp">
+    <dgm:scene3d>
+      <a:camera prst="orthographicFront"/>
+      <a:lightRig rig="threePt" dir="t"/>
+    </dgm:scene3d>
+    <dgm:sp3d/>
+    <dgm:txPr/>
+    <dgm:style>
+      <a:lnRef idx="0">
+        <a:scrgbClr r="0" g="0" b="0"/>
+      </a:lnRef>
+      <a:fillRef idx="1">
+        <a:scrgbClr r="0" g="0" b="0"/>
+      </a:fillRef>
+      <a:effectRef idx="0">
+        <a:scrgbClr r="0" g="0" b="0"/>
+      </a:effectRef>
+      <a:fontRef idx="minor"/>
+    </dgm:style>
+  </dgm:styleLbl>
+  <dgm:styleLbl name="dkBgShp">
+    <dgm:scene3d>
+      <a:camera prst="orthographicFront"/>
+      <a:lightRig rig="threePt" dir="t"/>
+    </dgm:scene3d>
+    <dgm:sp3d/>
+    <dgm:txPr/>
+    <dgm:style>
+      <a:lnRef idx="0">
+        <a:scrgbClr r="0" g="0" b="0"/>
+      </a:lnRef>
+      <a:fillRef idx="1">
+        <a:scrgbClr r="0" g="0" b="0"/>
+      </a:fillRef>
+      <a:effectRef idx="0">
+        <a:scrgbClr r="0" g="0" b="0"/>
+      </a:effectRef>
+      <a:fontRef idx="minor"/>
+    </dgm:style>
+  </dgm:styleLbl>
+  <dgm:styleLbl name="trBgShp">
+    <dgm:scene3d>
+      <a:camera prst="orthographicFront"/>
+      <a:lightRig rig="threePt" dir="t"/>
+    </dgm:scene3d>
+    <dgm:sp3d/>
+    <dgm:txPr/>
+    <dgm:style>
+      <a:lnRef idx="0">
+        <a:scrgbClr r="0" g="0" b="0"/>
+      </a:lnRef>
+      <a:fillRef idx="1">
+        <a:scrgbClr r="0" g="0" b="0"/>
+      </a:fillRef>
+      <a:effectRef idx="0">
+        <a:scrgbClr r="0" g="0" b="0"/>
+      </a:effectRef>
+      <a:fontRef idx="minor"/>
+    </dgm:style>
+  </dgm:styleLbl>
+  <dgm:styleLbl name="fgShp">
+    <dgm:scene3d>
+      <a:camera prst="orthographicFront"/>
+      <a:lightRig rig="threePt" dir="t"/>
+    </dgm:scene3d>
+    <dgm:sp3d/>
+    <dgm:txPr/>
+    <dgm:style>
+      <a:lnRef idx="2">
+        <a:scrgbClr r="0" g="0" b="0"/>
+      </a:lnRef>
+      <a:fillRef idx="1">
+        <a:scrgbClr r="0" g="0" b="0"/>
+      </a:fillRef>
+      <a:effectRef idx="0">
+        <a:scrgbClr r="0" g="0" b="0"/>
+      </a:effectRef>
+      <a:fontRef idx="minor"/>
+    </dgm:style>
+  </dgm:styleLbl>
+  <dgm:styleLbl name="revTx">
+    <dgm:scene3d>
+      <a:camera prst="orthographicFront"/>
+      <a:lightRig rig="threePt" dir="t"/>
+    </dgm:scene3d>
+    <dgm:sp3d/>
+    <dgm:txPr/>
+    <dgm:style>
+      <a:lnRef idx="0">
+        <a:scrgbClr r="0" g="0" b="0"/>
+      </a:lnRef>
+      <a:fillRef idx="0">
+        <a:scrgbClr r="0" g="0" b="0"/>
+      </a:fillRef>
+      <a:effectRef idx="0">
+        <a:scrgbClr r="0" g="0" b="0"/>
+      </a:effectRef>
+      <a:fontRef idx="minor"/>
+    </dgm:style>
+  </dgm:styleLbl>
+</dgm:styleDef>
 </file>
 
 <file path=word/theme/theme1.xml><?xml version="1.0" encoding="utf-8"?>

--- a/Plan van aanpak EIND.docx
+++ b/Plan van aanpak EIND.docx
@@ -745,17 +745,896 @@
         </w:p>
       </w:sdtContent>
     </w:sdt>
-    <w:p>
-      <w:pPr>
-        <w:pStyle w:val="Kop1"/>
-      </w:pPr>
-      <w:r>
-        <w:lastRenderedPageBreak/>
-        <w:t>Inhoudsopgave</w:t>
-      </w:r>
-    </w:p>
-    <w:p/>
-    <w:p/>
+    <w:sdt>
+      <w:sdtPr>
+        <w:rPr>
+          <w:rFonts w:asciiTheme="minorHAnsi" w:eastAsiaTheme="minorHAnsi" w:hAnsiTheme="minorHAnsi" w:cstheme="minorBidi"/>
+          <w:color w:val="auto"/>
+          <w:sz w:val="22"/>
+          <w:szCs w:val="22"/>
+          <w:lang w:eastAsia="en-US"/>
+        </w:rPr>
+        <w:id w:val="-1554379447"/>
+        <w:docPartObj>
+          <w:docPartGallery w:val="Table of Contents"/>
+          <w:docPartUnique/>
+        </w:docPartObj>
+      </w:sdtPr>
+      <w:sdtEndPr>
+        <w:rPr>
+          <w:b/>
+          <w:bCs/>
+        </w:rPr>
+      </w:sdtEndPr>
+      <w:sdtContent>
+        <w:p>
+          <w:pPr>
+            <w:pStyle w:val="Kopvaninhoudsopgave"/>
+          </w:pPr>
+          <w:r>
+            <w:t>Inhoud</w:t>
+          </w:r>
+        </w:p>
+        <w:p>
+          <w:pPr>
+            <w:pStyle w:val="Inhopg1"/>
+            <w:tabs>
+              <w:tab w:val="right" w:leader="dot" w:pos="9062"/>
+            </w:tabs>
+            <w:rPr>
+              <w:rFonts w:eastAsiaTheme="minorEastAsia"/>
+              <w:noProof/>
+              <w:lang w:eastAsia="nl-NL"/>
+            </w:rPr>
+          </w:pPr>
+          <w:r>
+            <w:fldChar w:fldCharType="begin"/>
+          </w:r>
+          <w:r>
+            <w:instrText xml:space="preserve"> TOC \o "1-3" \h \z \u </w:instrText>
+          </w:r>
+          <w:r>
+            <w:fldChar w:fldCharType="separate"/>
+          </w:r>
+          <w:hyperlink w:anchor="_Toc6229956" w:history="1">
+            <w:r>
+              <w:rPr>
+                <w:rStyle w:val="Hyperlink"/>
+                <w:noProof/>
+              </w:rPr>
+              <w:t>Inleiding</w:t>
+            </w:r>
+            <w:r>
+              <w:rPr>
+                <w:noProof/>
+                <w:webHidden/>
+              </w:rPr>
+              <w:tab/>
+            </w:r>
+            <w:r>
+              <w:rPr>
+                <w:noProof/>
+                <w:webHidden/>
+              </w:rPr>
+              <w:fldChar w:fldCharType="begin"/>
+            </w:r>
+            <w:r>
+              <w:rPr>
+                <w:noProof/>
+                <w:webHidden/>
+              </w:rPr>
+              <w:instrText xml:space="preserve"> PAGEREF _Toc6229956 \h </w:instrText>
+            </w:r>
+            <w:r>
+              <w:rPr>
+                <w:noProof/>
+                <w:webHidden/>
+              </w:rPr>
+            </w:r>
+            <w:r>
+              <w:rPr>
+                <w:noProof/>
+                <w:webHidden/>
+              </w:rPr>
+              <w:fldChar w:fldCharType="separate"/>
+            </w:r>
+            <w:r>
+              <w:rPr>
+                <w:noProof/>
+                <w:webHidden/>
+              </w:rPr>
+              <w:t>2</w:t>
+            </w:r>
+            <w:r>
+              <w:rPr>
+                <w:noProof/>
+                <w:webHidden/>
+              </w:rPr>
+              <w:fldChar w:fldCharType="end"/>
+            </w:r>
+          </w:hyperlink>
+        </w:p>
+        <w:p>
+          <w:pPr>
+            <w:pStyle w:val="Inhopg1"/>
+            <w:tabs>
+              <w:tab w:val="right" w:leader="dot" w:pos="9062"/>
+            </w:tabs>
+            <w:rPr>
+              <w:rFonts w:eastAsiaTheme="minorEastAsia"/>
+              <w:noProof/>
+              <w:lang w:eastAsia="nl-NL"/>
+            </w:rPr>
+          </w:pPr>
+          <w:hyperlink w:anchor="_Toc6229957" w:history="1">
+            <w:r>
+              <w:rPr>
+                <w:rStyle w:val="Hyperlink"/>
+                <w:noProof/>
+              </w:rPr>
+              <w:t>Achtergronden</w:t>
+            </w:r>
+            <w:r>
+              <w:rPr>
+                <w:noProof/>
+                <w:webHidden/>
+              </w:rPr>
+              <w:tab/>
+            </w:r>
+            <w:r>
+              <w:rPr>
+                <w:noProof/>
+                <w:webHidden/>
+              </w:rPr>
+              <w:fldChar w:fldCharType="begin"/>
+            </w:r>
+            <w:r>
+              <w:rPr>
+                <w:noProof/>
+                <w:webHidden/>
+              </w:rPr>
+              <w:instrText xml:space="preserve"> PAGEREF _Toc6229957 \h </w:instrText>
+            </w:r>
+            <w:r>
+              <w:rPr>
+                <w:noProof/>
+                <w:webHidden/>
+              </w:rPr>
+            </w:r>
+            <w:r>
+              <w:rPr>
+                <w:noProof/>
+                <w:webHidden/>
+              </w:rPr>
+              <w:fldChar w:fldCharType="separate"/>
+            </w:r>
+            <w:r>
+              <w:rPr>
+                <w:noProof/>
+                <w:webHidden/>
+              </w:rPr>
+              <w:t>3</w:t>
+            </w:r>
+            <w:r>
+              <w:rPr>
+                <w:noProof/>
+                <w:webHidden/>
+              </w:rPr>
+              <w:fldChar w:fldCharType="end"/>
+            </w:r>
+          </w:hyperlink>
+        </w:p>
+        <w:p>
+          <w:pPr>
+            <w:pStyle w:val="Inhopg1"/>
+            <w:tabs>
+              <w:tab w:val="right" w:leader="dot" w:pos="9062"/>
+            </w:tabs>
+            <w:rPr>
+              <w:rFonts w:eastAsiaTheme="minorEastAsia"/>
+              <w:noProof/>
+              <w:lang w:eastAsia="nl-NL"/>
+            </w:rPr>
+          </w:pPr>
+          <w:hyperlink w:anchor="_Toc6229958" w:history="1">
+            <w:r>
+              <w:rPr>
+                <w:rStyle w:val="Hyperlink"/>
+                <w:noProof/>
+              </w:rPr>
+              <w:t>Eindresultaat project</w:t>
+            </w:r>
+            <w:r>
+              <w:rPr>
+                <w:noProof/>
+                <w:webHidden/>
+              </w:rPr>
+              <w:tab/>
+            </w:r>
+            <w:r>
+              <w:rPr>
+                <w:noProof/>
+                <w:webHidden/>
+              </w:rPr>
+              <w:fldChar w:fldCharType="begin"/>
+            </w:r>
+            <w:r>
+              <w:rPr>
+                <w:noProof/>
+                <w:webHidden/>
+              </w:rPr>
+              <w:instrText xml:space="preserve"> PAGEREF _Toc6229958 \h </w:instrText>
+            </w:r>
+            <w:r>
+              <w:rPr>
+                <w:noProof/>
+                <w:webHidden/>
+              </w:rPr>
+            </w:r>
+            <w:r>
+              <w:rPr>
+                <w:noProof/>
+                <w:webHidden/>
+              </w:rPr>
+              <w:fldChar w:fldCharType="separate"/>
+            </w:r>
+            <w:r>
+              <w:rPr>
+                <w:noProof/>
+                <w:webHidden/>
+              </w:rPr>
+              <w:t>4</w:t>
+            </w:r>
+            <w:r>
+              <w:rPr>
+                <w:noProof/>
+                <w:webHidden/>
+              </w:rPr>
+              <w:fldChar w:fldCharType="end"/>
+            </w:r>
+          </w:hyperlink>
+        </w:p>
+        <w:p>
+          <w:pPr>
+            <w:pStyle w:val="Inhopg1"/>
+            <w:tabs>
+              <w:tab w:val="right" w:leader="dot" w:pos="9062"/>
+            </w:tabs>
+            <w:rPr>
+              <w:rFonts w:eastAsiaTheme="minorEastAsia"/>
+              <w:noProof/>
+              <w:lang w:eastAsia="nl-NL"/>
+            </w:rPr>
+          </w:pPr>
+          <w:hyperlink w:anchor="_Toc6229959" w:history="1">
+            <w:r>
+              <w:rPr>
+                <w:rStyle w:val="Hyperlink"/>
+                <w:noProof/>
+              </w:rPr>
+              <w:t>Projectgrenzen</w:t>
+            </w:r>
+            <w:r>
+              <w:rPr>
+                <w:noProof/>
+                <w:webHidden/>
+              </w:rPr>
+              <w:tab/>
+            </w:r>
+            <w:r>
+              <w:rPr>
+                <w:noProof/>
+                <w:webHidden/>
+              </w:rPr>
+              <w:fldChar w:fldCharType="begin"/>
+            </w:r>
+            <w:r>
+              <w:rPr>
+                <w:noProof/>
+                <w:webHidden/>
+              </w:rPr>
+              <w:instrText xml:space="preserve"> PAGEREF _Toc6229959 \h </w:instrText>
+            </w:r>
+            <w:r>
+              <w:rPr>
+                <w:noProof/>
+                <w:webHidden/>
+              </w:rPr>
+            </w:r>
+            <w:r>
+              <w:rPr>
+                <w:noProof/>
+                <w:webHidden/>
+              </w:rPr>
+              <w:fldChar w:fldCharType="separate"/>
+            </w:r>
+            <w:r>
+              <w:rPr>
+                <w:noProof/>
+                <w:webHidden/>
+              </w:rPr>
+              <w:t>5</w:t>
+            </w:r>
+            <w:r>
+              <w:rPr>
+                <w:noProof/>
+                <w:webHidden/>
+              </w:rPr>
+              <w:fldChar w:fldCharType="end"/>
+            </w:r>
+          </w:hyperlink>
+        </w:p>
+        <w:p>
+          <w:pPr>
+            <w:pStyle w:val="Inhopg1"/>
+            <w:tabs>
+              <w:tab w:val="right" w:leader="dot" w:pos="9062"/>
+            </w:tabs>
+            <w:rPr>
+              <w:rFonts w:eastAsiaTheme="minorEastAsia"/>
+              <w:noProof/>
+              <w:lang w:eastAsia="nl-NL"/>
+            </w:rPr>
+          </w:pPr>
+          <w:hyperlink w:anchor="_Toc6229960" w:history="1">
+            <w:r>
+              <w:rPr>
+                <w:rStyle w:val="Hyperlink"/>
+                <w:noProof/>
+              </w:rPr>
+              <w:t>Randvoorwaarde</w:t>
+            </w:r>
+            <w:r>
+              <w:rPr>
+                <w:noProof/>
+                <w:webHidden/>
+              </w:rPr>
+              <w:tab/>
+            </w:r>
+            <w:r>
+              <w:rPr>
+                <w:noProof/>
+                <w:webHidden/>
+              </w:rPr>
+              <w:fldChar w:fldCharType="begin"/>
+            </w:r>
+            <w:r>
+              <w:rPr>
+                <w:noProof/>
+                <w:webHidden/>
+              </w:rPr>
+              <w:instrText xml:space="preserve"> PAGEREF _Toc6229960 \h </w:instrText>
+            </w:r>
+            <w:r>
+              <w:rPr>
+                <w:noProof/>
+                <w:webHidden/>
+              </w:rPr>
+            </w:r>
+            <w:r>
+              <w:rPr>
+                <w:noProof/>
+                <w:webHidden/>
+              </w:rPr>
+              <w:fldChar w:fldCharType="separate"/>
+            </w:r>
+            <w:r>
+              <w:rPr>
+                <w:noProof/>
+                <w:webHidden/>
+              </w:rPr>
+              <w:t>6</w:t>
+            </w:r>
+            <w:r>
+              <w:rPr>
+                <w:noProof/>
+                <w:webHidden/>
+              </w:rPr>
+              <w:fldChar w:fldCharType="end"/>
+            </w:r>
+          </w:hyperlink>
+        </w:p>
+        <w:p>
+          <w:pPr>
+            <w:pStyle w:val="Inhopg1"/>
+            <w:tabs>
+              <w:tab w:val="right" w:leader="dot" w:pos="9062"/>
+            </w:tabs>
+            <w:rPr>
+              <w:rFonts w:eastAsiaTheme="minorEastAsia"/>
+              <w:noProof/>
+              <w:lang w:eastAsia="nl-NL"/>
+            </w:rPr>
+          </w:pPr>
+          <w:hyperlink w:anchor="_Toc6229961" w:history="1">
+            <w:r>
+              <w:rPr>
+                <w:rStyle w:val="Hyperlink"/>
+                <w:noProof/>
+              </w:rPr>
+              <w:t>Planning</w:t>
+            </w:r>
+            <w:r>
+              <w:rPr>
+                <w:noProof/>
+                <w:webHidden/>
+              </w:rPr>
+              <w:tab/>
+            </w:r>
+            <w:r>
+              <w:rPr>
+                <w:noProof/>
+                <w:webHidden/>
+              </w:rPr>
+              <w:fldChar w:fldCharType="begin"/>
+            </w:r>
+            <w:r>
+              <w:rPr>
+                <w:noProof/>
+                <w:webHidden/>
+              </w:rPr>
+              <w:instrText xml:space="preserve"> PAGEREF _Toc6229961 \h </w:instrText>
+            </w:r>
+            <w:r>
+              <w:rPr>
+                <w:noProof/>
+                <w:webHidden/>
+              </w:rPr>
+            </w:r>
+            <w:r>
+              <w:rPr>
+                <w:noProof/>
+                <w:webHidden/>
+              </w:rPr>
+              <w:fldChar w:fldCharType="separate"/>
+            </w:r>
+            <w:r>
+              <w:rPr>
+                <w:noProof/>
+                <w:webHidden/>
+              </w:rPr>
+              <w:t>7</w:t>
+            </w:r>
+            <w:r>
+              <w:rPr>
+                <w:noProof/>
+                <w:webHidden/>
+              </w:rPr>
+              <w:fldChar w:fldCharType="end"/>
+            </w:r>
+          </w:hyperlink>
+        </w:p>
+        <w:p>
+          <w:pPr>
+            <w:pStyle w:val="Inhopg2"/>
+            <w:tabs>
+              <w:tab w:val="right" w:leader="dot" w:pos="9062"/>
+            </w:tabs>
+            <w:rPr>
+              <w:rFonts w:eastAsiaTheme="minorEastAsia"/>
+              <w:noProof/>
+              <w:lang w:eastAsia="nl-NL"/>
+            </w:rPr>
+          </w:pPr>
+          <w:hyperlink w:anchor="_Toc6229962" w:history="1">
+            <w:r>
+              <w:rPr>
+                <w:rStyle w:val="Hyperlink"/>
+                <w:noProof/>
+              </w:rPr>
+              <w:t>PreGame</w:t>
+            </w:r>
+            <w:r>
+              <w:rPr>
+                <w:noProof/>
+                <w:webHidden/>
+              </w:rPr>
+              <w:tab/>
+            </w:r>
+            <w:r>
+              <w:rPr>
+                <w:noProof/>
+                <w:webHidden/>
+              </w:rPr>
+              <w:fldChar w:fldCharType="begin"/>
+            </w:r>
+            <w:r>
+              <w:rPr>
+                <w:noProof/>
+                <w:webHidden/>
+              </w:rPr>
+              <w:instrText xml:space="preserve"> PAGEREF _Toc6229962 \h </w:instrText>
+            </w:r>
+            <w:r>
+              <w:rPr>
+                <w:noProof/>
+                <w:webHidden/>
+              </w:rPr>
+            </w:r>
+            <w:r>
+              <w:rPr>
+                <w:noProof/>
+                <w:webHidden/>
+              </w:rPr>
+              <w:fldChar w:fldCharType="separate"/>
+            </w:r>
+            <w:r>
+              <w:rPr>
+                <w:noProof/>
+                <w:webHidden/>
+              </w:rPr>
+              <w:t>7</w:t>
+            </w:r>
+            <w:r>
+              <w:rPr>
+                <w:noProof/>
+                <w:webHidden/>
+              </w:rPr>
+              <w:fldChar w:fldCharType="end"/>
+            </w:r>
+          </w:hyperlink>
+        </w:p>
+        <w:p>
+          <w:pPr>
+            <w:pStyle w:val="Inhopg2"/>
+            <w:tabs>
+              <w:tab w:val="right" w:leader="dot" w:pos="9062"/>
+            </w:tabs>
+            <w:rPr>
+              <w:rFonts w:eastAsiaTheme="minorEastAsia"/>
+              <w:noProof/>
+              <w:lang w:eastAsia="nl-NL"/>
+            </w:rPr>
+          </w:pPr>
+          <w:hyperlink w:anchor="_Toc6229963" w:history="1">
+            <w:r>
+              <w:rPr>
+                <w:rStyle w:val="Hyperlink"/>
+                <w:noProof/>
+              </w:rPr>
+              <w:t>Game</w:t>
+            </w:r>
+            <w:r>
+              <w:rPr>
+                <w:noProof/>
+                <w:webHidden/>
+              </w:rPr>
+              <w:tab/>
+            </w:r>
+            <w:r>
+              <w:rPr>
+                <w:noProof/>
+                <w:webHidden/>
+              </w:rPr>
+              <w:fldChar w:fldCharType="begin"/>
+            </w:r>
+            <w:r>
+              <w:rPr>
+                <w:noProof/>
+                <w:webHidden/>
+              </w:rPr>
+              <w:instrText xml:space="preserve"> PAGEREF _Toc6229963 \h </w:instrText>
+            </w:r>
+            <w:r>
+              <w:rPr>
+                <w:noProof/>
+                <w:webHidden/>
+              </w:rPr>
+            </w:r>
+            <w:r>
+              <w:rPr>
+                <w:noProof/>
+                <w:webHidden/>
+              </w:rPr>
+              <w:fldChar w:fldCharType="separate"/>
+            </w:r>
+            <w:r>
+              <w:rPr>
+                <w:noProof/>
+                <w:webHidden/>
+              </w:rPr>
+              <w:t>7</w:t>
+            </w:r>
+            <w:r>
+              <w:rPr>
+                <w:noProof/>
+                <w:webHidden/>
+              </w:rPr>
+              <w:fldChar w:fldCharType="end"/>
+            </w:r>
+          </w:hyperlink>
+        </w:p>
+        <w:p>
+          <w:pPr>
+            <w:pStyle w:val="Inhopg2"/>
+            <w:tabs>
+              <w:tab w:val="right" w:leader="dot" w:pos="9062"/>
+            </w:tabs>
+            <w:rPr>
+              <w:rFonts w:eastAsiaTheme="minorEastAsia"/>
+              <w:noProof/>
+              <w:lang w:eastAsia="nl-NL"/>
+            </w:rPr>
+          </w:pPr>
+          <w:hyperlink w:anchor="_Toc6229964" w:history="1">
+            <w:r>
+              <w:rPr>
+                <w:rStyle w:val="Hyperlink"/>
+                <w:noProof/>
+              </w:rPr>
+              <w:t>PostGame</w:t>
+            </w:r>
+            <w:r>
+              <w:rPr>
+                <w:noProof/>
+                <w:webHidden/>
+              </w:rPr>
+              <w:tab/>
+            </w:r>
+            <w:r>
+              <w:rPr>
+                <w:noProof/>
+                <w:webHidden/>
+              </w:rPr>
+              <w:fldChar w:fldCharType="begin"/>
+            </w:r>
+            <w:r>
+              <w:rPr>
+                <w:noProof/>
+                <w:webHidden/>
+              </w:rPr>
+              <w:instrText xml:space="preserve"> PAGEREF _Toc6229964 \h </w:instrText>
+            </w:r>
+            <w:r>
+              <w:rPr>
+                <w:noProof/>
+                <w:webHidden/>
+              </w:rPr>
+            </w:r>
+            <w:r>
+              <w:rPr>
+                <w:noProof/>
+                <w:webHidden/>
+              </w:rPr>
+              <w:fldChar w:fldCharType="separate"/>
+            </w:r>
+            <w:r>
+              <w:rPr>
+                <w:noProof/>
+                <w:webHidden/>
+              </w:rPr>
+              <w:t>7</w:t>
+            </w:r>
+            <w:r>
+              <w:rPr>
+                <w:noProof/>
+                <w:webHidden/>
+              </w:rPr>
+              <w:fldChar w:fldCharType="end"/>
+            </w:r>
+          </w:hyperlink>
+        </w:p>
+        <w:p>
+          <w:pPr>
+            <w:pStyle w:val="Inhopg2"/>
+            <w:tabs>
+              <w:tab w:val="right" w:leader="dot" w:pos="9062"/>
+            </w:tabs>
+            <w:rPr>
+              <w:rFonts w:eastAsiaTheme="minorEastAsia"/>
+              <w:noProof/>
+              <w:lang w:eastAsia="nl-NL"/>
+            </w:rPr>
+          </w:pPr>
+          <w:hyperlink w:anchor="_Toc6229965" w:history="1">
+            <w:r>
+              <w:rPr>
+                <w:rStyle w:val="Hyperlink"/>
+                <w:noProof/>
+              </w:rPr>
+              <w:t>Tijdlijn</w:t>
+            </w:r>
+            <w:r>
+              <w:rPr>
+                <w:noProof/>
+                <w:webHidden/>
+              </w:rPr>
+              <w:tab/>
+            </w:r>
+            <w:r>
+              <w:rPr>
+                <w:noProof/>
+                <w:webHidden/>
+              </w:rPr>
+              <w:fldChar w:fldCharType="begin"/>
+            </w:r>
+            <w:r>
+              <w:rPr>
+                <w:noProof/>
+                <w:webHidden/>
+              </w:rPr>
+              <w:instrText xml:space="preserve"> PAGEREF _Toc6229965 \h </w:instrText>
+            </w:r>
+            <w:r>
+              <w:rPr>
+                <w:noProof/>
+                <w:webHidden/>
+              </w:rPr>
+            </w:r>
+            <w:r>
+              <w:rPr>
+                <w:noProof/>
+                <w:webHidden/>
+              </w:rPr>
+              <w:fldChar w:fldCharType="separate"/>
+            </w:r>
+            <w:r>
+              <w:rPr>
+                <w:noProof/>
+                <w:webHidden/>
+              </w:rPr>
+              <w:t>7</w:t>
+            </w:r>
+            <w:r>
+              <w:rPr>
+                <w:noProof/>
+                <w:webHidden/>
+              </w:rPr>
+              <w:fldChar w:fldCharType="end"/>
+            </w:r>
+          </w:hyperlink>
+        </w:p>
+        <w:p>
+          <w:pPr>
+            <w:pStyle w:val="Inhopg1"/>
+            <w:tabs>
+              <w:tab w:val="right" w:leader="dot" w:pos="9062"/>
+            </w:tabs>
+            <w:rPr>
+              <w:rFonts w:eastAsiaTheme="minorEastAsia"/>
+              <w:noProof/>
+              <w:lang w:eastAsia="nl-NL"/>
+            </w:rPr>
+          </w:pPr>
+          <w:hyperlink w:anchor="_Toc6229966" w:history="1">
+            <w:r>
+              <w:rPr>
+                <w:rStyle w:val="Hyperlink"/>
+                <w:noProof/>
+              </w:rPr>
+              <w:t>Projectorganisatie en communicatie</w:t>
+            </w:r>
+            <w:r>
+              <w:rPr>
+                <w:noProof/>
+                <w:webHidden/>
+              </w:rPr>
+              <w:tab/>
+            </w:r>
+            <w:r>
+              <w:rPr>
+                <w:noProof/>
+                <w:webHidden/>
+              </w:rPr>
+              <w:fldChar w:fldCharType="begin"/>
+            </w:r>
+            <w:r>
+              <w:rPr>
+                <w:noProof/>
+                <w:webHidden/>
+              </w:rPr>
+              <w:instrText xml:space="preserve"> PAGEREF _Toc6229966 \h </w:instrText>
+            </w:r>
+            <w:r>
+              <w:rPr>
+                <w:noProof/>
+                <w:webHidden/>
+              </w:rPr>
+            </w:r>
+            <w:r>
+              <w:rPr>
+                <w:noProof/>
+                <w:webHidden/>
+              </w:rPr>
+              <w:fldChar w:fldCharType="separate"/>
+            </w:r>
+            <w:r>
+              <w:rPr>
+                <w:noProof/>
+                <w:webHidden/>
+              </w:rPr>
+              <w:t>8</w:t>
+            </w:r>
+            <w:r>
+              <w:rPr>
+                <w:noProof/>
+                <w:webHidden/>
+              </w:rPr>
+              <w:fldChar w:fldCharType="end"/>
+            </w:r>
+          </w:hyperlink>
+        </w:p>
+        <w:p>
+          <w:pPr>
+            <w:pStyle w:val="Inhopg1"/>
+            <w:tabs>
+              <w:tab w:val="right" w:leader="dot" w:pos="9062"/>
+            </w:tabs>
+            <w:rPr>
+              <w:rFonts w:eastAsiaTheme="minorEastAsia"/>
+              <w:noProof/>
+              <w:lang w:eastAsia="nl-NL"/>
+            </w:rPr>
+          </w:pPr>
+          <w:hyperlink w:anchor="_Toc6229967" w:history="1">
+            <w:r>
+              <w:rPr>
+                <w:rStyle w:val="Hyperlink"/>
+                <w:noProof/>
+              </w:rPr>
+              <w:t>Risico’s</w:t>
+            </w:r>
+            <w:r>
+              <w:rPr>
+                <w:noProof/>
+                <w:webHidden/>
+              </w:rPr>
+              <w:tab/>
+            </w:r>
+            <w:r>
+              <w:rPr>
+                <w:noProof/>
+                <w:webHidden/>
+              </w:rPr>
+              <w:fldChar w:fldCharType="begin"/>
+            </w:r>
+            <w:r>
+              <w:rPr>
+                <w:noProof/>
+                <w:webHidden/>
+              </w:rPr>
+              <w:instrText xml:space="preserve"> PAGEREF _Toc6229967 \h </w:instrText>
+            </w:r>
+            <w:r>
+              <w:rPr>
+                <w:noProof/>
+                <w:webHidden/>
+              </w:rPr>
+            </w:r>
+            <w:r>
+              <w:rPr>
+                <w:noProof/>
+                <w:webHidden/>
+              </w:rPr>
+              <w:fldChar w:fldCharType="separate"/>
+            </w:r>
+            <w:r>
+              <w:rPr>
+                <w:noProof/>
+                <w:webHidden/>
+              </w:rPr>
+              <w:t>10</w:t>
+            </w:r>
+            <w:r>
+              <w:rPr>
+                <w:noProof/>
+                <w:webHidden/>
+              </w:rPr>
+              <w:fldChar w:fldCharType="end"/>
+            </w:r>
+          </w:hyperlink>
+        </w:p>
+        <w:p>
+          <w:r>
+            <w:rPr>
+              <w:b/>
+              <w:bCs/>
+            </w:rPr>
+            <w:fldChar w:fldCharType="end"/>
+          </w:r>
+        </w:p>
+      </w:sdtContent>
+    </w:sdt>
     <w:p>
       <w:pPr>
         <w:rPr>
@@ -768,15 +1647,19 @@
       <w:r>
         <w:br w:type="page"/>
       </w:r>
+      <w:bookmarkStart w:id="0" w:name="_GoBack"/>
+      <w:bookmarkEnd w:id="0"/>
     </w:p>
     <w:p>
       <w:pPr>
         <w:pStyle w:val="Kop1"/>
       </w:pPr>
+      <w:bookmarkStart w:id="1" w:name="_Toc6229956"/>
       <w:r>
         <w:lastRenderedPageBreak/>
         <w:t>Inleiding</w:t>
       </w:r>
+      <w:bookmarkEnd w:id="1"/>
     </w:p>
     <w:p/>
     <w:p>
@@ -785,6 +1668,32 @@
       </w:r>
       <w:r>
         <w:t xml:space="preserve">groene veiling website hebben omdat het bedrijf denkt dat die branche de komende jaren exponentieel gaat groeien. </w:t>
+      </w:r>
+    </w:p>
+    <w:p>
+      <w:r>
+        <w:t xml:space="preserve">Dit document is bestemd voor de opdrachtgevers om in te kunnen zien wat het plan van aanpak is van de projectgroep. Het geeft een globale lijn die aangehouden dient te worden tijdens het maken en opleveren van het project </w:t>
+      </w:r>
+      <w:proofErr w:type="spellStart"/>
+      <w:r>
+        <w:t>EenmaalAndermaal</w:t>
+      </w:r>
+      <w:proofErr w:type="spellEnd"/>
+      <w:r>
+        <w:t>. In andere woorden staat in dit document de globale opbouw naar het eindproduct toe.</w:t>
+      </w:r>
+    </w:p>
+    <w:p>
+      <w:r>
+        <w:t xml:space="preserve">In dit document staan de basis eisen en aspecten die geproduceerd gaan worden. Ook staat hier in wat de visie voor het eindrapport en eindproduct moet worden. Dit wordt in de komende periodes nog wel aangepast maar de wensen van de product </w:t>
+      </w:r>
+      <w:proofErr w:type="spellStart"/>
+      <w:r>
+        <w:t>owner</w:t>
+      </w:r>
+      <w:proofErr w:type="spellEnd"/>
+      <w:r>
+        <w:t xml:space="preserve"> en de visie van de projectgroep maar in dit bestand staat een ruwe opmaak.</w:t>
       </w:r>
     </w:p>
     <w:p/>
@@ -798,12 +1707,98 @@
       <w:pPr>
         <w:pStyle w:val="Kop1"/>
       </w:pPr>
+      <w:bookmarkStart w:id="2" w:name="_Toc6229957"/>
+      <w:r>
+        <w:lastRenderedPageBreak/>
+        <w:t>Achtergronden</w:t>
+      </w:r>
+      <w:bookmarkEnd w:id="2"/>
+    </w:p>
+    <w:p/>
+    <w:p>
+      <w:pPr>
+        <w:rPr>
+          <w:szCs w:val="24"/>
+        </w:rPr>
+      </w:pPr>
+      <w:proofErr w:type="spellStart"/>
+      <w:r>
+        <w:rPr>
+          <w:szCs w:val="24"/>
+        </w:rPr>
+        <w:t>iConcepts</w:t>
+      </w:r>
+      <w:proofErr w:type="spellEnd"/>
+      <w:r>
+        <w:rPr>
+          <w:szCs w:val="24"/>
+        </w:rPr>
+        <w:t xml:space="preserve"> wil de veilingsite </w:t>
+      </w:r>
+      <w:proofErr w:type="spellStart"/>
+      <w:r>
+        <w:rPr>
+          <w:szCs w:val="24"/>
+        </w:rPr>
+        <w:t>EenmaalAndermaal</w:t>
+      </w:r>
+      <w:proofErr w:type="spellEnd"/>
+      <w:r>
+        <w:rPr>
+          <w:szCs w:val="24"/>
+        </w:rPr>
+        <w:t xml:space="preserve"> lanceren omdat zij een groei verwacht in de vraag naar gebruikte artikelen door de economische crisis. Verder ziet zij nu ook ruimte tussen de bestaande veilingsites voor een eigen aanpak en bijbehorend marktaandeel.</w:t>
+      </w:r>
+    </w:p>
+    <w:p>
+      <w:pPr>
+        <w:rPr>
+          <w:szCs w:val="24"/>
+        </w:rPr>
+      </w:pPr>
+      <w:proofErr w:type="spellStart"/>
+      <w:r>
+        <w:rPr>
+          <w:szCs w:val="24"/>
+        </w:rPr>
+        <w:t>iConcepts</w:t>
+      </w:r>
+      <w:proofErr w:type="spellEnd"/>
+      <w:r>
+        <w:rPr>
+          <w:szCs w:val="24"/>
+        </w:rPr>
+        <w:t xml:space="preserve"> kiest ervoor deze opdracht bij studenten van ICA uit te zetten omdat de verwachting is dat daarmee creatieve oplossingen bereikt worden, die een meerwaarde geven ten opzicht van concurrerende veilingsites.</w:t>
+      </w:r>
+    </w:p>
+    <w:p>
+      <w:pPr>
+        <w:rPr>
+          <w:szCs w:val="24"/>
+        </w:rPr>
+      </w:pPr>
+      <w:r>
+        <w:rPr>
+          <w:szCs w:val="24"/>
+        </w:rPr>
+        <w:t xml:space="preserve">Alle studenten van de ICA zijn verantwoordelijk voor de uitvoering van het project, en zij zullen het project ook presenteren. </w:t>
+      </w:r>
+    </w:p>
+    <w:p>
+      <w:r>
+        <w:br w:type="page"/>
+      </w:r>
+    </w:p>
+    <w:p>
+      <w:pPr>
+        <w:pStyle w:val="Kop1"/>
+      </w:pPr>
+      <w:bookmarkStart w:id="3" w:name="_Toc6229958"/>
       <w:r>
         <w:lastRenderedPageBreak/>
         <w:t>Eindresultaat project</w:t>
       </w:r>
-      <w:bookmarkStart w:id="0" w:name="_GoBack"/>
-      <w:bookmarkEnd w:id="0"/>
+      <w:bookmarkEnd w:id="3"/>
     </w:p>
     <w:p/>
     <w:p>
@@ -895,10 +1890,7 @@
         </w:numPr>
       </w:pPr>
       <w:r>
-        <w:t>Een onderzoeksrapport met de gebruikte ontwikkelmethoden en de werking daarvan</w:t>
-      </w:r>
-      <w:r>
-        <w:t>.</w:t>
+        <w:t>Een onderzoeksrapport met de gebruikte ontwikkelmethoden en de werking daarvan.</w:t>
       </w:r>
     </w:p>
     <w:p>
@@ -910,13 +1902,7 @@
         </w:numPr>
       </w:pPr>
       <w:r>
-        <w:t xml:space="preserve">Een werkend prototype van </w:t>
-      </w:r>
-      <w:r>
-        <w:t>“Eenmaal Andermaal”</w:t>
-      </w:r>
-      <w:r>
-        <w:t xml:space="preserve"> en een beveiligde </w:t>
+        <w:t xml:space="preserve">Een werkend prototype van “Eenmaal Andermaal” en een beveiligde </w:t>
       </w:r>
       <w:r>
         <w:t>beheer omgeving</w:t>
@@ -934,16 +1920,7 @@
         </w:numPr>
       </w:pPr>
       <w:r>
-        <w:t>Een testrapport met de beschreven test</w:t>
-      </w:r>
-      <w:r>
-        <w:t>en en de</w:t>
-      </w:r>
-      <w:r>
-        <w:t xml:space="preserve"> resultaten</w:t>
-      </w:r>
-      <w:r>
-        <w:t xml:space="preserve"> hiervan.</w:t>
+        <w:t>Een testrapport met de beschreven testen en de resultaten hiervan.</w:t>
       </w:r>
     </w:p>
     <w:p>
@@ -1058,10 +2035,12 @@
       <w:pPr>
         <w:pStyle w:val="Kop1"/>
       </w:pPr>
+      <w:bookmarkStart w:id="4" w:name="_Toc6229959"/>
       <w:r>
         <w:lastRenderedPageBreak/>
         <w:t>Projectgrenzen</w:t>
       </w:r>
+      <w:bookmarkEnd w:id="4"/>
     </w:p>
     <w:p/>
     <w:p>
@@ -1105,10 +2084,12 @@
       <w:pPr>
         <w:pStyle w:val="Kop1"/>
       </w:pPr>
+      <w:bookmarkStart w:id="5" w:name="_Toc6229960"/>
       <w:r>
         <w:lastRenderedPageBreak/>
         <w:t>Randvoorwaarde</w:t>
       </w:r>
+      <w:bookmarkEnd w:id="5"/>
     </w:p>
     <w:p/>
     <w:p>
@@ -1228,33 +2209,687 @@
         <w:br w:type="page"/>
       </w:r>
     </w:p>
+    <w:p>
+      <w:pPr>
+        <w:pStyle w:val="Kop1"/>
+      </w:pPr>
+      <w:bookmarkStart w:id="6" w:name="_Toc6229961"/>
+      <w:r>
+        <w:lastRenderedPageBreak/>
+        <w:t>Planning</w:t>
+      </w:r>
+      <w:bookmarkEnd w:id="6"/>
+    </w:p>
+    <w:p>
+      <w:r>
+        <w:t xml:space="preserve">Het project valt te onderscheiden tussen drie verschillende fases: </w:t>
+      </w:r>
+      <w:proofErr w:type="spellStart"/>
+      <w:r>
+        <w:t>PreGame</w:t>
+      </w:r>
+      <w:proofErr w:type="spellEnd"/>
+      <w:r>
+        <w:t xml:space="preserve">, Game (bestaande uit 3 sprints), </w:t>
+      </w:r>
+      <w:proofErr w:type="spellStart"/>
+      <w:r>
+        <w:t>PostGame</w:t>
+      </w:r>
+      <w:proofErr w:type="spellEnd"/>
+      <w:r>
+        <w:t xml:space="preserve">. </w:t>
+      </w:r>
+    </w:p>
+    <w:p>
+      <w:pPr>
+        <w:pStyle w:val="Kop2"/>
+      </w:pPr>
+      <w:bookmarkStart w:id="7" w:name="_Toc6229962"/>
+      <w:proofErr w:type="spellStart"/>
+      <w:r>
+        <w:t>PreGame</w:t>
+      </w:r>
+      <w:bookmarkEnd w:id="7"/>
+      <w:proofErr w:type="spellEnd"/>
+    </w:p>
     <w:p/>
     <w:p>
+      <w:pPr>
+        <w:pStyle w:val="Kop2"/>
+      </w:pPr>
+      <w:bookmarkStart w:id="8" w:name="_Toc6229963"/>
+      <w:r>
+        <w:t>Game</w:t>
+      </w:r>
+      <w:bookmarkEnd w:id="8"/>
+    </w:p>
+    <w:p>
+      <w:r>
+        <w:t>De game bestaat uit drie sprints van twee weken elk.</w:t>
+      </w:r>
+    </w:p>
+    <w:p>
+      <w:pPr>
+        <w:pStyle w:val="Kop2"/>
+      </w:pPr>
+      <w:bookmarkStart w:id="9" w:name="_Toc6229964"/>
+      <w:proofErr w:type="spellStart"/>
+      <w:r>
+        <w:t>PostGame</w:t>
+      </w:r>
+      <w:bookmarkEnd w:id="9"/>
+      <w:proofErr w:type="spellEnd"/>
+    </w:p>
+    <w:p/>
+    <w:p>
+      <w:pPr>
+        <w:pStyle w:val="Kop2"/>
+      </w:pPr>
+      <w:bookmarkStart w:id="10" w:name="_Toc6229965"/>
+      <w:r>
+        <w:t>Tijdlijn</w:t>
+      </w:r>
+      <w:bookmarkEnd w:id="10"/>
+    </w:p>
+    <w:p/>
+    <w:p>
+      <w:r>
+        <w:rPr>
+          <w:noProof/>
+        </w:rPr>
+        <w:drawing>
+          <wp:inline distT="0" distB="0" distL="0" distR="0" wp14:anchorId="1459934F" wp14:editId="6046BDAA">
+            <wp:extent cx="5760720" cy="2734310"/>
+            <wp:effectExtent l="0" t="0" r="0" b="0"/>
+            <wp:docPr id="1" name="Diagram 1"/>
+            <wp:cNvGraphicFramePr/>
+            <a:graphic xmlns:a="http://schemas.openxmlformats.org/drawingml/2006/main">
+              <a:graphicData uri="http://schemas.openxmlformats.org/drawingml/2006/diagram">
+                <dgm:relIds xmlns:dgm="http://schemas.openxmlformats.org/drawingml/2006/diagram" xmlns:r="http://schemas.openxmlformats.org/officeDocument/2006/relationships" r:dm="rId10" r:lo="rId11" r:qs="rId12" r:cs="rId13"/>
+              </a:graphicData>
+            </a:graphic>
+          </wp:inline>
+        </w:drawing>
+      </w:r>
       <w:r>
         <w:br w:type="page"/>
       </w:r>
     </w:p>
+    <w:p>
+      <w:pPr>
+        <w:pStyle w:val="Kop1"/>
+      </w:pPr>
+      <w:bookmarkStart w:id="11" w:name="_Toc6229966"/>
+      <w:r>
+        <w:lastRenderedPageBreak/>
+        <w:t>Projectorganisatie en communicatie</w:t>
+      </w:r>
+      <w:bookmarkEnd w:id="11"/>
+    </w:p>
     <w:p/>
     <w:p>
       <w:r>
+        <w:t xml:space="preserve">Het project team begint de dag met een </w:t>
+      </w:r>
+      <w:proofErr w:type="spellStart"/>
+      <w:r>
+        <w:t>daily</w:t>
+      </w:r>
+      <w:proofErr w:type="spellEnd"/>
+      <w:r>
+        <w:t xml:space="preserve"> stand-up hierin bespreken we wie wat gaat doen. Vervolgens gaan we werken aan de verdeelde taken. Verder is er minimaal één keer per week contact met de product </w:t>
+      </w:r>
+      <w:proofErr w:type="spellStart"/>
+      <w:r>
+        <w:t>owner</w:t>
+      </w:r>
+      <w:proofErr w:type="spellEnd"/>
+      <w:r>
+        <w:t xml:space="preserve"> en scrum begeleider. Wekelijks is er een terugblik op de taken van afgelopen week, maar ook op de samenwerking. Er is ruimte voor feedback op elkaar. Iedereen wordt geacht op maandag tot en met donderdag aanwezig te zijn vanaf 9.00 uur. Tijdens vergaderingen zal Luuk (gegevens onder) de aantekeningen maken.  </w:t>
+      </w:r>
+    </w:p>
+    <w:p>
+      <w:r>
+        <w:t xml:space="preserve">Door een goed overleg zal de samenwerking positief beïnvloeden en wordt er binnen de groep een goede kennisstroom komen en zullen de projectleden elkaar goed aanvullen. Ook zal er overleg plaatsvinden wanneer nodig. </w:t>
+      </w:r>
+    </w:p>
+    <w:p>
+      <w:r>
+        <w:t>Bij dit project zijn 9 personen betrokken.</w:t>
+      </w:r>
+    </w:p>
+    <w:p>
+      <w:r>
+        <w:rPr>
+          <w:b/>
+        </w:rPr>
+        <w:t>Project team:</w:t>
+      </w:r>
+    </w:p>
+    <w:p>
+      <w:pPr>
+        <w:spacing w:after="0"/>
+      </w:pPr>
+      <w:r>
+        <w:t>Luuk van Koppenhagen</w:t>
+      </w:r>
+    </w:p>
+    <w:p>
+      <w:pPr>
+        <w:spacing w:after="0"/>
+      </w:pPr>
+      <w:r>
+        <w:t>615948</w:t>
+      </w:r>
+    </w:p>
+    <w:p>
+      <w:pPr>
+        <w:spacing w:after="0"/>
+      </w:pPr>
+      <w:hyperlink r:id="rId15" w:history="1">
+        <w:r>
+          <w:rPr>
+            <w:rStyle w:val="Hyperlink"/>
+          </w:rPr>
+          <w:t>LGJ.vanKoppenhagen@student.han.nl</w:t>
+        </w:r>
+      </w:hyperlink>
+    </w:p>
+    <w:p/>
+    <w:p>
+      <w:pPr>
+        <w:spacing w:after="0"/>
+      </w:pPr>
+      <w:r>
+        <w:t xml:space="preserve">Dylan </w:t>
+      </w:r>
+      <w:proofErr w:type="spellStart"/>
+      <w:r>
+        <w:t>Zweers</w:t>
+      </w:r>
+      <w:proofErr w:type="spellEnd"/>
+    </w:p>
+    <w:p>
+      <w:pPr>
+        <w:spacing w:after="0"/>
+      </w:pPr>
+      <w:r>
+        <w:t>613919</w:t>
+      </w:r>
+    </w:p>
+    <w:p>
+      <w:pPr>
+        <w:spacing w:after="0"/>
+      </w:pPr>
+      <w:hyperlink r:id="rId16" w:history="1">
+        <w:r>
+          <w:rPr>
+            <w:rStyle w:val="Hyperlink"/>
+          </w:rPr>
+          <w:t>DB.Zweers@student.han.nl</w:t>
+        </w:r>
+      </w:hyperlink>
+      <w:r>
+        <w:t xml:space="preserve"> </w:t>
+      </w:r>
+    </w:p>
+    <w:p/>
+    <w:p>
+      <w:pPr>
+        <w:spacing w:after="0"/>
+      </w:pPr>
+      <w:r>
+        <w:t>Hidde Koomen</w:t>
+      </w:r>
+    </w:p>
+    <w:p>
+      <w:pPr>
+        <w:spacing w:after="0"/>
+      </w:pPr>
+      <w:r>
+        <w:t>622241</w:t>
+      </w:r>
+    </w:p>
+    <w:p>
+      <w:pPr>
+        <w:spacing w:after="0"/>
+      </w:pPr>
+      <w:hyperlink r:id="rId17" w:history="1">
+        <w:r>
+          <w:rPr>
+            <w:rStyle w:val="Hyperlink"/>
+          </w:rPr>
+          <w:t>HL.Koomen@student.han.nl</w:t>
+        </w:r>
+      </w:hyperlink>
+      <w:r>
+        <w:t xml:space="preserve"> </w:t>
+      </w:r>
+    </w:p>
+    <w:p>
+      <w:pPr>
+        <w:spacing w:after="0"/>
+      </w:pPr>
+    </w:p>
+    <w:p>
+      <w:pPr>
+        <w:spacing w:after="0"/>
+      </w:pPr>
+      <w:r>
+        <w:t>Axel van Duifhuizen</w:t>
+      </w:r>
+    </w:p>
+    <w:p>
+      <w:pPr>
+        <w:spacing w:after="0"/>
+      </w:pPr>
+      <w:r>
+        <w:t>621083</w:t>
+      </w:r>
+    </w:p>
+    <w:p>
+      <w:pPr>
+        <w:spacing w:after="0"/>
+      </w:pPr>
+      <w:hyperlink r:id="rId18" w:history="1">
+        <w:r>
+          <w:rPr>
+            <w:rStyle w:val="Hyperlink"/>
+          </w:rPr>
+          <w:t>AO.vanDuifhuizen@student.han.nl</w:t>
+        </w:r>
+      </w:hyperlink>
+      <w:r>
+        <w:t xml:space="preserve"> </w:t>
+      </w:r>
+    </w:p>
+    <w:p>
+      <w:pPr>
+        <w:spacing w:after="0"/>
+      </w:pPr>
+    </w:p>
+    <w:p>
+      <w:pPr>
+        <w:spacing w:after="0"/>
+      </w:pPr>
+      <w:r>
+        <w:t>N</w:t>
+      </w:r>
+      <w:r>
+        <w:t xml:space="preserve">iels </w:t>
+      </w:r>
+      <w:proofErr w:type="spellStart"/>
+      <w:r>
+        <w:t>Deenen</w:t>
+      </w:r>
+      <w:proofErr w:type="spellEnd"/>
+    </w:p>
+    <w:p>
+      <w:pPr>
+        <w:spacing w:after="0"/>
+      </w:pPr>
+      <w:r>
+        <w:t>614479</w:t>
+      </w:r>
+    </w:p>
+    <w:p>
+      <w:pPr>
+        <w:spacing w:after="0"/>
+      </w:pPr>
+      <w:hyperlink r:id="rId19" w:history="1">
+        <w:r>
+          <w:rPr>
+            <w:rStyle w:val="Hyperlink"/>
+          </w:rPr>
+          <w:t>NTP.Deenen@student.han.nl</w:t>
+        </w:r>
+      </w:hyperlink>
+      <w:r>
+        <w:t xml:space="preserve"> </w:t>
+      </w:r>
+    </w:p>
+    <w:p>
+      <w:pPr>
+        <w:spacing w:after="0"/>
+      </w:pPr>
+    </w:p>
+    <w:p>
+      <w:pPr>
+        <w:spacing w:after="0"/>
+      </w:pPr>
+      <w:r>
+        <w:t>Sven van Beek</w:t>
+      </w:r>
+    </w:p>
+    <w:p>
+      <w:pPr>
+        <w:spacing w:after="0"/>
+        <w:rPr>
+          <w:lang w:val="en-US"/>
+        </w:rPr>
+      </w:pPr>
+      <w:r>
+        <w:rPr>
+          <w:lang w:val="en-US"/>
+        </w:rPr>
+        <w:t>622608</w:t>
+      </w:r>
+    </w:p>
+    <w:p>
+      <w:pPr>
+        <w:spacing w:after="0"/>
+        <w:rPr>
+          <w:lang w:val="en-US"/>
+        </w:rPr>
+      </w:pPr>
+      <w:hyperlink r:id="rId20" w:history="1">
+        <w:r>
+          <w:rPr>
+            <w:rStyle w:val="Hyperlink"/>
+            <w:lang w:val="en-US"/>
+          </w:rPr>
+          <w:t>SHT.vanBeek@student.han.nl</w:t>
+        </w:r>
+      </w:hyperlink>
+    </w:p>
+    <w:p>
+      <w:pPr>
+        <w:rPr>
+          <w:lang w:val="en-US"/>
+        </w:rPr>
+      </w:pPr>
+    </w:p>
+    <w:p>
+      <w:pPr>
+        <w:spacing w:after="0"/>
+        <w:rPr>
+          <w:b/>
+          <w:lang w:val="en-US"/>
+        </w:rPr>
+      </w:pPr>
+      <w:r>
+        <w:rPr>
+          <w:b/>
+          <w:lang w:val="en-US"/>
+        </w:rPr>
+        <w:t xml:space="preserve">Product owner: </w:t>
+      </w:r>
+    </w:p>
+    <w:p>
+      <w:pPr>
+        <w:spacing w:after="0"/>
+      </w:pPr>
+      <w:r>
+        <w:t xml:space="preserve">Misja </w:t>
+      </w:r>
+      <w:proofErr w:type="spellStart"/>
+      <w:r>
+        <w:t>Nabben</w:t>
+      </w:r>
+      <w:proofErr w:type="spellEnd"/>
+    </w:p>
+    <w:p>
+      <w:pPr>
+        <w:spacing w:after="0"/>
+      </w:pPr>
+      <w:hyperlink r:id="rId21" w:history="1">
+        <w:r>
+          <w:rPr>
+            <w:rStyle w:val="Hyperlink"/>
+          </w:rPr>
+          <w:t>Misja.Nabben@han.nl</w:t>
+        </w:r>
+      </w:hyperlink>
+      <w:r>
+        <w:t xml:space="preserve"> </w:t>
+      </w:r>
+    </w:p>
+    <w:p>
+      <w:pPr>
+        <w:spacing w:after="0"/>
+      </w:pPr>
+    </w:p>
+    <w:p>
+      <w:pPr>
+        <w:spacing w:after="0"/>
+        <w:rPr>
+          <w:b/>
+        </w:rPr>
+      </w:pPr>
+    </w:p>
+    <w:p>
+      <w:pPr>
+        <w:spacing w:after="0"/>
+        <w:rPr>
+          <w:b/>
+        </w:rPr>
+      </w:pPr>
+    </w:p>
+    <w:p>
+      <w:pPr>
+        <w:spacing w:after="0"/>
+        <w:rPr>
+          <w:b/>
+        </w:rPr>
+      </w:pPr>
+      <w:r>
+        <w:rPr>
+          <w:b/>
+        </w:rPr>
+        <w:lastRenderedPageBreak/>
+        <w:t xml:space="preserve">Procesbegeleider: </w:t>
+      </w:r>
+    </w:p>
+    <w:p>
+      <w:pPr>
+        <w:spacing w:after="0"/>
+      </w:pPr>
+      <w:r>
+        <w:t>Sjors Goossens</w:t>
+      </w:r>
+    </w:p>
+    <w:p>
+      <w:pPr>
+        <w:spacing w:after="0"/>
+      </w:pPr>
+      <w:hyperlink r:id="rId22" w:history="1">
+        <w:r>
+          <w:rPr>
+            <w:rStyle w:val="Hyperlink"/>
+          </w:rPr>
+          <w:t>Sjors.Goossens@han.nl</w:t>
+        </w:r>
+      </w:hyperlink>
+      <w:r>
+        <w:t xml:space="preserve"> </w:t>
+      </w:r>
+    </w:p>
+    <w:p/>
+    <w:p>
+      <w:pPr>
+        <w:spacing w:after="0"/>
+        <w:rPr>
+          <w:b/>
+        </w:rPr>
+      </w:pPr>
+    </w:p>
+    <w:p>
+      <w:pPr>
+        <w:spacing w:after="0"/>
+        <w:rPr>
+          <w:b/>
+          <w:lang w:val="en-US"/>
+        </w:rPr>
+      </w:pPr>
+      <w:r>
+        <w:rPr>
+          <w:b/>
+          <w:lang w:val="en-US"/>
+        </w:rPr>
+        <w:t>Professional skills:</w:t>
+      </w:r>
+    </w:p>
+    <w:p>
+      <w:pPr>
+        <w:spacing w:after="0"/>
+        <w:rPr>
+          <w:b/>
+          <w:lang w:val="en-US"/>
+        </w:rPr>
+      </w:pPr>
+      <w:r>
+        <w:rPr>
+          <w:lang w:val="en-US"/>
+        </w:rPr>
+        <w:t>Sander Ram</w:t>
+      </w:r>
+    </w:p>
+    <w:p>
+      <w:pPr>
+        <w:spacing w:after="0"/>
+        <w:rPr>
+          <w:rStyle w:val="Hyperlink"/>
+          <w:lang w:val="en-US"/>
+        </w:rPr>
+      </w:pPr>
+      <w:hyperlink r:id="rId23" w:history="1">
+        <w:r>
+          <w:rPr>
+            <w:rStyle w:val="Hyperlink"/>
+            <w:lang w:val="en-US"/>
+          </w:rPr>
+          <w:t>Sander.Ram@han.nl</w:t>
+        </w:r>
+      </w:hyperlink>
+    </w:p>
+    <w:p>
+      <w:pPr>
+        <w:spacing w:after="0"/>
+        <w:rPr>
+          <w:rStyle w:val="Hyperlink"/>
+          <w:lang w:val="en-US"/>
+        </w:rPr>
+      </w:pPr>
+    </w:p>
+    <w:p>
+      <w:pPr>
+        <w:spacing w:after="0"/>
+      </w:pPr>
+      <w:r>
+        <w:rPr>
+          <w:rStyle w:val="Hyperlink"/>
+          <w:color w:val="auto"/>
+          <w:u w:val="none"/>
+        </w:rPr>
+        <w:t>Voor de snelle communicat</w:t>
+      </w:r>
+      <w:r>
+        <w:rPr>
+          <w:rStyle w:val="Hyperlink"/>
+          <w:color w:val="auto"/>
+          <w:u w:val="none"/>
+        </w:rPr>
+        <w:t xml:space="preserve">ie met de product </w:t>
+      </w:r>
+      <w:proofErr w:type="spellStart"/>
+      <w:r>
+        <w:rPr>
+          <w:rStyle w:val="Hyperlink"/>
+          <w:color w:val="auto"/>
+          <w:u w:val="none"/>
+        </w:rPr>
+        <w:t>owner</w:t>
+      </w:r>
+      <w:proofErr w:type="spellEnd"/>
+      <w:r>
+        <w:rPr>
+          <w:rStyle w:val="Hyperlink"/>
+          <w:color w:val="auto"/>
+          <w:u w:val="none"/>
+        </w:rPr>
+        <w:t xml:space="preserve"> wordt er één email adres aangemaakt om duidelijk te kunnen communiceren. Ook kunnen alle leden van de projectgroep de mail conversaties lezen.</w:t>
+      </w:r>
+    </w:p>
+    <w:p>
+      <w:pPr>
+        <w:spacing w:after="0"/>
+      </w:pPr>
+    </w:p>
+    <w:p>
+      <w:pPr>
+        <w:spacing w:after="0"/>
+      </w:pPr>
+      <w:r>
+        <w:t xml:space="preserve">Het </w:t>
+      </w:r>
+      <w:proofErr w:type="spellStart"/>
+      <w:r>
+        <w:t>gezamelijke</w:t>
+      </w:r>
+      <w:proofErr w:type="spellEnd"/>
+      <w:r>
+        <w:t xml:space="preserve"> email adres:</w:t>
+      </w:r>
+    </w:p>
+    <w:p>
+      <w:pPr>
+        <w:spacing w:after="0"/>
+        <w:rPr>
+          <w:color w:val="4472C4" w:themeColor="accent1"/>
+          <w:u w:val="single"/>
+        </w:rPr>
+      </w:pPr>
+      <w:r>
+        <w:rPr>
+          <w:color w:val="4472C4" w:themeColor="accent1"/>
+          <w:u w:val="single"/>
+        </w:rPr>
+        <w:t>iprojectgroep37@gmail.com</w:t>
+      </w:r>
+    </w:p>
+    <w:p/>
+    <w:p/>
+    <w:p/>
+    <w:p>
+      <w:r>
         <w:br w:type="page"/>
       </w:r>
     </w:p>
+    <w:p>
+      <w:pPr>
+        <w:pStyle w:val="Kop1"/>
+      </w:pPr>
+      <w:bookmarkStart w:id="12" w:name="_Toc6229967"/>
+      <w:r>
+        <w:lastRenderedPageBreak/>
+        <w:t>Risico’s</w:t>
+      </w:r>
+      <w:bookmarkEnd w:id="12"/>
+    </w:p>
     <w:p/>
     <w:p>
       <w:r>
-        <w:br w:type="page"/>
-      </w:r>
-    </w:p>
-    <w:p/>
-    <w:p>
-      <w:r>
-        <w:br w:type="page"/>
-      </w:r>
-    </w:p>
-    <w:p/>
+        <w:t>Bij onvoorziene uitval van een lid van de projectgroep is er het risico dat we minder functionaliteit kunnen opleveren. Of de beoogde functionaliteit kan wel opgeleverd worden maar dan van minder hoge kwaliteit.</w:t>
+      </w:r>
+    </w:p>
+    <w:p>
+      <w:r>
+        <w:t>Bij een tekort aan vakinhoudelijke kennis in de projectgroep is er het risico dat we onvoldoende gelegenheid hebben om ons de benodigde kennis eigen te maken. Dit heeft dan effect op (de kwaliteit van) de op te leveren functionaliteit.</w:t>
+      </w:r>
+    </w:p>
+    <w:p>
+      <w:r>
+        <w:t>Bij een hardware fout van een computer kan voor vertraging zorgen en er voor zorgen dat een lid minder kan werken en presenteren.</w:t>
+      </w:r>
+    </w:p>
+    <w:p>
+      <w:r>
+        <w:t>Bij probleem met GitHub is er een mogelijkheid op data verlies en dus een grote achterstand</w:t>
+      </w:r>
+    </w:p>
     <w:sectPr>
-      <w:footerReference w:type="default" r:id="rId10"/>
+      <w:footerReference w:type="default" r:id="rId24"/>
       <w:pgSz w:w="11906" w:h="16838"/>
       <w:pgMar w:top="1417" w:right="1417" w:bottom="1417" w:left="1417" w:header="708" w:footer="708" w:gutter="0"/>
       <w:pgNumType w:start="0"/>
@@ -1301,6 +2936,7 @@
         <w:docPartUnique/>
       </w:docPartObj>
     </w:sdtPr>
+    <w:sdtEndPr/>
     <w:sdtContent>
       <w:p>
         <w:pPr>
@@ -2407,6 +4043,29 @@
       <w:szCs w:val="32"/>
     </w:rPr>
   </w:style>
+  <w:style w:type="paragraph" w:styleId="Kop2">
+    <w:name w:val="heading 2"/>
+    <w:basedOn w:val="Standaard"/>
+    <w:next w:val="Standaard"/>
+    <w:link w:val="Kop2Char"/>
+    <w:uiPriority w:val="9"/>
+    <w:semiHidden/>
+    <w:unhideWhenUsed/>
+    <w:qFormat/>
+    <w:rsid w:val="006B32C1"/>
+    <w:pPr>
+      <w:keepNext/>
+      <w:keepLines/>
+      <w:spacing w:before="40" w:after="0" w:line="256" w:lineRule="auto"/>
+      <w:outlineLvl w:val="1"/>
+    </w:pPr>
+    <w:rPr>
+      <w:rFonts w:asciiTheme="majorHAnsi" w:eastAsiaTheme="majorEastAsia" w:hAnsiTheme="majorHAnsi" w:cstheme="majorBidi"/>
+      <w:color w:val="2F5496" w:themeColor="accent1" w:themeShade="BF"/>
+      <w:sz w:val="26"/>
+      <w:szCs w:val="26"/>
+    </w:rPr>
+  </w:style>
   <w:style w:type="character" w:default="1" w:styleId="Standaardalinea-lettertype">
     <w:name w:val="Default Paragraph Font"/>
     <w:uiPriority w:val="1"/>
@@ -2558,7 +4217,3283 @@
     <w:uiPriority w:val="99"/>
     <w:rsid w:val="00175178"/>
   </w:style>
+  <w:style w:type="character" w:styleId="Hyperlink">
+    <w:name w:val="Hyperlink"/>
+    <w:basedOn w:val="Standaardalinea-lettertype"/>
+    <w:uiPriority w:val="99"/>
+    <w:unhideWhenUsed/>
+    <w:rsid w:val="00C460A5"/>
+    <w:rPr>
+      <w:color w:val="0563C1" w:themeColor="hyperlink"/>
+      <w:u w:val="single"/>
+    </w:rPr>
+  </w:style>
+  <w:style w:type="character" w:customStyle="1" w:styleId="Kop2Char">
+    <w:name w:val="Kop 2 Char"/>
+    <w:basedOn w:val="Standaardalinea-lettertype"/>
+    <w:link w:val="Kop2"/>
+    <w:uiPriority w:val="9"/>
+    <w:semiHidden/>
+    <w:rsid w:val="006B32C1"/>
+    <w:rPr>
+      <w:rFonts w:asciiTheme="majorHAnsi" w:eastAsiaTheme="majorEastAsia" w:hAnsiTheme="majorHAnsi" w:cstheme="majorBidi"/>
+      <w:color w:val="2F5496" w:themeColor="accent1" w:themeShade="BF"/>
+      <w:sz w:val="26"/>
+      <w:szCs w:val="26"/>
+    </w:rPr>
+  </w:style>
+  <w:style w:type="paragraph" w:styleId="Ballontekst">
+    <w:name w:val="Balloon Text"/>
+    <w:basedOn w:val="Standaard"/>
+    <w:link w:val="BallontekstChar"/>
+    <w:uiPriority w:val="99"/>
+    <w:semiHidden/>
+    <w:unhideWhenUsed/>
+    <w:rsid w:val="006B32C1"/>
+    <w:pPr>
+      <w:spacing w:after="0" w:line="240" w:lineRule="auto"/>
+    </w:pPr>
+    <w:rPr>
+      <w:rFonts w:ascii="Segoe UI" w:hAnsi="Segoe UI" w:cs="Segoe UI"/>
+      <w:sz w:val="18"/>
+      <w:szCs w:val="18"/>
+    </w:rPr>
+  </w:style>
+  <w:style w:type="character" w:customStyle="1" w:styleId="BallontekstChar">
+    <w:name w:val="Ballontekst Char"/>
+    <w:basedOn w:val="Standaardalinea-lettertype"/>
+    <w:link w:val="Ballontekst"/>
+    <w:uiPriority w:val="99"/>
+    <w:semiHidden/>
+    <w:rsid w:val="006B32C1"/>
+    <w:rPr>
+      <w:rFonts w:ascii="Segoe UI" w:hAnsi="Segoe UI" w:cs="Segoe UI"/>
+      <w:sz w:val="18"/>
+      <w:szCs w:val="18"/>
+    </w:rPr>
+  </w:style>
+  <w:style w:type="paragraph" w:styleId="Kopvaninhoudsopgave">
+    <w:name w:val="TOC Heading"/>
+    <w:basedOn w:val="Kop1"/>
+    <w:next w:val="Standaard"/>
+    <w:uiPriority w:val="39"/>
+    <w:unhideWhenUsed/>
+    <w:qFormat/>
+    <w:rsid w:val="006B32C1"/>
+    <w:pPr>
+      <w:outlineLvl w:val="9"/>
+    </w:pPr>
+    <w:rPr>
+      <w:lang w:eastAsia="nl-NL"/>
+    </w:rPr>
+  </w:style>
+  <w:style w:type="paragraph" w:styleId="Inhopg1">
+    <w:name w:val="toc 1"/>
+    <w:basedOn w:val="Standaard"/>
+    <w:next w:val="Standaard"/>
+    <w:autoRedefine/>
+    <w:uiPriority w:val="39"/>
+    <w:unhideWhenUsed/>
+    <w:rsid w:val="006B32C1"/>
+    <w:pPr>
+      <w:spacing w:after="100"/>
+    </w:pPr>
+  </w:style>
+  <w:style w:type="paragraph" w:styleId="Inhopg2">
+    <w:name w:val="toc 2"/>
+    <w:basedOn w:val="Standaard"/>
+    <w:next w:val="Standaard"/>
+    <w:autoRedefine/>
+    <w:uiPriority w:val="39"/>
+    <w:unhideWhenUsed/>
+    <w:rsid w:val="006B32C1"/>
+    <w:pPr>
+      <w:spacing w:after="100"/>
+      <w:ind w:left="220"/>
+    </w:pPr>
+  </w:style>
 </w:styles>
+</file>
+
+<file path=word/diagrams/colors1.xml><?xml version="1.0" encoding="utf-8"?>
+<dgm:colorsDef xmlns:dgm="http://schemas.openxmlformats.org/drawingml/2006/diagram" xmlns:a="http://schemas.openxmlformats.org/drawingml/2006/main" uniqueId="urn:microsoft.com/office/officeart/2005/8/colors/accent1_2">
+  <dgm:title val=""/>
+  <dgm:desc val=""/>
+  <dgm:catLst>
+    <dgm:cat type="accent1" pri="11200"/>
+  </dgm:catLst>
+  <dgm:styleLbl name="node0">
+    <dgm:fillClrLst meth="repeat">
+      <a:schemeClr val="accent1"/>
+    </dgm:fillClrLst>
+    <dgm:linClrLst meth="repeat">
+      <a:schemeClr val="lt1"/>
+    </dgm:linClrLst>
+    <dgm:effectClrLst/>
+    <dgm:txLinClrLst/>
+    <dgm:txFillClrLst/>
+    <dgm:txEffectClrLst/>
+  </dgm:styleLbl>
+  <dgm:styleLbl name="alignNode1">
+    <dgm:fillClrLst meth="repeat">
+      <a:schemeClr val="accent1"/>
+    </dgm:fillClrLst>
+    <dgm:linClrLst meth="repeat">
+      <a:schemeClr val="accent1"/>
+    </dgm:linClrLst>
+    <dgm:effectClrLst/>
+    <dgm:txLinClrLst/>
+    <dgm:txFillClrLst/>
+    <dgm:txEffectClrLst/>
+  </dgm:styleLbl>
+  <dgm:styleLbl name="node1">
+    <dgm:fillClrLst meth="repeat">
+      <a:schemeClr val="accent1"/>
+    </dgm:fillClrLst>
+    <dgm:linClrLst meth="repeat">
+      <a:schemeClr val="lt1"/>
+    </dgm:linClrLst>
+    <dgm:effectClrLst/>
+    <dgm:txLinClrLst/>
+    <dgm:txFillClrLst/>
+    <dgm:txEffectClrLst/>
+  </dgm:styleLbl>
+  <dgm:styleLbl name="lnNode1">
+    <dgm:fillClrLst meth="repeat">
+      <a:schemeClr val="accent1"/>
+    </dgm:fillClrLst>
+    <dgm:linClrLst meth="repeat">
+      <a:schemeClr val="lt1"/>
+    </dgm:linClrLst>
+    <dgm:effectClrLst/>
+    <dgm:txLinClrLst/>
+    <dgm:txFillClrLst/>
+    <dgm:txEffectClrLst/>
+  </dgm:styleLbl>
+  <dgm:styleLbl name="vennNode1">
+    <dgm:fillClrLst meth="repeat">
+      <a:schemeClr val="accent1">
+        <a:alpha val="50000"/>
+      </a:schemeClr>
+    </dgm:fillClrLst>
+    <dgm:linClrLst meth="repeat">
+      <a:schemeClr val="lt1"/>
+    </dgm:linClrLst>
+    <dgm:effectClrLst/>
+    <dgm:txLinClrLst/>
+    <dgm:txFillClrLst/>
+    <dgm:txEffectClrLst/>
+  </dgm:styleLbl>
+  <dgm:styleLbl name="node2">
+    <dgm:fillClrLst meth="repeat">
+      <a:schemeClr val="accent1"/>
+    </dgm:fillClrLst>
+    <dgm:linClrLst meth="repeat">
+      <a:schemeClr val="lt1"/>
+    </dgm:linClrLst>
+    <dgm:effectClrLst/>
+    <dgm:txLinClrLst/>
+    <dgm:txFillClrLst/>
+    <dgm:txEffectClrLst/>
+  </dgm:styleLbl>
+  <dgm:styleLbl name="node3">
+    <dgm:fillClrLst meth="repeat">
+      <a:schemeClr val="accent1"/>
+    </dgm:fillClrLst>
+    <dgm:linClrLst meth="repeat">
+      <a:schemeClr val="lt1"/>
+    </dgm:linClrLst>
+    <dgm:effectClrLst/>
+    <dgm:txLinClrLst/>
+    <dgm:txFillClrLst/>
+    <dgm:txEffectClrLst/>
+  </dgm:styleLbl>
+  <dgm:styleLbl name="node4">
+    <dgm:fillClrLst meth="repeat">
+      <a:schemeClr val="accent1"/>
+    </dgm:fillClrLst>
+    <dgm:linClrLst meth="repeat">
+      <a:schemeClr val="lt1"/>
+    </dgm:linClrLst>
+    <dgm:effectClrLst/>
+    <dgm:txLinClrLst/>
+    <dgm:txFillClrLst/>
+    <dgm:txEffectClrLst/>
+  </dgm:styleLbl>
+  <dgm:styleLbl name="fgImgPlace1">
+    <dgm:fillClrLst meth="repeat">
+      <a:schemeClr val="accent1">
+        <a:tint val="50000"/>
+      </a:schemeClr>
+    </dgm:fillClrLst>
+    <dgm:linClrLst meth="repeat">
+      <a:schemeClr val="lt1"/>
+    </dgm:linClrLst>
+    <dgm:effectClrLst/>
+    <dgm:txLinClrLst/>
+    <dgm:txFillClrLst meth="repeat">
+      <a:schemeClr val="lt1"/>
+    </dgm:txFillClrLst>
+    <dgm:txEffectClrLst/>
+  </dgm:styleLbl>
+  <dgm:styleLbl name="alignImgPlace1">
+    <dgm:fillClrLst meth="repeat">
+      <a:schemeClr val="accent1">
+        <a:tint val="50000"/>
+      </a:schemeClr>
+    </dgm:fillClrLst>
+    <dgm:linClrLst meth="repeat">
+      <a:schemeClr val="lt1"/>
+    </dgm:linClrLst>
+    <dgm:effectClrLst/>
+    <dgm:txLinClrLst/>
+    <dgm:txFillClrLst meth="repeat">
+      <a:schemeClr val="lt1"/>
+    </dgm:txFillClrLst>
+    <dgm:txEffectClrLst/>
+  </dgm:styleLbl>
+  <dgm:styleLbl name="bgImgPlace1">
+    <dgm:fillClrLst meth="repeat">
+      <a:schemeClr val="accent1">
+        <a:tint val="50000"/>
+      </a:schemeClr>
+    </dgm:fillClrLst>
+    <dgm:linClrLst meth="repeat">
+      <a:schemeClr val="lt1"/>
+    </dgm:linClrLst>
+    <dgm:effectClrLst/>
+    <dgm:txLinClrLst/>
+    <dgm:txFillClrLst meth="repeat">
+      <a:schemeClr val="lt1"/>
+    </dgm:txFillClrLst>
+    <dgm:txEffectClrLst/>
+  </dgm:styleLbl>
+  <dgm:styleLbl name="sibTrans2D1">
+    <dgm:fillClrLst meth="repeat">
+      <a:schemeClr val="accent1">
+        <a:tint val="60000"/>
+      </a:schemeClr>
+    </dgm:fillClrLst>
+    <dgm:linClrLst meth="repeat">
+      <a:schemeClr val="accent1">
+        <a:tint val="60000"/>
+      </a:schemeClr>
+    </dgm:linClrLst>
+    <dgm:effectClrLst/>
+    <dgm:txLinClrLst/>
+    <dgm:txFillClrLst/>
+    <dgm:txEffectClrLst/>
+  </dgm:styleLbl>
+  <dgm:styleLbl name="fgSibTrans2D1">
+    <dgm:fillClrLst meth="repeat">
+      <a:schemeClr val="accent1">
+        <a:tint val="60000"/>
+      </a:schemeClr>
+    </dgm:fillClrLst>
+    <dgm:linClrLst meth="repeat">
+      <a:schemeClr val="accent1">
+        <a:tint val="60000"/>
+      </a:schemeClr>
+    </dgm:linClrLst>
+    <dgm:effectClrLst/>
+    <dgm:txLinClrLst/>
+    <dgm:txFillClrLst/>
+    <dgm:txEffectClrLst/>
+  </dgm:styleLbl>
+  <dgm:styleLbl name="bgSibTrans2D1">
+    <dgm:fillClrLst meth="repeat">
+      <a:schemeClr val="accent1">
+        <a:tint val="60000"/>
+      </a:schemeClr>
+    </dgm:fillClrLst>
+    <dgm:linClrLst meth="repeat">
+      <a:schemeClr val="accent1">
+        <a:tint val="60000"/>
+      </a:schemeClr>
+    </dgm:linClrLst>
+    <dgm:effectClrLst/>
+    <dgm:txLinClrLst/>
+    <dgm:txFillClrLst/>
+    <dgm:txEffectClrLst/>
+  </dgm:styleLbl>
+  <dgm:styleLbl name="sibTrans1D1">
+    <dgm:fillClrLst meth="repeat">
+      <a:schemeClr val="accent1"/>
+    </dgm:fillClrLst>
+    <dgm:linClrLst meth="repeat">
+      <a:schemeClr val="accent1"/>
+    </dgm:linClrLst>
+    <dgm:effectClrLst/>
+    <dgm:txLinClrLst/>
+    <dgm:txFillClrLst meth="repeat">
+      <a:schemeClr val="tx1"/>
+    </dgm:txFillClrLst>
+    <dgm:txEffectClrLst/>
+  </dgm:styleLbl>
+  <dgm:styleLbl name="callout">
+    <dgm:fillClrLst meth="repeat">
+      <a:schemeClr val="accent1"/>
+    </dgm:fillClrLst>
+    <dgm:linClrLst meth="repeat">
+      <a:schemeClr val="accent1">
+        <a:tint val="50000"/>
+      </a:schemeClr>
+    </dgm:linClrLst>
+    <dgm:effectClrLst/>
+    <dgm:txLinClrLst/>
+    <dgm:txFillClrLst meth="repeat">
+      <a:schemeClr val="tx1"/>
+    </dgm:txFillClrLst>
+    <dgm:txEffectClrLst/>
+  </dgm:styleLbl>
+  <dgm:styleLbl name="asst0">
+    <dgm:fillClrLst meth="repeat">
+      <a:schemeClr val="accent1"/>
+    </dgm:fillClrLst>
+    <dgm:linClrLst meth="repeat">
+      <a:schemeClr val="lt1"/>
+    </dgm:linClrLst>
+    <dgm:effectClrLst/>
+    <dgm:txLinClrLst/>
+    <dgm:txFillClrLst/>
+    <dgm:txEffectClrLst/>
+  </dgm:styleLbl>
+  <dgm:styleLbl name="asst1">
+    <dgm:fillClrLst meth="repeat">
+      <a:schemeClr val="accent1"/>
+    </dgm:fillClrLst>
+    <dgm:linClrLst meth="repeat">
+      <a:schemeClr val="lt1"/>
+    </dgm:linClrLst>
+    <dgm:effectClrLst/>
+    <dgm:txLinClrLst/>
+    <dgm:txFillClrLst/>
+    <dgm:txEffectClrLst/>
+  </dgm:styleLbl>
+  <dgm:styleLbl name="asst2">
+    <dgm:fillClrLst meth="repeat">
+      <a:schemeClr val="accent1"/>
+    </dgm:fillClrLst>
+    <dgm:linClrLst meth="repeat">
+      <a:schemeClr val="lt1"/>
+    </dgm:linClrLst>
+    <dgm:effectClrLst/>
+    <dgm:txLinClrLst/>
+    <dgm:txFillClrLst/>
+    <dgm:txEffectClrLst/>
+  </dgm:styleLbl>
+  <dgm:styleLbl name="asst3">
+    <dgm:fillClrLst meth="repeat">
+      <a:schemeClr val="accent1"/>
+    </dgm:fillClrLst>
+    <dgm:linClrLst meth="repeat">
+      <a:schemeClr val="lt1"/>
+    </dgm:linClrLst>
+    <dgm:effectClrLst/>
+    <dgm:txLinClrLst/>
+    <dgm:txFillClrLst/>
+    <dgm:txEffectClrLst/>
+  </dgm:styleLbl>
+  <dgm:styleLbl name="asst4">
+    <dgm:fillClrLst meth="repeat">
+      <a:schemeClr val="accent1"/>
+    </dgm:fillClrLst>
+    <dgm:linClrLst meth="repeat">
+      <a:schemeClr val="lt1"/>
+    </dgm:linClrLst>
+    <dgm:effectClrLst/>
+    <dgm:txLinClrLst/>
+    <dgm:txFillClrLst/>
+    <dgm:txEffectClrLst/>
+  </dgm:styleLbl>
+  <dgm:styleLbl name="parChTrans2D1">
+    <dgm:fillClrLst meth="repeat">
+      <a:schemeClr val="accent1">
+        <a:tint val="60000"/>
+      </a:schemeClr>
+    </dgm:fillClrLst>
+    <dgm:linClrLst meth="repeat">
+      <a:schemeClr val="accent1">
+        <a:tint val="60000"/>
+      </a:schemeClr>
+    </dgm:linClrLst>
+    <dgm:effectClrLst/>
+    <dgm:txLinClrLst/>
+    <dgm:txFillClrLst meth="repeat">
+      <a:schemeClr val="lt1"/>
+    </dgm:txFillClrLst>
+    <dgm:txEffectClrLst/>
+  </dgm:styleLbl>
+  <dgm:styleLbl name="parChTrans2D2">
+    <dgm:fillClrLst meth="repeat">
+      <a:schemeClr val="accent1"/>
+    </dgm:fillClrLst>
+    <dgm:linClrLst meth="repeat">
+      <a:schemeClr val="accent1"/>
+    </dgm:linClrLst>
+    <dgm:effectClrLst/>
+    <dgm:txLinClrLst/>
+    <dgm:txFillClrLst meth="repeat">
+      <a:schemeClr val="lt1"/>
+    </dgm:txFillClrLst>
+    <dgm:txEffectClrLst/>
+  </dgm:styleLbl>
+  <dgm:styleLbl name="parChTrans2D3">
+    <dgm:fillClrLst meth="repeat">
+      <a:schemeClr val="accent1"/>
+    </dgm:fillClrLst>
+    <dgm:linClrLst meth="repeat">
+      <a:schemeClr val="accent1"/>
+    </dgm:linClrLst>
+    <dgm:effectClrLst/>
+    <dgm:txLinClrLst/>
+    <dgm:txFillClrLst meth="repeat">
+      <a:schemeClr val="lt1"/>
+    </dgm:txFillClrLst>
+    <dgm:txEffectClrLst/>
+  </dgm:styleLbl>
+  <dgm:styleLbl name="parChTrans2D4">
+    <dgm:fillClrLst meth="repeat">
+      <a:schemeClr val="accent1"/>
+    </dgm:fillClrLst>
+    <dgm:linClrLst meth="repeat">
+      <a:schemeClr val="accent1"/>
+    </dgm:linClrLst>
+    <dgm:effectClrLst/>
+    <dgm:txLinClrLst/>
+    <dgm:txFillClrLst meth="repeat">
+      <a:schemeClr val="lt1"/>
+    </dgm:txFillClrLst>
+    <dgm:txEffectClrLst/>
+  </dgm:styleLbl>
+  <dgm:styleLbl name="parChTrans1D1">
+    <dgm:fillClrLst meth="repeat">
+      <a:schemeClr val="accent1"/>
+    </dgm:fillClrLst>
+    <dgm:linClrLst meth="repeat">
+      <a:schemeClr val="accent1">
+        <a:shade val="60000"/>
+      </a:schemeClr>
+    </dgm:linClrLst>
+    <dgm:effectClrLst/>
+    <dgm:txLinClrLst/>
+    <dgm:txFillClrLst meth="repeat">
+      <a:schemeClr val="tx1"/>
+    </dgm:txFillClrLst>
+    <dgm:txEffectClrLst/>
+  </dgm:styleLbl>
+  <dgm:styleLbl name="parChTrans1D2">
+    <dgm:fillClrLst meth="repeat">
+      <a:schemeClr val="accent1"/>
+    </dgm:fillClrLst>
+    <dgm:linClrLst meth="repeat">
+      <a:schemeClr val="accent1">
+        <a:shade val="60000"/>
+      </a:schemeClr>
+    </dgm:linClrLst>
+    <dgm:effectClrLst/>
+    <dgm:txLinClrLst/>
+    <dgm:txFillClrLst meth="repeat">
+      <a:schemeClr val="tx1"/>
+    </dgm:txFillClrLst>
+    <dgm:txEffectClrLst/>
+  </dgm:styleLbl>
+  <dgm:styleLbl name="parChTrans1D3">
+    <dgm:fillClrLst meth="repeat">
+      <a:schemeClr val="accent1"/>
+    </dgm:fillClrLst>
+    <dgm:linClrLst meth="repeat">
+      <a:schemeClr val="accent1">
+        <a:shade val="80000"/>
+      </a:schemeClr>
+    </dgm:linClrLst>
+    <dgm:effectClrLst/>
+    <dgm:txLinClrLst/>
+    <dgm:txFillClrLst meth="repeat">
+      <a:schemeClr val="tx1"/>
+    </dgm:txFillClrLst>
+    <dgm:txEffectClrLst/>
+  </dgm:styleLbl>
+  <dgm:styleLbl name="parChTrans1D4">
+    <dgm:fillClrLst meth="repeat">
+      <a:schemeClr val="accent1"/>
+    </dgm:fillClrLst>
+    <dgm:linClrLst meth="repeat">
+      <a:schemeClr val="accent1">
+        <a:shade val="80000"/>
+      </a:schemeClr>
+    </dgm:linClrLst>
+    <dgm:effectClrLst/>
+    <dgm:txLinClrLst/>
+    <dgm:txFillClrLst meth="repeat">
+      <a:schemeClr val="tx1"/>
+    </dgm:txFillClrLst>
+    <dgm:txEffectClrLst/>
+  </dgm:styleLbl>
+  <dgm:styleLbl name="fgAcc1">
+    <dgm:fillClrLst meth="repeat">
+      <a:schemeClr val="lt1">
+        <a:alpha val="90000"/>
+      </a:schemeClr>
+    </dgm:fillClrLst>
+    <dgm:linClrLst meth="repeat">
+      <a:schemeClr val="accent1"/>
+    </dgm:linClrLst>
+    <dgm:effectClrLst/>
+    <dgm:txLinClrLst/>
+    <dgm:txFillClrLst meth="repeat">
+      <a:schemeClr val="dk1"/>
+    </dgm:txFillClrLst>
+    <dgm:txEffectClrLst/>
+  </dgm:styleLbl>
+  <dgm:styleLbl name="conFgAcc1">
+    <dgm:fillClrLst meth="repeat">
+      <a:schemeClr val="lt1">
+        <a:alpha val="90000"/>
+      </a:schemeClr>
+    </dgm:fillClrLst>
+    <dgm:linClrLst meth="repeat">
+      <a:schemeClr val="accent1"/>
+    </dgm:linClrLst>
+    <dgm:effectClrLst/>
+    <dgm:txLinClrLst/>
+    <dgm:txFillClrLst meth="repeat">
+      <a:schemeClr val="dk1"/>
+    </dgm:txFillClrLst>
+    <dgm:txEffectClrLst/>
+  </dgm:styleLbl>
+  <dgm:styleLbl name="alignAcc1">
+    <dgm:fillClrLst meth="repeat">
+      <a:schemeClr val="lt1">
+        <a:alpha val="90000"/>
+      </a:schemeClr>
+    </dgm:fillClrLst>
+    <dgm:linClrLst meth="repeat">
+      <a:schemeClr val="accent1"/>
+    </dgm:linClrLst>
+    <dgm:effectClrLst/>
+    <dgm:txLinClrLst/>
+    <dgm:txFillClrLst meth="repeat">
+      <a:schemeClr val="dk1"/>
+    </dgm:txFillClrLst>
+    <dgm:txEffectClrLst/>
+  </dgm:styleLbl>
+  <dgm:styleLbl name="trAlignAcc1">
+    <dgm:fillClrLst meth="repeat">
+      <a:schemeClr val="lt1">
+        <a:alpha val="40000"/>
+      </a:schemeClr>
+    </dgm:fillClrLst>
+    <dgm:linClrLst meth="repeat">
+      <a:schemeClr val="accent1"/>
+    </dgm:linClrLst>
+    <dgm:effectClrLst/>
+    <dgm:txLinClrLst/>
+    <dgm:txFillClrLst meth="repeat">
+      <a:schemeClr val="dk1"/>
+    </dgm:txFillClrLst>
+    <dgm:txEffectClrLst/>
+  </dgm:styleLbl>
+  <dgm:styleLbl name="bgAcc1">
+    <dgm:fillClrLst meth="repeat">
+      <a:schemeClr val="lt1">
+        <a:alpha val="90000"/>
+      </a:schemeClr>
+    </dgm:fillClrLst>
+    <dgm:linClrLst meth="repeat">
+      <a:schemeClr val="accent1"/>
+    </dgm:linClrLst>
+    <dgm:effectClrLst/>
+    <dgm:txLinClrLst/>
+    <dgm:txFillClrLst meth="repeat">
+      <a:schemeClr val="dk1"/>
+    </dgm:txFillClrLst>
+    <dgm:txEffectClrLst/>
+  </dgm:styleLbl>
+  <dgm:styleLbl name="solidFgAcc1">
+    <dgm:fillClrLst meth="repeat">
+      <a:schemeClr val="lt1"/>
+    </dgm:fillClrLst>
+    <dgm:linClrLst meth="repeat">
+      <a:schemeClr val="accent1"/>
+    </dgm:linClrLst>
+    <dgm:effectClrLst/>
+    <dgm:txLinClrLst/>
+    <dgm:txFillClrLst meth="repeat">
+      <a:schemeClr val="dk1"/>
+    </dgm:txFillClrLst>
+    <dgm:txEffectClrLst/>
+  </dgm:styleLbl>
+  <dgm:styleLbl name="solidAlignAcc1">
+    <dgm:fillClrLst meth="repeat">
+      <a:schemeClr val="lt1"/>
+    </dgm:fillClrLst>
+    <dgm:linClrLst meth="repeat">
+      <a:schemeClr val="accent1"/>
+    </dgm:linClrLst>
+    <dgm:effectClrLst/>
+    <dgm:txLinClrLst/>
+    <dgm:txFillClrLst meth="repeat">
+      <a:schemeClr val="dk1"/>
+    </dgm:txFillClrLst>
+    <dgm:txEffectClrLst/>
+  </dgm:styleLbl>
+  <dgm:styleLbl name="solidBgAcc1">
+    <dgm:fillClrLst meth="repeat">
+      <a:schemeClr val="lt1"/>
+    </dgm:fillClrLst>
+    <dgm:linClrLst meth="repeat">
+      <a:schemeClr val="accent1"/>
+    </dgm:linClrLst>
+    <dgm:effectClrLst/>
+    <dgm:txLinClrLst/>
+    <dgm:txFillClrLst meth="repeat">
+      <a:schemeClr val="dk1"/>
+    </dgm:txFillClrLst>
+    <dgm:txEffectClrLst/>
+  </dgm:styleLbl>
+  <dgm:styleLbl name="fgAccFollowNode1">
+    <dgm:fillClrLst meth="repeat">
+      <a:schemeClr val="accent1">
+        <a:alpha val="90000"/>
+        <a:tint val="40000"/>
+      </a:schemeClr>
+    </dgm:fillClrLst>
+    <dgm:linClrLst meth="repeat">
+      <a:schemeClr val="accent1">
+        <a:alpha val="90000"/>
+        <a:tint val="40000"/>
+      </a:schemeClr>
+    </dgm:linClrLst>
+    <dgm:effectClrLst/>
+    <dgm:txLinClrLst/>
+    <dgm:txFillClrLst meth="repeat">
+      <a:schemeClr val="dk1"/>
+    </dgm:txFillClrLst>
+    <dgm:txEffectClrLst/>
+  </dgm:styleLbl>
+  <dgm:styleLbl name="alignAccFollowNode1">
+    <dgm:fillClrLst meth="repeat">
+      <a:schemeClr val="accent1">
+        <a:alpha val="90000"/>
+        <a:tint val="40000"/>
+      </a:schemeClr>
+    </dgm:fillClrLst>
+    <dgm:linClrLst meth="repeat">
+      <a:schemeClr val="accent1">
+        <a:alpha val="90000"/>
+        <a:tint val="40000"/>
+      </a:schemeClr>
+    </dgm:linClrLst>
+    <dgm:effectClrLst/>
+    <dgm:txLinClrLst/>
+    <dgm:txFillClrLst meth="repeat">
+      <a:schemeClr val="dk1"/>
+    </dgm:txFillClrLst>
+    <dgm:txEffectClrLst/>
+  </dgm:styleLbl>
+  <dgm:styleLbl name="bgAccFollowNode1">
+    <dgm:fillClrLst meth="repeat">
+      <a:schemeClr val="accent1">
+        <a:alpha val="90000"/>
+        <a:tint val="40000"/>
+      </a:schemeClr>
+    </dgm:fillClrLst>
+    <dgm:linClrLst meth="repeat">
+      <a:schemeClr val="accent1">
+        <a:alpha val="90000"/>
+        <a:tint val="40000"/>
+      </a:schemeClr>
+    </dgm:linClrLst>
+    <dgm:effectClrLst/>
+    <dgm:txLinClrLst/>
+    <dgm:txFillClrLst meth="repeat">
+      <a:schemeClr val="dk1"/>
+    </dgm:txFillClrLst>
+    <dgm:txEffectClrLst/>
+  </dgm:styleLbl>
+  <dgm:styleLbl name="fgAcc0">
+    <dgm:fillClrLst meth="repeat">
+      <a:schemeClr val="lt1">
+        <a:alpha val="90000"/>
+      </a:schemeClr>
+    </dgm:fillClrLst>
+    <dgm:linClrLst meth="repeat">
+      <a:schemeClr val="accent1"/>
+    </dgm:linClrLst>
+    <dgm:effectClrLst/>
+    <dgm:txLinClrLst/>
+    <dgm:txFillClrLst meth="repeat">
+      <a:schemeClr val="dk1"/>
+    </dgm:txFillClrLst>
+    <dgm:txEffectClrLst/>
+  </dgm:styleLbl>
+  <dgm:styleLbl name="fgAcc2">
+    <dgm:fillClrLst meth="repeat">
+      <a:schemeClr val="lt1">
+        <a:alpha val="90000"/>
+      </a:schemeClr>
+    </dgm:fillClrLst>
+    <dgm:linClrLst meth="repeat">
+      <a:schemeClr val="accent1"/>
+    </dgm:linClrLst>
+    <dgm:effectClrLst/>
+    <dgm:txLinClrLst/>
+    <dgm:txFillClrLst meth="repeat">
+      <a:schemeClr val="dk1"/>
+    </dgm:txFillClrLst>
+    <dgm:txEffectClrLst/>
+  </dgm:styleLbl>
+  <dgm:styleLbl name="fgAcc3">
+    <dgm:fillClrLst meth="repeat">
+      <a:schemeClr val="lt1">
+        <a:alpha val="90000"/>
+      </a:schemeClr>
+    </dgm:fillClrLst>
+    <dgm:linClrLst meth="repeat">
+      <a:schemeClr val="accent1"/>
+    </dgm:linClrLst>
+    <dgm:effectClrLst/>
+    <dgm:txLinClrLst/>
+    <dgm:txFillClrLst meth="repeat">
+      <a:schemeClr val="dk1"/>
+    </dgm:txFillClrLst>
+    <dgm:txEffectClrLst/>
+  </dgm:styleLbl>
+  <dgm:styleLbl name="fgAcc4">
+    <dgm:fillClrLst meth="repeat">
+      <a:schemeClr val="lt1">
+        <a:alpha val="90000"/>
+      </a:schemeClr>
+    </dgm:fillClrLst>
+    <dgm:linClrLst meth="repeat">
+      <a:schemeClr val="accent1"/>
+    </dgm:linClrLst>
+    <dgm:effectClrLst/>
+    <dgm:txLinClrLst/>
+    <dgm:txFillClrLst meth="repeat">
+      <a:schemeClr val="dk1"/>
+    </dgm:txFillClrLst>
+    <dgm:txEffectClrLst/>
+  </dgm:styleLbl>
+  <dgm:styleLbl name="bgShp">
+    <dgm:fillClrLst meth="repeat">
+      <a:schemeClr val="accent1">
+        <a:tint val="40000"/>
+      </a:schemeClr>
+    </dgm:fillClrLst>
+    <dgm:linClrLst meth="repeat">
+      <a:schemeClr val="accent1"/>
+    </dgm:linClrLst>
+    <dgm:effectClrLst/>
+    <dgm:txLinClrLst/>
+    <dgm:txFillClrLst meth="repeat">
+      <a:schemeClr val="dk1"/>
+    </dgm:txFillClrLst>
+    <dgm:txEffectClrLst/>
+  </dgm:styleLbl>
+  <dgm:styleLbl name="dkBgShp">
+    <dgm:fillClrLst meth="repeat">
+      <a:schemeClr val="accent1">
+        <a:shade val="80000"/>
+      </a:schemeClr>
+    </dgm:fillClrLst>
+    <dgm:linClrLst meth="repeat">
+      <a:schemeClr val="accent1"/>
+    </dgm:linClrLst>
+    <dgm:effectClrLst/>
+    <dgm:txLinClrLst/>
+    <dgm:txFillClrLst meth="repeat">
+      <a:schemeClr val="lt1"/>
+    </dgm:txFillClrLst>
+    <dgm:txEffectClrLst/>
+  </dgm:styleLbl>
+  <dgm:styleLbl name="trBgShp">
+    <dgm:fillClrLst meth="repeat">
+      <a:schemeClr val="accent1">
+        <a:tint val="50000"/>
+        <a:alpha val="40000"/>
+      </a:schemeClr>
+    </dgm:fillClrLst>
+    <dgm:linClrLst meth="repeat">
+      <a:schemeClr val="accent1"/>
+    </dgm:linClrLst>
+    <dgm:effectClrLst/>
+    <dgm:txLinClrLst/>
+    <dgm:txFillClrLst meth="repeat">
+      <a:schemeClr val="lt1"/>
+    </dgm:txFillClrLst>
+    <dgm:txEffectClrLst/>
+  </dgm:styleLbl>
+  <dgm:styleLbl name="fgShp">
+    <dgm:fillClrLst meth="repeat">
+      <a:schemeClr val="accent1">
+        <a:tint val="60000"/>
+      </a:schemeClr>
+    </dgm:fillClrLst>
+    <dgm:linClrLst meth="repeat">
+      <a:schemeClr val="lt1"/>
+    </dgm:linClrLst>
+    <dgm:effectClrLst/>
+    <dgm:txLinClrLst/>
+    <dgm:txFillClrLst meth="repeat">
+      <a:schemeClr val="dk1"/>
+    </dgm:txFillClrLst>
+    <dgm:txEffectClrLst/>
+  </dgm:styleLbl>
+  <dgm:styleLbl name="revTx">
+    <dgm:fillClrLst meth="repeat">
+      <a:schemeClr val="lt1">
+        <a:alpha val="0"/>
+      </a:schemeClr>
+    </dgm:fillClrLst>
+    <dgm:linClrLst meth="repeat">
+      <a:schemeClr val="dk1">
+        <a:alpha val="0"/>
+      </a:schemeClr>
+    </dgm:linClrLst>
+    <dgm:effectClrLst/>
+    <dgm:txLinClrLst/>
+    <dgm:txFillClrLst meth="repeat">
+      <a:schemeClr val="tx1"/>
+    </dgm:txFillClrLst>
+    <dgm:txEffectClrLst/>
+  </dgm:styleLbl>
+</dgm:colorsDef>
+</file>
+
+<file path=word/diagrams/data1.xml><?xml version="1.0" encoding="utf-8"?>
+<dgm:dataModel xmlns:dgm="http://schemas.openxmlformats.org/drawingml/2006/diagram" xmlns:a="http://schemas.openxmlformats.org/drawingml/2006/main">
+  <dgm:ptLst>
+    <dgm:pt modelId="{D893E225-7C46-43E5-A2A9-149E90C97912}" type="doc">
+      <dgm:prSet loTypeId="urn:microsoft.com/office/officeart/2005/8/layout/hProcess11" loCatId="process" qsTypeId="urn:microsoft.com/office/officeart/2005/8/quickstyle/simple1" qsCatId="simple" csTypeId="urn:microsoft.com/office/officeart/2005/8/colors/accent1_2" csCatId="accent1" phldr="1"/>
+      <dgm:spPr/>
+    </dgm:pt>
+    <dgm:pt modelId="{07D8042C-3BF6-49C4-967F-B924D4038994}">
+      <dgm:prSet phldrT="[Text]"/>
+      <dgm:spPr/>
+      <dgm:t>
+        <a:bodyPr/>
+        <a:lstStyle/>
+        <a:p>
+          <a:endParaRPr lang="nl-NL"/>
+        </a:p>
+        <a:p>
+          <a:endParaRPr lang="nl-NL"/>
+        </a:p>
+        <a:p>
+          <a:r>
+            <a:rPr lang="nl-NL"/>
+            <a:t>15/04/2019</a:t>
+          </a:r>
+        </a:p>
+        <a:p>
+          <a:r>
+            <a:rPr lang="nl-NL"/>
+            <a:t>PreGame</a:t>
+          </a:r>
+        </a:p>
+      </dgm:t>
+    </dgm:pt>
+    <dgm:pt modelId="{5C9D8BBE-55F3-4459-9251-18CA7EFD3EDE}" type="parTrans" cxnId="{6BD95BF6-45FE-4A95-A2D8-BC357A7F4C23}">
+      <dgm:prSet/>
+      <dgm:spPr/>
+      <dgm:t>
+        <a:bodyPr/>
+        <a:lstStyle/>
+        <a:p>
+          <a:endParaRPr lang="nl-NL"/>
+        </a:p>
+      </dgm:t>
+    </dgm:pt>
+    <dgm:pt modelId="{40BAB545-D363-426A-B143-545E360AF375}" type="sibTrans" cxnId="{6BD95BF6-45FE-4A95-A2D8-BC357A7F4C23}">
+      <dgm:prSet/>
+      <dgm:spPr/>
+      <dgm:t>
+        <a:bodyPr/>
+        <a:lstStyle/>
+        <a:p>
+          <a:endParaRPr lang="nl-NL"/>
+        </a:p>
+      </dgm:t>
+    </dgm:pt>
+    <dgm:pt modelId="{F74E8FF2-3B04-4992-B4D3-380FB60CE566}">
+      <dgm:prSet phldrT="[Text]"/>
+      <dgm:spPr/>
+      <dgm:t>
+        <a:bodyPr/>
+        <a:lstStyle/>
+        <a:p>
+          <a:r>
+            <a:rPr lang="nl-NL"/>
+            <a:t>13/05/2019</a:t>
+          </a:r>
+        </a:p>
+        <a:p>
+          <a:r>
+            <a:rPr lang="nl-NL"/>
+            <a:t>Game: Tweede sprint</a:t>
+          </a:r>
+        </a:p>
+      </dgm:t>
+    </dgm:pt>
+    <dgm:pt modelId="{C9D782F3-4DCF-4FDB-B94C-1058A5BF576D}" type="parTrans" cxnId="{DDB21000-3196-4B3B-BE97-1C6507462662}">
+      <dgm:prSet/>
+      <dgm:spPr/>
+      <dgm:t>
+        <a:bodyPr/>
+        <a:lstStyle/>
+        <a:p>
+          <a:endParaRPr lang="nl-NL"/>
+        </a:p>
+      </dgm:t>
+    </dgm:pt>
+    <dgm:pt modelId="{C5482A05-0675-459B-A3D4-8AD94D1F30AD}" type="sibTrans" cxnId="{DDB21000-3196-4B3B-BE97-1C6507462662}">
+      <dgm:prSet/>
+      <dgm:spPr/>
+      <dgm:t>
+        <a:bodyPr/>
+        <a:lstStyle/>
+        <a:p>
+          <a:endParaRPr lang="nl-NL"/>
+        </a:p>
+      </dgm:t>
+    </dgm:pt>
+    <dgm:pt modelId="{EF573E70-739D-40E5-AD76-FEBF23C4AD7D}">
+      <dgm:prSet phldrT="[Text]"/>
+      <dgm:spPr/>
+      <dgm:t>
+        <a:bodyPr/>
+        <a:lstStyle/>
+        <a:p>
+          <a:r>
+            <a:rPr lang="nl-NL"/>
+            <a:t>10/06/2019</a:t>
+          </a:r>
+        </a:p>
+        <a:p>
+          <a:r>
+            <a:rPr lang="nl-NL"/>
+            <a:t>PostGame</a:t>
+          </a:r>
+        </a:p>
+      </dgm:t>
+    </dgm:pt>
+    <dgm:pt modelId="{F2909AD3-BDFC-4A19-A259-3E7D3DAF3711}" type="parTrans" cxnId="{94E5C49C-1301-4FB0-8CD5-C6AF0D9FD21D}">
+      <dgm:prSet/>
+      <dgm:spPr/>
+      <dgm:t>
+        <a:bodyPr/>
+        <a:lstStyle/>
+        <a:p>
+          <a:endParaRPr lang="nl-NL"/>
+        </a:p>
+      </dgm:t>
+    </dgm:pt>
+    <dgm:pt modelId="{32DB88A5-A23D-4C27-A007-8B8C9A5DCE35}" type="sibTrans" cxnId="{94E5C49C-1301-4FB0-8CD5-C6AF0D9FD21D}">
+      <dgm:prSet/>
+      <dgm:spPr/>
+      <dgm:t>
+        <a:bodyPr/>
+        <a:lstStyle/>
+        <a:p>
+          <a:endParaRPr lang="nl-NL"/>
+        </a:p>
+      </dgm:t>
+    </dgm:pt>
+    <dgm:pt modelId="{EFBF77CE-CDA4-436A-8AF9-4849AF7C064B}">
+      <dgm:prSet phldrT="[Text]"/>
+      <dgm:spPr/>
+      <dgm:t>
+        <a:bodyPr/>
+        <a:lstStyle/>
+        <a:p>
+          <a:r>
+            <a:rPr lang="nl-NL"/>
+            <a:t>Game: Eerste sprint</a:t>
+          </a:r>
+        </a:p>
+        <a:p>
+          <a:r>
+            <a:rPr lang="nl-NL"/>
+            <a:t>22/04/2019</a:t>
+          </a:r>
+        </a:p>
+      </dgm:t>
+    </dgm:pt>
+    <dgm:pt modelId="{A563A25D-BEA2-45F4-849E-4D83935C992D}" type="parTrans" cxnId="{0277D60E-12D2-4D1C-AE08-CC0BE5DC4CA6}">
+      <dgm:prSet/>
+      <dgm:spPr/>
+      <dgm:t>
+        <a:bodyPr/>
+        <a:lstStyle/>
+        <a:p>
+          <a:endParaRPr lang="nl-NL"/>
+        </a:p>
+      </dgm:t>
+    </dgm:pt>
+    <dgm:pt modelId="{00C5297F-8EA1-4F2E-B773-AB27EB433CE2}" type="sibTrans" cxnId="{0277D60E-12D2-4D1C-AE08-CC0BE5DC4CA6}">
+      <dgm:prSet/>
+      <dgm:spPr/>
+      <dgm:t>
+        <a:bodyPr/>
+        <a:lstStyle/>
+        <a:p>
+          <a:endParaRPr lang="nl-NL"/>
+        </a:p>
+      </dgm:t>
+    </dgm:pt>
+    <dgm:pt modelId="{7F79022C-0E9B-4EF8-8787-B35F5FCD1F14}">
+      <dgm:prSet phldrT="[Text]"/>
+      <dgm:spPr/>
+      <dgm:t>
+        <a:bodyPr/>
+        <a:lstStyle/>
+        <a:p>
+          <a:r>
+            <a:rPr lang="nl-NL"/>
+            <a:t>Game: Derde sprint</a:t>
+          </a:r>
+        </a:p>
+        <a:p>
+          <a:r>
+            <a:rPr lang="nl-NL"/>
+            <a:t>27/05/2019</a:t>
+          </a:r>
+        </a:p>
+      </dgm:t>
+    </dgm:pt>
+    <dgm:pt modelId="{1AEF7C52-6121-4300-9272-227729B7B1C1}" type="parTrans" cxnId="{4D8ED298-AA6E-461D-BFA7-360D8A9BEA5B}">
+      <dgm:prSet/>
+      <dgm:spPr/>
+      <dgm:t>
+        <a:bodyPr/>
+        <a:lstStyle/>
+        <a:p>
+          <a:endParaRPr lang="nl-NL"/>
+        </a:p>
+      </dgm:t>
+    </dgm:pt>
+    <dgm:pt modelId="{9E5484BE-A27C-4E8D-BD09-47E81E4F1711}" type="sibTrans" cxnId="{4D8ED298-AA6E-461D-BFA7-360D8A9BEA5B}">
+      <dgm:prSet/>
+      <dgm:spPr/>
+      <dgm:t>
+        <a:bodyPr/>
+        <a:lstStyle/>
+        <a:p>
+          <a:endParaRPr lang="nl-NL"/>
+        </a:p>
+      </dgm:t>
+    </dgm:pt>
+    <dgm:pt modelId="{9B3ABB2E-829F-4384-9285-F3FF55823F1B}" type="pres">
+      <dgm:prSet presAssocID="{D893E225-7C46-43E5-A2A9-149E90C97912}" presName="Name0" presStyleCnt="0">
+        <dgm:presLayoutVars>
+          <dgm:dir/>
+          <dgm:resizeHandles val="exact"/>
+        </dgm:presLayoutVars>
+      </dgm:prSet>
+      <dgm:spPr/>
+    </dgm:pt>
+    <dgm:pt modelId="{CFC2F787-339C-43AA-B32D-17C8942E12C2}" type="pres">
+      <dgm:prSet presAssocID="{D893E225-7C46-43E5-A2A9-149E90C97912}" presName="arrow" presStyleLbl="bgShp" presStyleIdx="0" presStyleCnt="1"/>
+      <dgm:spPr/>
+    </dgm:pt>
+    <dgm:pt modelId="{14382D61-7A8C-4DA2-B964-01AF472CC67E}" type="pres">
+      <dgm:prSet presAssocID="{D893E225-7C46-43E5-A2A9-149E90C97912}" presName="points" presStyleCnt="0"/>
+      <dgm:spPr/>
+    </dgm:pt>
+    <dgm:pt modelId="{B0FB1732-0964-4F9E-903B-D13A33631B7E}" type="pres">
+      <dgm:prSet presAssocID="{07D8042C-3BF6-49C4-967F-B924D4038994}" presName="compositeA" presStyleCnt="0"/>
+      <dgm:spPr/>
+    </dgm:pt>
+    <dgm:pt modelId="{F46A1494-85FA-42FD-9C97-2DC577BACB71}" type="pres">
+      <dgm:prSet presAssocID="{07D8042C-3BF6-49C4-967F-B924D4038994}" presName="textA" presStyleLbl="revTx" presStyleIdx="0" presStyleCnt="5">
+        <dgm:presLayoutVars>
+          <dgm:bulletEnabled val="1"/>
+        </dgm:presLayoutVars>
+      </dgm:prSet>
+      <dgm:spPr/>
+    </dgm:pt>
+    <dgm:pt modelId="{96AE7F70-13D8-42F7-AB58-82BB3E159771}" type="pres">
+      <dgm:prSet presAssocID="{07D8042C-3BF6-49C4-967F-B924D4038994}" presName="circleA" presStyleLbl="node1" presStyleIdx="0" presStyleCnt="5"/>
+      <dgm:spPr/>
+    </dgm:pt>
+    <dgm:pt modelId="{12D142FB-DF06-4DF7-BDCD-3B5BB5D0CB65}" type="pres">
+      <dgm:prSet presAssocID="{07D8042C-3BF6-49C4-967F-B924D4038994}" presName="spaceA" presStyleCnt="0"/>
+      <dgm:spPr/>
+    </dgm:pt>
+    <dgm:pt modelId="{022FC0A8-261D-4849-88C0-E408A23818AF}" type="pres">
+      <dgm:prSet presAssocID="{40BAB545-D363-426A-B143-545E360AF375}" presName="space" presStyleCnt="0"/>
+      <dgm:spPr/>
+    </dgm:pt>
+    <dgm:pt modelId="{52B035AF-D950-4517-8FAB-2C366FA2E137}" type="pres">
+      <dgm:prSet presAssocID="{EFBF77CE-CDA4-436A-8AF9-4849AF7C064B}" presName="compositeB" presStyleCnt="0"/>
+      <dgm:spPr/>
+    </dgm:pt>
+    <dgm:pt modelId="{1B7D91AC-96C4-44C4-B6AE-B7C457EB2359}" type="pres">
+      <dgm:prSet presAssocID="{EFBF77CE-CDA4-436A-8AF9-4849AF7C064B}" presName="textB" presStyleLbl="revTx" presStyleIdx="1" presStyleCnt="5">
+        <dgm:presLayoutVars>
+          <dgm:bulletEnabled val="1"/>
+        </dgm:presLayoutVars>
+      </dgm:prSet>
+      <dgm:spPr/>
+    </dgm:pt>
+    <dgm:pt modelId="{EE56BABA-9ACB-47C2-B21E-FCD37AE3F102}" type="pres">
+      <dgm:prSet presAssocID="{EFBF77CE-CDA4-436A-8AF9-4849AF7C064B}" presName="circleB" presStyleLbl="node1" presStyleIdx="1" presStyleCnt="5"/>
+      <dgm:spPr/>
+    </dgm:pt>
+    <dgm:pt modelId="{A0A1CFBB-FBCF-4AE7-93EA-1C2B42051346}" type="pres">
+      <dgm:prSet presAssocID="{EFBF77CE-CDA4-436A-8AF9-4849AF7C064B}" presName="spaceB" presStyleCnt="0"/>
+      <dgm:spPr/>
+    </dgm:pt>
+    <dgm:pt modelId="{974C2413-F8F9-4CA2-A030-10E904DE6EBE}" type="pres">
+      <dgm:prSet presAssocID="{00C5297F-8EA1-4F2E-B773-AB27EB433CE2}" presName="space" presStyleCnt="0"/>
+      <dgm:spPr/>
+    </dgm:pt>
+    <dgm:pt modelId="{E5A60C99-4360-4A03-84B9-7B9D147B5B27}" type="pres">
+      <dgm:prSet presAssocID="{F74E8FF2-3B04-4992-B4D3-380FB60CE566}" presName="compositeA" presStyleCnt="0"/>
+      <dgm:spPr/>
+    </dgm:pt>
+    <dgm:pt modelId="{85D3797E-2FA5-4D9A-AAEA-948DF0C3DE13}" type="pres">
+      <dgm:prSet presAssocID="{F74E8FF2-3B04-4992-B4D3-380FB60CE566}" presName="textA" presStyleLbl="revTx" presStyleIdx="2" presStyleCnt="5">
+        <dgm:presLayoutVars>
+          <dgm:bulletEnabled val="1"/>
+        </dgm:presLayoutVars>
+      </dgm:prSet>
+      <dgm:spPr/>
+    </dgm:pt>
+    <dgm:pt modelId="{7D55D6B1-64B8-42C6-B911-02ADAB627C6E}" type="pres">
+      <dgm:prSet presAssocID="{F74E8FF2-3B04-4992-B4D3-380FB60CE566}" presName="circleA" presStyleLbl="node1" presStyleIdx="2" presStyleCnt="5"/>
+      <dgm:spPr/>
+    </dgm:pt>
+    <dgm:pt modelId="{7551C46C-2D64-44B4-8DE8-02EB3E9384CD}" type="pres">
+      <dgm:prSet presAssocID="{F74E8FF2-3B04-4992-B4D3-380FB60CE566}" presName="spaceA" presStyleCnt="0"/>
+      <dgm:spPr/>
+    </dgm:pt>
+    <dgm:pt modelId="{988C089E-CD43-4707-8C79-E7BE0A613DF1}" type="pres">
+      <dgm:prSet presAssocID="{C5482A05-0675-459B-A3D4-8AD94D1F30AD}" presName="space" presStyleCnt="0"/>
+      <dgm:spPr/>
+    </dgm:pt>
+    <dgm:pt modelId="{4B05D940-1F40-4B4D-BD1F-94B8A64B6996}" type="pres">
+      <dgm:prSet presAssocID="{7F79022C-0E9B-4EF8-8787-B35F5FCD1F14}" presName="compositeB" presStyleCnt="0"/>
+      <dgm:spPr/>
+    </dgm:pt>
+    <dgm:pt modelId="{0348BB08-E03F-4020-8CCC-1055A5B495B5}" type="pres">
+      <dgm:prSet presAssocID="{7F79022C-0E9B-4EF8-8787-B35F5FCD1F14}" presName="textB" presStyleLbl="revTx" presStyleIdx="3" presStyleCnt="5">
+        <dgm:presLayoutVars>
+          <dgm:bulletEnabled val="1"/>
+        </dgm:presLayoutVars>
+      </dgm:prSet>
+      <dgm:spPr/>
+    </dgm:pt>
+    <dgm:pt modelId="{0A449BD2-CF1F-42E6-A620-D9762449CE0A}" type="pres">
+      <dgm:prSet presAssocID="{7F79022C-0E9B-4EF8-8787-B35F5FCD1F14}" presName="circleB" presStyleLbl="node1" presStyleIdx="3" presStyleCnt="5"/>
+      <dgm:spPr/>
+    </dgm:pt>
+    <dgm:pt modelId="{8D90BA81-D6DA-4179-9D4F-DD823A46DCCA}" type="pres">
+      <dgm:prSet presAssocID="{7F79022C-0E9B-4EF8-8787-B35F5FCD1F14}" presName="spaceB" presStyleCnt="0"/>
+      <dgm:spPr/>
+    </dgm:pt>
+    <dgm:pt modelId="{F3D333D3-FF59-48F4-A14D-C72B3830EF8F}" type="pres">
+      <dgm:prSet presAssocID="{9E5484BE-A27C-4E8D-BD09-47E81E4F1711}" presName="space" presStyleCnt="0"/>
+      <dgm:spPr/>
+    </dgm:pt>
+    <dgm:pt modelId="{1FB32C43-3CA5-435D-A158-D26C3C88D991}" type="pres">
+      <dgm:prSet presAssocID="{EF573E70-739D-40E5-AD76-FEBF23C4AD7D}" presName="compositeA" presStyleCnt="0"/>
+      <dgm:spPr/>
+    </dgm:pt>
+    <dgm:pt modelId="{DE0D3DE9-279E-4545-B197-62CE9AC53D72}" type="pres">
+      <dgm:prSet presAssocID="{EF573E70-739D-40E5-AD76-FEBF23C4AD7D}" presName="textA" presStyleLbl="revTx" presStyleIdx="4" presStyleCnt="5">
+        <dgm:presLayoutVars>
+          <dgm:bulletEnabled val="1"/>
+        </dgm:presLayoutVars>
+      </dgm:prSet>
+      <dgm:spPr/>
+    </dgm:pt>
+    <dgm:pt modelId="{3B2688C0-09B6-4100-961F-863E3EBCE088}" type="pres">
+      <dgm:prSet presAssocID="{EF573E70-739D-40E5-AD76-FEBF23C4AD7D}" presName="circleA" presStyleLbl="node1" presStyleIdx="4" presStyleCnt="5"/>
+      <dgm:spPr/>
+    </dgm:pt>
+    <dgm:pt modelId="{FEF50C66-C899-432C-89FE-C0681FE98900}" type="pres">
+      <dgm:prSet presAssocID="{EF573E70-739D-40E5-AD76-FEBF23C4AD7D}" presName="spaceA" presStyleCnt="0"/>
+      <dgm:spPr/>
+    </dgm:pt>
+  </dgm:ptLst>
+  <dgm:cxnLst>
+    <dgm:cxn modelId="{DDB21000-3196-4B3B-BE97-1C6507462662}" srcId="{D893E225-7C46-43E5-A2A9-149E90C97912}" destId="{F74E8FF2-3B04-4992-B4D3-380FB60CE566}" srcOrd="2" destOrd="0" parTransId="{C9D782F3-4DCF-4FDB-B94C-1058A5BF576D}" sibTransId="{C5482A05-0675-459B-A3D4-8AD94D1F30AD}"/>
+    <dgm:cxn modelId="{0277D60E-12D2-4D1C-AE08-CC0BE5DC4CA6}" srcId="{D893E225-7C46-43E5-A2A9-149E90C97912}" destId="{EFBF77CE-CDA4-436A-8AF9-4849AF7C064B}" srcOrd="1" destOrd="0" parTransId="{A563A25D-BEA2-45F4-849E-4D83935C992D}" sibTransId="{00C5297F-8EA1-4F2E-B773-AB27EB433CE2}"/>
+    <dgm:cxn modelId="{38C21838-8B87-449E-81B8-5E279C4BE049}" type="presOf" srcId="{D893E225-7C46-43E5-A2A9-149E90C97912}" destId="{9B3ABB2E-829F-4384-9285-F3FF55823F1B}" srcOrd="0" destOrd="0" presId="urn:microsoft.com/office/officeart/2005/8/layout/hProcess11"/>
+    <dgm:cxn modelId="{AB8C833E-3051-4BED-B2D6-2FCD63460CD7}" type="presOf" srcId="{EFBF77CE-CDA4-436A-8AF9-4849AF7C064B}" destId="{1B7D91AC-96C4-44C4-B6AE-B7C457EB2359}" srcOrd="0" destOrd="0" presId="urn:microsoft.com/office/officeart/2005/8/layout/hProcess11"/>
+    <dgm:cxn modelId="{B687505F-7872-4A80-98A3-66D7C237D84A}" type="presOf" srcId="{7F79022C-0E9B-4EF8-8787-B35F5FCD1F14}" destId="{0348BB08-E03F-4020-8CCC-1055A5B495B5}" srcOrd="0" destOrd="0" presId="urn:microsoft.com/office/officeart/2005/8/layout/hProcess11"/>
+    <dgm:cxn modelId="{849DAE96-7380-4441-AE74-B5FFF84757A4}" type="presOf" srcId="{EF573E70-739D-40E5-AD76-FEBF23C4AD7D}" destId="{DE0D3DE9-279E-4545-B197-62CE9AC53D72}" srcOrd="0" destOrd="0" presId="urn:microsoft.com/office/officeart/2005/8/layout/hProcess11"/>
+    <dgm:cxn modelId="{4D8ED298-AA6E-461D-BFA7-360D8A9BEA5B}" srcId="{D893E225-7C46-43E5-A2A9-149E90C97912}" destId="{7F79022C-0E9B-4EF8-8787-B35F5FCD1F14}" srcOrd="3" destOrd="0" parTransId="{1AEF7C52-6121-4300-9272-227729B7B1C1}" sibTransId="{9E5484BE-A27C-4E8D-BD09-47E81E4F1711}"/>
+    <dgm:cxn modelId="{94E5C49C-1301-4FB0-8CD5-C6AF0D9FD21D}" srcId="{D893E225-7C46-43E5-A2A9-149E90C97912}" destId="{EF573E70-739D-40E5-AD76-FEBF23C4AD7D}" srcOrd="4" destOrd="0" parTransId="{F2909AD3-BDFC-4A19-A259-3E7D3DAF3711}" sibTransId="{32DB88A5-A23D-4C27-A007-8B8C9A5DCE35}"/>
+    <dgm:cxn modelId="{DB912CA0-4B26-4D27-8394-35CFFD48ECE1}" type="presOf" srcId="{F74E8FF2-3B04-4992-B4D3-380FB60CE566}" destId="{85D3797E-2FA5-4D9A-AAEA-948DF0C3DE13}" srcOrd="0" destOrd="0" presId="urn:microsoft.com/office/officeart/2005/8/layout/hProcess11"/>
+    <dgm:cxn modelId="{474912B8-F3B6-4385-A1A5-8E01318E730E}" type="presOf" srcId="{07D8042C-3BF6-49C4-967F-B924D4038994}" destId="{F46A1494-85FA-42FD-9C97-2DC577BACB71}" srcOrd="0" destOrd="0" presId="urn:microsoft.com/office/officeart/2005/8/layout/hProcess11"/>
+    <dgm:cxn modelId="{6BD95BF6-45FE-4A95-A2D8-BC357A7F4C23}" srcId="{D893E225-7C46-43E5-A2A9-149E90C97912}" destId="{07D8042C-3BF6-49C4-967F-B924D4038994}" srcOrd="0" destOrd="0" parTransId="{5C9D8BBE-55F3-4459-9251-18CA7EFD3EDE}" sibTransId="{40BAB545-D363-426A-B143-545E360AF375}"/>
+    <dgm:cxn modelId="{546EC52B-706C-428B-B496-70985C8BEE22}" type="presParOf" srcId="{9B3ABB2E-829F-4384-9285-F3FF55823F1B}" destId="{CFC2F787-339C-43AA-B32D-17C8942E12C2}" srcOrd="0" destOrd="0" presId="urn:microsoft.com/office/officeart/2005/8/layout/hProcess11"/>
+    <dgm:cxn modelId="{7DA2FE11-C6CD-4C7F-AF7F-B6CBDAA0A647}" type="presParOf" srcId="{9B3ABB2E-829F-4384-9285-F3FF55823F1B}" destId="{14382D61-7A8C-4DA2-B964-01AF472CC67E}" srcOrd="1" destOrd="0" presId="urn:microsoft.com/office/officeart/2005/8/layout/hProcess11"/>
+    <dgm:cxn modelId="{A87FAE36-07AF-4B76-80BA-85829E1D0F11}" type="presParOf" srcId="{14382D61-7A8C-4DA2-B964-01AF472CC67E}" destId="{B0FB1732-0964-4F9E-903B-D13A33631B7E}" srcOrd="0" destOrd="0" presId="urn:microsoft.com/office/officeart/2005/8/layout/hProcess11"/>
+    <dgm:cxn modelId="{2E84D56F-4C1F-458A-B8DF-ADA9681CE37D}" type="presParOf" srcId="{B0FB1732-0964-4F9E-903B-D13A33631B7E}" destId="{F46A1494-85FA-42FD-9C97-2DC577BACB71}" srcOrd="0" destOrd="0" presId="urn:microsoft.com/office/officeart/2005/8/layout/hProcess11"/>
+    <dgm:cxn modelId="{B729CCC7-B370-49F2-B227-458084D5D389}" type="presParOf" srcId="{B0FB1732-0964-4F9E-903B-D13A33631B7E}" destId="{96AE7F70-13D8-42F7-AB58-82BB3E159771}" srcOrd="1" destOrd="0" presId="urn:microsoft.com/office/officeart/2005/8/layout/hProcess11"/>
+    <dgm:cxn modelId="{870A6E22-A2FB-45B1-8272-A31499DEE275}" type="presParOf" srcId="{B0FB1732-0964-4F9E-903B-D13A33631B7E}" destId="{12D142FB-DF06-4DF7-BDCD-3B5BB5D0CB65}" srcOrd="2" destOrd="0" presId="urn:microsoft.com/office/officeart/2005/8/layout/hProcess11"/>
+    <dgm:cxn modelId="{2FAFAADC-6C20-43D1-A170-475E45053F46}" type="presParOf" srcId="{14382D61-7A8C-4DA2-B964-01AF472CC67E}" destId="{022FC0A8-261D-4849-88C0-E408A23818AF}" srcOrd="1" destOrd="0" presId="urn:microsoft.com/office/officeart/2005/8/layout/hProcess11"/>
+    <dgm:cxn modelId="{D3C6AFA7-4863-4847-8669-853F59B0349E}" type="presParOf" srcId="{14382D61-7A8C-4DA2-B964-01AF472CC67E}" destId="{52B035AF-D950-4517-8FAB-2C366FA2E137}" srcOrd="2" destOrd="0" presId="urn:microsoft.com/office/officeart/2005/8/layout/hProcess11"/>
+    <dgm:cxn modelId="{7FB6FDDE-FBF7-49C9-9931-D12E8463BE61}" type="presParOf" srcId="{52B035AF-D950-4517-8FAB-2C366FA2E137}" destId="{1B7D91AC-96C4-44C4-B6AE-B7C457EB2359}" srcOrd="0" destOrd="0" presId="urn:microsoft.com/office/officeart/2005/8/layout/hProcess11"/>
+    <dgm:cxn modelId="{C798E183-E9B2-484B-B43E-3D6E8919A60D}" type="presParOf" srcId="{52B035AF-D950-4517-8FAB-2C366FA2E137}" destId="{EE56BABA-9ACB-47C2-B21E-FCD37AE3F102}" srcOrd="1" destOrd="0" presId="urn:microsoft.com/office/officeart/2005/8/layout/hProcess11"/>
+    <dgm:cxn modelId="{9EF490FC-47A4-45DC-BB30-8EAF7E2B3D33}" type="presParOf" srcId="{52B035AF-D950-4517-8FAB-2C366FA2E137}" destId="{A0A1CFBB-FBCF-4AE7-93EA-1C2B42051346}" srcOrd="2" destOrd="0" presId="urn:microsoft.com/office/officeart/2005/8/layout/hProcess11"/>
+    <dgm:cxn modelId="{2EC35A74-D1DF-4CEA-A9A0-4BCDF1841806}" type="presParOf" srcId="{14382D61-7A8C-4DA2-B964-01AF472CC67E}" destId="{974C2413-F8F9-4CA2-A030-10E904DE6EBE}" srcOrd="3" destOrd="0" presId="urn:microsoft.com/office/officeart/2005/8/layout/hProcess11"/>
+    <dgm:cxn modelId="{8010423C-EAA2-4A36-A18B-DF8E153BAB97}" type="presParOf" srcId="{14382D61-7A8C-4DA2-B964-01AF472CC67E}" destId="{E5A60C99-4360-4A03-84B9-7B9D147B5B27}" srcOrd="4" destOrd="0" presId="urn:microsoft.com/office/officeart/2005/8/layout/hProcess11"/>
+    <dgm:cxn modelId="{A4EA7351-1FE4-412D-AF2C-0C63E415BFC1}" type="presParOf" srcId="{E5A60C99-4360-4A03-84B9-7B9D147B5B27}" destId="{85D3797E-2FA5-4D9A-AAEA-948DF0C3DE13}" srcOrd="0" destOrd="0" presId="urn:microsoft.com/office/officeart/2005/8/layout/hProcess11"/>
+    <dgm:cxn modelId="{7AD7C09F-EF0A-4A60-931E-955483ACD83E}" type="presParOf" srcId="{E5A60C99-4360-4A03-84B9-7B9D147B5B27}" destId="{7D55D6B1-64B8-42C6-B911-02ADAB627C6E}" srcOrd="1" destOrd="0" presId="urn:microsoft.com/office/officeart/2005/8/layout/hProcess11"/>
+    <dgm:cxn modelId="{68BA78D2-D587-4120-9E7A-9C01694234A1}" type="presParOf" srcId="{E5A60C99-4360-4A03-84B9-7B9D147B5B27}" destId="{7551C46C-2D64-44B4-8DE8-02EB3E9384CD}" srcOrd="2" destOrd="0" presId="urn:microsoft.com/office/officeart/2005/8/layout/hProcess11"/>
+    <dgm:cxn modelId="{CD694A51-972F-4374-A0D1-CDBEF574F01E}" type="presParOf" srcId="{14382D61-7A8C-4DA2-B964-01AF472CC67E}" destId="{988C089E-CD43-4707-8C79-E7BE0A613DF1}" srcOrd="5" destOrd="0" presId="urn:microsoft.com/office/officeart/2005/8/layout/hProcess11"/>
+    <dgm:cxn modelId="{FB6033A6-9591-4D13-ADBD-D6113BDBBB30}" type="presParOf" srcId="{14382D61-7A8C-4DA2-B964-01AF472CC67E}" destId="{4B05D940-1F40-4B4D-BD1F-94B8A64B6996}" srcOrd="6" destOrd="0" presId="urn:microsoft.com/office/officeart/2005/8/layout/hProcess11"/>
+    <dgm:cxn modelId="{96C12DD7-EC41-41F6-AB0B-73FFA2552EFB}" type="presParOf" srcId="{4B05D940-1F40-4B4D-BD1F-94B8A64B6996}" destId="{0348BB08-E03F-4020-8CCC-1055A5B495B5}" srcOrd="0" destOrd="0" presId="urn:microsoft.com/office/officeart/2005/8/layout/hProcess11"/>
+    <dgm:cxn modelId="{B12C7A97-22C9-49C0-8CAF-BB0F29C4F921}" type="presParOf" srcId="{4B05D940-1F40-4B4D-BD1F-94B8A64B6996}" destId="{0A449BD2-CF1F-42E6-A620-D9762449CE0A}" srcOrd="1" destOrd="0" presId="urn:microsoft.com/office/officeart/2005/8/layout/hProcess11"/>
+    <dgm:cxn modelId="{0A80AB12-D3C0-4412-A1A7-0F005A25CA3B}" type="presParOf" srcId="{4B05D940-1F40-4B4D-BD1F-94B8A64B6996}" destId="{8D90BA81-D6DA-4179-9D4F-DD823A46DCCA}" srcOrd="2" destOrd="0" presId="urn:microsoft.com/office/officeart/2005/8/layout/hProcess11"/>
+    <dgm:cxn modelId="{93FACA7B-E04B-4BB6-9D5C-6D9E5E7CE20A}" type="presParOf" srcId="{14382D61-7A8C-4DA2-B964-01AF472CC67E}" destId="{F3D333D3-FF59-48F4-A14D-C72B3830EF8F}" srcOrd="7" destOrd="0" presId="urn:microsoft.com/office/officeart/2005/8/layout/hProcess11"/>
+    <dgm:cxn modelId="{A3784A6B-D241-486D-A9B6-FD9AF1583F46}" type="presParOf" srcId="{14382D61-7A8C-4DA2-B964-01AF472CC67E}" destId="{1FB32C43-3CA5-435D-A158-D26C3C88D991}" srcOrd="8" destOrd="0" presId="urn:microsoft.com/office/officeart/2005/8/layout/hProcess11"/>
+    <dgm:cxn modelId="{4E6C3034-13E9-4123-A32E-338C04F8CC4B}" type="presParOf" srcId="{1FB32C43-3CA5-435D-A158-D26C3C88D991}" destId="{DE0D3DE9-279E-4545-B197-62CE9AC53D72}" srcOrd="0" destOrd="0" presId="urn:microsoft.com/office/officeart/2005/8/layout/hProcess11"/>
+    <dgm:cxn modelId="{1D9DCDA4-940F-4EC3-B616-F0D44A20245D}" type="presParOf" srcId="{1FB32C43-3CA5-435D-A158-D26C3C88D991}" destId="{3B2688C0-09B6-4100-961F-863E3EBCE088}" srcOrd="1" destOrd="0" presId="urn:microsoft.com/office/officeart/2005/8/layout/hProcess11"/>
+    <dgm:cxn modelId="{14271304-484E-4379-8F52-3EA523D343D1}" type="presParOf" srcId="{1FB32C43-3CA5-435D-A158-D26C3C88D991}" destId="{FEF50C66-C899-432C-89FE-C0681FE98900}" srcOrd="2" destOrd="0" presId="urn:microsoft.com/office/officeart/2005/8/layout/hProcess11"/>
+  </dgm:cxnLst>
+  <dgm:bg/>
+  <dgm:whole/>
+  <dgm:extLst>
+    <a:ext uri="http://schemas.microsoft.com/office/drawing/2008/diagram">
+      <dsp:dataModelExt xmlns:dsp="http://schemas.microsoft.com/office/drawing/2008/diagram" relId="rId14" minVer="http://schemas.openxmlformats.org/drawingml/2006/diagram"/>
+    </a:ext>
+  </dgm:extLst>
+</dgm:dataModel>
+</file>
+
+<file path=word/diagrams/drawing1.xml><?xml version="1.0" encoding="utf-8"?>
+<dsp:drawing xmlns:dgm="http://schemas.openxmlformats.org/drawingml/2006/diagram" xmlns:dsp="http://schemas.microsoft.com/office/drawing/2008/diagram" xmlns:a="http://schemas.openxmlformats.org/drawingml/2006/main">
+  <dsp:spTree>
+    <dsp:nvGrpSpPr>
+      <dsp:cNvPr id="0" name=""/>
+      <dsp:cNvGrpSpPr/>
+    </dsp:nvGrpSpPr>
+    <dsp:grpSpPr/>
+    <dsp:sp modelId="{CFC2F787-339C-43AA-B32D-17C8942E12C2}">
+      <dsp:nvSpPr>
+        <dsp:cNvPr id="0" name=""/>
+        <dsp:cNvSpPr/>
+      </dsp:nvSpPr>
+      <dsp:spPr>
+        <a:xfrm>
+          <a:off x="0" y="820292"/>
+          <a:ext cx="5760720" cy="1093724"/>
+        </a:xfrm>
+        <a:prstGeom prst="notchedRightArrow">
+          <a:avLst/>
+        </a:prstGeom>
+        <a:solidFill>
+          <a:schemeClr val="accent1">
+            <a:tint val="40000"/>
+            <a:hueOff val="0"/>
+            <a:satOff val="0"/>
+            <a:lumOff val="0"/>
+            <a:alphaOff val="0"/>
+          </a:schemeClr>
+        </a:solidFill>
+        <a:ln>
+          <a:noFill/>
+        </a:ln>
+        <a:effectLst/>
+      </dsp:spPr>
+      <dsp:style>
+        <a:lnRef idx="0">
+          <a:scrgbClr r="0" g="0" b="0"/>
+        </a:lnRef>
+        <a:fillRef idx="1">
+          <a:scrgbClr r="0" g="0" b="0"/>
+        </a:fillRef>
+        <a:effectRef idx="0">
+          <a:scrgbClr r="0" g="0" b="0"/>
+        </a:effectRef>
+        <a:fontRef idx="minor"/>
+      </dsp:style>
+    </dsp:sp>
+    <dsp:sp modelId="{F46A1494-85FA-42FD-9C97-2DC577BACB71}">
+      <dsp:nvSpPr>
+        <dsp:cNvPr id="0" name=""/>
+        <dsp:cNvSpPr/>
+      </dsp:nvSpPr>
+      <dsp:spPr>
+        <a:xfrm>
+          <a:off x="2278" y="0"/>
+          <a:ext cx="996171" cy="1093724"/>
+        </a:xfrm>
+        <a:prstGeom prst="rect">
+          <a:avLst/>
+        </a:prstGeom>
+        <a:noFill/>
+        <a:ln>
+          <a:noFill/>
+        </a:ln>
+        <a:effectLst/>
+      </dsp:spPr>
+      <dsp:style>
+        <a:lnRef idx="0">
+          <a:scrgbClr r="0" g="0" b="0"/>
+        </a:lnRef>
+        <a:fillRef idx="0">
+          <a:scrgbClr r="0" g="0" b="0"/>
+        </a:fillRef>
+        <a:effectRef idx="0">
+          <a:scrgbClr r="0" g="0" b="0"/>
+        </a:effectRef>
+        <a:fontRef idx="minor"/>
+      </dsp:style>
+      <dsp:txBody>
+        <a:bodyPr spcFirstLastPara="0" vert="horz" wrap="square" lIns="85344" tIns="85344" rIns="85344" bIns="85344" numCol="1" spcCol="1270" anchor="b" anchorCtr="0">
+          <a:noAutofit/>
+        </a:bodyPr>
+        <a:lstStyle/>
+        <a:p>
+          <a:pPr marL="0" lvl="0" indent="0" algn="ctr" defTabSz="533400">
+            <a:lnSpc>
+              <a:spcPct val="90000"/>
+            </a:lnSpc>
+            <a:spcBef>
+              <a:spcPct val="0"/>
+            </a:spcBef>
+            <a:spcAft>
+              <a:spcPct val="35000"/>
+            </a:spcAft>
+            <a:buNone/>
+          </a:pPr>
+          <a:endParaRPr lang="nl-NL" sz="1200" kern="1200"/>
+        </a:p>
+        <a:p>
+          <a:pPr marL="0" lvl="0" indent="0" algn="ctr" defTabSz="533400">
+            <a:lnSpc>
+              <a:spcPct val="90000"/>
+            </a:lnSpc>
+            <a:spcBef>
+              <a:spcPct val="0"/>
+            </a:spcBef>
+            <a:spcAft>
+              <a:spcPct val="35000"/>
+            </a:spcAft>
+            <a:buNone/>
+          </a:pPr>
+          <a:endParaRPr lang="nl-NL" sz="1200" kern="1200"/>
+        </a:p>
+        <a:p>
+          <a:pPr marL="0" lvl="0" indent="0" algn="ctr" defTabSz="533400">
+            <a:lnSpc>
+              <a:spcPct val="90000"/>
+            </a:lnSpc>
+            <a:spcBef>
+              <a:spcPct val="0"/>
+            </a:spcBef>
+            <a:spcAft>
+              <a:spcPct val="35000"/>
+            </a:spcAft>
+            <a:buNone/>
+          </a:pPr>
+          <a:r>
+            <a:rPr lang="nl-NL" sz="1200" kern="1200"/>
+            <a:t>15/04/2019</a:t>
+          </a:r>
+        </a:p>
+        <a:p>
+          <a:pPr marL="0" lvl="0" indent="0" algn="ctr" defTabSz="533400">
+            <a:lnSpc>
+              <a:spcPct val="90000"/>
+            </a:lnSpc>
+            <a:spcBef>
+              <a:spcPct val="0"/>
+            </a:spcBef>
+            <a:spcAft>
+              <a:spcPct val="35000"/>
+            </a:spcAft>
+            <a:buNone/>
+          </a:pPr>
+          <a:r>
+            <a:rPr lang="nl-NL" sz="1200" kern="1200"/>
+            <a:t>PreGame</a:t>
+          </a:r>
+        </a:p>
+      </dsp:txBody>
+      <dsp:txXfrm>
+        <a:off x="2278" y="0"/>
+        <a:ext cx="996171" cy="1093724"/>
+      </dsp:txXfrm>
+    </dsp:sp>
+    <dsp:sp modelId="{96AE7F70-13D8-42F7-AB58-82BB3E159771}">
+      <dsp:nvSpPr>
+        <dsp:cNvPr id="0" name=""/>
+        <dsp:cNvSpPr/>
+      </dsp:nvSpPr>
+      <dsp:spPr>
+        <a:xfrm>
+          <a:off x="363648" y="1230439"/>
+          <a:ext cx="273431" cy="273431"/>
+        </a:xfrm>
+        <a:prstGeom prst="ellipse">
+          <a:avLst/>
+        </a:prstGeom>
+        <a:solidFill>
+          <a:schemeClr val="accent1">
+            <a:hueOff val="0"/>
+            <a:satOff val="0"/>
+            <a:lumOff val="0"/>
+            <a:alphaOff val="0"/>
+          </a:schemeClr>
+        </a:solidFill>
+        <a:ln w="12700" cap="flat" cmpd="sng" algn="ctr">
+          <a:solidFill>
+            <a:schemeClr val="lt1">
+              <a:hueOff val="0"/>
+              <a:satOff val="0"/>
+              <a:lumOff val="0"/>
+              <a:alphaOff val="0"/>
+            </a:schemeClr>
+          </a:solidFill>
+          <a:prstDash val="solid"/>
+          <a:miter lim="800000"/>
+        </a:ln>
+        <a:effectLst/>
+      </dsp:spPr>
+      <dsp:style>
+        <a:lnRef idx="2">
+          <a:scrgbClr r="0" g="0" b="0"/>
+        </a:lnRef>
+        <a:fillRef idx="1">
+          <a:scrgbClr r="0" g="0" b="0"/>
+        </a:fillRef>
+        <a:effectRef idx="0">
+          <a:scrgbClr r="0" g="0" b="0"/>
+        </a:effectRef>
+        <a:fontRef idx="minor">
+          <a:schemeClr val="lt1"/>
+        </a:fontRef>
+      </dsp:style>
+    </dsp:sp>
+    <dsp:sp modelId="{1B7D91AC-96C4-44C4-B6AE-B7C457EB2359}">
+      <dsp:nvSpPr>
+        <dsp:cNvPr id="0" name=""/>
+        <dsp:cNvSpPr/>
+      </dsp:nvSpPr>
+      <dsp:spPr>
+        <a:xfrm>
+          <a:off x="1048258" y="1640585"/>
+          <a:ext cx="996171" cy="1093724"/>
+        </a:xfrm>
+        <a:prstGeom prst="rect">
+          <a:avLst/>
+        </a:prstGeom>
+        <a:noFill/>
+        <a:ln>
+          <a:noFill/>
+        </a:ln>
+        <a:effectLst/>
+      </dsp:spPr>
+      <dsp:style>
+        <a:lnRef idx="0">
+          <a:scrgbClr r="0" g="0" b="0"/>
+        </a:lnRef>
+        <a:fillRef idx="0">
+          <a:scrgbClr r="0" g="0" b="0"/>
+        </a:fillRef>
+        <a:effectRef idx="0">
+          <a:scrgbClr r="0" g="0" b="0"/>
+        </a:effectRef>
+        <a:fontRef idx="minor"/>
+      </dsp:style>
+      <dsp:txBody>
+        <a:bodyPr spcFirstLastPara="0" vert="horz" wrap="square" lIns="85344" tIns="85344" rIns="85344" bIns="85344" numCol="1" spcCol="1270" anchor="t" anchorCtr="0">
+          <a:noAutofit/>
+        </a:bodyPr>
+        <a:lstStyle/>
+        <a:p>
+          <a:pPr marL="0" lvl="0" indent="0" algn="ctr" defTabSz="533400">
+            <a:lnSpc>
+              <a:spcPct val="90000"/>
+            </a:lnSpc>
+            <a:spcBef>
+              <a:spcPct val="0"/>
+            </a:spcBef>
+            <a:spcAft>
+              <a:spcPct val="35000"/>
+            </a:spcAft>
+            <a:buNone/>
+          </a:pPr>
+          <a:r>
+            <a:rPr lang="nl-NL" sz="1200" kern="1200"/>
+            <a:t>Game: Eerste sprint</a:t>
+          </a:r>
+        </a:p>
+        <a:p>
+          <a:pPr marL="0" lvl="0" indent="0" algn="ctr" defTabSz="533400">
+            <a:lnSpc>
+              <a:spcPct val="90000"/>
+            </a:lnSpc>
+            <a:spcBef>
+              <a:spcPct val="0"/>
+            </a:spcBef>
+            <a:spcAft>
+              <a:spcPct val="35000"/>
+            </a:spcAft>
+            <a:buNone/>
+          </a:pPr>
+          <a:r>
+            <a:rPr lang="nl-NL" sz="1200" kern="1200"/>
+            <a:t>22/04/2019</a:t>
+          </a:r>
+        </a:p>
+      </dsp:txBody>
+      <dsp:txXfrm>
+        <a:off x="1048258" y="1640585"/>
+        <a:ext cx="996171" cy="1093724"/>
+      </dsp:txXfrm>
+    </dsp:sp>
+    <dsp:sp modelId="{EE56BABA-9ACB-47C2-B21E-FCD37AE3F102}">
+      <dsp:nvSpPr>
+        <dsp:cNvPr id="0" name=""/>
+        <dsp:cNvSpPr/>
+      </dsp:nvSpPr>
+      <dsp:spPr>
+        <a:xfrm>
+          <a:off x="1409628" y="1230439"/>
+          <a:ext cx="273431" cy="273431"/>
+        </a:xfrm>
+        <a:prstGeom prst="ellipse">
+          <a:avLst/>
+        </a:prstGeom>
+        <a:solidFill>
+          <a:schemeClr val="accent1">
+            <a:hueOff val="0"/>
+            <a:satOff val="0"/>
+            <a:lumOff val="0"/>
+            <a:alphaOff val="0"/>
+          </a:schemeClr>
+        </a:solidFill>
+        <a:ln w="12700" cap="flat" cmpd="sng" algn="ctr">
+          <a:solidFill>
+            <a:schemeClr val="lt1">
+              <a:hueOff val="0"/>
+              <a:satOff val="0"/>
+              <a:lumOff val="0"/>
+              <a:alphaOff val="0"/>
+            </a:schemeClr>
+          </a:solidFill>
+          <a:prstDash val="solid"/>
+          <a:miter lim="800000"/>
+        </a:ln>
+        <a:effectLst/>
+      </dsp:spPr>
+      <dsp:style>
+        <a:lnRef idx="2">
+          <a:scrgbClr r="0" g="0" b="0"/>
+        </a:lnRef>
+        <a:fillRef idx="1">
+          <a:scrgbClr r="0" g="0" b="0"/>
+        </a:fillRef>
+        <a:effectRef idx="0">
+          <a:scrgbClr r="0" g="0" b="0"/>
+        </a:effectRef>
+        <a:fontRef idx="minor">
+          <a:schemeClr val="lt1"/>
+        </a:fontRef>
+      </dsp:style>
+    </dsp:sp>
+    <dsp:sp modelId="{85D3797E-2FA5-4D9A-AAEA-948DF0C3DE13}">
+      <dsp:nvSpPr>
+        <dsp:cNvPr id="0" name=""/>
+        <dsp:cNvSpPr/>
+      </dsp:nvSpPr>
+      <dsp:spPr>
+        <a:xfrm>
+          <a:off x="2094238" y="0"/>
+          <a:ext cx="996171" cy="1093724"/>
+        </a:xfrm>
+        <a:prstGeom prst="rect">
+          <a:avLst/>
+        </a:prstGeom>
+        <a:noFill/>
+        <a:ln>
+          <a:noFill/>
+        </a:ln>
+        <a:effectLst/>
+      </dsp:spPr>
+      <dsp:style>
+        <a:lnRef idx="0">
+          <a:scrgbClr r="0" g="0" b="0"/>
+        </a:lnRef>
+        <a:fillRef idx="0">
+          <a:scrgbClr r="0" g="0" b="0"/>
+        </a:fillRef>
+        <a:effectRef idx="0">
+          <a:scrgbClr r="0" g="0" b="0"/>
+        </a:effectRef>
+        <a:fontRef idx="minor"/>
+      </dsp:style>
+      <dsp:txBody>
+        <a:bodyPr spcFirstLastPara="0" vert="horz" wrap="square" lIns="85344" tIns="85344" rIns="85344" bIns="85344" numCol="1" spcCol="1270" anchor="b" anchorCtr="0">
+          <a:noAutofit/>
+        </a:bodyPr>
+        <a:lstStyle/>
+        <a:p>
+          <a:pPr marL="0" lvl="0" indent="0" algn="ctr" defTabSz="533400">
+            <a:lnSpc>
+              <a:spcPct val="90000"/>
+            </a:lnSpc>
+            <a:spcBef>
+              <a:spcPct val="0"/>
+            </a:spcBef>
+            <a:spcAft>
+              <a:spcPct val="35000"/>
+            </a:spcAft>
+            <a:buNone/>
+          </a:pPr>
+          <a:r>
+            <a:rPr lang="nl-NL" sz="1200" kern="1200"/>
+            <a:t>13/05/2019</a:t>
+          </a:r>
+        </a:p>
+        <a:p>
+          <a:pPr marL="0" lvl="0" indent="0" algn="ctr" defTabSz="533400">
+            <a:lnSpc>
+              <a:spcPct val="90000"/>
+            </a:lnSpc>
+            <a:spcBef>
+              <a:spcPct val="0"/>
+            </a:spcBef>
+            <a:spcAft>
+              <a:spcPct val="35000"/>
+            </a:spcAft>
+            <a:buNone/>
+          </a:pPr>
+          <a:r>
+            <a:rPr lang="nl-NL" sz="1200" kern="1200"/>
+            <a:t>Game: Tweede sprint</a:t>
+          </a:r>
+        </a:p>
+      </dsp:txBody>
+      <dsp:txXfrm>
+        <a:off x="2094238" y="0"/>
+        <a:ext cx="996171" cy="1093724"/>
+      </dsp:txXfrm>
+    </dsp:sp>
+    <dsp:sp modelId="{7D55D6B1-64B8-42C6-B911-02ADAB627C6E}">
+      <dsp:nvSpPr>
+        <dsp:cNvPr id="0" name=""/>
+        <dsp:cNvSpPr/>
+      </dsp:nvSpPr>
+      <dsp:spPr>
+        <a:xfrm>
+          <a:off x="2455608" y="1230439"/>
+          <a:ext cx="273431" cy="273431"/>
+        </a:xfrm>
+        <a:prstGeom prst="ellipse">
+          <a:avLst/>
+        </a:prstGeom>
+        <a:solidFill>
+          <a:schemeClr val="accent1">
+            <a:hueOff val="0"/>
+            <a:satOff val="0"/>
+            <a:lumOff val="0"/>
+            <a:alphaOff val="0"/>
+          </a:schemeClr>
+        </a:solidFill>
+        <a:ln w="12700" cap="flat" cmpd="sng" algn="ctr">
+          <a:solidFill>
+            <a:schemeClr val="lt1">
+              <a:hueOff val="0"/>
+              <a:satOff val="0"/>
+              <a:lumOff val="0"/>
+              <a:alphaOff val="0"/>
+            </a:schemeClr>
+          </a:solidFill>
+          <a:prstDash val="solid"/>
+          <a:miter lim="800000"/>
+        </a:ln>
+        <a:effectLst/>
+      </dsp:spPr>
+      <dsp:style>
+        <a:lnRef idx="2">
+          <a:scrgbClr r="0" g="0" b="0"/>
+        </a:lnRef>
+        <a:fillRef idx="1">
+          <a:scrgbClr r="0" g="0" b="0"/>
+        </a:fillRef>
+        <a:effectRef idx="0">
+          <a:scrgbClr r="0" g="0" b="0"/>
+        </a:effectRef>
+        <a:fontRef idx="minor">
+          <a:schemeClr val="lt1"/>
+        </a:fontRef>
+      </dsp:style>
+    </dsp:sp>
+    <dsp:sp modelId="{0348BB08-E03F-4020-8CCC-1055A5B495B5}">
+      <dsp:nvSpPr>
+        <dsp:cNvPr id="0" name=""/>
+        <dsp:cNvSpPr/>
+      </dsp:nvSpPr>
+      <dsp:spPr>
+        <a:xfrm>
+          <a:off x="3140218" y="1640585"/>
+          <a:ext cx="996171" cy="1093724"/>
+        </a:xfrm>
+        <a:prstGeom prst="rect">
+          <a:avLst/>
+        </a:prstGeom>
+        <a:noFill/>
+        <a:ln>
+          <a:noFill/>
+        </a:ln>
+        <a:effectLst/>
+      </dsp:spPr>
+      <dsp:style>
+        <a:lnRef idx="0">
+          <a:scrgbClr r="0" g="0" b="0"/>
+        </a:lnRef>
+        <a:fillRef idx="0">
+          <a:scrgbClr r="0" g="0" b="0"/>
+        </a:fillRef>
+        <a:effectRef idx="0">
+          <a:scrgbClr r="0" g="0" b="0"/>
+        </a:effectRef>
+        <a:fontRef idx="minor"/>
+      </dsp:style>
+      <dsp:txBody>
+        <a:bodyPr spcFirstLastPara="0" vert="horz" wrap="square" lIns="85344" tIns="85344" rIns="85344" bIns="85344" numCol="1" spcCol="1270" anchor="t" anchorCtr="0">
+          <a:noAutofit/>
+        </a:bodyPr>
+        <a:lstStyle/>
+        <a:p>
+          <a:pPr marL="0" lvl="0" indent="0" algn="ctr" defTabSz="533400">
+            <a:lnSpc>
+              <a:spcPct val="90000"/>
+            </a:lnSpc>
+            <a:spcBef>
+              <a:spcPct val="0"/>
+            </a:spcBef>
+            <a:spcAft>
+              <a:spcPct val="35000"/>
+            </a:spcAft>
+            <a:buNone/>
+          </a:pPr>
+          <a:r>
+            <a:rPr lang="nl-NL" sz="1200" kern="1200"/>
+            <a:t>Game: Derde sprint</a:t>
+          </a:r>
+        </a:p>
+        <a:p>
+          <a:pPr marL="0" lvl="0" indent="0" algn="ctr" defTabSz="533400">
+            <a:lnSpc>
+              <a:spcPct val="90000"/>
+            </a:lnSpc>
+            <a:spcBef>
+              <a:spcPct val="0"/>
+            </a:spcBef>
+            <a:spcAft>
+              <a:spcPct val="35000"/>
+            </a:spcAft>
+            <a:buNone/>
+          </a:pPr>
+          <a:r>
+            <a:rPr lang="nl-NL" sz="1200" kern="1200"/>
+            <a:t>27/05/2019</a:t>
+          </a:r>
+        </a:p>
+      </dsp:txBody>
+      <dsp:txXfrm>
+        <a:off x="3140218" y="1640585"/>
+        <a:ext cx="996171" cy="1093724"/>
+      </dsp:txXfrm>
+    </dsp:sp>
+    <dsp:sp modelId="{0A449BD2-CF1F-42E6-A620-D9762449CE0A}">
+      <dsp:nvSpPr>
+        <dsp:cNvPr id="0" name=""/>
+        <dsp:cNvSpPr/>
+      </dsp:nvSpPr>
+      <dsp:spPr>
+        <a:xfrm>
+          <a:off x="3501588" y="1230439"/>
+          <a:ext cx="273431" cy="273431"/>
+        </a:xfrm>
+        <a:prstGeom prst="ellipse">
+          <a:avLst/>
+        </a:prstGeom>
+        <a:solidFill>
+          <a:schemeClr val="accent1">
+            <a:hueOff val="0"/>
+            <a:satOff val="0"/>
+            <a:lumOff val="0"/>
+            <a:alphaOff val="0"/>
+          </a:schemeClr>
+        </a:solidFill>
+        <a:ln w="12700" cap="flat" cmpd="sng" algn="ctr">
+          <a:solidFill>
+            <a:schemeClr val="lt1">
+              <a:hueOff val="0"/>
+              <a:satOff val="0"/>
+              <a:lumOff val="0"/>
+              <a:alphaOff val="0"/>
+            </a:schemeClr>
+          </a:solidFill>
+          <a:prstDash val="solid"/>
+          <a:miter lim="800000"/>
+        </a:ln>
+        <a:effectLst/>
+      </dsp:spPr>
+      <dsp:style>
+        <a:lnRef idx="2">
+          <a:scrgbClr r="0" g="0" b="0"/>
+        </a:lnRef>
+        <a:fillRef idx="1">
+          <a:scrgbClr r="0" g="0" b="0"/>
+        </a:fillRef>
+        <a:effectRef idx="0">
+          <a:scrgbClr r="0" g="0" b="0"/>
+        </a:effectRef>
+        <a:fontRef idx="minor">
+          <a:schemeClr val="lt1"/>
+        </a:fontRef>
+      </dsp:style>
+    </dsp:sp>
+    <dsp:sp modelId="{DE0D3DE9-279E-4545-B197-62CE9AC53D72}">
+      <dsp:nvSpPr>
+        <dsp:cNvPr id="0" name=""/>
+        <dsp:cNvSpPr/>
+      </dsp:nvSpPr>
+      <dsp:spPr>
+        <a:xfrm>
+          <a:off x="4186198" y="0"/>
+          <a:ext cx="996171" cy="1093724"/>
+        </a:xfrm>
+        <a:prstGeom prst="rect">
+          <a:avLst/>
+        </a:prstGeom>
+        <a:noFill/>
+        <a:ln>
+          <a:noFill/>
+        </a:ln>
+        <a:effectLst/>
+      </dsp:spPr>
+      <dsp:style>
+        <a:lnRef idx="0">
+          <a:scrgbClr r="0" g="0" b="0"/>
+        </a:lnRef>
+        <a:fillRef idx="0">
+          <a:scrgbClr r="0" g="0" b="0"/>
+        </a:fillRef>
+        <a:effectRef idx="0">
+          <a:scrgbClr r="0" g="0" b="0"/>
+        </a:effectRef>
+        <a:fontRef idx="minor"/>
+      </dsp:style>
+      <dsp:txBody>
+        <a:bodyPr spcFirstLastPara="0" vert="horz" wrap="square" lIns="85344" tIns="85344" rIns="85344" bIns="85344" numCol="1" spcCol="1270" anchor="b" anchorCtr="0">
+          <a:noAutofit/>
+        </a:bodyPr>
+        <a:lstStyle/>
+        <a:p>
+          <a:pPr marL="0" lvl="0" indent="0" algn="ctr" defTabSz="533400">
+            <a:lnSpc>
+              <a:spcPct val="90000"/>
+            </a:lnSpc>
+            <a:spcBef>
+              <a:spcPct val="0"/>
+            </a:spcBef>
+            <a:spcAft>
+              <a:spcPct val="35000"/>
+            </a:spcAft>
+            <a:buNone/>
+          </a:pPr>
+          <a:r>
+            <a:rPr lang="nl-NL" sz="1200" kern="1200"/>
+            <a:t>10/06/2019</a:t>
+          </a:r>
+        </a:p>
+        <a:p>
+          <a:pPr marL="0" lvl="0" indent="0" algn="ctr" defTabSz="533400">
+            <a:lnSpc>
+              <a:spcPct val="90000"/>
+            </a:lnSpc>
+            <a:spcBef>
+              <a:spcPct val="0"/>
+            </a:spcBef>
+            <a:spcAft>
+              <a:spcPct val="35000"/>
+            </a:spcAft>
+            <a:buNone/>
+          </a:pPr>
+          <a:r>
+            <a:rPr lang="nl-NL" sz="1200" kern="1200"/>
+            <a:t>PostGame</a:t>
+          </a:r>
+        </a:p>
+      </dsp:txBody>
+      <dsp:txXfrm>
+        <a:off x="4186198" y="0"/>
+        <a:ext cx="996171" cy="1093724"/>
+      </dsp:txXfrm>
+    </dsp:sp>
+    <dsp:sp modelId="{3B2688C0-09B6-4100-961F-863E3EBCE088}">
+      <dsp:nvSpPr>
+        <dsp:cNvPr id="0" name=""/>
+        <dsp:cNvSpPr/>
+      </dsp:nvSpPr>
+      <dsp:spPr>
+        <a:xfrm>
+          <a:off x="4547568" y="1230439"/>
+          <a:ext cx="273431" cy="273431"/>
+        </a:xfrm>
+        <a:prstGeom prst="ellipse">
+          <a:avLst/>
+        </a:prstGeom>
+        <a:solidFill>
+          <a:schemeClr val="accent1">
+            <a:hueOff val="0"/>
+            <a:satOff val="0"/>
+            <a:lumOff val="0"/>
+            <a:alphaOff val="0"/>
+          </a:schemeClr>
+        </a:solidFill>
+        <a:ln w="12700" cap="flat" cmpd="sng" algn="ctr">
+          <a:solidFill>
+            <a:schemeClr val="lt1">
+              <a:hueOff val="0"/>
+              <a:satOff val="0"/>
+              <a:lumOff val="0"/>
+              <a:alphaOff val="0"/>
+            </a:schemeClr>
+          </a:solidFill>
+          <a:prstDash val="solid"/>
+          <a:miter lim="800000"/>
+        </a:ln>
+        <a:effectLst/>
+      </dsp:spPr>
+      <dsp:style>
+        <a:lnRef idx="2">
+          <a:scrgbClr r="0" g="0" b="0"/>
+        </a:lnRef>
+        <a:fillRef idx="1">
+          <a:scrgbClr r="0" g="0" b="0"/>
+        </a:fillRef>
+        <a:effectRef idx="0">
+          <a:scrgbClr r="0" g="0" b="0"/>
+        </a:effectRef>
+        <a:fontRef idx="minor">
+          <a:schemeClr val="lt1"/>
+        </a:fontRef>
+      </dsp:style>
+    </dsp:sp>
+  </dsp:spTree>
+</dsp:drawing>
+</file>
+
+<file path=word/diagrams/layout1.xml><?xml version="1.0" encoding="utf-8"?>
+<dgm:layoutDef xmlns:dgm="http://schemas.openxmlformats.org/drawingml/2006/diagram" xmlns:a="http://schemas.openxmlformats.org/drawingml/2006/main" uniqueId="urn:microsoft.com/office/officeart/2005/8/layout/hProcess11">
+  <dgm:title val=""/>
+  <dgm:desc val=""/>
+  <dgm:catLst>
+    <dgm:cat type="process" pri="8000"/>
+    <dgm:cat type="convert" pri="14000"/>
+  </dgm:catLst>
+  <dgm:sampData useDef="1">
+    <dgm:dataModel>
+      <dgm:ptLst/>
+      <dgm:bg/>
+      <dgm:whole/>
+    </dgm:dataModel>
+  </dgm:sampData>
+  <dgm:styleData>
+    <dgm:dataModel>
+      <dgm:ptLst>
+        <dgm:pt modelId="0" type="doc"/>
+        <dgm:pt modelId="1"/>
+        <dgm:pt modelId="2"/>
+      </dgm:ptLst>
+      <dgm:cxnLst>
+        <dgm:cxn modelId="4" srcId="0" destId="1" srcOrd="0" destOrd="0"/>
+        <dgm:cxn modelId="5" srcId="0" destId="2" srcOrd="1" destOrd="0"/>
+      </dgm:cxnLst>
+      <dgm:bg/>
+      <dgm:whole/>
+    </dgm:dataModel>
+  </dgm:styleData>
+  <dgm:clrData>
+    <dgm:dataModel>
+      <dgm:ptLst>
+        <dgm:pt modelId="0" type="doc"/>
+        <dgm:pt modelId="1"/>
+        <dgm:pt modelId="2"/>
+        <dgm:pt modelId="3"/>
+        <dgm:pt modelId="4"/>
+      </dgm:ptLst>
+      <dgm:cxnLst>
+        <dgm:cxn modelId="5" srcId="0" destId="1" srcOrd="0" destOrd="0"/>
+        <dgm:cxn modelId="6" srcId="0" destId="2" srcOrd="1" destOrd="0"/>
+        <dgm:cxn modelId="7" srcId="0" destId="3" srcOrd="2" destOrd="0"/>
+        <dgm:cxn modelId="8" srcId="0" destId="4" srcOrd="3" destOrd="0"/>
+      </dgm:cxnLst>
+      <dgm:bg/>
+      <dgm:whole/>
+    </dgm:dataModel>
+  </dgm:clrData>
+  <dgm:layoutNode name="Name0">
+    <dgm:varLst>
+      <dgm:dir/>
+      <dgm:resizeHandles val="exact"/>
+    </dgm:varLst>
+    <dgm:alg type="composite"/>
+    <dgm:shape xmlns:r="http://schemas.openxmlformats.org/officeDocument/2006/relationships" r:blip="">
+      <dgm:adjLst/>
+    </dgm:shape>
+    <dgm:presOf/>
+    <dgm:choose name="Name1">
+      <dgm:if name="Name2" func="var" arg="dir" op="equ" val="norm">
+        <dgm:constrLst>
+          <dgm:constr type="w" for="ch" forName="arrow" refType="w"/>
+          <dgm:constr type="h" for="ch" forName="arrow" refType="h" fact="0.4"/>
+          <dgm:constr type="ctrY" for="ch" forName="arrow" refType="h" fact="0.5"/>
+          <dgm:constr type="l" for="ch" forName="arrow"/>
+          <dgm:constr type="w" for="ch" forName="points" refType="w" fact="0.9"/>
+          <dgm:constr type="h" for="ch" forName="points" refType="h"/>
+          <dgm:constr type="t" for="ch" forName="points"/>
+          <dgm:constr type="l" for="ch" forName="points"/>
+        </dgm:constrLst>
+      </dgm:if>
+      <dgm:else name="Name3">
+        <dgm:constrLst>
+          <dgm:constr type="w" for="ch" forName="arrow" refType="w"/>
+          <dgm:constr type="h" for="ch" forName="arrow" refType="h" fact="0.4"/>
+          <dgm:constr type="ctrY" for="ch" forName="arrow" refType="h" fact="0.5"/>
+          <dgm:constr type="r" for="ch" forName="arrow" refType="w"/>
+          <dgm:constr type="w" for="ch" forName="points" refType="w" fact="0.9"/>
+          <dgm:constr type="h" for="ch" forName="points" refType="h"/>
+          <dgm:constr type="t" for="ch" forName="points"/>
+          <dgm:constr type="r" for="ch" forName="points" refType="w"/>
+        </dgm:constrLst>
+      </dgm:else>
+    </dgm:choose>
+    <dgm:ruleLst/>
+    <dgm:layoutNode name="arrow" styleLbl="bgShp">
+      <dgm:alg type="sp"/>
+      <dgm:choose name="Name4">
+        <dgm:if name="Name5" func="var" arg="dir" op="equ" val="norm">
+          <dgm:shape xmlns:r="http://schemas.openxmlformats.org/officeDocument/2006/relationships" type="notchedRightArrow" r:blip="">
+            <dgm:adjLst/>
+          </dgm:shape>
+        </dgm:if>
+        <dgm:else name="Name6">
+          <dgm:shape xmlns:r="http://schemas.openxmlformats.org/officeDocument/2006/relationships" rot="180" type="notchedRightArrow" r:blip="">
+            <dgm:adjLst/>
+          </dgm:shape>
+        </dgm:else>
+      </dgm:choose>
+      <dgm:presOf/>
+      <dgm:constrLst/>
+      <dgm:ruleLst/>
+    </dgm:layoutNode>
+    <dgm:layoutNode name="points">
+      <dgm:choose name="Name7">
+        <dgm:if name="Name8" func="var" arg="dir" op="equ" val="norm">
+          <dgm:alg type="lin">
+            <dgm:param type="linDir" val="fromL"/>
+          </dgm:alg>
+        </dgm:if>
+        <dgm:else name="Name9">
+          <dgm:alg type="lin">
+            <dgm:param type="linDir" val="fromR"/>
+          </dgm:alg>
+        </dgm:else>
+      </dgm:choose>
+      <dgm:shape xmlns:r="http://schemas.openxmlformats.org/officeDocument/2006/relationships" r:blip="">
+        <dgm:adjLst/>
+      </dgm:shape>
+      <dgm:presOf/>
+      <dgm:constrLst>
+        <dgm:constr type="w" for="ch" forName="compositeA" refType="w"/>
+        <dgm:constr type="h" for="ch" forName="compositeA" refType="h"/>
+        <dgm:constr type="w" for="ch" forName="compositeB" refType="w" refFor="ch" refForName="compositeA" op="equ"/>
+        <dgm:constr type="h" for="ch" forName="compositeB" refType="h" refFor="ch" refForName="compositeA" op="equ"/>
+        <dgm:constr type="primFontSz" for="des" ptType="node" op="equ" val="65"/>
+        <dgm:constr type="w" for="ch" forName="space" refType="w" refFor="ch" refForName="compositeA" op="equ" fact="0.05"/>
+      </dgm:constrLst>
+      <dgm:ruleLst/>
+      <dgm:forEach name="Name10" axis="ch" ptType="node">
+        <dgm:choose name="Name11">
+          <dgm:if name="Name12" axis="self" ptType="node" func="posOdd" op="equ" val="1">
+            <dgm:layoutNode name="compositeA">
+              <dgm:alg type="composite"/>
+              <dgm:shape xmlns:r="http://schemas.openxmlformats.org/officeDocument/2006/relationships" r:blip="">
+                <dgm:adjLst/>
+              </dgm:shape>
+              <dgm:presOf/>
+              <dgm:constrLst>
+                <dgm:constr type="w" for="ch" forName="textA" refType="w"/>
+                <dgm:constr type="h" for="ch" forName="textA" refType="h" fact="0.4"/>
+                <dgm:constr type="t" for="ch" forName="textA"/>
+                <dgm:constr type="l" for="ch" forName="textA"/>
+                <dgm:constr type="h" for="ch" forName="circleA" refType="h" fact="0.1"/>
+                <dgm:constr type="h" for="ch" forName="circleA" refType="w" op="lte"/>
+                <dgm:constr type="w" for="ch" forName="circleA" refType="h" refFor="ch" refForName="circleA" op="equ"/>
+                <dgm:constr type="ctrY" for="ch" forName="circleA" refType="h" fact="0.5"/>
+                <dgm:constr type="ctrX" for="ch" forName="circleA" refType="w" refFor="ch" refForName="textA" fact="0.5"/>
+                <dgm:constr type="w" for="ch" forName="spaceA" refType="w"/>
+                <dgm:constr type="h" for="ch" forName="spaceA" refType="h" fact="0.4"/>
+                <dgm:constr type="b" for="ch" forName="spaceA" refType="h"/>
+                <dgm:constr type="l" for="ch" forName="spaceA"/>
+              </dgm:constrLst>
+              <dgm:ruleLst/>
+              <dgm:layoutNode name="textA" styleLbl="revTx">
+                <dgm:varLst>
+                  <dgm:bulletEnabled val="1"/>
+                </dgm:varLst>
+                <dgm:alg type="tx">
+                  <dgm:param type="txAnchorVert" val="b"/>
+                  <dgm:param type="txAnchorVertCh" val="b"/>
+                  <dgm:param type="txAnchorHorzCh" val="ctr"/>
+                </dgm:alg>
+                <dgm:shape xmlns:r="http://schemas.openxmlformats.org/officeDocument/2006/relationships" type="rect" r:blip="">
+                  <dgm:adjLst/>
+                </dgm:shape>
+                <dgm:presOf axis="desOrSelf" ptType="node"/>
+                <dgm:constrLst/>
+                <dgm:ruleLst>
+                  <dgm:rule type="primFontSz" val="5" fact="NaN" max="NaN"/>
+                </dgm:ruleLst>
+              </dgm:layoutNode>
+              <dgm:layoutNode name="circleA">
+                <dgm:alg type="sp"/>
+                <dgm:shape xmlns:r="http://schemas.openxmlformats.org/officeDocument/2006/relationships" type="ellipse" r:blip="">
+                  <dgm:adjLst/>
+                </dgm:shape>
+                <dgm:presOf/>
+                <dgm:constrLst/>
+                <dgm:ruleLst/>
+              </dgm:layoutNode>
+              <dgm:layoutNode name="spaceA">
+                <dgm:alg type="sp"/>
+                <dgm:shape xmlns:r="http://schemas.openxmlformats.org/officeDocument/2006/relationships" r:blip="">
+                  <dgm:adjLst/>
+                </dgm:shape>
+                <dgm:presOf/>
+                <dgm:constrLst/>
+                <dgm:ruleLst/>
+              </dgm:layoutNode>
+            </dgm:layoutNode>
+          </dgm:if>
+          <dgm:else name="Name13">
+            <dgm:layoutNode name="compositeB">
+              <dgm:alg type="composite"/>
+              <dgm:shape xmlns:r="http://schemas.openxmlformats.org/officeDocument/2006/relationships" r:blip="">
+                <dgm:adjLst/>
+              </dgm:shape>
+              <dgm:presOf/>
+              <dgm:constrLst>
+                <dgm:constr type="w" for="ch" forName="textB" refType="w"/>
+                <dgm:constr type="h" for="ch" forName="textB" refType="h" fact="0.4"/>
+                <dgm:constr type="b" for="ch" forName="textB" refType="h"/>
+                <dgm:constr type="l" for="ch" forName="textB"/>
+                <dgm:constr type="h" for="ch" forName="circleB" refType="h" fact="0.1"/>
+                <dgm:constr type="w" for="ch" forName="circleB" refType="h" refFor="ch" refForName="circleB" op="equ"/>
+                <dgm:constr type="h" for="ch" forName="circleB" refType="w" op="lte"/>
+                <dgm:constr type="ctrY" for="ch" forName="circleB" refType="h" fact="0.5"/>
+                <dgm:constr type="ctrX" for="ch" forName="circleB" refType="w" refFor="ch" refForName="textB" fact="0.5"/>
+                <dgm:constr type="w" for="ch" forName="spaceB" refType="w"/>
+                <dgm:constr type="h" for="ch" forName="spaceB" refType="h" fact="0.4"/>
+                <dgm:constr type="t" for="ch" forName="spaceB"/>
+                <dgm:constr type="l" for="ch" forName="spaceB"/>
+              </dgm:constrLst>
+              <dgm:ruleLst/>
+              <dgm:layoutNode name="textB" styleLbl="revTx">
+                <dgm:varLst>
+                  <dgm:bulletEnabled val="1"/>
+                </dgm:varLst>
+                <dgm:alg type="tx">
+                  <dgm:param type="txAnchorVert" val="t"/>
+                  <dgm:param type="txAnchorVertCh" val="t"/>
+                  <dgm:param type="txAnchorHorzCh" val="ctr"/>
+                </dgm:alg>
+                <dgm:shape xmlns:r="http://schemas.openxmlformats.org/officeDocument/2006/relationships" type="rect" r:blip="">
+                  <dgm:adjLst/>
+                </dgm:shape>
+                <dgm:presOf axis="desOrSelf" ptType="node"/>
+                <dgm:constrLst/>
+                <dgm:ruleLst>
+                  <dgm:rule type="primFontSz" val="5" fact="NaN" max="NaN"/>
+                </dgm:ruleLst>
+              </dgm:layoutNode>
+              <dgm:layoutNode name="circleB">
+                <dgm:alg type="sp"/>
+                <dgm:shape xmlns:r="http://schemas.openxmlformats.org/officeDocument/2006/relationships" type="ellipse" r:blip="">
+                  <dgm:adjLst/>
+                </dgm:shape>
+                <dgm:presOf/>
+                <dgm:constrLst/>
+                <dgm:ruleLst/>
+              </dgm:layoutNode>
+              <dgm:layoutNode name="spaceB">
+                <dgm:alg type="sp"/>
+                <dgm:shape xmlns:r="http://schemas.openxmlformats.org/officeDocument/2006/relationships" r:blip="">
+                  <dgm:adjLst/>
+                </dgm:shape>
+                <dgm:presOf/>
+                <dgm:constrLst/>
+                <dgm:ruleLst/>
+              </dgm:layoutNode>
+            </dgm:layoutNode>
+          </dgm:else>
+        </dgm:choose>
+        <dgm:forEach name="Name14" axis="followSib" ptType="sibTrans" cnt="1">
+          <dgm:layoutNode name="space">
+            <dgm:alg type="sp"/>
+            <dgm:shape xmlns:r="http://schemas.openxmlformats.org/officeDocument/2006/relationships" r:blip="">
+              <dgm:adjLst/>
+            </dgm:shape>
+            <dgm:presOf/>
+            <dgm:constrLst/>
+            <dgm:ruleLst/>
+          </dgm:layoutNode>
+        </dgm:forEach>
+      </dgm:forEach>
+    </dgm:layoutNode>
+  </dgm:layoutNode>
+</dgm:layoutDef>
+</file>
+
+<file path=word/diagrams/quickStyle1.xml><?xml version="1.0" encoding="utf-8"?>
+<dgm:styleDef xmlns:dgm="http://schemas.openxmlformats.org/drawingml/2006/diagram" xmlns:a="http://schemas.openxmlformats.org/drawingml/2006/main" uniqueId="urn:microsoft.com/office/officeart/2005/8/quickstyle/simple1">
+  <dgm:title val=""/>
+  <dgm:desc val=""/>
+  <dgm:catLst>
+    <dgm:cat type="simple" pri="10100"/>
+  </dgm:catLst>
+  <dgm:scene3d>
+    <a:camera prst="orthographicFront"/>
+    <a:lightRig rig="threePt" dir="t"/>
+  </dgm:scene3d>
+  <dgm:styleLbl name="node0">
+    <dgm:scene3d>
+      <a:camera prst="orthographicFront"/>
+      <a:lightRig rig="threePt" dir="t"/>
+    </dgm:scene3d>
+    <dgm:sp3d/>
+    <dgm:txPr/>
+    <dgm:style>
+      <a:lnRef idx="2">
+        <a:scrgbClr r="0" g="0" b="0"/>
+      </a:lnRef>
+      <a:fillRef idx="1">
+        <a:scrgbClr r="0" g="0" b="0"/>
+      </a:fillRef>
+      <a:effectRef idx="0">
+        <a:scrgbClr r="0" g="0" b="0"/>
+      </a:effectRef>
+      <a:fontRef idx="minor">
+        <a:schemeClr val="lt1"/>
+      </a:fontRef>
+    </dgm:style>
+  </dgm:styleLbl>
+  <dgm:styleLbl name="lnNode1">
+    <dgm:scene3d>
+      <a:camera prst="orthographicFront"/>
+      <a:lightRig rig="threePt" dir="t"/>
+    </dgm:scene3d>
+    <dgm:sp3d/>
+    <dgm:txPr/>
+    <dgm:style>
+      <a:lnRef idx="2">
+        <a:scrgbClr r="0" g="0" b="0"/>
+      </a:lnRef>
+      <a:fillRef idx="1">
+        <a:scrgbClr r="0" g="0" b="0"/>
+      </a:fillRef>
+      <a:effectRef idx="0">
+        <a:scrgbClr r="0" g="0" b="0"/>
+      </a:effectRef>
+      <a:fontRef idx="minor">
+        <a:schemeClr val="lt1"/>
+      </a:fontRef>
+    </dgm:style>
+  </dgm:styleLbl>
+  <dgm:styleLbl name="vennNode1">
+    <dgm:scene3d>
+      <a:camera prst="orthographicFront"/>
+      <a:lightRig rig="threePt" dir="t"/>
+    </dgm:scene3d>
+    <dgm:sp3d/>
+    <dgm:txPr/>
+    <dgm:style>
+      <a:lnRef idx="2">
+        <a:scrgbClr r="0" g="0" b="0"/>
+      </a:lnRef>
+      <a:fillRef idx="1">
+        <a:scrgbClr r="0" g="0" b="0"/>
+      </a:fillRef>
+      <a:effectRef idx="0">
+        <a:scrgbClr r="0" g="0" b="0"/>
+      </a:effectRef>
+      <a:fontRef idx="minor">
+        <a:schemeClr val="tx1"/>
+      </a:fontRef>
+    </dgm:style>
+  </dgm:styleLbl>
+  <dgm:styleLbl name="alignNode1">
+    <dgm:scene3d>
+      <a:camera prst="orthographicFront"/>
+      <a:lightRig rig="threePt" dir="t"/>
+    </dgm:scene3d>
+    <dgm:sp3d/>
+    <dgm:txPr/>
+    <dgm:style>
+      <a:lnRef idx="2">
+        <a:scrgbClr r="0" g="0" b="0"/>
+      </a:lnRef>
+      <a:fillRef idx="1">
+        <a:scrgbClr r="0" g="0" b="0"/>
+      </a:fillRef>
+      <a:effectRef idx="0">
+        <a:scrgbClr r="0" g="0" b="0"/>
+      </a:effectRef>
+      <a:fontRef idx="minor">
+        <a:schemeClr val="lt1"/>
+      </a:fontRef>
+    </dgm:style>
+  </dgm:styleLbl>
+  <dgm:styleLbl name="node1">
+    <dgm:scene3d>
+      <a:camera prst="orthographicFront"/>
+      <a:lightRig rig="threePt" dir="t"/>
+    </dgm:scene3d>
+    <dgm:sp3d/>
+    <dgm:txPr/>
+    <dgm:style>
+      <a:lnRef idx="2">
+        <a:scrgbClr r="0" g="0" b="0"/>
+      </a:lnRef>
+      <a:fillRef idx="1">
+        <a:scrgbClr r="0" g="0" b="0"/>
+      </a:fillRef>
+      <a:effectRef idx="0">
+        <a:scrgbClr r="0" g="0" b="0"/>
+      </a:effectRef>
+      <a:fontRef idx="minor">
+        <a:schemeClr val="lt1"/>
+      </a:fontRef>
+    </dgm:style>
+  </dgm:styleLbl>
+  <dgm:styleLbl name="node2">
+    <dgm:scene3d>
+      <a:camera prst="orthographicFront"/>
+      <a:lightRig rig="threePt" dir="t"/>
+    </dgm:scene3d>
+    <dgm:sp3d/>
+    <dgm:txPr/>
+    <dgm:style>
+      <a:lnRef idx="2">
+        <a:scrgbClr r="0" g="0" b="0"/>
+      </a:lnRef>
+      <a:fillRef idx="1">
+        <a:scrgbClr r="0" g="0" b="0"/>
+      </a:fillRef>
+      <a:effectRef idx="0">
+        <a:scrgbClr r="0" g="0" b="0"/>
+      </a:effectRef>
+      <a:fontRef idx="minor">
+        <a:schemeClr val="lt1"/>
+      </a:fontRef>
+    </dgm:style>
+  </dgm:styleLbl>
+  <dgm:styleLbl name="node3">
+    <dgm:scene3d>
+      <a:camera prst="orthographicFront"/>
+      <a:lightRig rig="threePt" dir="t"/>
+    </dgm:scene3d>
+    <dgm:sp3d/>
+    <dgm:txPr/>
+    <dgm:style>
+      <a:lnRef idx="2">
+        <a:scrgbClr r="0" g="0" b="0"/>
+      </a:lnRef>
+      <a:fillRef idx="1">
+        <a:scrgbClr r="0" g="0" b="0"/>
+      </a:fillRef>
+      <a:effectRef idx="0">
+        <a:scrgbClr r="0" g="0" b="0"/>
+      </a:effectRef>
+      <a:fontRef idx="minor">
+        <a:schemeClr val="lt1"/>
+      </a:fontRef>
+    </dgm:style>
+  </dgm:styleLbl>
+  <dgm:styleLbl name="node4">
+    <dgm:scene3d>
+      <a:camera prst="orthographicFront"/>
+      <a:lightRig rig="threePt" dir="t"/>
+    </dgm:scene3d>
+    <dgm:sp3d/>
+    <dgm:txPr/>
+    <dgm:style>
+      <a:lnRef idx="2">
+        <a:scrgbClr r="0" g="0" b="0"/>
+      </a:lnRef>
+      <a:fillRef idx="1">
+        <a:scrgbClr r="0" g="0" b="0"/>
+      </a:fillRef>
+      <a:effectRef idx="0">
+        <a:scrgbClr r="0" g="0" b="0"/>
+      </a:effectRef>
+      <a:fontRef idx="minor">
+        <a:schemeClr val="lt1"/>
+      </a:fontRef>
+    </dgm:style>
+  </dgm:styleLbl>
+  <dgm:styleLbl name="fgImgPlace1">
+    <dgm:scene3d>
+      <a:camera prst="orthographicFront"/>
+      <a:lightRig rig="threePt" dir="t"/>
+    </dgm:scene3d>
+    <dgm:sp3d/>
+    <dgm:txPr/>
+    <dgm:style>
+      <a:lnRef idx="2">
+        <a:scrgbClr r="0" g="0" b="0"/>
+      </a:lnRef>
+      <a:fillRef idx="1">
+        <a:scrgbClr r="0" g="0" b="0"/>
+      </a:fillRef>
+      <a:effectRef idx="0">
+        <a:scrgbClr r="0" g="0" b="0"/>
+      </a:effectRef>
+      <a:fontRef idx="minor"/>
+    </dgm:style>
+  </dgm:styleLbl>
+  <dgm:styleLbl name="alignImgPlace1">
+    <dgm:scene3d>
+      <a:camera prst="orthographicFront"/>
+      <a:lightRig rig="threePt" dir="t"/>
+    </dgm:scene3d>
+    <dgm:sp3d/>
+    <dgm:txPr/>
+    <dgm:style>
+      <a:lnRef idx="2">
+        <a:scrgbClr r="0" g="0" b="0"/>
+      </a:lnRef>
+      <a:fillRef idx="1">
+        <a:scrgbClr r="0" g="0" b="0"/>
+      </a:fillRef>
+      <a:effectRef idx="0">
+        <a:scrgbClr r="0" g="0" b="0"/>
+      </a:effectRef>
+      <a:fontRef idx="minor"/>
+    </dgm:style>
+  </dgm:styleLbl>
+  <dgm:styleLbl name="bgImgPlace1">
+    <dgm:scene3d>
+      <a:camera prst="orthographicFront"/>
+      <a:lightRig rig="threePt" dir="t"/>
+    </dgm:scene3d>
+    <dgm:sp3d/>
+    <dgm:txPr/>
+    <dgm:style>
+      <a:lnRef idx="2">
+        <a:scrgbClr r="0" g="0" b="0"/>
+      </a:lnRef>
+      <a:fillRef idx="1">
+        <a:scrgbClr r="0" g="0" b="0"/>
+      </a:fillRef>
+      <a:effectRef idx="0">
+        <a:scrgbClr r="0" g="0" b="0"/>
+      </a:effectRef>
+      <a:fontRef idx="minor"/>
+    </dgm:style>
+  </dgm:styleLbl>
+  <dgm:styleLbl name="sibTrans2D1">
+    <dgm:scene3d>
+      <a:camera prst="orthographicFront"/>
+      <a:lightRig rig="threePt" dir="t"/>
+    </dgm:scene3d>
+    <dgm:sp3d/>
+    <dgm:txPr/>
+    <dgm:style>
+      <a:lnRef idx="0">
+        <a:scrgbClr r="0" g="0" b="0"/>
+      </a:lnRef>
+      <a:fillRef idx="1">
+        <a:scrgbClr r="0" g="0" b="0"/>
+      </a:fillRef>
+      <a:effectRef idx="0">
+        <a:scrgbClr r="0" g="0" b="0"/>
+      </a:effectRef>
+      <a:fontRef idx="minor">
+        <a:schemeClr val="lt1"/>
+      </a:fontRef>
+    </dgm:style>
+  </dgm:styleLbl>
+  <dgm:styleLbl name="fgSibTrans2D1">
+    <dgm:scene3d>
+      <a:camera prst="orthographicFront"/>
+      <a:lightRig rig="threePt" dir="t"/>
+    </dgm:scene3d>
+    <dgm:sp3d/>
+    <dgm:txPr/>
+    <dgm:style>
+      <a:lnRef idx="0">
+        <a:scrgbClr r="0" g="0" b="0"/>
+      </a:lnRef>
+      <a:fillRef idx="1">
+        <a:scrgbClr r="0" g="0" b="0"/>
+      </a:fillRef>
+      <a:effectRef idx="0">
+        <a:scrgbClr r="0" g="0" b="0"/>
+      </a:effectRef>
+      <a:fontRef idx="minor">
+        <a:schemeClr val="lt1"/>
+      </a:fontRef>
+    </dgm:style>
+  </dgm:styleLbl>
+  <dgm:styleLbl name="bgSibTrans2D1">
+    <dgm:scene3d>
+      <a:camera prst="orthographicFront"/>
+      <a:lightRig rig="threePt" dir="t"/>
+    </dgm:scene3d>
+    <dgm:sp3d/>
+    <dgm:txPr/>
+    <dgm:style>
+      <a:lnRef idx="0">
+        <a:scrgbClr r="0" g="0" b="0"/>
+      </a:lnRef>
+      <a:fillRef idx="1">
+        <a:scrgbClr r="0" g="0" b="0"/>
+      </a:fillRef>
+      <a:effectRef idx="0">
+        <a:scrgbClr r="0" g="0" b="0"/>
+      </a:effectRef>
+      <a:fontRef idx="minor">
+        <a:schemeClr val="lt1"/>
+      </a:fontRef>
+    </dgm:style>
+  </dgm:styleLbl>
+  <dgm:styleLbl name="sibTrans1D1">
+    <dgm:scene3d>
+      <a:camera prst="orthographicFront"/>
+      <a:lightRig rig="threePt" dir="t"/>
+    </dgm:scene3d>
+    <dgm:sp3d/>
+    <dgm:txPr/>
+    <dgm:style>
+      <a:lnRef idx="1">
+        <a:scrgbClr r="0" g="0" b="0"/>
+      </a:lnRef>
+      <a:fillRef idx="0">
+        <a:scrgbClr r="0" g="0" b="0"/>
+      </a:fillRef>
+      <a:effectRef idx="0">
+        <a:scrgbClr r="0" g="0" b="0"/>
+      </a:effectRef>
+      <a:fontRef idx="minor"/>
+    </dgm:style>
+  </dgm:styleLbl>
+  <dgm:styleLbl name="callout">
+    <dgm:scene3d>
+      <a:camera prst="orthographicFront"/>
+      <a:lightRig rig="threePt" dir="t"/>
+    </dgm:scene3d>
+    <dgm:sp3d/>
+    <dgm:txPr/>
+    <dgm:style>
+      <a:lnRef idx="2">
+        <a:scrgbClr r="0" g="0" b="0"/>
+      </a:lnRef>
+      <a:fillRef idx="1">
+        <a:scrgbClr r="0" g="0" b="0"/>
+      </a:fillRef>
+      <a:effectRef idx="0">
+        <a:scrgbClr r="0" g="0" b="0"/>
+      </a:effectRef>
+      <a:fontRef idx="minor"/>
+    </dgm:style>
+  </dgm:styleLbl>
+  <dgm:styleLbl name="asst0">
+    <dgm:scene3d>
+      <a:camera prst="orthographicFront"/>
+      <a:lightRig rig="threePt" dir="t"/>
+    </dgm:scene3d>
+    <dgm:sp3d/>
+    <dgm:txPr/>
+    <dgm:style>
+      <a:lnRef idx="2">
+        <a:scrgbClr r="0" g="0" b="0"/>
+      </a:lnRef>
+      <a:fillRef idx="1">
+        <a:scrgbClr r="0" g="0" b="0"/>
+      </a:fillRef>
+      <a:effectRef idx="0">
+        <a:scrgbClr r="0" g="0" b="0"/>
+      </a:effectRef>
+      <a:fontRef idx="minor">
+        <a:schemeClr val="lt1"/>
+      </a:fontRef>
+    </dgm:style>
+  </dgm:styleLbl>
+  <dgm:styleLbl name="asst1">
+    <dgm:scene3d>
+      <a:camera prst="orthographicFront"/>
+      <a:lightRig rig="threePt" dir="t"/>
+    </dgm:scene3d>
+    <dgm:sp3d/>
+    <dgm:txPr/>
+    <dgm:style>
+      <a:lnRef idx="2">
+        <a:scrgbClr r="0" g="0" b="0"/>
+      </a:lnRef>
+      <a:fillRef idx="1">
+        <a:scrgbClr r="0" g="0" b="0"/>
+      </a:fillRef>
+      <a:effectRef idx="0">
+        <a:scrgbClr r="0" g="0" b="0"/>
+      </a:effectRef>
+      <a:fontRef idx="minor">
+        <a:schemeClr val="lt1"/>
+      </a:fontRef>
+    </dgm:style>
+  </dgm:styleLbl>
+  <dgm:styleLbl name="asst2">
+    <dgm:scene3d>
+      <a:camera prst="orthographicFront"/>
+      <a:lightRig rig="threePt" dir="t"/>
+    </dgm:scene3d>
+    <dgm:sp3d/>
+    <dgm:txPr/>
+    <dgm:style>
+      <a:lnRef idx="2">
+        <a:scrgbClr r="0" g="0" b="0"/>
+      </a:lnRef>
+      <a:fillRef idx="1">
+        <a:scrgbClr r="0" g="0" b="0"/>
+      </a:fillRef>
+      <a:effectRef idx="0">
+        <a:scrgbClr r="0" g="0" b="0"/>
+      </a:effectRef>
+      <a:fontRef idx="minor">
+        <a:schemeClr val="lt1"/>
+      </a:fontRef>
+    </dgm:style>
+  </dgm:styleLbl>
+  <dgm:styleLbl name="asst3">
+    <dgm:scene3d>
+      <a:camera prst="orthographicFront"/>
+      <a:lightRig rig="threePt" dir="t"/>
+    </dgm:scene3d>
+    <dgm:sp3d/>
+    <dgm:txPr/>
+    <dgm:style>
+      <a:lnRef idx="2">
+        <a:scrgbClr r="0" g="0" b="0"/>
+      </a:lnRef>
+      <a:fillRef idx="1">
+        <a:scrgbClr r="0" g="0" b="0"/>
+      </a:fillRef>
+      <a:effectRef idx="0">
+        <a:scrgbClr r="0" g="0" b="0"/>
+      </a:effectRef>
+      <a:fontRef idx="minor">
+        <a:schemeClr val="lt1"/>
+      </a:fontRef>
+    </dgm:style>
+  </dgm:styleLbl>
+  <dgm:styleLbl name="asst4">
+    <dgm:scene3d>
+      <a:camera prst="orthographicFront"/>
+      <a:lightRig rig="threePt" dir="t"/>
+    </dgm:scene3d>
+    <dgm:sp3d/>
+    <dgm:txPr/>
+    <dgm:style>
+      <a:lnRef idx="2">
+        <a:scrgbClr r="0" g="0" b="0"/>
+      </a:lnRef>
+      <a:fillRef idx="1">
+        <a:scrgbClr r="0" g="0" b="0"/>
+      </a:fillRef>
+      <a:effectRef idx="0">
+        <a:scrgbClr r="0" g="0" b="0"/>
+      </a:effectRef>
+      <a:fontRef idx="minor">
+        <a:schemeClr val="lt1"/>
+      </a:fontRef>
+    </dgm:style>
+  </dgm:styleLbl>
+  <dgm:styleLbl name="parChTrans2D1">
+    <dgm:scene3d>
+      <a:camera prst="orthographicFront"/>
+      <a:lightRig rig="threePt" dir="t"/>
+    </dgm:scene3d>
+    <dgm:sp3d/>
+    <dgm:txPr/>
+    <dgm:style>
+      <a:lnRef idx="2">
+        <a:scrgbClr r="0" g="0" b="0"/>
+      </a:lnRef>
+      <a:fillRef idx="1">
+        <a:scrgbClr r="0" g="0" b="0"/>
+      </a:fillRef>
+      <a:effectRef idx="0">
+        <a:scrgbClr r="0" g="0" b="0"/>
+      </a:effectRef>
+      <a:fontRef idx="minor">
+        <a:schemeClr val="lt1"/>
+      </a:fontRef>
+    </dgm:style>
+  </dgm:styleLbl>
+  <dgm:styleLbl name="parChTrans2D2">
+    <dgm:scene3d>
+      <a:camera prst="orthographicFront"/>
+      <a:lightRig rig="threePt" dir="t"/>
+    </dgm:scene3d>
+    <dgm:sp3d/>
+    <dgm:txPr/>
+    <dgm:style>
+      <a:lnRef idx="2">
+        <a:scrgbClr r="0" g="0" b="0"/>
+      </a:lnRef>
+      <a:fillRef idx="1">
+        <a:scrgbClr r="0" g="0" b="0"/>
+      </a:fillRef>
+      <a:effectRef idx="0">
+        <a:scrgbClr r="0" g="0" b="0"/>
+      </a:effectRef>
+      <a:fontRef idx="minor">
+        <a:schemeClr val="lt1"/>
+      </a:fontRef>
+    </dgm:style>
+  </dgm:styleLbl>
+  <dgm:styleLbl name="parChTrans2D3">
+    <dgm:scene3d>
+      <a:camera prst="orthographicFront"/>
+      <a:lightRig rig="threePt" dir="t"/>
+    </dgm:scene3d>
+    <dgm:sp3d/>
+    <dgm:txPr/>
+    <dgm:style>
+      <a:lnRef idx="2">
+        <a:scrgbClr r="0" g="0" b="0"/>
+      </a:lnRef>
+      <a:fillRef idx="1">
+        <a:scrgbClr r="0" g="0" b="0"/>
+      </a:fillRef>
+      <a:effectRef idx="0">
+        <a:scrgbClr r="0" g="0" b="0"/>
+      </a:effectRef>
+      <a:fontRef idx="minor">
+        <a:schemeClr val="lt1"/>
+      </a:fontRef>
+    </dgm:style>
+  </dgm:styleLbl>
+  <dgm:styleLbl name="parChTrans2D4">
+    <dgm:scene3d>
+      <a:camera prst="orthographicFront"/>
+      <a:lightRig rig="threePt" dir="t"/>
+    </dgm:scene3d>
+    <dgm:sp3d/>
+    <dgm:txPr/>
+    <dgm:style>
+      <a:lnRef idx="2">
+        <a:scrgbClr r="0" g="0" b="0"/>
+      </a:lnRef>
+      <a:fillRef idx="1">
+        <a:scrgbClr r="0" g="0" b="0"/>
+      </a:fillRef>
+      <a:effectRef idx="0">
+        <a:scrgbClr r="0" g="0" b="0"/>
+      </a:effectRef>
+      <a:fontRef idx="minor">
+        <a:schemeClr val="lt1"/>
+      </a:fontRef>
+    </dgm:style>
+  </dgm:styleLbl>
+  <dgm:styleLbl name="parChTrans1D1">
+    <dgm:scene3d>
+      <a:camera prst="orthographicFront"/>
+      <a:lightRig rig="threePt" dir="t"/>
+    </dgm:scene3d>
+    <dgm:sp3d/>
+    <dgm:txPr/>
+    <dgm:style>
+      <a:lnRef idx="2">
+        <a:scrgbClr r="0" g="0" b="0"/>
+      </a:lnRef>
+      <a:fillRef idx="0">
+        <a:scrgbClr r="0" g="0" b="0"/>
+      </a:fillRef>
+      <a:effectRef idx="0">
+        <a:scrgbClr r="0" g="0" b="0"/>
+      </a:effectRef>
+      <a:fontRef idx="minor"/>
+    </dgm:style>
+  </dgm:styleLbl>
+  <dgm:styleLbl name="parChTrans1D2">
+    <dgm:scene3d>
+      <a:camera prst="orthographicFront"/>
+      <a:lightRig rig="threePt" dir="t"/>
+    </dgm:scene3d>
+    <dgm:sp3d/>
+    <dgm:txPr/>
+    <dgm:style>
+      <a:lnRef idx="2">
+        <a:scrgbClr r="0" g="0" b="0"/>
+      </a:lnRef>
+      <a:fillRef idx="0">
+        <a:scrgbClr r="0" g="0" b="0"/>
+      </a:fillRef>
+      <a:effectRef idx="0">
+        <a:scrgbClr r="0" g="0" b="0"/>
+      </a:effectRef>
+      <a:fontRef idx="minor"/>
+    </dgm:style>
+  </dgm:styleLbl>
+  <dgm:styleLbl name="parChTrans1D3">
+    <dgm:scene3d>
+      <a:camera prst="orthographicFront"/>
+      <a:lightRig rig="threePt" dir="t"/>
+    </dgm:scene3d>
+    <dgm:sp3d/>
+    <dgm:txPr/>
+    <dgm:style>
+      <a:lnRef idx="2">
+        <a:scrgbClr r="0" g="0" b="0"/>
+      </a:lnRef>
+      <a:fillRef idx="0">
+        <a:scrgbClr r="0" g="0" b="0"/>
+      </a:fillRef>
+      <a:effectRef idx="0">
+        <a:scrgbClr r="0" g="0" b="0"/>
+      </a:effectRef>
+      <a:fontRef idx="minor"/>
+    </dgm:style>
+  </dgm:styleLbl>
+  <dgm:styleLbl name="parChTrans1D4">
+    <dgm:scene3d>
+      <a:camera prst="orthographicFront"/>
+      <a:lightRig rig="threePt" dir="t"/>
+    </dgm:scene3d>
+    <dgm:sp3d/>
+    <dgm:txPr/>
+    <dgm:style>
+      <a:lnRef idx="2">
+        <a:scrgbClr r="0" g="0" b="0"/>
+      </a:lnRef>
+      <a:fillRef idx="0">
+        <a:scrgbClr r="0" g="0" b="0"/>
+      </a:fillRef>
+      <a:effectRef idx="0">
+        <a:scrgbClr r="0" g="0" b="0"/>
+      </a:effectRef>
+      <a:fontRef idx="minor"/>
+    </dgm:style>
+  </dgm:styleLbl>
+  <dgm:styleLbl name="fgAcc1">
+    <dgm:scene3d>
+      <a:camera prst="orthographicFront"/>
+      <a:lightRig rig="threePt" dir="t"/>
+    </dgm:scene3d>
+    <dgm:sp3d/>
+    <dgm:txPr/>
+    <dgm:style>
+      <a:lnRef idx="2">
+        <a:scrgbClr r="0" g="0" b="0"/>
+      </a:lnRef>
+      <a:fillRef idx="1">
+        <a:scrgbClr r="0" g="0" b="0"/>
+      </a:fillRef>
+      <a:effectRef idx="0">
+        <a:scrgbClr r="0" g="0" b="0"/>
+      </a:effectRef>
+      <a:fontRef idx="minor"/>
+    </dgm:style>
+  </dgm:styleLbl>
+  <dgm:styleLbl name="conFgAcc1">
+    <dgm:scene3d>
+      <a:camera prst="orthographicFront"/>
+      <a:lightRig rig="threePt" dir="t"/>
+    </dgm:scene3d>
+    <dgm:sp3d/>
+    <dgm:txPr/>
+    <dgm:style>
+      <a:lnRef idx="2">
+        <a:scrgbClr r="0" g="0" b="0"/>
+      </a:lnRef>
+      <a:fillRef idx="1">
+        <a:scrgbClr r="0" g="0" b="0"/>
+      </a:fillRef>
+      <a:effectRef idx="0">
+        <a:scrgbClr r="0" g="0" b="0"/>
+      </a:effectRef>
+      <a:fontRef idx="minor"/>
+    </dgm:style>
+  </dgm:styleLbl>
+  <dgm:styleLbl name="alignAcc1">
+    <dgm:scene3d>
+      <a:camera prst="orthographicFront"/>
+      <a:lightRig rig="threePt" dir="t"/>
+    </dgm:scene3d>
+    <dgm:sp3d/>
+    <dgm:txPr/>
+    <dgm:style>
+      <a:lnRef idx="2">
+        <a:scrgbClr r="0" g="0" b="0"/>
+      </a:lnRef>
+      <a:fillRef idx="1">
+        <a:scrgbClr r="0" g="0" b="0"/>
+      </a:fillRef>
+      <a:effectRef idx="0">
+        <a:scrgbClr r="0" g="0" b="0"/>
+      </a:effectRef>
+      <a:fontRef idx="minor"/>
+    </dgm:style>
+  </dgm:styleLbl>
+  <dgm:styleLbl name="trAlignAcc1">
+    <dgm:scene3d>
+      <a:camera prst="orthographicFront"/>
+      <a:lightRig rig="threePt" dir="t"/>
+    </dgm:scene3d>
+    <dgm:sp3d/>
+    <dgm:txPr/>
+    <dgm:style>
+      <a:lnRef idx="1">
+        <a:scrgbClr r="0" g="0" b="0"/>
+      </a:lnRef>
+      <a:fillRef idx="1">
+        <a:scrgbClr r="0" g="0" b="0"/>
+      </a:fillRef>
+      <a:effectRef idx="0">
+        <a:scrgbClr r="0" g="0" b="0"/>
+      </a:effectRef>
+      <a:fontRef idx="minor"/>
+    </dgm:style>
+  </dgm:styleLbl>
+  <dgm:styleLbl name="bgAcc1">
+    <dgm:scene3d>
+      <a:camera prst="orthographicFront"/>
+      <a:lightRig rig="threePt" dir="t"/>
+    </dgm:scene3d>
+    <dgm:sp3d/>
+    <dgm:txPr/>
+    <dgm:style>
+      <a:lnRef idx="2">
+        <a:scrgbClr r="0" g="0" b="0"/>
+      </a:lnRef>
+      <a:fillRef idx="1">
+        <a:scrgbClr r="0" g="0" b="0"/>
+      </a:fillRef>
+      <a:effectRef idx="0">
+        <a:scrgbClr r="0" g="0" b="0"/>
+      </a:effectRef>
+      <a:fontRef idx="minor"/>
+    </dgm:style>
+  </dgm:styleLbl>
+  <dgm:styleLbl name="solidFgAcc1">
+    <dgm:scene3d>
+      <a:camera prst="orthographicFront"/>
+      <a:lightRig rig="threePt" dir="t"/>
+    </dgm:scene3d>
+    <dgm:sp3d/>
+    <dgm:txPr/>
+    <dgm:style>
+      <a:lnRef idx="2">
+        <a:scrgbClr r="0" g="0" b="0"/>
+      </a:lnRef>
+      <a:fillRef idx="1">
+        <a:scrgbClr r="0" g="0" b="0"/>
+      </a:fillRef>
+      <a:effectRef idx="0">
+        <a:scrgbClr r="0" g="0" b="0"/>
+      </a:effectRef>
+      <a:fontRef idx="minor"/>
+    </dgm:style>
+  </dgm:styleLbl>
+  <dgm:styleLbl name="solidAlignAcc1">
+    <dgm:scene3d>
+      <a:camera prst="orthographicFront"/>
+      <a:lightRig rig="threePt" dir="t"/>
+    </dgm:scene3d>
+    <dgm:sp3d/>
+    <dgm:txPr/>
+    <dgm:style>
+      <a:lnRef idx="2">
+        <a:scrgbClr r="0" g="0" b="0"/>
+      </a:lnRef>
+      <a:fillRef idx="1">
+        <a:scrgbClr r="0" g="0" b="0"/>
+      </a:fillRef>
+      <a:effectRef idx="0">
+        <a:scrgbClr r="0" g="0" b="0"/>
+      </a:effectRef>
+      <a:fontRef idx="minor"/>
+    </dgm:style>
+  </dgm:styleLbl>
+  <dgm:styleLbl name="solidBgAcc1">
+    <dgm:scene3d>
+      <a:camera prst="orthographicFront"/>
+      <a:lightRig rig="threePt" dir="t"/>
+    </dgm:scene3d>
+    <dgm:sp3d/>
+    <dgm:txPr/>
+    <dgm:style>
+      <a:lnRef idx="2">
+        <a:scrgbClr r="0" g="0" b="0"/>
+      </a:lnRef>
+      <a:fillRef idx="1">
+        <a:scrgbClr r="0" g="0" b="0"/>
+      </a:fillRef>
+      <a:effectRef idx="0">
+        <a:scrgbClr r="0" g="0" b="0"/>
+      </a:effectRef>
+      <a:fontRef idx="minor"/>
+    </dgm:style>
+  </dgm:styleLbl>
+  <dgm:styleLbl name="fgAccFollowNode1">
+    <dgm:scene3d>
+      <a:camera prst="orthographicFront"/>
+      <a:lightRig rig="threePt" dir="t"/>
+    </dgm:scene3d>
+    <dgm:sp3d/>
+    <dgm:txPr/>
+    <dgm:style>
+      <a:lnRef idx="2">
+        <a:scrgbClr r="0" g="0" b="0"/>
+      </a:lnRef>
+      <a:fillRef idx="1">
+        <a:scrgbClr r="0" g="0" b="0"/>
+      </a:fillRef>
+      <a:effectRef idx="0">
+        <a:scrgbClr r="0" g="0" b="0"/>
+      </a:effectRef>
+      <a:fontRef idx="minor"/>
+    </dgm:style>
+  </dgm:styleLbl>
+  <dgm:styleLbl name="alignAccFollowNode1">
+    <dgm:scene3d>
+      <a:camera prst="orthographicFront"/>
+      <a:lightRig rig="threePt" dir="t"/>
+    </dgm:scene3d>
+    <dgm:sp3d/>
+    <dgm:txPr/>
+    <dgm:style>
+      <a:lnRef idx="2">
+        <a:scrgbClr r="0" g="0" b="0"/>
+      </a:lnRef>
+      <a:fillRef idx="1">
+        <a:scrgbClr r="0" g="0" b="0"/>
+      </a:fillRef>
+      <a:effectRef idx="0">
+        <a:scrgbClr r="0" g="0" b="0"/>
+      </a:effectRef>
+      <a:fontRef idx="minor"/>
+    </dgm:style>
+  </dgm:styleLbl>
+  <dgm:styleLbl name="bgAccFollowNode1">
+    <dgm:scene3d>
+      <a:camera prst="orthographicFront"/>
+      <a:lightRig rig="threePt" dir="t"/>
+    </dgm:scene3d>
+    <dgm:sp3d/>
+    <dgm:txPr/>
+    <dgm:style>
+      <a:lnRef idx="2">
+        <a:scrgbClr r="0" g="0" b="0"/>
+      </a:lnRef>
+      <a:fillRef idx="1">
+        <a:scrgbClr r="0" g="0" b="0"/>
+      </a:fillRef>
+      <a:effectRef idx="0">
+        <a:scrgbClr r="0" g="0" b="0"/>
+      </a:effectRef>
+      <a:fontRef idx="minor"/>
+    </dgm:style>
+  </dgm:styleLbl>
+  <dgm:styleLbl name="fgAcc0">
+    <dgm:scene3d>
+      <a:camera prst="orthographicFront"/>
+      <a:lightRig rig="threePt" dir="t"/>
+    </dgm:scene3d>
+    <dgm:sp3d/>
+    <dgm:txPr/>
+    <dgm:style>
+      <a:lnRef idx="2">
+        <a:scrgbClr r="0" g="0" b="0"/>
+      </a:lnRef>
+      <a:fillRef idx="1">
+        <a:scrgbClr r="0" g="0" b="0"/>
+      </a:fillRef>
+      <a:effectRef idx="0">
+        <a:scrgbClr r="0" g="0" b="0"/>
+      </a:effectRef>
+      <a:fontRef idx="minor"/>
+    </dgm:style>
+  </dgm:styleLbl>
+  <dgm:styleLbl name="fgAcc2">
+    <dgm:scene3d>
+      <a:camera prst="orthographicFront"/>
+      <a:lightRig rig="threePt" dir="t"/>
+    </dgm:scene3d>
+    <dgm:sp3d/>
+    <dgm:txPr/>
+    <dgm:style>
+      <a:lnRef idx="2">
+        <a:scrgbClr r="0" g="0" b="0"/>
+      </a:lnRef>
+      <a:fillRef idx="1">
+        <a:scrgbClr r="0" g="0" b="0"/>
+      </a:fillRef>
+      <a:effectRef idx="0">
+        <a:scrgbClr r="0" g="0" b="0"/>
+      </a:effectRef>
+      <a:fontRef idx="minor"/>
+    </dgm:style>
+  </dgm:styleLbl>
+  <dgm:styleLbl name="fgAcc3">
+    <dgm:scene3d>
+      <a:camera prst="orthographicFront"/>
+      <a:lightRig rig="threePt" dir="t"/>
+    </dgm:scene3d>
+    <dgm:sp3d/>
+    <dgm:txPr/>
+    <dgm:style>
+      <a:lnRef idx="2">
+        <a:scrgbClr r="0" g="0" b="0"/>
+      </a:lnRef>
+      <a:fillRef idx="1">
+        <a:scrgbClr r="0" g="0" b="0"/>
+      </a:fillRef>
+      <a:effectRef idx="0">
+        <a:scrgbClr r="0" g="0" b="0"/>
+      </a:effectRef>
+      <a:fontRef idx="minor"/>
+    </dgm:style>
+  </dgm:styleLbl>
+  <dgm:styleLbl name="fgAcc4">
+    <dgm:scene3d>
+      <a:camera prst="orthographicFront"/>
+      <a:lightRig rig="threePt" dir="t"/>
+    </dgm:scene3d>
+    <dgm:sp3d/>
+    <dgm:txPr/>
+    <dgm:style>
+      <a:lnRef idx="2">
+        <a:scrgbClr r="0" g="0" b="0"/>
+      </a:lnRef>
+      <a:fillRef idx="1">
+        <a:scrgbClr r="0" g="0" b="0"/>
+      </a:fillRef>
+      <a:effectRef idx="0">
+        <a:scrgbClr r="0" g="0" b="0"/>
+      </a:effectRef>
+      <a:fontRef idx="minor"/>
+    </dgm:style>
+  </dgm:styleLbl>
+  <dgm:styleLbl name="bgShp">
+    <dgm:scene3d>
+      <a:camera prst="orthographicFront"/>
+      <a:lightRig rig="threePt" dir="t"/>
+    </dgm:scene3d>
+    <dgm:sp3d/>
+    <dgm:txPr/>
+    <dgm:style>
+      <a:lnRef idx="0">
+        <a:scrgbClr r="0" g="0" b="0"/>
+      </a:lnRef>
+      <a:fillRef idx="1">
+        <a:scrgbClr r="0" g="0" b="0"/>
+      </a:fillRef>
+      <a:effectRef idx="0">
+        <a:scrgbClr r="0" g="0" b="0"/>
+      </a:effectRef>
+      <a:fontRef idx="minor"/>
+    </dgm:style>
+  </dgm:styleLbl>
+  <dgm:styleLbl name="dkBgShp">
+    <dgm:scene3d>
+      <a:camera prst="orthographicFront"/>
+      <a:lightRig rig="threePt" dir="t"/>
+    </dgm:scene3d>
+    <dgm:sp3d/>
+    <dgm:txPr/>
+    <dgm:style>
+      <a:lnRef idx="0">
+        <a:scrgbClr r="0" g="0" b="0"/>
+      </a:lnRef>
+      <a:fillRef idx="1">
+        <a:scrgbClr r="0" g="0" b="0"/>
+      </a:fillRef>
+      <a:effectRef idx="0">
+        <a:scrgbClr r="0" g="0" b="0"/>
+      </a:effectRef>
+      <a:fontRef idx="minor"/>
+    </dgm:style>
+  </dgm:styleLbl>
+  <dgm:styleLbl name="trBgShp">
+    <dgm:scene3d>
+      <a:camera prst="orthographicFront"/>
+      <a:lightRig rig="threePt" dir="t"/>
+    </dgm:scene3d>
+    <dgm:sp3d/>
+    <dgm:txPr/>
+    <dgm:style>
+      <a:lnRef idx="0">
+        <a:scrgbClr r="0" g="0" b="0"/>
+      </a:lnRef>
+      <a:fillRef idx="1">
+        <a:scrgbClr r="0" g="0" b="0"/>
+      </a:fillRef>
+      <a:effectRef idx="0">
+        <a:scrgbClr r="0" g="0" b="0"/>
+      </a:effectRef>
+      <a:fontRef idx="minor"/>
+    </dgm:style>
+  </dgm:styleLbl>
+  <dgm:styleLbl name="fgShp">
+    <dgm:scene3d>
+      <a:camera prst="orthographicFront"/>
+      <a:lightRig rig="threePt" dir="t"/>
+    </dgm:scene3d>
+    <dgm:sp3d/>
+    <dgm:txPr/>
+    <dgm:style>
+      <a:lnRef idx="2">
+        <a:scrgbClr r="0" g="0" b="0"/>
+      </a:lnRef>
+      <a:fillRef idx="1">
+        <a:scrgbClr r="0" g="0" b="0"/>
+      </a:fillRef>
+      <a:effectRef idx="0">
+        <a:scrgbClr r="0" g="0" b="0"/>
+      </a:effectRef>
+      <a:fontRef idx="minor"/>
+    </dgm:style>
+  </dgm:styleLbl>
+  <dgm:styleLbl name="revTx">
+    <dgm:scene3d>
+      <a:camera prst="orthographicFront"/>
+      <a:lightRig rig="threePt" dir="t"/>
+    </dgm:scene3d>
+    <dgm:sp3d/>
+    <dgm:txPr/>
+    <dgm:style>
+      <a:lnRef idx="0">
+        <a:scrgbClr r="0" g="0" b="0"/>
+      </a:lnRef>
+      <a:fillRef idx="0">
+        <a:scrgbClr r="0" g="0" b="0"/>
+      </a:fillRef>
+      <a:effectRef idx="0">
+        <a:scrgbClr r="0" g="0" b="0"/>
+      </a:effectRef>
+      <a:fontRef idx="minor"/>
+    </dgm:style>
+  </dgm:styleLbl>
+</dgm:styleDef>
 </file>
 
 <file path=word/theme/theme1.xml><?xml version="1.0" encoding="utf-8"?>
@@ -2880,7 +7815,7 @@
 </file>
 
 <file path=customXml/itemProps2.xml><?xml version="1.0" encoding="utf-8"?>
-<ds:datastoreItem xmlns:ds="http://schemas.openxmlformats.org/officeDocument/2006/customXml" ds:itemID="{7ED84348-4CE9-4BF2-81C7-78BCDAA4222D}">
+<ds:datastoreItem xmlns:ds="http://schemas.openxmlformats.org/officeDocument/2006/customXml" ds:itemID="{8C80F514-8E01-47B6-A32F-6872D72B3A68}">
   <ds:schemaRefs>
     <ds:schemaRef ds:uri="http://schemas.openxmlformats.org/officeDocument/2006/bibliography"/>
   </ds:schemaRefs>

--- a/Plan van aanpak EIND.docx
+++ b/Plan van aanpak EIND.docx
@@ -277,65 +277,30 @@
                             </wps:spPr>
                             <wps:txbx>
                               <w:txbxContent>
-                                <w:sdt>
-                                  <w:sdtPr>
+                                <w:p>
+                                  <w:pPr>
+                                    <w:pStyle w:val="Geenafstand"/>
+                                    <w:spacing w:line="360" w:lineRule="auto"/>
                                     <w:rPr>
                                       <w:color w:val="FFFFFF" w:themeColor="background1"/>
                                     </w:rPr>
-                                    <w:alias w:val="Auteur"/>
-                                    <w:id w:val="1380359617"/>
-                                    <w:dataBinding w:prefixMappings="xmlns:ns0='http://schemas.openxmlformats.org/package/2006/metadata/core-properties' xmlns:ns1='http://purl.org/dc/elements/1.1/'" w:xpath="/ns0:coreProperties[1]/ns1:creator[1]" w:storeItemID="{6C3C8BC8-F283-45AE-878A-BAB7291924A1}"/>
-                                    <w:text/>
-                                  </w:sdtPr>
-                                  <w:sdtEndPr/>
-                                  <w:sdtContent>
-                                    <w:p>
-                                      <w:pPr>
-                                        <w:pStyle w:val="Geenafstand"/>
-                                        <w:spacing w:line="360" w:lineRule="auto"/>
-                                        <w:rPr>
-                                          <w:color w:val="FFFFFF" w:themeColor="background1"/>
-                                        </w:rPr>
-                                      </w:pPr>
-                                      <w:r>
-                                        <w:rPr>
-                                          <w:color w:val="FFFFFF" w:themeColor="background1"/>
-                                        </w:rPr>
-                                        <w:t>Luuk van Koppenhagen</w:t>
-                                      </w:r>
-                                    </w:p>
-                                  </w:sdtContent>
-                                </w:sdt>
-                                <w:sdt>
-                                  <w:sdtPr>
+                                  </w:pPr>
+                                </w:p>
+                                <w:p>
+                                  <w:pPr>
+                                    <w:pStyle w:val="Geenafstand"/>
+                                    <w:spacing w:line="360" w:lineRule="auto"/>
                                     <w:rPr>
                                       <w:color w:val="FFFFFF" w:themeColor="background1"/>
                                     </w:rPr>
-                                    <w:alias w:val="Bedrijf"/>
-                                    <w:id w:val="1760174317"/>
-                                    <w:showingPlcHdr/>
-                                    <w:dataBinding w:prefixMappings="xmlns:ns0='http://schemas.openxmlformats.org/officeDocument/2006/extended-properties'" w:xpath="/ns0:Properties[1]/ns0:Company[1]" w:storeItemID="{6668398D-A668-4E3E-A5EB-62B293D839F1}"/>
-                                    <w:text/>
-                                  </w:sdtPr>
-                                  <w:sdtEndPr/>
-                                  <w:sdtContent>
-                                    <w:p>
-                                      <w:pPr>
-                                        <w:pStyle w:val="Geenafstand"/>
-                                        <w:spacing w:line="360" w:lineRule="auto"/>
-                                        <w:rPr>
-                                          <w:color w:val="FFFFFF" w:themeColor="background1"/>
-                                        </w:rPr>
-                                      </w:pPr>
-                                      <w:r>
-                                        <w:rPr>
-                                          <w:color w:val="FFFFFF" w:themeColor="background1"/>
-                                        </w:rPr>
-                                        <w:t>[Bedrijfsnaam]</w:t>
-                                      </w:r>
-                                    </w:p>
-                                  </w:sdtContent>
-                                </w:sdt>
+                                  </w:pPr>
+                                  <w:r>
+                                    <w:rPr>
+                                      <w:color w:val="FFFFFF" w:themeColor="background1"/>
+                                    </w:rPr>
+                                    <w:t>Groep 37</w:t>
+                                  </w:r>
+                                </w:p>
                                 <w:sdt>
                                   <w:sdtPr>
                                     <w:rPr>
@@ -448,65 +413,30 @@
                       <v:shadow color="#d8d8d8" offset="3pt,3pt"/>
                       <v:textbox inset="28.8pt,14.4pt,14.4pt,14.4pt">
                         <w:txbxContent>
-                          <w:sdt>
-                            <w:sdtPr>
+                          <w:p>
+                            <w:pPr>
+                              <w:pStyle w:val="Geenafstand"/>
+                              <w:spacing w:line="360" w:lineRule="auto"/>
                               <w:rPr>
                                 <w:color w:val="FFFFFF" w:themeColor="background1"/>
                               </w:rPr>
-                              <w:alias w:val="Auteur"/>
-                              <w:id w:val="1380359617"/>
-                              <w:dataBinding w:prefixMappings="xmlns:ns0='http://schemas.openxmlformats.org/package/2006/metadata/core-properties' xmlns:ns1='http://purl.org/dc/elements/1.1/'" w:xpath="/ns0:coreProperties[1]/ns1:creator[1]" w:storeItemID="{6C3C8BC8-F283-45AE-878A-BAB7291924A1}"/>
-                              <w:text/>
-                            </w:sdtPr>
-                            <w:sdtEndPr/>
-                            <w:sdtContent>
-                              <w:p>
-                                <w:pPr>
-                                  <w:pStyle w:val="Geenafstand"/>
-                                  <w:spacing w:line="360" w:lineRule="auto"/>
-                                  <w:rPr>
-                                    <w:color w:val="FFFFFF" w:themeColor="background1"/>
-                                  </w:rPr>
-                                </w:pPr>
-                                <w:r>
-                                  <w:rPr>
-                                    <w:color w:val="FFFFFF" w:themeColor="background1"/>
-                                  </w:rPr>
-                                  <w:t>Luuk van Koppenhagen</w:t>
-                                </w:r>
-                              </w:p>
-                            </w:sdtContent>
-                          </w:sdt>
-                          <w:sdt>
-                            <w:sdtPr>
+                            </w:pPr>
+                          </w:p>
+                          <w:p>
+                            <w:pPr>
+                              <w:pStyle w:val="Geenafstand"/>
+                              <w:spacing w:line="360" w:lineRule="auto"/>
                               <w:rPr>
                                 <w:color w:val="FFFFFF" w:themeColor="background1"/>
                               </w:rPr>
-                              <w:alias w:val="Bedrijf"/>
-                              <w:id w:val="1760174317"/>
-                              <w:showingPlcHdr/>
-                              <w:dataBinding w:prefixMappings="xmlns:ns0='http://schemas.openxmlformats.org/officeDocument/2006/extended-properties'" w:xpath="/ns0:Properties[1]/ns0:Company[1]" w:storeItemID="{6668398D-A668-4E3E-A5EB-62B293D839F1}"/>
-                              <w:text/>
-                            </w:sdtPr>
-                            <w:sdtEndPr/>
-                            <w:sdtContent>
-                              <w:p>
-                                <w:pPr>
-                                  <w:pStyle w:val="Geenafstand"/>
-                                  <w:spacing w:line="360" w:lineRule="auto"/>
-                                  <w:rPr>
-                                    <w:color w:val="FFFFFF" w:themeColor="background1"/>
-                                  </w:rPr>
-                                </w:pPr>
-                                <w:r>
-                                  <w:rPr>
-                                    <w:color w:val="FFFFFF" w:themeColor="background1"/>
-                                  </w:rPr>
-                                  <w:t>[Bedrijfsnaam]</w:t>
-                                </w:r>
-                              </w:p>
-                            </w:sdtContent>
-                          </w:sdt>
+                            </w:pPr>
+                            <w:r>
+                              <w:rPr>
+                                <w:color w:val="FFFFFF" w:themeColor="background1"/>
+                              </w:rPr>
+                              <w:t>Groep 37</w:t>
+                            </w:r>
+                          </w:p>
                           <w:sdt>
                             <w:sdtPr>
                               <w:rPr>
@@ -641,7 +571,6 @@
                                       </w:rPr>
                                       <w:t xml:space="preserve">Plan van aanpak: </w:t>
                                     </w:r>
-                                    <w:proofErr w:type="spellStart"/>
                                     <w:r>
                                       <w:rPr>
                                         <w:color w:val="FFFFFF" w:themeColor="background1"/>
@@ -650,7 +579,6 @@
                                       </w:rPr>
                                       <w:t>EenmaalAndermaal</w:t>
                                     </w:r>
-                                    <w:proofErr w:type="spellEnd"/>
                                   </w:p>
                                 </w:sdtContent>
                               </w:sdt>
@@ -708,7 +636,6 @@
                                 </w:rPr>
                                 <w:t xml:space="preserve">Plan van aanpak: </w:t>
                               </w:r>
-                              <w:proofErr w:type="spellStart"/>
                               <w:r>
                                 <w:rPr>
                                   <w:color w:val="FFFFFF" w:themeColor="background1"/>
@@ -717,7 +644,6 @@
                                 </w:rPr>
                                 <w:t>EenmaalAndermaal</w:t>
                               </w:r>
-                              <w:proofErr w:type="spellEnd"/>
                             </w:p>
                           </w:sdtContent>
                         </w:sdt>
@@ -1647,24 +1573,28 @@
       <w:r>
         <w:br w:type="page"/>
       </w:r>
-      <w:bookmarkStart w:id="0" w:name="_GoBack"/>
-      <w:bookmarkEnd w:id="0"/>
     </w:p>
     <w:p>
       <w:pPr>
         <w:pStyle w:val="Kop1"/>
       </w:pPr>
-      <w:bookmarkStart w:id="1" w:name="_Toc6229956"/>
+      <w:bookmarkStart w:id="0" w:name="_Toc6229956"/>
       <w:r>
         <w:lastRenderedPageBreak/>
         <w:t>Inleiding</w:t>
       </w:r>
-      <w:bookmarkEnd w:id="1"/>
+      <w:bookmarkEnd w:id="0"/>
     </w:p>
     <w:p/>
     <w:p>
       <w:r>
-        <w:t xml:space="preserve">Dit project wordt gemaakt voor het bedrijf IConcepts. Dit bedrijf wilt graag een </w:t>
+        <w:t xml:space="preserve">Dit project wordt gemaakt voor het bedrijf IConcepts. Dit bedrijf </w:t>
+      </w:r>
+      <w:r>
+        <w:t>wil</w:t>
+      </w:r>
+      <w:r>
+        <w:t xml:space="preserve"> graag een </w:t>
       </w:r>
       <w:r>
         <w:t xml:space="preserve">groene veiling website hebben omdat het bedrijf denkt dat die branche de komende jaren exponentieel gaat groeien. </w:t>
@@ -1674,26 +1604,16 @@
       <w:r>
         <w:t xml:space="preserve">Dit document is bestemd voor de opdrachtgevers om in te kunnen zien wat het plan van aanpak is van de projectgroep. Het geeft een globale lijn die aangehouden dient te worden tijdens het maken en opleveren van het project </w:t>
       </w:r>
-      <w:proofErr w:type="spellStart"/>
-      <w:r>
-        <w:t>EenmaalAndermaal</w:t>
-      </w:r>
-      <w:proofErr w:type="spellEnd"/>
+      <w:r>
+        <w:t>Eenmaal Andermaal</w:t>
+      </w:r>
       <w:r>
         <w:t>. In andere woorden staat in dit document de globale opbouw naar het eindproduct toe.</w:t>
       </w:r>
     </w:p>
     <w:p>
       <w:r>
-        <w:t xml:space="preserve">In dit document staan de basis eisen en aspecten die geproduceerd gaan worden. Ook staat hier in wat de visie voor het eindrapport en eindproduct moet worden. Dit wordt in de komende periodes nog wel aangepast maar de wensen van de product </w:t>
-      </w:r>
-      <w:proofErr w:type="spellStart"/>
-      <w:r>
-        <w:t>owner</w:t>
-      </w:r>
-      <w:proofErr w:type="spellEnd"/>
-      <w:r>
-        <w:t xml:space="preserve"> en de visie van de projectgroep maar in dit bestand staat een ruwe opmaak.</w:t>
+        <w:t>In dit document staan de basis eisen en aspecten die geproduceerd gaan worden. Ook staat hier in wat de visie voor het eindrapport en eindproduct moet worden. Dit wordt in de komende periodes nog wel aangepast maar de wensen van de product owner en de visie van de projectgroep maar in dit bestand staat een ruwe opmaak.</w:t>
       </w:r>
     </w:p>
     <w:p/>
@@ -1707,12 +1627,12 @@
       <w:pPr>
         <w:pStyle w:val="Kop1"/>
       </w:pPr>
-      <w:bookmarkStart w:id="2" w:name="_Toc6229957"/>
+      <w:bookmarkStart w:id="1" w:name="_Toc6229957"/>
       <w:r>
         <w:lastRenderedPageBreak/>
         <w:t>Achtergronden</w:t>
       </w:r>
-      <w:bookmarkEnd w:id="2"/>
+      <w:bookmarkEnd w:id="1"/>
     </w:p>
     <w:p/>
     <w:p>
@@ -1721,54 +1641,36 @@
           <w:szCs w:val="24"/>
         </w:rPr>
       </w:pPr>
-      <w:proofErr w:type="spellStart"/>
       <w:r>
         <w:rPr>
           <w:szCs w:val="24"/>
         </w:rPr>
-        <w:t>iConcepts</w:t>
-      </w:r>
-      <w:proofErr w:type="spellEnd"/>
-      <w:r>
+        <w:t>iConcepts wil de veilingsite EenmaalAndermaal lanceren omdat zij een groei verwacht in de vraag naar gebruikte artikelen door de economische crisis. Verder ziet zij nu ook ruimte tussen de bestaande veilingsites voor een eigen aanpak en bijbehorend marktaandeel.</w:t>
+      </w:r>
+    </w:p>
+    <w:p>
+      <w:pPr>
         <w:rPr>
           <w:szCs w:val="24"/>
         </w:rPr>
-        <w:t xml:space="preserve"> wil de veilingsite </w:t>
-      </w:r>
-      <w:proofErr w:type="spellStart"/>
+      </w:pPr>
       <w:r>
         <w:rPr>
           <w:szCs w:val="24"/>
         </w:rPr>
-        <w:t>EenmaalAndermaal</w:t>
-      </w:r>
-      <w:proofErr w:type="spellEnd"/>
+        <w:t xml:space="preserve">iConcepts kiest ervoor deze opdracht bij studenten van ICA uit te zetten omdat de verwachting is dat daarmee creatieve oplossingen bereikt worden, die een meerwaarde geven </w:t>
+      </w:r>
       <w:r>
         <w:rPr>
           <w:szCs w:val="24"/>
         </w:rPr>
-        <w:t xml:space="preserve"> lanceren omdat zij een groei verwacht in de vraag naar gebruikte artikelen door de economische crisis. Verder ziet zij nu ook ruimte tussen de bestaande veilingsites voor een eigen aanpak en bijbehorend marktaandeel.</w:t>
-      </w:r>
-    </w:p>
-    <w:p>
-      <w:pPr>
+        <w:t>ten opzichte van</w:t>
+      </w:r>
+      <w:r>
         <w:rPr>
           <w:szCs w:val="24"/>
         </w:rPr>
-      </w:pPr>
-      <w:proofErr w:type="spellStart"/>
-      <w:r>
-        <w:rPr>
-          <w:szCs w:val="24"/>
-        </w:rPr>
-        <w:t>iConcepts</w:t>
-      </w:r>
-      <w:proofErr w:type="spellEnd"/>
-      <w:r>
-        <w:rPr>
-          <w:szCs w:val="24"/>
-        </w:rPr>
-        <w:t xml:space="preserve"> kiest ervoor deze opdracht bij studenten van ICA uit te zetten omdat de verwachting is dat daarmee creatieve oplossingen bereikt worden, die een meerwaarde geven ten opzicht van concurrerende veilingsites.</w:t>
+        <w:t xml:space="preserve"> concurrerende veilingsites.</w:t>
       </w:r>
     </w:p>
     <w:p>
@@ -1793,12 +1695,12 @@
       <w:pPr>
         <w:pStyle w:val="Kop1"/>
       </w:pPr>
-      <w:bookmarkStart w:id="3" w:name="_Toc6229958"/>
+      <w:bookmarkStart w:id="2" w:name="_Toc6229958"/>
       <w:r>
         <w:lastRenderedPageBreak/>
         <w:t>Eindresultaat project</w:t>
       </w:r>
-      <w:bookmarkEnd w:id="3"/>
+      <w:bookmarkEnd w:id="2"/>
     </w:p>
     <w:p/>
     <w:p>
@@ -1820,7 +1722,13 @@
         <w:t xml:space="preserve">Het doel van dit project is het maken van de veiling website “eenmaal-andermaal”. </w:t>
       </w:r>
       <w:r>
-        <w:t xml:space="preserve">Op deze site kunnen items aangeboden worden ter veiling. Mensen kunnen deze artikelen zien, met foto en beschrijving er bij, en kunnen bieden op deze producten. Er moet natuurlijk een account gemaakt kunnen worden zodat gebruikers hun website kunnen personaliseren. </w:t>
+        <w:t xml:space="preserve">Op deze site kunnen items aangeboden worden ter veiling. Mensen kunnen deze artikelen zien, met foto en beschrijving </w:t>
+      </w:r>
+      <w:r>
+        <w:t>erbij</w:t>
+      </w:r>
+      <w:r>
+        <w:t xml:space="preserve">, en kunnen bieden op deze producten. Er moet natuurlijk een account gemaakt kunnen worden zodat gebruikers hun website kunnen personaliseren. </w:t>
       </w:r>
     </w:p>
     <w:p>
@@ -1830,34 +1738,16 @@
       <w:r>
         <w:t xml:space="preserve">dit project een database opgezet worden waar alle bestanden, </w:t>
       </w:r>
-      <w:proofErr w:type="spellStart"/>
-      <w:r>
-        <w:t>fotos</w:t>
-      </w:r>
-      <w:proofErr w:type="spellEnd"/>
-      <w:r>
-        <w:t xml:space="preserve">, beschrijvingen en </w:t>
-      </w:r>
-      <w:proofErr w:type="spellStart"/>
-      <w:r>
-        <w:t>id’s</w:t>
-      </w:r>
-      <w:proofErr w:type="spellEnd"/>
-      <w:r>
-        <w:t xml:space="preserve"> aan toegevoegd kunnen worden. Deze database moet ook worden geleverd bij het project. </w:t>
-      </w:r>
-    </w:p>
-    <w:p>
-      <w:r>
-        <w:t xml:space="preserve">Er zijn eisen gesteld voor verschillende partijen die meewerken aan dit project, namelijk de product </w:t>
-      </w:r>
-      <w:proofErr w:type="spellStart"/>
-      <w:r>
-        <w:t>owner</w:t>
-      </w:r>
-      <w:proofErr w:type="spellEnd"/>
-      <w:r>
-        <w:t xml:space="preserve"> IConcepts, en de HAN kijkt mee vanwege de betrokkenheid van studenten. Onderstaand een lijst met producten, rapporten of bestanden die een van de bovengenoemde partijen wilt hebben:</w:t>
+      <w:r>
+        <w:t>foto’s</w:t>
+      </w:r>
+      <w:r>
+        <w:t xml:space="preserve">, beschrijvingen en id’s aan toegevoegd kunnen worden. Deze database moet ook worden geleverd bij het project. </w:t>
+      </w:r>
+    </w:p>
+    <w:p>
+      <w:r>
+        <w:t>Er zijn eisen gesteld voor verschillende partijen die meewerken aan dit project, namelijk de product owner IConcepts, en de HAN kijkt mee vanwege de betrokkenheid van studenten. Onderstaand een lijst met producten, rapporten of bestanden die een van de bovengenoemde partijen wilt hebben:</w:t>
       </w:r>
     </w:p>
     <w:p/>
@@ -2019,7 +1909,13 @@
     <w:p/>
     <w:p>
       <w:r>
-        <w:t xml:space="preserve">De hierboven genoemde onderdelen zijn voor nu een inschatting en er zullen ongetwijfeld veranderingen of extra producten bij komen. Maar voor nu is deze inschatting volgens de projectgroep voldoende en zijn er van overtuigd dat met deze bestanden er een </w:t>
+        <w:t xml:space="preserve">De hierboven genoemde onderdelen zijn voor nu een inschatting en er zullen ongetwijfeld veranderingen of extra producten bij komen. Maar voor nu is deze inschatting volgens de projectgroep voldoende en zijn </w:t>
+      </w:r>
+      <w:r>
+        <w:t>ervan</w:t>
+      </w:r>
+      <w:r>
+        <w:t xml:space="preserve"> overtuigd dat met deze bestanden er een </w:t>
       </w:r>
       <w:r>
         <w:t>goed</w:t>
@@ -2035,38 +1931,22 @@
       <w:pPr>
         <w:pStyle w:val="Kop1"/>
       </w:pPr>
-      <w:bookmarkStart w:id="4" w:name="_Toc6229959"/>
+      <w:bookmarkStart w:id="3" w:name="_Toc6229959"/>
       <w:r>
         <w:lastRenderedPageBreak/>
         <w:t>Projectgrenzen</w:t>
       </w:r>
-      <w:bookmarkEnd w:id="4"/>
+      <w:bookmarkEnd w:id="3"/>
     </w:p>
     <w:p/>
     <w:p>
       <w:r>
-        <w:t xml:space="preserve">Het project kent 8 volledige werkweken. Daarna is er in week 9 de formele afronding met de eindpresentatie aan </w:t>
-      </w:r>
-      <w:proofErr w:type="spellStart"/>
-      <w:r>
-        <w:t>iConcepts</w:t>
-      </w:r>
-      <w:proofErr w:type="spellEnd"/>
-      <w:r>
-        <w:t xml:space="preserve">. </w:t>
-      </w:r>
-    </w:p>
-    <w:p>
-      <w:r>
-        <w:t xml:space="preserve">Tijdens het project werken we niet alleen aan de opdracht voor </w:t>
-      </w:r>
-      <w:proofErr w:type="spellStart"/>
-      <w:r>
-        <w:t>iConcepts</w:t>
-      </w:r>
-      <w:proofErr w:type="spellEnd"/>
-      <w:r>
-        <w:t>. We werken ook aan onze eigen professionele ontwikkeling. Daarvoor reserveren we per saldo 1 dag (7,5 uur) per week. We besteden dus maximaal 30 uur per week aan de groepsproducten en de daaraan verwante projectactiviteiten.</w:t>
+        <w:t xml:space="preserve">Het project kent 8 volledige werkweken. Daarna is er in week 9 de formele afronding met de eindpresentatie aan iConcepts. </w:t>
+      </w:r>
+    </w:p>
+    <w:p>
+      <w:r>
+        <w:t>Tijdens het project werken we niet alleen aan de opdracht voor iConcepts. We werken ook aan onze eigen professionele ontwikkeling. Daarvoor reserveren we per saldo 1 dag (7,5 uur) per week. We besteden dus maximaal 30 uur per week aan de groepsproducten en de daaraan verwante projectactiviteiten.</w:t>
       </w:r>
     </w:p>
     <w:p>
@@ -2084,122 +1964,86 @@
       <w:pPr>
         <w:pStyle w:val="Kop1"/>
       </w:pPr>
-      <w:bookmarkStart w:id="5" w:name="_Toc6229960"/>
+      <w:bookmarkStart w:id="4" w:name="_Toc6229960"/>
       <w:r>
         <w:lastRenderedPageBreak/>
         <w:t>Randvoorwaarde</w:t>
       </w:r>
+      <w:bookmarkEnd w:id="4"/>
+    </w:p>
+    <w:p/>
+    <w:p>
+      <w:r>
+        <w:t>Er is toegang tot benodigde systemen. (</w:t>
+      </w:r>
+      <w:r>
+        <w:t>Onderwijs Online</w:t>
+      </w:r>
+      <w:r>
+        <w:t>, iSAS, PluralSight)</w:t>
+      </w:r>
+    </w:p>
+    <w:p>
+      <w:r>
+        <w:t xml:space="preserve">Er is toegang tot </w:t>
+      </w:r>
+      <w:r>
+        <w:t>GitHub</w:t>
+      </w:r>
+      <w:r>
+        <w:t xml:space="preserve"> </w:t>
+      </w:r>
+    </w:p>
+    <w:p>
+      <w:r>
+        <w:t>Er moet bij elke co</w:t>
+      </w:r>
+      <w:r>
+        <w:t>m</w:t>
+      </w:r>
+      <w:r>
+        <w:t xml:space="preserve">mit bij </w:t>
+      </w:r>
+      <w:r>
+        <w:t>GitHub</w:t>
+      </w:r>
+      <w:r>
+        <w:t xml:space="preserve"> een titel en commentaar bij </w:t>
+      </w:r>
+    </w:p>
+    <w:p>
+      <w:r>
+        <w:t xml:space="preserve">Als iemand ziek is moet hij dat zo snel </w:t>
+      </w:r>
+      <w:r>
+        <w:t>mogelijk</w:t>
+      </w:r>
+      <w:r>
+        <w:t xml:space="preserve"> melden</w:t>
+      </w:r>
+    </w:p>
+    <w:p>
+      <w:r>
+        <w:t>Als iemand te laat is wordt dit vermeld via de whatsapp groep</w:t>
+      </w:r>
+    </w:p>
+    <w:p>
+      <w:r>
+        <w:t xml:space="preserve">Er mag </w:t>
+      </w:r>
+      <w:r>
+        <w:t>mogelijk</w:t>
+      </w:r>
+      <w:r>
+        <w:t xml:space="preserve"> van huis gewerkt worden via discord</w:t>
+      </w:r>
+    </w:p>
+    <w:p>
+      <w:r>
+        <w:t>De product owner</w:t>
+      </w:r>
+      <w:bookmarkStart w:id="5" w:name="_GoBack"/>
       <w:bookmarkEnd w:id="5"/>
-    </w:p>
-    <w:p/>
-    <w:p>
-      <w:r>
-        <w:t>Er is toegang tot benodigde systemen. (</w:t>
-      </w:r>
-      <w:proofErr w:type="spellStart"/>
-      <w:r>
-        <w:t>OnderwijsOnline</w:t>
-      </w:r>
-      <w:proofErr w:type="spellEnd"/>
-      <w:r>
-        <w:t xml:space="preserve">, </w:t>
-      </w:r>
-      <w:proofErr w:type="spellStart"/>
-      <w:r>
-        <w:t>iSAS</w:t>
-      </w:r>
-      <w:proofErr w:type="spellEnd"/>
-      <w:r>
-        <w:t xml:space="preserve">, </w:t>
-      </w:r>
-      <w:proofErr w:type="spellStart"/>
-      <w:r>
-        <w:t>PluralSight</w:t>
-      </w:r>
-      <w:proofErr w:type="spellEnd"/>
-      <w:r>
-        <w:t>)</w:t>
-      </w:r>
-    </w:p>
-    <w:p>
-      <w:r>
-        <w:t xml:space="preserve">Er is toegang tot </w:t>
-      </w:r>
-      <w:proofErr w:type="spellStart"/>
-      <w:r>
-        <w:t>github</w:t>
-      </w:r>
-      <w:proofErr w:type="spellEnd"/>
-      <w:r>
-        <w:t xml:space="preserve"> </w:t>
-      </w:r>
-    </w:p>
-    <w:p>
-      <w:r>
-        <w:t xml:space="preserve">Er moet bij elke </w:t>
-      </w:r>
-      <w:proofErr w:type="spellStart"/>
-      <w:r>
-        <w:t>comit</w:t>
-      </w:r>
-      <w:proofErr w:type="spellEnd"/>
-      <w:r>
-        <w:t xml:space="preserve"> bij </w:t>
-      </w:r>
-      <w:proofErr w:type="spellStart"/>
-      <w:r>
-        <w:t>github</w:t>
-      </w:r>
-      <w:proofErr w:type="spellEnd"/>
-      <w:r>
-        <w:t xml:space="preserve"> een titel en commentaar bij </w:t>
-      </w:r>
-    </w:p>
-    <w:p>
-      <w:r>
-        <w:t xml:space="preserve">Als iemand ziek is moet hij dat zo snel </w:t>
-      </w:r>
-      <w:proofErr w:type="spellStart"/>
-      <w:r>
-        <w:t>mogenlijk</w:t>
-      </w:r>
-      <w:proofErr w:type="spellEnd"/>
-      <w:r>
-        <w:t xml:space="preserve"> melden</w:t>
-      </w:r>
-    </w:p>
-    <w:p>
-      <w:r>
-        <w:t>Als iemand te laat is wordt dit vermeld via de whatsapp groep</w:t>
-      </w:r>
-    </w:p>
-    <w:p>
-      <w:r>
-        <w:t xml:space="preserve">Er mag </w:t>
-      </w:r>
-      <w:proofErr w:type="spellStart"/>
-      <w:r>
-        <w:t>mogenlijk</w:t>
-      </w:r>
-      <w:proofErr w:type="spellEnd"/>
-      <w:r>
-        <w:t xml:space="preserve"> van huis gewerkt worden via </w:t>
-      </w:r>
-      <w:proofErr w:type="spellStart"/>
-      <w:r>
-        <w:t>discord</w:t>
-      </w:r>
-      <w:proofErr w:type="spellEnd"/>
-    </w:p>
-    <w:p>
-      <w:r>
-        <w:t xml:space="preserve">De product </w:t>
-      </w:r>
-      <w:proofErr w:type="spellStart"/>
-      <w:r>
-        <w:t>owner</w:t>
-      </w:r>
-      <w:proofErr w:type="spellEnd"/>
       <w:r>
         <w:t xml:space="preserve"> en scrum coach zijn (los van elkaar) minimaal eens per week aanwezig bij overleg en ze zijn tussendoor bereikbaar voor vragen.</w:t>
       </w:r>
@@ -2224,73 +2068,57 @@
       <w:r>
         <w:t xml:space="preserve">Het project valt te onderscheiden tussen drie verschillende fases: </w:t>
       </w:r>
-      <w:proofErr w:type="spellStart"/>
-      <w:r>
-        <w:t>PreGame</w:t>
-      </w:r>
-      <w:proofErr w:type="spellEnd"/>
-      <w:r>
-        <w:t xml:space="preserve">, Game (bestaande uit 3 sprints), </w:t>
-      </w:r>
-      <w:proofErr w:type="spellStart"/>
+      <w:r>
+        <w:t>Pre Game</w:t>
+      </w:r>
+      <w:r>
+        <w:t xml:space="preserve">, Game (bestaande uit 3 sprints), PostGame. </w:t>
+      </w:r>
+    </w:p>
+    <w:p>
+      <w:pPr>
+        <w:pStyle w:val="Kop2"/>
+      </w:pPr>
+      <w:r>
+        <w:t>Pre Game</w:t>
+      </w:r>
+    </w:p>
+    <w:p/>
+    <w:p>
+      <w:pPr>
+        <w:pStyle w:val="Kop2"/>
+      </w:pPr>
+      <w:bookmarkStart w:id="7" w:name="_Toc6229963"/>
+      <w:r>
+        <w:t>Game</w:t>
+      </w:r>
+      <w:bookmarkEnd w:id="7"/>
+    </w:p>
+    <w:p>
+      <w:r>
+        <w:t>De game bestaat uit drie sprints van twee weken elk.</w:t>
+      </w:r>
+    </w:p>
+    <w:p>
+      <w:pPr>
+        <w:pStyle w:val="Kop2"/>
+      </w:pPr>
+      <w:bookmarkStart w:id="8" w:name="_Toc6229964"/>
       <w:r>
         <w:t>PostGame</w:t>
       </w:r>
-      <w:proofErr w:type="spellEnd"/>
-      <w:r>
-        <w:t xml:space="preserve">. </w:t>
-      </w:r>
-    </w:p>
+      <w:bookmarkEnd w:id="8"/>
+    </w:p>
+    <w:p/>
     <w:p>
       <w:pPr>
         <w:pStyle w:val="Kop2"/>
       </w:pPr>
-      <w:bookmarkStart w:id="7" w:name="_Toc6229962"/>
-      <w:proofErr w:type="spellStart"/>
-      <w:r>
-        <w:t>PreGame</w:t>
-      </w:r>
-      <w:bookmarkEnd w:id="7"/>
-      <w:proofErr w:type="spellEnd"/>
-    </w:p>
-    <w:p/>
-    <w:p>
-      <w:pPr>
-        <w:pStyle w:val="Kop2"/>
-      </w:pPr>
-      <w:bookmarkStart w:id="8" w:name="_Toc6229963"/>
-      <w:r>
-        <w:t>Game</w:t>
-      </w:r>
-      <w:bookmarkEnd w:id="8"/>
-    </w:p>
-    <w:p>
-      <w:r>
-        <w:t>De game bestaat uit drie sprints van twee weken elk.</w:t>
-      </w:r>
-    </w:p>
-    <w:p>
-      <w:pPr>
-        <w:pStyle w:val="Kop2"/>
-      </w:pPr>
-      <w:bookmarkStart w:id="9" w:name="_Toc6229964"/>
-      <w:proofErr w:type="spellStart"/>
-      <w:r>
-        <w:t>PostGame</w:t>
+      <w:bookmarkStart w:id="9" w:name="_Toc6229965"/>
+      <w:r>
+        <w:t>Tijdlijn</w:t>
       </w:r>
       <w:bookmarkEnd w:id="9"/>
-      <w:proofErr w:type="spellEnd"/>
-    </w:p>
-    <w:p/>
-    <w:p>
-      <w:pPr>
-        <w:pStyle w:val="Kop2"/>
-      </w:pPr>
-      <w:bookmarkStart w:id="10" w:name="_Toc6229965"/>
-      <w:r>
-        <w:t>Tijdlijn</w:t>
-      </w:r>
-      <w:bookmarkEnd w:id="10"/>
     </w:p>
     <w:p/>
     <w:p>
@@ -2320,33 +2148,23 @@
       <w:pPr>
         <w:pStyle w:val="Kop1"/>
       </w:pPr>
-      <w:bookmarkStart w:id="11" w:name="_Toc6229966"/>
+      <w:bookmarkStart w:id="10" w:name="_Toc6229966"/>
       <w:r>
         <w:lastRenderedPageBreak/>
         <w:t>Projectorganisatie en communicatie</w:t>
       </w:r>
-      <w:bookmarkEnd w:id="11"/>
+      <w:bookmarkEnd w:id="10"/>
     </w:p>
     <w:p/>
     <w:p>
       <w:r>
-        <w:t xml:space="preserve">Het project team begint de dag met een </w:t>
-      </w:r>
-      <w:proofErr w:type="spellStart"/>
-      <w:r>
-        <w:t>daily</w:t>
-      </w:r>
-      <w:proofErr w:type="spellEnd"/>
-      <w:r>
-        <w:t xml:space="preserve"> stand-up hierin bespreken we wie wat gaat doen. Vervolgens gaan we werken aan de verdeelde taken. Verder is er minimaal één keer per week contact met de product </w:t>
-      </w:r>
-      <w:proofErr w:type="spellStart"/>
-      <w:r>
-        <w:t>owner</w:t>
-      </w:r>
-      <w:proofErr w:type="spellEnd"/>
-      <w:r>
-        <w:t xml:space="preserve"> en scrum begeleider. Wekelijks is er een terugblik op de taken van afgelopen week, maar ook op de samenwerking. Er is ruimte voor feedback op elkaar. Iedereen wordt geacht op maandag tot en met donderdag aanwezig te zijn vanaf 9.00 uur. Tijdens vergaderingen zal Luuk (gegevens onder) de aantekeningen maken.  </w:t>
+        <w:t xml:space="preserve">Het </w:t>
+      </w:r>
+      <w:r>
+        <w:t>projectteam</w:t>
+      </w:r>
+      <w:r>
+        <w:t xml:space="preserve"> begint de dag met een daily stand-up hierin bespreken we wie wat gaat doen. Vervolgens gaan we werken aan de verdeelde taken. Verder is er minimaal één keer per week contact met de product owner en scrum begeleider. Wekelijks is er een terugblik op de taken van afgelopen week, maar ook op de samenwerking. Er is ruimte voor feedback op elkaar. Iedereen wordt geacht op maandag tot en met donderdag aanwezig te zijn vanaf 9.00 uur. Tijdens vergaderingen zal Luuk (gegevens onder) de aantekeningen maken.  </w:t>
       </w:r>
     </w:p>
     <w:p>
@@ -2364,7 +2182,13 @@
         <w:rPr>
           <w:b/>
         </w:rPr>
-        <w:t>Project team:</w:t>
+        <w:t>Projectteam</w:t>
+      </w:r>
+      <w:r>
+        <w:rPr>
+          <w:b/>
+        </w:rPr>
+        <w:t>:</w:t>
       </w:r>
     </w:p>
     <w:p>
@@ -2402,13 +2226,8 @@
         <w:spacing w:after="0"/>
       </w:pPr>
       <w:r>
-        <w:t xml:space="preserve">Dylan </w:t>
-      </w:r>
-      <w:proofErr w:type="spellStart"/>
-      <w:r>
-        <w:t>Zweers</w:t>
-      </w:r>
-      <w:proofErr w:type="spellEnd"/>
+        <w:t>Dylan Zweers</w:t>
+      </w:r>
     </w:p>
     <w:p>
       <w:pPr>
@@ -2517,13 +2336,8 @@
         <w:t>N</w:t>
       </w:r>
       <w:r>
-        <w:t xml:space="preserve">iels </w:t>
-      </w:r>
-      <w:proofErr w:type="spellStart"/>
-      <w:r>
-        <w:t>Deenen</w:t>
-      </w:r>
-      <w:proofErr w:type="spellEnd"/>
+        <w:t>iels Deenen</w:t>
+      </w:r>
     </w:p>
     <w:p>
       <w:pPr>
@@ -2621,13 +2435,8 @@
         <w:spacing w:after="0"/>
       </w:pPr>
       <w:r>
-        <w:t xml:space="preserve">Misja </w:t>
-      </w:r>
-      <w:proofErr w:type="spellStart"/>
-      <w:r>
-        <w:t>Nabben</w:t>
-      </w:r>
-      <w:proofErr w:type="spellEnd"/>
+        <w:t>Misja Nabben</w:t>
+      </w:r>
     </w:p>
     <w:p>
       <w:pPr>
@@ -2790,25 +2599,7 @@
           <w:color w:val="auto"/>
           <w:u w:val="none"/>
         </w:rPr>
-        <w:t xml:space="preserve">ie met de product </w:t>
-      </w:r>
-      <w:proofErr w:type="spellStart"/>
-      <w:r>
-        <w:rPr>
-          <w:rStyle w:val="Hyperlink"/>
-          <w:color w:val="auto"/>
-          <w:u w:val="none"/>
-        </w:rPr>
-        <w:t>owner</w:t>
-      </w:r>
-      <w:proofErr w:type="spellEnd"/>
-      <w:r>
-        <w:rPr>
-          <w:rStyle w:val="Hyperlink"/>
-          <w:color w:val="auto"/>
-          <w:u w:val="none"/>
-        </w:rPr>
-        <w:t xml:space="preserve"> wordt er één email adres aangemaakt om duidelijk te kunnen communiceren. Ook kunnen alle leden van de projectgroep de mail conversaties lezen.</w:t>
+        <w:t>ie met de product owner wordt er één email adres aangemaakt om duidelijk te kunnen communiceren. Ook kunnen alle leden van de projectgroep de mail conversaties lezen.</w:t>
       </w:r>
     </w:p>
     <w:p>
@@ -2823,11 +2614,9 @@
       <w:r>
         <w:t xml:space="preserve">Het </w:t>
       </w:r>
-      <w:proofErr w:type="spellStart"/>
-      <w:r>
-        <w:t>gezamelijke</w:t>
-      </w:r>
-      <w:proofErr w:type="spellEnd"/>
+      <w:r>
+        <w:t>gezamenlijke</w:t>
+      </w:r>
       <w:r>
         <w:t xml:space="preserve"> email adres:</w:t>
       </w:r>
@@ -2860,12 +2649,12 @@
       <w:pPr>
         <w:pStyle w:val="Kop1"/>
       </w:pPr>
-      <w:bookmarkStart w:id="12" w:name="_Toc6229967"/>
+      <w:bookmarkStart w:id="11" w:name="_Toc6229967"/>
       <w:r>
         <w:lastRenderedPageBreak/>
         <w:t>Risico’s</w:t>
       </w:r>
-      <w:bookmarkEnd w:id="12"/>
+      <w:bookmarkEnd w:id="11"/>
     </w:p>
     <w:p/>
     <w:p>
@@ -2880,7 +2669,13 @@
     </w:p>
     <w:p>
       <w:r>
-        <w:t>Bij een hardware fout van een computer kan voor vertraging zorgen en er voor zorgen dat een lid minder kan werken en presenteren.</w:t>
+        <w:t xml:space="preserve">Bij een hardware fout van een computer kan voor vertraging zorgen en </w:t>
+      </w:r>
+      <w:r>
+        <w:t>ervoor</w:t>
+      </w:r>
+      <w:r>
+        <w:t xml:space="preserve"> zorgen dat een lid minder kan werken en presenteren.</w:t>
       </w:r>
     </w:p>
     <w:p>
@@ -7815,7 +7610,7 @@
 </file>
 
 <file path=customXml/itemProps2.xml><?xml version="1.0" encoding="utf-8"?>
-<ds:datastoreItem xmlns:ds="http://schemas.openxmlformats.org/officeDocument/2006/customXml" ds:itemID="{8C80F514-8E01-47B6-A32F-6872D72B3A68}">
+<ds:datastoreItem xmlns:ds="http://schemas.openxmlformats.org/officeDocument/2006/customXml" ds:itemID="{F65C66AB-4B0C-43B7-B689-1D48732E08CA}">
   <ds:schemaRefs>
     <ds:schemaRef ds:uri="http://schemas.openxmlformats.org/officeDocument/2006/bibliography"/>
   </ds:schemaRefs>

--- a/Plan van aanpak EIND.docx
+++ b/Plan van aanpak EIND.docx
@@ -24,7 +24,7 @@
             <mc:AlternateContent>
               <mc:Choice Requires="wpg">
                 <w:drawing>
-                  <wp:anchor distT="0" distB="0" distL="114300" distR="114300" simplePos="0" relativeHeight="251659264" behindDoc="0" locked="0" layoutInCell="1" allowOverlap="1">
+                  <wp:anchor distT="0" distB="0" distL="114300" distR="114300" simplePos="0" relativeHeight="251659264" behindDoc="0" locked="0" layoutInCell="1" allowOverlap="1" wp14:anchorId="7AEE08F5" wp14:editId="18DAA9B3">
                     <wp:simplePos x="0" y="0"/>
                     <wp:positionH relativeFrom="page">
                       <wp:align>right</wp:align>
@@ -195,7 +195,7 @@
                                     <w:alias w:val="Jaar"/>
                                     <w:id w:val="1012341074"/>
                                     <w:dataBinding w:prefixMappings="xmlns:ns0='http://schemas.microsoft.com/office/2006/coverPageProps'" w:xpath="/ns0:CoverPageProperties[1]/ns0:PublishDate[1]" w:storeItemID="{55AF091B-3C7A-41E3-B477-F2FDAA23CFDA}"/>
-                                    <w:date w:fullDate="2019-01-01T00:00:00Z">
+                                    <w:date w:fullDate="2019-04-15T00:00:00Z">
                                       <w:dateFormat w:val="yyyy"/>
                                       <w:lid w:val="nl-NL"/>
                                       <w:storeMappedDataAs w:val="dateTime"/>
@@ -206,7 +206,7 @@
                                   <w:sdtContent>
                                     <w:p>
                                       <w:pPr>
-                                        <w:pStyle w:val="Geenafstand"/>
+                                        <w:pStyle w:val="NoSpacing"/>
                                         <w:rPr>
                                           <w:color w:val="FFFFFF" w:themeColor="background1"/>
                                           <w:sz w:val="96"/>
@@ -279,7 +279,7 @@
                               <w:txbxContent>
                                 <w:p>
                                   <w:pPr>
-                                    <w:pStyle w:val="Geenafstand"/>
+                                    <w:pStyle w:val="NoSpacing"/>
                                     <w:spacing w:line="360" w:lineRule="auto"/>
                                     <w:rPr>
                                       <w:color w:val="FFFFFF" w:themeColor="background1"/>
@@ -288,7 +288,7 @@
                                 </w:p>
                                 <w:p>
                                   <w:pPr>
-                                    <w:pStyle w:val="Geenafstand"/>
+                                    <w:pStyle w:val="NoSpacing"/>
                                     <w:spacing w:line="360" w:lineRule="auto"/>
                                     <w:rPr>
                                       <w:color w:val="FFFFFF" w:themeColor="background1"/>
@@ -309,7 +309,7 @@
                                     <w:alias w:val="Datum"/>
                                     <w:id w:val="1724480474"/>
                                     <w:dataBinding w:prefixMappings="xmlns:ns0='http://schemas.microsoft.com/office/2006/coverPageProps'" w:xpath="/ns0:CoverPageProperties[1]/ns0:PublishDate[1]" w:storeItemID="{55AF091B-3C7A-41E3-B477-F2FDAA23CFDA}"/>
-                                    <w:date w:fullDate="2019-01-01T00:00:00Z">
+                                    <w:date w:fullDate="2019-04-15T00:00:00Z">
                                       <w:dateFormat w:val="d-M-yyyy"/>
                                       <w:lid w:val="nl-NL"/>
                                       <w:storeMappedDataAs w:val="dateTime"/>
@@ -320,7 +320,7 @@
                                   <w:sdtContent>
                                     <w:p>
                                       <w:pPr>
-                                        <w:pStyle w:val="Geenafstand"/>
+                                        <w:pStyle w:val="NoSpacing"/>
                                         <w:spacing w:line="360" w:lineRule="auto"/>
                                         <w:rPr>
                                           <w:color w:val="FFFFFF" w:themeColor="background1"/>
@@ -330,7 +330,7 @@
                                         <w:rPr>
                                           <w:color w:val="FFFFFF" w:themeColor="background1"/>
                                         </w:rPr>
-                                        <w:t>1-1-2019</w:t>
+                                        <w:t>15-4-2019</w:t>
                                       </w:r>
                                     </w:p>
                                   </w:sdtContent>
@@ -355,7 +355,7 @@
               </mc:Choice>
               <mc:Fallback>
                 <w:pict>
-                  <v:group id="Groep 453" o:spid="_x0000_s1026" style="position:absolute;margin-left:193.95pt;margin-top:0;width:245.15pt;height:11in;z-index:251659264;mso-width-percent:400;mso-height-percent:1000;mso-position-horizontal:right;mso-position-horizontal-relative:page;mso-position-vertical:top;mso-position-vertical-relative:page;mso-width-percent:400;mso-height-percent:1000" coordsize="31136,100584" o:gfxdata="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">
+                  <v:group w14:anchorId="7AEE08F5" id="Groep 453" o:spid="_x0000_s1026" style="position:absolute;margin-left:193.95pt;margin-top:0;width:245.15pt;height:11in;z-index:251659264;mso-width-percent:400;mso-height-percent:1000;mso-position-horizontal:right;mso-position-horizontal-relative:page;mso-position-vertical:top;mso-position-vertical-relative:page;mso-width-percent:400;mso-height-percent:1000" coordsize="31136,100584" o:gfxdata="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">
                     <v:rect id="Rechthoek 459" o:spid="_x0000_s1027" alt="Light vertical" style="position:absolute;width:1385;height:100584;visibility:visible;mso-wrap-style:square;v-text-anchor:middle" o:gfxdata="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" fillcolor="#a8d08d [1945]" stroked="f" strokecolor="white" strokeweight="1pt">
                       <v:fill r:id="rId9" o:title="" opacity="52428f" color2="white [3212]" o:opacity2="52428f" type="pattern"/>
                       <v:shadow color="#d8d8d8" offset="3pt,3pt"/>
@@ -376,7 +376,7 @@
                               <w:alias w:val="Jaar"/>
                               <w:id w:val="1012341074"/>
                               <w:dataBinding w:prefixMappings="xmlns:ns0='http://schemas.microsoft.com/office/2006/coverPageProps'" w:xpath="/ns0:CoverPageProperties[1]/ns0:PublishDate[1]" w:storeItemID="{55AF091B-3C7A-41E3-B477-F2FDAA23CFDA}"/>
-                              <w:date w:fullDate="2019-01-01T00:00:00Z">
+                              <w:date w:fullDate="2019-04-15T00:00:00Z">
                                 <w:dateFormat w:val="yyyy"/>
                                 <w:lid w:val="nl-NL"/>
                                 <w:storeMappedDataAs w:val="dateTime"/>
@@ -387,7 +387,7 @@
                             <w:sdtContent>
                               <w:p>
                                 <w:pPr>
-                                  <w:pStyle w:val="Geenafstand"/>
+                                  <w:pStyle w:val="NoSpacing"/>
                                   <w:rPr>
                                     <w:color w:val="FFFFFF" w:themeColor="background1"/>
                                     <w:sz w:val="96"/>
@@ -415,7 +415,7 @@
                         <w:txbxContent>
                           <w:p>
                             <w:pPr>
-                              <w:pStyle w:val="Geenafstand"/>
+                              <w:pStyle w:val="NoSpacing"/>
                               <w:spacing w:line="360" w:lineRule="auto"/>
                               <w:rPr>
                                 <w:color w:val="FFFFFF" w:themeColor="background1"/>
@@ -424,7 +424,7 @@
                           </w:p>
                           <w:p>
                             <w:pPr>
-                              <w:pStyle w:val="Geenafstand"/>
+                              <w:pStyle w:val="NoSpacing"/>
                               <w:spacing w:line="360" w:lineRule="auto"/>
                               <w:rPr>
                                 <w:color w:val="FFFFFF" w:themeColor="background1"/>
@@ -445,7 +445,7 @@
                               <w:alias w:val="Datum"/>
                               <w:id w:val="1724480474"/>
                               <w:dataBinding w:prefixMappings="xmlns:ns0='http://schemas.microsoft.com/office/2006/coverPageProps'" w:xpath="/ns0:CoverPageProperties[1]/ns0:PublishDate[1]" w:storeItemID="{55AF091B-3C7A-41E3-B477-F2FDAA23CFDA}"/>
-                              <w:date w:fullDate="2019-01-01T00:00:00Z">
+                              <w:date w:fullDate="2019-04-15T00:00:00Z">
                                 <w:dateFormat w:val="d-M-yyyy"/>
                                 <w:lid w:val="nl-NL"/>
                                 <w:storeMappedDataAs w:val="dateTime"/>
@@ -456,7 +456,7 @@
                             <w:sdtContent>
                               <w:p>
                                 <w:pPr>
-                                  <w:pStyle w:val="Geenafstand"/>
+                                  <w:pStyle w:val="NoSpacing"/>
                                   <w:spacing w:line="360" w:lineRule="auto"/>
                                   <w:rPr>
                                     <w:color w:val="FFFFFF" w:themeColor="background1"/>
@@ -466,7 +466,7 @@
                                   <w:rPr>
                                     <w:color w:val="FFFFFF" w:themeColor="background1"/>
                                   </w:rPr>
-                                  <w:t>1-1-2019</w:t>
+                                  <w:t>15-4-2019</w:t>
                                 </w:r>
                               </w:p>
                             </w:sdtContent>
@@ -487,7 +487,7 @@
             <mc:AlternateContent>
               <mc:Choice Requires="wps">
                 <w:drawing>
-                  <wp:anchor distT="0" distB="0" distL="114300" distR="114300" simplePos="0" relativeHeight="251661312" behindDoc="0" locked="0" layoutInCell="0" allowOverlap="1">
+                  <wp:anchor distT="0" distB="0" distL="114300" distR="114300" simplePos="0" relativeHeight="251661312" behindDoc="0" locked="0" layoutInCell="0" allowOverlap="1" wp14:anchorId="17ACF3E6" wp14:editId="6115770D">
                     <wp:simplePos x="0" y="0"/>
                     <wp:positionH relativeFrom="page">
                       <wp:align>left</wp:align>
@@ -555,7 +555,7 @@
                                 <w:sdtContent>
                                   <w:p>
                                     <w:pPr>
-                                      <w:pStyle w:val="Geenafstand"/>
+                                      <w:pStyle w:val="NoSpacing"/>
                                       <w:jc w:val="right"/>
                                       <w:rPr>
                                         <w:color w:val="FFFFFF" w:themeColor="background1"/>
@@ -695,7 +695,7 @@
       <w:sdtContent>
         <w:p>
           <w:pPr>
-            <w:pStyle w:val="Kopvaninhoudsopgave"/>
+            <w:pStyle w:val="TOCHeading"/>
           </w:pPr>
           <w:r>
             <w:t>Inhoud</w:t>
@@ -703,7 +703,7 @@
         </w:p>
         <w:p>
           <w:pPr>
-            <w:pStyle w:val="Inhopg1"/>
+            <w:pStyle w:val="TOC1"/>
             <w:tabs>
               <w:tab w:val="right" w:leader="dot" w:pos="9062"/>
             </w:tabs>
@@ -782,7 +782,7 @@
         </w:p>
         <w:p>
           <w:pPr>
-            <w:pStyle w:val="Inhopg1"/>
+            <w:pStyle w:val="TOC1"/>
             <w:tabs>
               <w:tab w:val="right" w:leader="dot" w:pos="9062"/>
             </w:tabs>
@@ -852,7 +852,7 @@
         </w:p>
         <w:p>
           <w:pPr>
-            <w:pStyle w:val="Inhopg1"/>
+            <w:pStyle w:val="TOC1"/>
             <w:tabs>
               <w:tab w:val="right" w:leader="dot" w:pos="9062"/>
             </w:tabs>
@@ -922,7 +922,7 @@
         </w:p>
         <w:p>
           <w:pPr>
-            <w:pStyle w:val="Inhopg1"/>
+            <w:pStyle w:val="TOC1"/>
             <w:tabs>
               <w:tab w:val="right" w:leader="dot" w:pos="9062"/>
             </w:tabs>
@@ -992,7 +992,7 @@
         </w:p>
         <w:p>
           <w:pPr>
-            <w:pStyle w:val="Inhopg1"/>
+            <w:pStyle w:val="TOC1"/>
             <w:tabs>
               <w:tab w:val="right" w:leader="dot" w:pos="9062"/>
             </w:tabs>
@@ -1062,7 +1062,7 @@
         </w:p>
         <w:p>
           <w:pPr>
-            <w:pStyle w:val="Inhopg1"/>
+            <w:pStyle w:val="TOC1"/>
             <w:tabs>
               <w:tab w:val="right" w:leader="dot" w:pos="9062"/>
             </w:tabs>
@@ -1132,7 +1132,7 @@
         </w:p>
         <w:p>
           <w:pPr>
-            <w:pStyle w:val="Inhopg2"/>
+            <w:pStyle w:val="TOC2"/>
             <w:tabs>
               <w:tab w:val="right" w:leader="dot" w:pos="9062"/>
             </w:tabs>
@@ -1202,7 +1202,7 @@
         </w:p>
         <w:p>
           <w:pPr>
-            <w:pStyle w:val="Inhopg2"/>
+            <w:pStyle w:val="TOC2"/>
             <w:tabs>
               <w:tab w:val="right" w:leader="dot" w:pos="9062"/>
             </w:tabs>
@@ -1272,7 +1272,7 @@
         </w:p>
         <w:p>
           <w:pPr>
-            <w:pStyle w:val="Inhopg2"/>
+            <w:pStyle w:val="TOC2"/>
             <w:tabs>
               <w:tab w:val="right" w:leader="dot" w:pos="9062"/>
             </w:tabs>
@@ -1342,7 +1342,7 @@
         </w:p>
         <w:p>
           <w:pPr>
-            <w:pStyle w:val="Inhopg2"/>
+            <w:pStyle w:val="TOC2"/>
             <w:tabs>
               <w:tab w:val="right" w:leader="dot" w:pos="9062"/>
             </w:tabs>
@@ -1412,7 +1412,7 @@
         </w:p>
         <w:p>
           <w:pPr>
-            <w:pStyle w:val="Inhopg1"/>
+            <w:pStyle w:val="TOC1"/>
             <w:tabs>
               <w:tab w:val="right" w:leader="dot" w:pos="9062"/>
             </w:tabs>
@@ -1482,7 +1482,7 @@
         </w:p>
         <w:p>
           <w:pPr>
-            <w:pStyle w:val="Inhopg1"/>
+            <w:pStyle w:val="TOC1"/>
             <w:tabs>
               <w:tab w:val="right" w:leader="dot" w:pos="9062"/>
             </w:tabs>
@@ -1576,7 +1576,7 @@
     </w:p>
     <w:p>
       <w:pPr>
-        <w:pStyle w:val="Kop1"/>
+        <w:pStyle w:val="Heading1"/>
       </w:pPr>
       <w:bookmarkStart w:id="0" w:name="_Toc6229956"/>
       <w:r>
@@ -1588,7 +1588,18 @@
     <w:p/>
     <w:p>
       <w:r>
-        <w:t xml:space="preserve">Dit project wordt gemaakt voor het bedrijf IConcepts. Dit bedrijf </w:t>
+        <w:t xml:space="preserve">Dit project wordt gemaakt voor het bedrijf </w:t>
+      </w:r>
+      <w:proofErr w:type="spellStart"/>
+      <w:r>
+        <w:t>i</w:t>
+      </w:r>
+      <w:r>
+        <w:t>Concepts</w:t>
+      </w:r>
+      <w:proofErr w:type="spellEnd"/>
+      <w:r>
+        <w:t xml:space="preserve">. Dit bedrijf </w:t>
       </w:r>
       <w:r>
         <w:t>wil</w:t>
@@ -1625,7 +1636,7 @@
     </w:p>
     <w:p>
       <w:pPr>
-        <w:pStyle w:val="Kop1"/>
+        <w:pStyle w:val="Heading1"/>
       </w:pPr>
       <w:bookmarkStart w:id="1" w:name="_Toc6229957"/>
       <w:r>
@@ -1641,11 +1652,19 @@
           <w:szCs w:val="24"/>
         </w:rPr>
       </w:pPr>
+      <w:proofErr w:type="gramStart"/>
       <w:r>
         <w:rPr>
           <w:szCs w:val="24"/>
         </w:rPr>
-        <w:t>iConcepts wil de veilingsite EenmaalAndermaal lanceren omdat zij een groei verwacht in de vraag naar gebruikte artikelen door de economische crisis. Verder ziet zij nu ook ruimte tussen de bestaande veilingsites voor een eigen aanpak en bijbehorend marktaandeel.</w:t>
+        <w:t>iConcepts</w:t>
+      </w:r>
+      <w:proofErr w:type="gramEnd"/>
+      <w:r>
+        <w:rPr>
+          <w:szCs w:val="24"/>
+        </w:rPr>
+        <w:t xml:space="preserve"> wil de veilingsite EenmaalAndermaal lanceren omdat zij een groei verwacht in de vraag naar gebruikte artikelen door de economische crisis. Verder ziet zij nu ook ruimte tussen de bestaande veilingsites voor een eigen aanpak en bijbehorend marktaandeel.</w:t>
       </w:r>
     </w:p>
     <w:p>
@@ -1693,7 +1712,7 @@
     </w:p>
     <w:p>
       <w:pPr>
-        <w:pStyle w:val="Kop1"/>
+        <w:pStyle w:val="Heading1"/>
       </w:pPr>
       <w:bookmarkStart w:id="2" w:name="_Toc6229958"/>
       <w:r>
@@ -1753,7 +1772,7 @@
     <w:p/>
     <w:p>
       <w:pPr>
-        <w:pStyle w:val="Ondertitel"/>
+        <w:pStyle w:val="Subtitle"/>
       </w:pPr>
       <w:r>
         <w:t>IConcepts:</w:t>
@@ -1761,7 +1780,7 @@
     </w:p>
     <w:p>
       <w:pPr>
-        <w:pStyle w:val="Lijstalinea"/>
+        <w:pStyle w:val="ListParagraph"/>
         <w:numPr>
           <w:ilvl w:val="0"/>
           <w:numId w:val="4"/>
@@ -1773,7 +1792,7 @@
     </w:p>
     <w:p>
       <w:pPr>
-        <w:pStyle w:val="Lijstalinea"/>
+        <w:pStyle w:val="ListParagraph"/>
         <w:numPr>
           <w:ilvl w:val="0"/>
           <w:numId w:val="4"/>
@@ -1785,7 +1804,7 @@
     </w:p>
     <w:p>
       <w:pPr>
-        <w:pStyle w:val="Lijstalinea"/>
+        <w:pStyle w:val="ListParagraph"/>
         <w:numPr>
           <w:ilvl w:val="0"/>
           <w:numId w:val="4"/>
@@ -1803,7 +1822,7 @@
     </w:p>
     <w:p>
       <w:pPr>
-        <w:pStyle w:val="Lijstalinea"/>
+        <w:pStyle w:val="ListParagraph"/>
         <w:numPr>
           <w:ilvl w:val="0"/>
           <w:numId w:val="4"/>
@@ -1815,7 +1834,7 @@
     </w:p>
     <w:p>
       <w:pPr>
-        <w:pStyle w:val="Lijstalinea"/>
+        <w:pStyle w:val="ListParagraph"/>
         <w:numPr>
           <w:ilvl w:val="0"/>
           <w:numId w:val="4"/>
@@ -1827,7 +1846,7 @@
     </w:p>
     <w:p>
       <w:pPr>
-        <w:pStyle w:val="Lijstalinea"/>
+        <w:pStyle w:val="ListParagraph"/>
         <w:numPr>
           <w:ilvl w:val="0"/>
           <w:numId w:val="4"/>
@@ -1843,7 +1862,7 @@
     <w:p/>
     <w:p>
       <w:pPr>
-        <w:pStyle w:val="Ondertitel"/>
+        <w:pStyle w:val="Subtitle"/>
       </w:pPr>
       <w:r>
         <w:t>HAN:</w:t>
@@ -1851,7 +1870,7 @@
     </w:p>
     <w:p>
       <w:pPr>
-        <w:pStyle w:val="Lijstalinea"/>
+        <w:pStyle w:val="ListParagraph"/>
         <w:numPr>
           <w:ilvl w:val="0"/>
           <w:numId w:val="6"/>
@@ -1863,7 +1882,7 @@
     </w:p>
     <w:p>
       <w:pPr>
-        <w:pStyle w:val="Lijstalinea"/>
+        <w:pStyle w:val="ListParagraph"/>
         <w:numPr>
           <w:ilvl w:val="0"/>
           <w:numId w:val="6"/>
@@ -1878,7 +1897,7 @@
     </w:p>
     <w:p>
       <w:pPr>
-        <w:pStyle w:val="Lijstalinea"/>
+        <w:pStyle w:val="ListParagraph"/>
         <w:numPr>
           <w:ilvl w:val="0"/>
           <w:numId w:val="6"/>
@@ -1896,7 +1915,7 @@
     </w:p>
     <w:p>
       <w:pPr>
-        <w:pStyle w:val="Lijstalinea"/>
+        <w:pStyle w:val="ListParagraph"/>
         <w:numPr>
           <w:ilvl w:val="0"/>
           <w:numId w:val="6"/>
@@ -1929,7 +1948,7 @@
     <w:p/>
     <w:p>
       <w:pPr>
-        <w:pStyle w:val="Kop1"/>
+        <w:pStyle w:val="Heading1"/>
       </w:pPr>
       <w:bookmarkStart w:id="3" w:name="_Toc6229959"/>
       <w:r>
@@ -1962,7 +1981,7 @@
     </w:p>
     <w:p>
       <w:pPr>
-        <w:pStyle w:val="Kop1"/>
+        <w:pStyle w:val="Heading1"/>
       </w:pPr>
       <w:bookmarkStart w:id="4" w:name="_Toc6229960"/>
       <w:r>
@@ -1973,6 +1992,13 @@
     </w:p>
     <w:p/>
     <w:p>
+      <w:pPr>
+        <w:pStyle w:val="ListParagraph"/>
+        <w:numPr>
+          <w:ilvl w:val="0"/>
+          <w:numId w:val="7"/>
+        </w:numPr>
+      </w:pPr>
       <w:r>
         <w:t>Er is toegang tot benodigde systemen. (</w:t>
       </w:r>
@@ -1984,6 +2010,13 @@
       </w:r>
     </w:p>
     <w:p>
+      <w:pPr>
+        <w:pStyle w:val="ListParagraph"/>
+        <w:numPr>
+          <w:ilvl w:val="0"/>
+          <w:numId w:val="7"/>
+        </w:numPr>
+      </w:pPr>
       <w:r>
         <w:t xml:space="preserve">Er is toegang tot </w:t>
       </w:r>
@@ -1995,6 +2028,13 @@
       </w:r>
     </w:p>
     <w:p>
+      <w:pPr>
+        <w:pStyle w:val="ListParagraph"/>
+        <w:numPr>
+          <w:ilvl w:val="0"/>
+          <w:numId w:val="7"/>
+        </w:numPr>
+      </w:pPr>
       <w:r>
         <w:t>Er moet bij elke co</w:t>
       </w:r>
@@ -2012,6 +2052,13 @@
       </w:r>
     </w:p>
     <w:p>
+      <w:pPr>
+        <w:pStyle w:val="ListParagraph"/>
+        <w:numPr>
+          <w:ilvl w:val="0"/>
+          <w:numId w:val="7"/>
+        </w:numPr>
+      </w:pPr>
       <w:r>
         <w:t xml:space="preserve">Als iemand ziek is moet hij dat zo snel </w:t>
       </w:r>
@@ -2023,11 +2070,25 @@
       </w:r>
     </w:p>
     <w:p>
+      <w:pPr>
+        <w:pStyle w:val="ListParagraph"/>
+        <w:numPr>
+          <w:ilvl w:val="0"/>
+          <w:numId w:val="7"/>
+        </w:numPr>
+      </w:pPr>
       <w:r>
         <w:t>Als iemand te laat is wordt dit vermeld via de whatsapp groep</w:t>
       </w:r>
     </w:p>
     <w:p>
+      <w:pPr>
+        <w:pStyle w:val="ListParagraph"/>
+        <w:numPr>
+          <w:ilvl w:val="0"/>
+          <w:numId w:val="7"/>
+        </w:numPr>
+      </w:pPr>
       <w:r>
         <w:t xml:space="preserve">Er mag </w:t>
       </w:r>
@@ -2039,13 +2100,15 @@
       </w:r>
     </w:p>
     <w:p>
-      <w:r>
-        <w:t>De product owner</w:t>
-      </w:r>
-      <w:bookmarkStart w:id="5" w:name="_GoBack"/>
-      <w:bookmarkEnd w:id="5"/>
-      <w:r>
-        <w:t xml:space="preserve"> en scrum coach zijn (los van elkaar) minimaal eens per week aanwezig bij overleg en ze zijn tussendoor bereikbaar voor vragen.</w:t>
+      <w:pPr>
+        <w:pStyle w:val="ListParagraph"/>
+        <w:numPr>
+          <w:ilvl w:val="0"/>
+          <w:numId w:val="7"/>
+        </w:numPr>
+      </w:pPr>
+      <w:r>
+        <w:t>De product owner en scrum coach zijn (los van elkaar) minimaal eens per week aanwezig bij overleg en ze zijn tussendoor bereikbaar voor vragen.</w:t>
       </w:r>
     </w:p>
     <w:p>
@@ -2055,70 +2118,78 @@
     </w:p>
     <w:p>
       <w:pPr>
-        <w:pStyle w:val="Kop1"/>
-      </w:pPr>
-      <w:bookmarkStart w:id="6" w:name="_Toc6229961"/>
+        <w:pStyle w:val="Heading1"/>
+      </w:pPr>
+      <w:bookmarkStart w:id="5" w:name="_Toc6229961"/>
       <w:r>
         <w:lastRenderedPageBreak/>
         <w:t>Planning</w:t>
       </w:r>
+      <w:bookmarkEnd w:id="5"/>
+    </w:p>
+    <w:p>
+      <w:r>
+        <w:t xml:space="preserve">Het project valt te onderscheiden tussen drie verschillende fases: </w:t>
+      </w:r>
+      <w:r>
+        <w:t>Pre Game</w:t>
+      </w:r>
+      <w:r>
+        <w:t xml:space="preserve">, Game (bestaande uit 3 sprints), PostGame. </w:t>
+      </w:r>
+    </w:p>
+    <w:p>
+      <w:pPr>
+        <w:pStyle w:val="Heading2"/>
+      </w:pPr>
+      <w:r>
+        <w:t>Pre Game</w:t>
+      </w:r>
+    </w:p>
+    <w:p>
+      <w:r>
+        <w:t>-</w:t>
+      </w:r>
+    </w:p>
+    <w:p>
+      <w:pPr>
+        <w:pStyle w:val="Heading2"/>
+      </w:pPr>
+      <w:bookmarkStart w:id="6" w:name="_Toc6229963"/>
+      <w:r>
+        <w:t>Game</w:t>
+      </w:r>
       <w:bookmarkEnd w:id="6"/>
     </w:p>
     <w:p>
       <w:r>
-        <w:t xml:space="preserve">Het project valt te onderscheiden tussen drie verschillende fases: </w:t>
-      </w:r>
-      <w:r>
-        <w:t>Pre Game</w:t>
-      </w:r>
-      <w:r>
-        <w:t xml:space="preserve">, Game (bestaande uit 3 sprints), PostGame. </w:t>
-      </w:r>
-    </w:p>
-    <w:p>
-      <w:pPr>
-        <w:pStyle w:val="Kop2"/>
-      </w:pPr>
-      <w:r>
-        <w:t>Pre Game</w:t>
-      </w:r>
-    </w:p>
-    <w:p/>
-    <w:p>
-      <w:pPr>
-        <w:pStyle w:val="Kop2"/>
-      </w:pPr>
-      <w:bookmarkStart w:id="7" w:name="_Toc6229963"/>
-      <w:r>
-        <w:t>Game</w:t>
+        <w:t>De game bestaat uit drie sprints van twee weken elk.</w:t>
+      </w:r>
+    </w:p>
+    <w:p>
+      <w:pPr>
+        <w:pStyle w:val="Heading2"/>
+      </w:pPr>
+      <w:bookmarkStart w:id="7" w:name="_Toc6229964"/>
+      <w:r>
+        <w:t>PostGame</w:t>
       </w:r>
       <w:bookmarkEnd w:id="7"/>
     </w:p>
     <w:p>
       <w:r>
-        <w:t>De game bestaat uit drie sprints van twee weken elk.</w:t>
-      </w:r>
-    </w:p>
-    <w:p>
-      <w:pPr>
-        <w:pStyle w:val="Kop2"/>
-      </w:pPr>
-      <w:bookmarkStart w:id="8" w:name="_Toc6229964"/>
-      <w:r>
-        <w:t>PostGame</w:t>
+        <w:t>-</w:t>
+      </w:r>
+    </w:p>
+    <w:p>
+      <w:pPr>
+        <w:pStyle w:val="Heading2"/>
+      </w:pPr>
+      <w:bookmarkStart w:id="8" w:name="_Toc6229965"/>
+      <w:r>
+        <w:t>Tijdlijn</w:t>
       </w:r>
       <w:bookmarkEnd w:id="8"/>
-    </w:p>
-    <w:p/>
-    <w:p>
-      <w:pPr>
-        <w:pStyle w:val="Kop2"/>
-      </w:pPr>
-      <w:bookmarkStart w:id="9" w:name="_Toc6229965"/>
-      <w:r>
-        <w:t>Tijdlijn</w:t>
-      </w:r>
-      <w:bookmarkEnd w:id="9"/>
     </w:p>
     <w:p/>
     <w:p>
@@ -2127,7 +2198,7 @@
           <w:noProof/>
         </w:rPr>
         <w:drawing>
-          <wp:inline distT="0" distB="0" distL="0" distR="0" wp14:anchorId="1459934F" wp14:editId="6046BDAA">
+          <wp:inline distT="0" distB="0" distL="0" distR="0" wp14:anchorId="0F8505EB" wp14:editId="7D40B3D3">
             <wp:extent cx="5760720" cy="2734310"/>
             <wp:effectExtent l="0" t="0" r="0" b="0"/>
             <wp:docPr id="1" name="Diagram 1"/>
@@ -2146,14 +2217,19 @@
     </w:p>
     <w:p>
       <w:pPr>
-        <w:pStyle w:val="Kop1"/>
-      </w:pPr>
-      <w:bookmarkStart w:id="10" w:name="_Toc6229966"/>
+        <w:pStyle w:val="Heading1"/>
+      </w:pPr>
+      <w:bookmarkStart w:id="9" w:name="_Toc6229966"/>
       <w:r>
         <w:lastRenderedPageBreak/>
-        <w:t>Projectorganisatie en communicatie</w:t>
-      </w:r>
+        <w:t>Projec</w:t>
+      </w:r>
+      <w:bookmarkStart w:id="10" w:name="_GoBack"/>
       <w:bookmarkEnd w:id="10"/>
+      <w:r>
+        <w:t>torganisatie en communicatie</w:t>
+      </w:r>
+      <w:bookmarkEnd w:id="9"/>
     </w:p>
     <w:p/>
     <w:p>
@@ -2224,36 +2300,69 @@
     <w:p>
       <w:pPr>
         <w:spacing w:after="0"/>
-      </w:pPr>
-      <w:r>
-        <w:t>Dylan Zweers</w:t>
-      </w:r>
+        <w:rPr>
+          <w:lang w:val="en-US"/>
+        </w:rPr>
+      </w:pPr>
+      <w:r>
+        <w:rPr>
+          <w:lang w:val="en-US"/>
+        </w:rPr>
+        <w:t xml:space="preserve">Dylan </w:t>
+      </w:r>
+      <w:proofErr w:type="spellStart"/>
+      <w:r>
+        <w:rPr>
+          <w:lang w:val="en-US"/>
+        </w:rPr>
+        <w:t>Zweers</w:t>
+      </w:r>
+      <w:proofErr w:type="spellEnd"/>
     </w:p>
     <w:p>
       <w:pPr>
         <w:spacing w:after="0"/>
-      </w:pPr>
-      <w:r>
+        <w:rPr>
+          <w:lang w:val="en-US"/>
+        </w:rPr>
+      </w:pPr>
+      <w:r>
+        <w:rPr>
+          <w:lang w:val="en-US"/>
+        </w:rPr>
         <w:t>613919</w:t>
       </w:r>
     </w:p>
     <w:p>
       <w:pPr>
         <w:spacing w:after="0"/>
+        <w:rPr>
+          <w:lang w:val="en-US"/>
+        </w:rPr>
       </w:pPr>
       <w:hyperlink r:id="rId16" w:history="1">
         <w:r>
           <w:rPr>
             <w:rStyle w:val="Hyperlink"/>
+            <w:lang w:val="en-US"/>
           </w:rPr>
           <w:t>DB.Zweers@student.han.nl</w:t>
         </w:r>
       </w:hyperlink>
       <w:r>
+        <w:rPr>
+          <w:lang w:val="en-US"/>
+        </w:rPr>
         <w:t xml:space="preserve"> </w:t>
       </w:r>
     </w:p>
-    <w:p/>
+    <w:p>
+      <w:pPr>
+        <w:rPr>
+          <w:lang w:val="en-US"/>
+        </w:rPr>
+      </w:pPr>
+    </w:p>
     <w:p>
       <w:pPr>
         <w:spacing w:after="0"/>
@@ -2379,15 +2488,39 @@
     <w:p>
       <w:pPr>
         <w:spacing w:after="0"/>
+      </w:pPr>
+      <w:r>
+        <w:t>622608</w:t>
+      </w:r>
+    </w:p>
+    <w:p>
+      <w:pPr>
+        <w:spacing w:after="0"/>
+      </w:pPr>
+      <w:hyperlink r:id="rId20" w:history="1">
+        <w:r>
+          <w:rPr>
+            <w:rStyle w:val="Hyperlink"/>
+          </w:rPr>
+          <w:t>SHT.vanBeek@student.han.nl</w:t>
+        </w:r>
+      </w:hyperlink>
+    </w:p>
+    <w:p/>
+    <w:p>
+      <w:pPr>
+        <w:spacing w:after="0"/>
         <w:rPr>
+          <w:b/>
           <w:lang w:val="en-US"/>
         </w:rPr>
       </w:pPr>
       <w:r>
         <w:rPr>
+          <w:b/>
           <w:lang w:val="en-US"/>
         </w:rPr>
-        <w:t>622608</w:t>
+        <w:t xml:space="preserve">Product owner: </w:t>
       </w:r>
     </w:p>
     <w:p>
@@ -2397,18 +2530,55 @@
           <w:lang w:val="en-US"/>
         </w:rPr>
       </w:pPr>
-      <w:hyperlink r:id="rId20" w:history="1">
+      <w:proofErr w:type="spellStart"/>
+      <w:r>
+        <w:rPr>
+          <w:lang w:val="en-US"/>
+        </w:rPr>
+        <w:t>Misja</w:t>
+      </w:r>
+      <w:proofErr w:type="spellEnd"/>
+      <w:r>
+        <w:rPr>
+          <w:lang w:val="en-US"/>
+        </w:rPr>
+        <w:t xml:space="preserve"> </w:t>
+      </w:r>
+      <w:proofErr w:type="spellStart"/>
+      <w:r>
+        <w:rPr>
+          <w:lang w:val="en-US"/>
+        </w:rPr>
+        <w:t>Nabben</w:t>
+      </w:r>
+      <w:proofErr w:type="spellEnd"/>
+    </w:p>
+    <w:p>
+      <w:pPr>
+        <w:spacing w:after="0"/>
+        <w:rPr>
+          <w:lang w:val="en-US"/>
+        </w:rPr>
+      </w:pPr>
+      <w:hyperlink r:id="rId21" w:history="1">
         <w:r>
           <w:rPr>
             <w:rStyle w:val="Hyperlink"/>
             <w:lang w:val="en-US"/>
           </w:rPr>
-          <w:t>SHT.vanBeek@student.han.nl</w:t>
+          <w:t>Misja.Nabben@han.nl</w:t>
         </w:r>
       </w:hyperlink>
-    </w:p>
-    <w:p>
-      <w:pPr>
+      <w:r>
+        <w:rPr>
+          <w:lang w:val="en-US"/>
+        </w:rPr>
+        <w:t xml:space="preserve"> </w:t>
+      </w:r>
+    </w:p>
+    <w:p>
+      <w:pPr>
+        <w:spacing w:after="0"/>
         <w:rPr>
           <w:lang w:val="en-US"/>
         </w:rPr>
@@ -2422,56 +2592,13 @@
           <w:lang w:val="en-US"/>
         </w:rPr>
       </w:pPr>
-      <w:r>
+    </w:p>
+    <w:p>
+      <w:pPr>
+        <w:spacing w:after="0"/>
         <w:rPr>
           <w:b/>
           <w:lang w:val="en-US"/>
-        </w:rPr>
-        <w:t xml:space="preserve">Product owner: </w:t>
-      </w:r>
-    </w:p>
-    <w:p>
-      <w:pPr>
-        <w:spacing w:after="0"/>
-      </w:pPr>
-      <w:r>
-        <w:t>Misja Nabben</w:t>
-      </w:r>
-    </w:p>
-    <w:p>
-      <w:pPr>
-        <w:spacing w:after="0"/>
-      </w:pPr>
-      <w:hyperlink r:id="rId21" w:history="1">
-        <w:r>
-          <w:rPr>
-            <w:rStyle w:val="Hyperlink"/>
-          </w:rPr>
-          <w:t>Misja.Nabben@han.nl</w:t>
-        </w:r>
-      </w:hyperlink>
-      <w:r>
-        <w:t xml:space="preserve"> </w:t>
-      </w:r>
-    </w:p>
-    <w:p>
-      <w:pPr>
-        <w:spacing w:after="0"/>
-      </w:pPr>
-    </w:p>
-    <w:p>
-      <w:pPr>
-        <w:spacing w:after="0"/>
-        <w:rPr>
-          <w:b/>
-        </w:rPr>
-      </w:pPr>
-    </w:p>
-    <w:p>
-      <w:pPr>
-        <w:spacing w:after="0"/>
-        <w:rPr>
-          <w:b/>
         </w:rPr>
       </w:pPr>
     </w:p>
@@ -2647,7 +2774,7 @@
     </w:p>
     <w:p>
       <w:pPr>
-        <w:pStyle w:val="Kop1"/>
+        <w:pStyle w:val="Heading1"/>
       </w:pPr>
       <w:bookmarkStart w:id="11" w:name="_Toc6229967"/>
       <w:r>
@@ -2735,7 +2862,7 @@
     <w:sdtContent>
       <w:p>
         <w:pPr>
-          <w:pStyle w:val="Voettekst"/>
+          <w:pStyle w:val="Footer"/>
           <w:jc w:val="right"/>
         </w:pPr>
         <w:r>
@@ -2758,7 +2885,7 @@
   </w:sdt>
   <w:p>
     <w:pPr>
-      <w:pStyle w:val="Voettekst"/>
+      <w:pStyle w:val="Footer"/>
     </w:pPr>
   </w:p>
 </w:ftr>
@@ -2792,6 +2919,119 @@
 <file path=word/numbering.xml><?xml version="1.0" encoding="utf-8"?>
 <w:numbering xmlns:wpc="http://schemas.microsoft.com/office/word/2010/wordprocessingCanvas" xmlns:cx="http://schemas.microsoft.com/office/drawing/2014/chartex" xmlns:cx1="http://schemas.microsoft.com/office/drawing/2015/9/8/chartex" xmlns:cx2="http://schemas.microsoft.com/office/drawing/2015/10/21/chartex" xmlns:cx3="http://schemas.microsoft.com/office/drawing/2016/5/9/chartex" xmlns:cx4="http://schemas.microsoft.com/office/drawing/2016/5/10/chartex" xmlns:cx5="http://schemas.microsoft.com/office/drawing/2016/5/11/chartex" xmlns:cx6="http://schemas.microsoft.com/office/drawing/2016/5/12/chartex" xmlns:cx7="http://schemas.microsoft.com/office/drawing/2016/5/13/chartex" xmlns:cx8="http://schemas.microsoft.com/office/drawing/2016/5/14/chartex" xmlns:mc="http://schemas.openxmlformats.org/markup-compatibility/2006" xmlns:aink="http://schemas.microsoft.com/office/drawing/2016/ink" xmlns:am3d="http://schemas.microsoft.com/office/drawing/2017/model3d" xmlns:o="urn:schemas-microsoft-com:office:office" xmlns:r="http://schemas.openxmlformats.org/officeDocument/2006/relationships" xmlns:m="http://schemas.openxmlformats.org/officeDocument/2006/math" xmlns:v="urn:schemas-microsoft-com:vml" xmlns:wp14="http://schemas.microsoft.com/office/word/2010/wordprocessingDrawing" xmlns:wp="http://schemas.openxmlformats.org/drawingml/2006/wordprocessingDrawing" xmlns:w10="urn:schemas-microsoft-com:office:word" xmlns:w="http://schemas.openxmlformats.org/wordprocessingml/2006/main" xmlns:w14="http://schemas.microsoft.com/office/word/2010/wordml" xmlns:w15="http://schemas.microsoft.com/office/word/2012/wordml" xmlns:w16cid="http://schemas.microsoft.com/office/word/2016/wordml/cid" xmlns:w16se="http://schemas.microsoft.com/office/word/2015/wordml/symex" xmlns:wpg="http://schemas.microsoft.com/office/word/2010/wordprocessingGroup" xmlns:wpi="http://schemas.microsoft.com/office/word/2010/wordprocessingInk" xmlns:wne="http://schemas.microsoft.com/office/word/2006/wordml" xmlns:wps="http://schemas.microsoft.com/office/word/2010/wordprocessingShape" mc:Ignorable="w14 w15 w16se w16cid wp14">
   <w:abstractNum w:abstractNumId="0" w15:restartNumberingAfterBreak="0">
+    <w:nsid w:val="327A3DDD"/>
+    <w:multiLevelType w:val="hybridMultilevel"/>
+    <w:tmpl w:val="FADEDD90"/>
+    <w:lvl w:ilvl="0" w:tplc="04130001">
+      <w:start w:val="1"/>
+      <w:numFmt w:val="bullet"/>
+      <w:lvlText w:val=""/>
+      <w:lvlJc w:val="left"/>
+      <w:pPr>
+        <w:ind w:left="720" w:hanging="360"/>
+      </w:pPr>
+      <w:rPr>
+        <w:rFonts w:ascii="Symbol" w:hAnsi="Symbol" w:hint="default"/>
+      </w:rPr>
+    </w:lvl>
+    <w:lvl w:ilvl="1" w:tplc="04130003" w:tentative="1">
+      <w:start w:val="1"/>
+      <w:numFmt w:val="bullet"/>
+      <w:lvlText w:val="o"/>
+      <w:lvlJc w:val="left"/>
+      <w:pPr>
+        <w:ind w:left="1440" w:hanging="360"/>
+      </w:pPr>
+      <w:rPr>
+        <w:rFonts w:ascii="Courier New" w:hAnsi="Courier New" w:cs="Courier New" w:hint="default"/>
+      </w:rPr>
+    </w:lvl>
+    <w:lvl w:ilvl="2" w:tplc="04130005" w:tentative="1">
+      <w:start w:val="1"/>
+      <w:numFmt w:val="bullet"/>
+      <w:lvlText w:val=""/>
+      <w:lvlJc w:val="left"/>
+      <w:pPr>
+        <w:ind w:left="2160" w:hanging="360"/>
+      </w:pPr>
+      <w:rPr>
+        <w:rFonts w:ascii="Wingdings" w:hAnsi="Wingdings" w:hint="default"/>
+      </w:rPr>
+    </w:lvl>
+    <w:lvl w:ilvl="3" w:tplc="04130001" w:tentative="1">
+      <w:start w:val="1"/>
+      <w:numFmt w:val="bullet"/>
+      <w:lvlText w:val=""/>
+      <w:lvlJc w:val="left"/>
+      <w:pPr>
+        <w:ind w:left="2880" w:hanging="360"/>
+      </w:pPr>
+      <w:rPr>
+        <w:rFonts w:ascii="Symbol" w:hAnsi="Symbol" w:hint="default"/>
+      </w:rPr>
+    </w:lvl>
+    <w:lvl w:ilvl="4" w:tplc="04130003" w:tentative="1">
+      <w:start w:val="1"/>
+      <w:numFmt w:val="bullet"/>
+      <w:lvlText w:val="o"/>
+      <w:lvlJc w:val="left"/>
+      <w:pPr>
+        <w:ind w:left="3600" w:hanging="360"/>
+      </w:pPr>
+      <w:rPr>
+        <w:rFonts w:ascii="Courier New" w:hAnsi="Courier New" w:cs="Courier New" w:hint="default"/>
+      </w:rPr>
+    </w:lvl>
+    <w:lvl w:ilvl="5" w:tplc="04130005" w:tentative="1">
+      <w:start w:val="1"/>
+      <w:numFmt w:val="bullet"/>
+      <w:lvlText w:val=""/>
+      <w:lvlJc w:val="left"/>
+      <w:pPr>
+        <w:ind w:left="4320" w:hanging="360"/>
+      </w:pPr>
+      <w:rPr>
+        <w:rFonts w:ascii="Wingdings" w:hAnsi="Wingdings" w:hint="default"/>
+      </w:rPr>
+    </w:lvl>
+    <w:lvl w:ilvl="6" w:tplc="04130001" w:tentative="1">
+      <w:start w:val="1"/>
+      <w:numFmt w:val="bullet"/>
+      <w:lvlText w:val=""/>
+      <w:lvlJc w:val="left"/>
+      <w:pPr>
+        <w:ind w:left="5040" w:hanging="360"/>
+      </w:pPr>
+      <w:rPr>
+        <w:rFonts w:ascii="Symbol" w:hAnsi="Symbol" w:hint="default"/>
+      </w:rPr>
+    </w:lvl>
+    <w:lvl w:ilvl="7" w:tplc="04130003" w:tentative="1">
+      <w:start w:val="1"/>
+      <w:numFmt w:val="bullet"/>
+      <w:lvlText w:val="o"/>
+      <w:lvlJc w:val="left"/>
+      <w:pPr>
+        <w:ind w:left="5760" w:hanging="360"/>
+      </w:pPr>
+      <w:rPr>
+        <w:rFonts w:ascii="Courier New" w:hAnsi="Courier New" w:cs="Courier New" w:hint="default"/>
+      </w:rPr>
+    </w:lvl>
+    <w:lvl w:ilvl="8" w:tplc="04130005" w:tentative="1">
+      <w:start w:val="1"/>
+      <w:numFmt w:val="bullet"/>
+      <w:lvlText w:val=""/>
+      <w:lvlJc w:val="left"/>
+      <w:pPr>
+        <w:ind w:left="6480" w:hanging="360"/>
+      </w:pPr>
+      <w:rPr>
+        <w:rFonts w:ascii="Wingdings" w:hAnsi="Wingdings" w:hint="default"/>
+      </w:rPr>
+    </w:lvl>
+  </w:abstractNum>
+  <w:abstractNum w:abstractNumId="1" w15:restartNumberingAfterBreak="0">
     <w:nsid w:val="41632EB1"/>
     <w:multiLevelType w:val="hybridMultilevel"/>
     <w:tmpl w:val="8808364A"/>
@@ -2880,7 +3120,7 @@
       </w:pPr>
     </w:lvl>
   </w:abstractNum>
-  <w:abstractNum w:abstractNumId="1" w15:restartNumberingAfterBreak="0">
+  <w:abstractNum w:abstractNumId="2" w15:restartNumberingAfterBreak="0">
     <w:nsid w:val="47F723E1"/>
     <w:multiLevelType w:val="hybridMultilevel"/>
     <w:tmpl w:val="4B708122"/>
@@ -2969,7 +3209,7 @@
       </w:pPr>
     </w:lvl>
   </w:abstractNum>
-  <w:abstractNum w:abstractNumId="2" w15:restartNumberingAfterBreak="0">
+  <w:abstractNum w:abstractNumId="3" w15:restartNumberingAfterBreak="0">
     <w:nsid w:val="4D1F6C41"/>
     <w:multiLevelType w:val="hybridMultilevel"/>
     <w:tmpl w:val="8CDC6D48"/>
@@ -3082,7 +3322,7 @@
       </w:rPr>
     </w:lvl>
   </w:abstractNum>
-  <w:abstractNum w:abstractNumId="3" w15:restartNumberingAfterBreak="0">
+  <w:abstractNum w:abstractNumId="4" w15:restartNumberingAfterBreak="0">
     <w:nsid w:val="53B75E08"/>
     <w:multiLevelType w:val="hybridMultilevel"/>
     <w:tmpl w:val="40E4EE44"/>
@@ -3195,7 +3435,7 @@
       </w:rPr>
     </w:lvl>
   </w:abstractNum>
-  <w:abstractNum w:abstractNumId="4" w15:restartNumberingAfterBreak="0">
+  <w:abstractNum w:abstractNumId="5" w15:restartNumberingAfterBreak="0">
     <w:nsid w:val="7AA42CA2"/>
     <w:multiLevelType w:val="hybridMultilevel"/>
     <w:tmpl w:val="F622291A"/>
@@ -3284,7 +3524,7 @@
       </w:pPr>
     </w:lvl>
   </w:abstractNum>
-  <w:abstractNum w:abstractNumId="5" w15:restartNumberingAfterBreak="0">
+  <w:abstractNum w:abstractNumId="6" w15:restartNumberingAfterBreak="0">
     <w:nsid w:val="7BB92E58"/>
     <w:multiLevelType w:val="hybridMultilevel"/>
     <w:tmpl w:val="48404650"/>
@@ -3398,22 +3638,25 @@
     </w:lvl>
   </w:abstractNum>
   <w:num w:numId="1">
-    <w:abstractNumId w:val="0"/>
+    <w:abstractNumId w:val="1"/>
   </w:num>
   <w:num w:numId="2">
+    <w:abstractNumId w:val="3"/>
+  </w:num>
+  <w:num w:numId="3">
+    <w:abstractNumId w:val="4"/>
+  </w:num>
+  <w:num w:numId="4">
+    <w:abstractNumId w:val="6"/>
+  </w:num>
+  <w:num w:numId="5">
+    <w:abstractNumId w:val="5"/>
+  </w:num>
+  <w:num w:numId="6">
     <w:abstractNumId w:val="2"/>
   </w:num>
-  <w:num w:numId="3">
-    <w:abstractNumId w:val="3"/>
-  </w:num>
-  <w:num w:numId="4">
-    <w:abstractNumId w:val="5"/>
-  </w:num>
-  <w:num w:numId="5">
-    <w:abstractNumId w:val="4"/>
-  </w:num>
-  <w:num w:numId="6">
-    <w:abstractNumId w:val="1"/>
+  <w:num w:numId="7">
+    <w:abstractNumId w:val="0"/>
   </w:num>
 </w:numbering>
 </file>
@@ -3813,15 +4056,15 @@
     <w:lsdException w:name="Unresolved Mention" w:semiHidden="1" w:unhideWhenUsed="1"/>
     <w:lsdException w:name="Smart Link" w:semiHidden="1" w:unhideWhenUsed="1"/>
   </w:latentStyles>
-  <w:style w:type="paragraph" w:default="1" w:styleId="Standaard">
+  <w:style w:type="paragraph" w:default="1" w:styleId="Normal">
     <w:name w:val="Normal"/>
     <w:qFormat/>
   </w:style>
-  <w:style w:type="paragraph" w:styleId="Kop1">
+  <w:style w:type="paragraph" w:styleId="Heading1">
     <w:name w:val="heading 1"/>
-    <w:basedOn w:val="Standaard"/>
-    <w:next w:val="Standaard"/>
-    <w:link w:val="Kop1Char"/>
+    <w:basedOn w:val="Normal"/>
+    <w:next w:val="Normal"/>
+    <w:link w:val="Heading1Char"/>
     <w:uiPriority w:val="9"/>
     <w:qFormat/>
     <w:rsid w:val="006F081E"/>
@@ -3838,11 +4081,11 @@
       <w:szCs w:val="32"/>
     </w:rPr>
   </w:style>
-  <w:style w:type="paragraph" w:styleId="Kop2">
+  <w:style w:type="paragraph" w:styleId="Heading2">
     <w:name w:val="heading 2"/>
-    <w:basedOn w:val="Standaard"/>
-    <w:next w:val="Standaard"/>
-    <w:link w:val="Kop2Char"/>
+    <w:basedOn w:val="Normal"/>
+    <w:next w:val="Normal"/>
+    <w:link w:val="Heading2Char"/>
     <w:uiPriority w:val="9"/>
     <w:semiHidden/>
     <w:unhideWhenUsed/>
@@ -3861,13 +4104,13 @@
       <w:szCs w:val="26"/>
     </w:rPr>
   </w:style>
-  <w:style w:type="character" w:default="1" w:styleId="Standaardalinea-lettertype">
+  <w:style w:type="character" w:default="1" w:styleId="DefaultParagraphFont">
     <w:name w:val="Default Paragraph Font"/>
     <w:uiPriority w:val="1"/>
     <w:semiHidden/>
     <w:unhideWhenUsed/>
   </w:style>
-  <w:style w:type="table" w:default="1" w:styleId="Standaardtabel">
+  <w:style w:type="table" w:default="1" w:styleId="TableNormal">
     <w:name w:val="Normal Table"/>
     <w:uiPriority w:val="99"/>
     <w:semiHidden/>
@@ -3882,15 +4125,15 @@
       </w:tblCellMar>
     </w:tblPr>
   </w:style>
-  <w:style w:type="numbering" w:default="1" w:styleId="Geenlijst">
+  <w:style w:type="numbering" w:default="1" w:styleId="NoList">
     <w:name w:val="No List"/>
     <w:uiPriority w:val="99"/>
     <w:semiHidden/>
     <w:unhideWhenUsed/>
   </w:style>
-  <w:style w:type="paragraph" w:styleId="Geenafstand">
+  <w:style w:type="paragraph" w:styleId="NoSpacing">
     <w:name w:val="No Spacing"/>
-    <w:link w:val="GeenafstandChar"/>
+    <w:link w:val="NoSpacingChar"/>
     <w:uiPriority w:val="1"/>
     <w:qFormat/>
     <w:rsid w:val="00BA7AE4"/>
@@ -3902,10 +4145,10 @@
       <w:lang w:eastAsia="nl-NL"/>
     </w:rPr>
   </w:style>
-  <w:style w:type="character" w:customStyle="1" w:styleId="GeenafstandChar">
-    <w:name w:val="Geen afstand Char"/>
-    <w:basedOn w:val="Standaardalinea-lettertype"/>
-    <w:link w:val="Geenafstand"/>
+  <w:style w:type="character" w:customStyle="1" w:styleId="NoSpacingChar">
+    <w:name w:val="No Spacing Char"/>
+    <w:basedOn w:val="DefaultParagraphFont"/>
+    <w:link w:val="NoSpacing"/>
     <w:uiPriority w:val="1"/>
     <w:rsid w:val="00BA7AE4"/>
     <w:rPr>
@@ -3913,10 +4156,10 @@
       <w:lang w:eastAsia="nl-NL"/>
     </w:rPr>
   </w:style>
-  <w:style w:type="character" w:customStyle="1" w:styleId="Kop1Char">
-    <w:name w:val="Kop 1 Char"/>
-    <w:basedOn w:val="Standaardalinea-lettertype"/>
-    <w:link w:val="Kop1"/>
+  <w:style w:type="character" w:customStyle="1" w:styleId="Heading1Char">
+    <w:name w:val="Heading 1 Char"/>
+    <w:basedOn w:val="DefaultParagraphFont"/>
+    <w:link w:val="Heading1"/>
     <w:uiPriority w:val="9"/>
     <w:rsid w:val="006F081E"/>
     <w:rPr>
@@ -3926,11 +4169,11 @@
       <w:szCs w:val="32"/>
     </w:rPr>
   </w:style>
-  <w:style w:type="paragraph" w:styleId="Ondertitel">
+  <w:style w:type="paragraph" w:styleId="Subtitle">
     <w:name w:val="Subtitle"/>
-    <w:basedOn w:val="Standaard"/>
-    <w:next w:val="Standaard"/>
-    <w:link w:val="OndertitelChar"/>
+    <w:basedOn w:val="Normal"/>
+    <w:next w:val="Normal"/>
+    <w:link w:val="SubtitleChar"/>
     <w:uiPriority w:val="11"/>
     <w:qFormat/>
     <w:rsid w:val="004D506A"/>
@@ -3945,10 +4188,10 @@
       <w:spacing w:val="15"/>
     </w:rPr>
   </w:style>
-  <w:style w:type="character" w:customStyle="1" w:styleId="OndertitelChar">
-    <w:name w:val="Ondertitel Char"/>
-    <w:basedOn w:val="Standaardalinea-lettertype"/>
-    <w:link w:val="Ondertitel"/>
+  <w:style w:type="character" w:customStyle="1" w:styleId="SubtitleChar">
+    <w:name w:val="Subtitle Char"/>
+    <w:basedOn w:val="DefaultParagraphFont"/>
+    <w:link w:val="Subtitle"/>
     <w:uiPriority w:val="11"/>
     <w:rsid w:val="004D506A"/>
     <w:rPr>
@@ -3957,9 +4200,9 @@
       <w:spacing w:val="15"/>
     </w:rPr>
   </w:style>
-  <w:style w:type="paragraph" w:styleId="Lijstalinea">
+  <w:style w:type="paragraph" w:styleId="ListParagraph">
     <w:name w:val="List Paragraph"/>
-    <w:basedOn w:val="Standaard"/>
+    <w:basedOn w:val="Normal"/>
     <w:uiPriority w:val="34"/>
     <w:qFormat/>
     <w:rsid w:val="004D506A"/>
@@ -3968,10 +4211,10 @@
       <w:contextualSpacing/>
     </w:pPr>
   </w:style>
-  <w:style w:type="paragraph" w:styleId="Koptekst">
+  <w:style w:type="paragraph" w:styleId="Header">
     <w:name w:val="header"/>
-    <w:basedOn w:val="Standaard"/>
-    <w:link w:val="KoptekstChar"/>
+    <w:basedOn w:val="Normal"/>
+    <w:link w:val="HeaderChar"/>
     <w:uiPriority w:val="99"/>
     <w:unhideWhenUsed/>
     <w:rsid w:val="00175178"/>
@@ -3983,17 +4226,17 @@
       <w:spacing w:after="0" w:line="240" w:lineRule="auto"/>
     </w:pPr>
   </w:style>
-  <w:style w:type="character" w:customStyle="1" w:styleId="KoptekstChar">
-    <w:name w:val="Koptekst Char"/>
-    <w:basedOn w:val="Standaardalinea-lettertype"/>
-    <w:link w:val="Koptekst"/>
+  <w:style w:type="character" w:customStyle="1" w:styleId="HeaderChar">
+    <w:name w:val="Header Char"/>
+    <w:basedOn w:val="DefaultParagraphFont"/>
+    <w:link w:val="Header"/>
     <w:uiPriority w:val="99"/>
     <w:rsid w:val="00175178"/>
   </w:style>
-  <w:style w:type="paragraph" w:styleId="Voettekst">
+  <w:style w:type="paragraph" w:styleId="Footer">
     <w:name w:val="footer"/>
-    <w:basedOn w:val="Standaard"/>
-    <w:link w:val="VoettekstChar"/>
+    <w:basedOn w:val="Normal"/>
+    <w:link w:val="FooterChar"/>
     <w:uiPriority w:val="99"/>
     <w:unhideWhenUsed/>
     <w:rsid w:val="00175178"/>
@@ -4005,16 +4248,16 @@
       <w:spacing w:after="0" w:line="240" w:lineRule="auto"/>
     </w:pPr>
   </w:style>
-  <w:style w:type="character" w:customStyle="1" w:styleId="VoettekstChar">
-    <w:name w:val="Voettekst Char"/>
-    <w:basedOn w:val="Standaardalinea-lettertype"/>
-    <w:link w:val="Voettekst"/>
+  <w:style w:type="character" w:customStyle="1" w:styleId="FooterChar">
+    <w:name w:val="Footer Char"/>
+    <w:basedOn w:val="DefaultParagraphFont"/>
+    <w:link w:val="Footer"/>
     <w:uiPriority w:val="99"/>
     <w:rsid w:val="00175178"/>
   </w:style>
   <w:style w:type="character" w:styleId="Hyperlink">
     <w:name w:val="Hyperlink"/>
-    <w:basedOn w:val="Standaardalinea-lettertype"/>
+    <w:basedOn w:val="DefaultParagraphFont"/>
     <w:uiPriority w:val="99"/>
     <w:unhideWhenUsed/>
     <w:rsid w:val="00C460A5"/>
@@ -4023,10 +4266,10 @@
       <w:u w:val="single"/>
     </w:rPr>
   </w:style>
-  <w:style w:type="character" w:customStyle="1" w:styleId="Kop2Char">
-    <w:name w:val="Kop 2 Char"/>
-    <w:basedOn w:val="Standaardalinea-lettertype"/>
-    <w:link w:val="Kop2"/>
+  <w:style w:type="character" w:customStyle="1" w:styleId="Heading2Char">
+    <w:name w:val="Heading 2 Char"/>
+    <w:basedOn w:val="DefaultParagraphFont"/>
+    <w:link w:val="Heading2"/>
     <w:uiPriority w:val="9"/>
     <w:semiHidden/>
     <w:rsid w:val="006B32C1"/>
@@ -4037,10 +4280,10 @@
       <w:szCs w:val="26"/>
     </w:rPr>
   </w:style>
-  <w:style w:type="paragraph" w:styleId="Ballontekst">
+  <w:style w:type="paragraph" w:styleId="BalloonText">
     <w:name w:val="Balloon Text"/>
-    <w:basedOn w:val="Standaard"/>
-    <w:link w:val="BallontekstChar"/>
+    <w:basedOn w:val="Normal"/>
+    <w:link w:val="BalloonTextChar"/>
     <w:uiPriority w:val="99"/>
     <w:semiHidden/>
     <w:unhideWhenUsed/>
@@ -4054,10 +4297,10 @@
       <w:szCs w:val="18"/>
     </w:rPr>
   </w:style>
-  <w:style w:type="character" w:customStyle="1" w:styleId="BallontekstChar">
-    <w:name w:val="Ballontekst Char"/>
-    <w:basedOn w:val="Standaardalinea-lettertype"/>
-    <w:link w:val="Ballontekst"/>
+  <w:style w:type="character" w:customStyle="1" w:styleId="BalloonTextChar">
+    <w:name w:val="Balloon Text Char"/>
+    <w:basedOn w:val="DefaultParagraphFont"/>
+    <w:link w:val="BalloonText"/>
     <w:uiPriority w:val="99"/>
     <w:semiHidden/>
     <w:rsid w:val="006B32C1"/>
@@ -4067,10 +4310,10 @@
       <w:szCs w:val="18"/>
     </w:rPr>
   </w:style>
-  <w:style w:type="paragraph" w:styleId="Kopvaninhoudsopgave">
+  <w:style w:type="paragraph" w:styleId="TOCHeading">
     <w:name w:val="TOC Heading"/>
-    <w:basedOn w:val="Kop1"/>
-    <w:next w:val="Standaard"/>
+    <w:basedOn w:val="Heading1"/>
+    <w:next w:val="Normal"/>
     <w:uiPriority w:val="39"/>
     <w:unhideWhenUsed/>
     <w:qFormat/>
@@ -4082,10 +4325,10 @@
       <w:lang w:eastAsia="nl-NL"/>
     </w:rPr>
   </w:style>
-  <w:style w:type="paragraph" w:styleId="Inhopg1">
+  <w:style w:type="paragraph" w:styleId="TOC1">
     <w:name w:val="toc 1"/>
-    <w:basedOn w:val="Standaard"/>
-    <w:next w:val="Standaard"/>
+    <w:basedOn w:val="Normal"/>
+    <w:next w:val="Normal"/>
     <w:autoRedefine/>
     <w:uiPriority w:val="39"/>
     <w:unhideWhenUsed/>
@@ -4094,10 +4337,10 @@
       <w:spacing w:after="100"/>
     </w:pPr>
   </w:style>
-  <w:style w:type="paragraph" w:styleId="Inhopg2">
+  <w:style w:type="paragraph" w:styleId="TOC2">
     <w:name w:val="toc 2"/>
-    <w:basedOn w:val="Standaard"/>
-    <w:next w:val="Standaard"/>
+    <w:basedOn w:val="Normal"/>
+    <w:next w:val="Normal"/>
     <w:autoRedefine/>
     <w:uiPriority w:val="39"/>
     <w:unhideWhenUsed/>
@@ -7588,7 +7831,7 @@
 
 <file path=customXml/item1.xml><?xml version="1.0" encoding="utf-8"?>
 <CoverPageProperties xmlns="http://schemas.microsoft.com/office/2006/coverPageProps">
-  <PublishDate>2019</PublishDate>
+  <PublishDate>2019-04-15T00:00:00</PublishDate>
   <Abstract/>
   <CompanyAddress/>
   <CompanyPhone/>
@@ -7610,7 +7853,7 @@
 </file>
 
 <file path=customXml/itemProps2.xml><?xml version="1.0" encoding="utf-8"?>
-<ds:datastoreItem xmlns:ds="http://schemas.openxmlformats.org/officeDocument/2006/customXml" ds:itemID="{F65C66AB-4B0C-43B7-B689-1D48732E08CA}">
+<ds:datastoreItem xmlns:ds="http://schemas.openxmlformats.org/officeDocument/2006/customXml" ds:itemID="{939A3673-5797-4719-B153-1031F6D65F8F}">
   <ds:schemaRefs>
     <ds:schemaRef ds:uri="http://schemas.openxmlformats.org/officeDocument/2006/bibliography"/>
   </ds:schemaRefs>
